--- a/MNPBEM_SOP.docx
+++ b/MNPBEM_SOP.docx
@@ -80,7 +80,7 @@
           <w:sz w:val="44"/>
           <w:szCs w:val="40"/>
         </w:rPr>
-        <w:t>10</w:t>
+        <w:t>1</w:t>
       </w:r>
       <w:r>
         <w:rPr>
@@ -88,7 +88,7 @@
           <w:sz w:val="44"/>
           <w:szCs w:val="40"/>
         </w:rPr>
-        <w:t>/</w:t>
+        <w:t>1</w:t>
       </w:r>
       <w:r>
         <w:rPr>
@@ -96,7 +96,7 @@
           <w:sz w:val="44"/>
           <w:szCs w:val="40"/>
         </w:rPr>
-        <w:t>2</w:t>
+        <w:t>/</w:t>
       </w:r>
       <w:r>
         <w:rPr>
@@ -104,7 +104,7 @@
           <w:sz w:val="44"/>
           <w:szCs w:val="40"/>
         </w:rPr>
-        <w:t>9</w:t>
+        <w:t>4</w:t>
       </w:r>
       <w:r>
         <w:rPr>
@@ -211,7 +211,7 @@
             </w:rPr>
             <w:fldChar w:fldCharType="separate"/>
           </w:r>
-          <w:hyperlink w:anchor="_Toc180574992" w:history="1">
+          <w:hyperlink w:anchor="_Toc181461955" w:history="1">
             <w:r>
               <w:rPr>
                 <w:rStyle w:val="Hyperlink"/>
@@ -241,7 +241,7 @@
                 <w:noProof/>
                 <w:webHidden/>
               </w:rPr>
-              <w:instrText xml:space="preserve"> PAGEREF _Toc180574992 \h </w:instrText>
+              <w:instrText xml:space="preserve"> PAGEREF _Toc181461955 \h </w:instrText>
             </w:r>
             <w:r>
               <w:rPr>
@@ -287,7 +287,7 @@
               <w14:ligatures w14:val="standardContextual"/>
             </w:rPr>
           </w:pPr>
-          <w:hyperlink w:anchor="_Toc180574993" w:history="1">
+          <w:hyperlink w:anchor="_Toc181461956" w:history="1">
             <w:r>
               <w:rPr>
                 <w:rStyle w:val="Hyperlink"/>
@@ -317,7 +317,7 @@
                 <w:noProof/>
                 <w:webHidden/>
               </w:rPr>
-              <w:instrText xml:space="preserve"> PAGEREF _Toc180574993 \h </w:instrText>
+              <w:instrText xml:space="preserve"> PAGEREF _Toc181461956 \h </w:instrText>
             </w:r>
             <w:r>
               <w:rPr>
@@ -363,7 +363,7 @@
               <w14:ligatures w14:val="standardContextual"/>
             </w:rPr>
           </w:pPr>
-          <w:hyperlink w:anchor="_Toc180574994" w:history="1">
+          <w:hyperlink w:anchor="_Toc181461957" w:history="1">
             <w:r>
               <w:rPr>
                 <w:rStyle w:val="Hyperlink"/>
@@ -393,7 +393,7 @@
                 <w:noProof/>
                 <w:webHidden/>
               </w:rPr>
-              <w:instrText xml:space="preserve"> PAGEREF _Toc180574994 \h </w:instrText>
+              <w:instrText xml:space="preserve"> PAGEREF _Toc181461957 \h </w:instrText>
             </w:r>
             <w:r>
               <w:rPr>
@@ -413,7 +413,7 @@
                 <w:noProof/>
                 <w:webHidden/>
               </w:rPr>
-              <w:t>1</w:t>
+              <w:t>2</w:t>
             </w:r>
             <w:r>
               <w:rPr>
@@ -439,7 +439,7 @@
               <w14:ligatures w14:val="standardContextual"/>
             </w:rPr>
           </w:pPr>
-          <w:hyperlink w:anchor="_Toc180574995" w:history="1">
+          <w:hyperlink w:anchor="_Toc181461958" w:history="1">
             <w:r>
               <w:rPr>
                 <w:rStyle w:val="Hyperlink"/>
@@ -448,7 +448,7 @@
                 <w:bCs/>
                 <w:noProof/>
               </w:rPr>
-              <w:t>Nanoparticle Geometry</w:t>
+              <w:t>Material Properties</w:t>
             </w:r>
             <w:r>
               <w:rPr>
@@ -469,7 +469,7 @@
                 <w:noProof/>
                 <w:webHidden/>
               </w:rPr>
-              <w:instrText xml:space="preserve"> PAGEREF _Toc180574995 \h </w:instrText>
+              <w:instrText xml:space="preserve"> PAGEREF _Toc181461958 \h </w:instrText>
             </w:r>
             <w:r>
               <w:rPr>
@@ -489,7 +489,7 @@
                 <w:noProof/>
                 <w:webHidden/>
               </w:rPr>
-              <w:t>1</w:t>
+              <w:t>2</w:t>
             </w:r>
             <w:r>
               <w:rPr>
@@ -515,7 +515,7 @@
               <w14:ligatures w14:val="standardContextual"/>
             </w:rPr>
           </w:pPr>
-          <w:hyperlink w:anchor="_Toc180574996" w:history="1">
+          <w:hyperlink w:anchor="_Toc181461959" w:history="1">
             <w:r>
               <w:rPr>
                 <w:rStyle w:val="Hyperlink"/>
@@ -524,7 +524,7 @@
                 <w:bCs/>
                 <w:noProof/>
               </w:rPr>
-              <w:t>Material Properties</w:t>
+              <w:t>Nanoparticle Geometry</w:t>
             </w:r>
             <w:r>
               <w:rPr>
@@ -545,7 +545,7 @@
                 <w:noProof/>
                 <w:webHidden/>
               </w:rPr>
-              <w:instrText xml:space="preserve"> PAGEREF _Toc180574996 \h </w:instrText>
+              <w:instrText xml:space="preserve"> PAGEREF _Toc181461959 \h </w:instrText>
             </w:r>
             <w:r>
               <w:rPr>
@@ -565,7 +565,7 @@
                 <w:noProof/>
                 <w:webHidden/>
               </w:rPr>
-              <w:t>1</w:t>
+              <w:t>2</w:t>
             </w:r>
             <w:r>
               <w:rPr>
@@ -591,7 +591,7 @@
               <w14:ligatures w14:val="standardContextual"/>
             </w:rPr>
           </w:pPr>
-          <w:hyperlink w:anchor="_Toc180574997" w:history="1">
+          <w:hyperlink w:anchor="_Toc181461960" w:history="1">
             <w:r>
               <w:rPr>
                 <w:rStyle w:val="Hyperlink"/>
@@ -621,7 +621,7 @@
                 <w:noProof/>
                 <w:webHidden/>
               </w:rPr>
-              <w:instrText xml:space="preserve"> PAGEREF _Toc180574997 \h </w:instrText>
+              <w:instrText xml:space="preserve"> PAGEREF _Toc181461960 \h </w:instrText>
             </w:r>
             <w:r>
               <w:rPr>
@@ -641,7 +641,7 @@
                 <w:noProof/>
                 <w:webHidden/>
               </w:rPr>
-              <w:t>1</w:t>
+              <w:t>2</w:t>
             </w:r>
             <w:r>
               <w:rPr>
@@ -667,7 +667,7 @@
               <w14:ligatures w14:val="standardContextual"/>
             </w:rPr>
           </w:pPr>
-          <w:hyperlink w:anchor="_Toc180574998" w:history="1">
+          <w:hyperlink w:anchor="_Toc181461961" w:history="1">
             <w:r>
               <w:rPr>
                 <w:rStyle w:val="Hyperlink"/>
@@ -697,7 +697,7 @@
                 <w:noProof/>
                 <w:webHidden/>
               </w:rPr>
-              <w:instrText xml:space="preserve"> PAGEREF _Toc180574998 \h </w:instrText>
+              <w:instrText xml:space="preserve"> PAGEREF _Toc181461961 \h </w:instrText>
             </w:r>
             <w:r>
               <w:rPr>
@@ -743,7 +743,7 @@
               <w14:ligatures w14:val="standardContextual"/>
             </w:rPr>
           </w:pPr>
-          <w:hyperlink w:anchor="_Toc180574999" w:history="1">
+          <w:hyperlink w:anchor="_Toc181461962" w:history="1">
             <w:r>
               <w:rPr>
                 <w:rStyle w:val="Hyperlink"/>
@@ -773,7 +773,7 @@
                 <w:noProof/>
                 <w:webHidden/>
               </w:rPr>
-              <w:instrText xml:space="preserve"> PAGEREF _Toc180574999 \h </w:instrText>
+              <w:instrText xml:space="preserve"> PAGEREF _Toc181461962 \h </w:instrText>
             </w:r>
             <w:r>
               <w:rPr>
@@ -819,7 +819,7 @@
               <w14:ligatures w14:val="standardContextual"/>
             </w:rPr>
           </w:pPr>
-          <w:hyperlink w:anchor="_Toc180575000" w:history="1">
+          <w:hyperlink w:anchor="_Toc181461963" w:history="1">
             <w:r>
               <w:rPr>
                 <w:rStyle w:val="Hyperlink"/>
@@ -849,7 +849,7 @@
                 <w:noProof/>
                 <w:webHidden/>
               </w:rPr>
-              <w:instrText xml:space="preserve"> PAGEREF _Toc180575000 \h </w:instrText>
+              <w:instrText xml:space="preserve"> PAGEREF _Toc181461963 \h </w:instrText>
             </w:r>
             <w:r>
               <w:rPr>
@@ -895,7 +895,7 @@
               <w14:ligatures w14:val="standardContextual"/>
             </w:rPr>
           </w:pPr>
-          <w:hyperlink w:anchor="_Toc180575001" w:history="1">
+          <w:hyperlink w:anchor="_Toc181461964" w:history="1">
             <w:r>
               <w:rPr>
                 <w:rStyle w:val="Hyperlink"/>
@@ -925,7 +925,7 @@
                 <w:noProof/>
                 <w:webHidden/>
               </w:rPr>
-              <w:instrText xml:space="preserve"> PAGEREF _Toc180575001 \h </w:instrText>
+              <w:instrText xml:space="preserve"> PAGEREF _Toc181461964 \h </w:instrText>
             </w:r>
             <w:r>
               <w:rPr>
@@ -971,7 +971,7 @@
               <w14:ligatures w14:val="standardContextual"/>
             </w:rPr>
           </w:pPr>
-          <w:hyperlink w:anchor="_Toc180575002" w:history="1">
+          <w:hyperlink w:anchor="_Toc181461965" w:history="1">
             <w:r>
               <w:rPr>
                 <w:rStyle w:val="Hyperlink"/>
@@ -1001,7 +1001,7 @@
                 <w:noProof/>
                 <w:webHidden/>
               </w:rPr>
-              <w:instrText xml:space="preserve"> PAGEREF _Toc180575002 \h </w:instrText>
+              <w:instrText xml:space="preserve"> PAGEREF _Toc181461965 \h </w:instrText>
             </w:r>
             <w:r>
               <w:rPr>
@@ -1047,7 +1047,7 @@
               <w14:ligatures w14:val="standardContextual"/>
             </w:rPr>
           </w:pPr>
-          <w:hyperlink w:anchor="_Toc180575003" w:history="1">
+          <w:hyperlink w:anchor="_Toc181461966" w:history="1">
             <w:r>
               <w:rPr>
                 <w:rStyle w:val="Hyperlink"/>
@@ -1077,7 +1077,7 @@
                 <w:noProof/>
                 <w:webHidden/>
               </w:rPr>
-              <w:instrText xml:space="preserve"> PAGEREF _Toc180575003 \h </w:instrText>
+              <w:instrText xml:space="preserve"> PAGEREF _Toc181461966 \h </w:instrText>
             </w:r>
             <w:r>
               <w:rPr>
@@ -1123,7 +1123,7 @@
               <w14:ligatures w14:val="standardContextual"/>
             </w:rPr>
           </w:pPr>
-          <w:hyperlink w:anchor="_Toc180575004" w:history="1">
+          <w:hyperlink w:anchor="_Toc181461967" w:history="1">
             <w:r>
               <w:rPr>
                 <w:rStyle w:val="Hyperlink"/>
@@ -1153,7 +1153,7 @@
                 <w:noProof/>
                 <w:webHidden/>
               </w:rPr>
-              <w:instrText xml:space="preserve"> PAGEREF _Toc180575004 \h </w:instrText>
+              <w:instrText xml:space="preserve"> PAGEREF _Toc181461967 \h </w:instrText>
             </w:r>
             <w:r>
               <w:rPr>
@@ -1173,7 +1173,7 @@
                 <w:noProof/>
                 <w:webHidden/>
               </w:rPr>
-              <w:t>2</w:t>
+              <w:t>3</w:t>
             </w:r>
             <w:r>
               <w:rPr>
@@ -1199,7 +1199,7 @@
               <w14:ligatures w14:val="standardContextual"/>
             </w:rPr>
           </w:pPr>
-          <w:hyperlink w:anchor="_Toc180575005" w:history="1">
+          <w:hyperlink w:anchor="_Toc181461968" w:history="1">
             <w:r>
               <w:rPr>
                 <w:rStyle w:val="Hyperlink"/>
@@ -1229,7 +1229,7 @@
                 <w:noProof/>
                 <w:webHidden/>
               </w:rPr>
-              <w:instrText xml:space="preserve"> PAGEREF _Toc180575005 \h </w:instrText>
+              <w:instrText xml:space="preserve"> PAGEREF _Toc181461968 \h </w:instrText>
             </w:r>
             <w:r>
               <w:rPr>
@@ -1249,7 +1249,7 @@
                 <w:noProof/>
                 <w:webHidden/>
               </w:rPr>
-              <w:t>2</w:t>
+              <w:t>3</w:t>
             </w:r>
             <w:r>
               <w:rPr>
@@ -1275,7 +1275,7 @@
               <w14:ligatures w14:val="standardContextual"/>
             </w:rPr>
           </w:pPr>
-          <w:hyperlink w:anchor="_Toc180575006" w:history="1">
+          <w:hyperlink w:anchor="_Toc181461969" w:history="1">
             <w:r>
               <w:rPr>
                 <w:rStyle w:val="Hyperlink"/>
@@ -1305,7 +1305,7 @@
                 <w:noProof/>
                 <w:webHidden/>
               </w:rPr>
-              <w:instrText xml:space="preserve"> PAGEREF _Toc180575006 \h </w:instrText>
+              <w:instrText xml:space="preserve"> PAGEREF _Toc181461969 \h </w:instrText>
             </w:r>
             <w:r>
               <w:rPr>
@@ -1325,7 +1325,159 @@
                 <w:noProof/>
                 <w:webHidden/>
               </w:rPr>
-              <w:t>2</w:t>
+              <w:t>3</w:t>
+            </w:r>
+            <w:r>
+              <w:rPr>
+                <w:noProof/>
+                <w:webHidden/>
+              </w:rPr>
+              <w:fldChar w:fldCharType="end"/>
+            </w:r>
+          </w:hyperlink>
+        </w:p>
+        <w:p>
+          <w:pPr>
+            <w:pStyle w:val="TOC2"/>
+            <w:tabs>
+              <w:tab w:val="right" w:leader="dot" w:pos="9350"/>
+            </w:tabs>
+            <w:rPr>
+              <w:rFonts w:asciiTheme="minorHAnsi" w:eastAsiaTheme="minorEastAsia" w:hAnsiTheme="minorHAnsi"/>
+              <w:noProof/>
+              <w:kern w:val="2"/>
+              <w:sz w:val="24"/>
+              <w:szCs w:val="24"/>
+              <w14:ligatures w14:val="standardContextual"/>
+            </w:rPr>
+          </w:pPr>
+          <w:hyperlink w:anchor="_Toc181461970" w:history="1">
+            <w:r>
+              <w:rPr>
+                <w:rStyle w:val="Hyperlink"/>
+                <w:rFonts w:ascii="Times New Roman" w:hAnsi="Times New Roman" w:cs="Times New Roman"/>
+                <w:b/>
+                <w:bCs/>
+                <w:noProof/>
+              </w:rPr>
+              <w:t>Import New Dielectric Material</w:t>
+            </w:r>
+            <w:r>
+              <w:rPr>
+                <w:noProof/>
+                <w:webHidden/>
+              </w:rPr>
+              <w:tab/>
+            </w:r>
+            <w:r>
+              <w:rPr>
+                <w:noProof/>
+                <w:webHidden/>
+              </w:rPr>
+              <w:fldChar w:fldCharType="begin"/>
+            </w:r>
+            <w:r>
+              <w:rPr>
+                <w:noProof/>
+                <w:webHidden/>
+              </w:rPr>
+              <w:instrText xml:space="preserve"> PAGEREF _Toc181461970 \h </w:instrText>
+            </w:r>
+            <w:r>
+              <w:rPr>
+                <w:noProof/>
+                <w:webHidden/>
+              </w:rPr>
+            </w:r>
+            <w:r>
+              <w:rPr>
+                <w:noProof/>
+                <w:webHidden/>
+              </w:rPr>
+              <w:fldChar w:fldCharType="separate"/>
+            </w:r>
+            <w:r>
+              <w:rPr>
+                <w:noProof/>
+                <w:webHidden/>
+              </w:rPr>
+              <w:t>3</w:t>
+            </w:r>
+            <w:r>
+              <w:rPr>
+                <w:noProof/>
+                <w:webHidden/>
+              </w:rPr>
+              <w:fldChar w:fldCharType="end"/>
+            </w:r>
+          </w:hyperlink>
+        </w:p>
+        <w:p>
+          <w:pPr>
+            <w:pStyle w:val="TOC2"/>
+            <w:tabs>
+              <w:tab w:val="right" w:leader="dot" w:pos="9350"/>
+            </w:tabs>
+            <w:rPr>
+              <w:rFonts w:asciiTheme="minorHAnsi" w:eastAsiaTheme="minorEastAsia" w:hAnsiTheme="minorHAnsi"/>
+              <w:noProof/>
+              <w:kern w:val="2"/>
+              <w:sz w:val="24"/>
+              <w:szCs w:val="24"/>
+              <w14:ligatures w14:val="standardContextual"/>
+            </w:rPr>
+          </w:pPr>
+          <w:hyperlink w:anchor="_Toc181461971" w:history="1">
+            <w:r>
+              <w:rPr>
+                <w:rStyle w:val="Hyperlink"/>
+                <w:rFonts w:ascii="Times New Roman" w:hAnsi="Times New Roman" w:cs="Times New Roman"/>
+                <w:b/>
+                <w:bCs/>
+                <w:noProof/>
+              </w:rPr>
+              <w:t>Case of Unpolarized Light</w:t>
+            </w:r>
+            <w:r>
+              <w:rPr>
+                <w:noProof/>
+                <w:webHidden/>
+              </w:rPr>
+              <w:tab/>
+            </w:r>
+            <w:r>
+              <w:rPr>
+                <w:noProof/>
+                <w:webHidden/>
+              </w:rPr>
+              <w:fldChar w:fldCharType="begin"/>
+            </w:r>
+            <w:r>
+              <w:rPr>
+                <w:noProof/>
+                <w:webHidden/>
+              </w:rPr>
+              <w:instrText xml:space="preserve"> PAGEREF _Toc181461971 \h </w:instrText>
+            </w:r>
+            <w:r>
+              <w:rPr>
+                <w:noProof/>
+                <w:webHidden/>
+              </w:rPr>
+            </w:r>
+            <w:r>
+              <w:rPr>
+                <w:noProof/>
+                <w:webHidden/>
+              </w:rPr>
+              <w:fldChar w:fldCharType="separate"/>
+            </w:r>
+            <w:r>
+              <w:rPr>
+                <w:noProof/>
+                <w:webHidden/>
+              </w:rPr>
+              <w:t>3</w:t>
             </w:r>
             <w:r>
               <w:rPr>
@@ -1351,7 +1503,7 @@
               <w14:ligatures w14:val="standardContextual"/>
             </w:rPr>
           </w:pPr>
-          <w:hyperlink w:anchor="_Toc180575007" w:history="1">
+          <w:hyperlink w:anchor="_Toc181461972" w:history="1">
             <w:r>
               <w:rPr>
                 <w:rStyle w:val="Hyperlink"/>
@@ -1360,7 +1512,7 @@
                 <w:bCs/>
                 <w:noProof/>
               </w:rPr>
-              <w:t>References and Resources</w:t>
+              <w:t>Updates</w:t>
             </w:r>
             <w:r>
               <w:rPr>
@@ -1381,7 +1533,7 @@
                 <w:noProof/>
                 <w:webHidden/>
               </w:rPr>
-              <w:instrText xml:space="preserve"> PAGEREF _Toc180575007 \h </w:instrText>
+              <w:instrText xml:space="preserve"> PAGEREF _Toc181461972 \h </w:instrText>
             </w:r>
             <w:r>
               <w:rPr>
@@ -1401,7 +1553,7 @@
                 <w:noProof/>
                 <w:webHidden/>
               </w:rPr>
-              <w:t>2</w:t>
+              <w:t>3</w:t>
             </w:r>
             <w:r>
               <w:rPr>
@@ -1427,7 +1579,7 @@
               <w14:ligatures w14:val="standardContextual"/>
             </w:rPr>
           </w:pPr>
-          <w:hyperlink w:anchor="_Toc180575008" w:history="1">
+          <w:hyperlink w:anchor="_Toc181461973" w:history="1">
             <w:r>
               <w:rPr>
                 <w:rStyle w:val="Hyperlink"/>
@@ -1436,7 +1588,7 @@
                 <w:bCs/>
                 <w:noProof/>
               </w:rPr>
-              <w:t>Updates</w:t>
+              <w:t>References and Resources</w:t>
             </w:r>
             <w:r>
               <w:rPr>
@@ -1457,7 +1609,7 @@
                 <w:noProof/>
                 <w:webHidden/>
               </w:rPr>
-              <w:instrText xml:space="preserve"> PAGEREF _Toc180575008 \h </w:instrText>
+              <w:instrText xml:space="preserve"> PAGEREF _Toc181461973 \h </w:instrText>
             </w:r>
             <w:r>
               <w:rPr>
@@ -1531,7 +1683,7 @@
           <w:u w:val="single" w:color="0D0D0D" w:themeColor="text1" w:themeTint="F2"/>
         </w:rPr>
       </w:pPr>
-      <w:bookmarkStart w:id="0" w:name="_Toc180574992"/>
+      <w:bookmarkStart w:id="0" w:name="_Toc181461955"/>
       <w:r>
         <w:rPr>
           <w:rFonts w:ascii="Times New Roman" w:hAnsi="Times New Roman" w:cs="Times New Roman"/>
@@ -1544,207 +1696,158 @@
       </w:r>
       <w:bookmarkEnd w:id="0"/>
     </w:p>
+    <w:p/>
     <w:p>
       <w:pPr>
         <w:pStyle w:val="NoSpacing"/>
-        <w:rPr>
-          <w:rFonts w:ascii="Times New Roman" w:hAnsi="Times New Roman" w:cs="Times New Roman"/>
-          <w:b/>
-          <w:sz w:val="24"/>
-          <w:u w:val="single"/>
-        </w:rPr>
-      </w:pPr>
-    </w:p>
-    <w:p>
-      <w:pPr>
-        <w:pStyle w:val="NoSpacing"/>
-        <w:rPr>
-          <w:rFonts w:ascii="Times New Roman" w:hAnsi="Times New Roman" w:cs="Times New Roman"/>
-          <w:sz w:val="24"/>
-        </w:rPr>
-      </w:pPr>
-      <w:r>
-        <w:rPr>
-          <w:rFonts w:ascii="Times New Roman" w:hAnsi="Times New Roman" w:cs="Times New Roman"/>
-          <w:sz w:val="24"/>
-        </w:rPr>
-        <w:t xml:space="preserve">U. </w:t>
-      </w:r>
-      <w:proofErr w:type="spellStart"/>
-      <w:r>
-        <w:rPr>
-          <w:rFonts w:ascii="Times New Roman" w:hAnsi="Times New Roman" w:cs="Times New Roman"/>
-          <w:sz w:val="24"/>
-        </w:rPr>
-        <w:t>Hohenester</w:t>
-      </w:r>
-      <w:proofErr w:type="spellEnd"/>
-      <w:r>
-        <w:rPr>
-          <w:rFonts w:ascii="Times New Roman" w:hAnsi="Times New Roman" w:cs="Times New Roman"/>
-          <w:sz w:val="24"/>
-        </w:rPr>
-        <w:t xml:space="preserve"> and A. </w:t>
-      </w:r>
-      <w:proofErr w:type="spellStart"/>
-      <w:r>
-        <w:rPr>
-          <w:rFonts w:ascii="Times New Roman" w:hAnsi="Times New Roman" w:cs="Times New Roman"/>
-          <w:sz w:val="24"/>
-        </w:rPr>
-        <w:t>Trügler</w:t>
-      </w:r>
-      <w:proofErr w:type="spellEnd"/>
-      <w:r>
-        <w:rPr>
-          <w:rFonts w:ascii="Times New Roman" w:hAnsi="Times New Roman" w:cs="Times New Roman"/>
-          <w:sz w:val="24"/>
-        </w:rPr>
-        <w:t xml:space="preserve">, Comp. Phys. </w:t>
-      </w:r>
-      <w:proofErr w:type="spellStart"/>
-      <w:r>
-        <w:rPr>
-          <w:rFonts w:ascii="Times New Roman" w:hAnsi="Times New Roman" w:cs="Times New Roman"/>
-          <w:sz w:val="24"/>
-        </w:rPr>
-        <w:t>Commun</w:t>
-      </w:r>
-      <w:proofErr w:type="spellEnd"/>
-      <w:r>
-        <w:rPr>
-          <w:rFonts w:ascii="Times New Roman" w:hAnsi="Times New Roman" w:cs="Times New Roman"/>
-          <w:sz w:val="24"/>
-        </w:rPr>
-        <w:t>. 183, 370 (2012).</w:t>
-      </w:r>
-    </w:p>
-    <w:p>
-      <w:pPr>
-        <w:pStyle w:val="NoSpacing"/>
-        <w:rPr>
-          <w:rFonts w:ascii="Times New Roman" w:hAnsi="Times New Roman" w:cs="Times New Roman"/>
-          <w:sz w:val="24"/>
-        </w:rPr>
-      </w:pPr>
-      <w:r>
-        <w:rPr>
-          <w:rFonts w:ascii="Times New Roman" w:hAnsi="Times New Roman" w:cs="Times New Roman"/>
-          <w:sz w:val="24"/>
-        </w:rPr>
-        <w:t xml:space="preserve">U. </w:t>
-      </w:r>
-      <w:proofErr w:type="spellStart"/>
-      <w:r>
-        <w:rPr>
-          <w:rFonts w:ascii="Times New Roman" w:hAnsi="Times New Roman" w:cs="Times New Roman"/>
-          <w:sz w:val="24"/>
-        </w:rPr>
-        <w:t>Hohenester</w:t>
-      </w:r>
-      <w:proofErr w:type="spellEnd"/>
-      <w:r>
-        <w:rPr>
-          <w:rFonts w:ascii="Times New Roman" w:hAnsi="Times New Roman" w:cs="Times New Roman"/>
-          <w:sz w:val="24"/>
-        </w:rPr>
-        <w:t xml:space="preserve">, Comp. Phys. </w:t>
-      </w:r>
-      <w:proofErr w:type="spellStart"/>
-      <w:r>
-        <w:rPr>
-          <w:rFonts w:ascii="Times New Roman" w:hAnsi="Times New Roman" w:cs="Times New Roman"/>
-          <w:sz w:val="24"/>
-        </w:rPr>
-        <w:t>Commun</w:t>
-      </w:r>
-      <w:proofErr w:type="spellEnd"/>
-      <w:r>
-        <w:rPr>
-          <w:rFonts w:ascii="Times New Roman" w:hAnsi="Times New Roman" w:cs="Times New Roman"/>
-          <w:sz w:val="24"/>
-        </w:rPr>
-        <w:t>. 185, 1177 (2014).</w:t>
-      </w:r>
-    </w:p>
-    <w:p>
-      <w:pPr>
-        <w:pStyle w:val="NoSpacing"/>
-        <w:rPr>
-          <w:rFonts w:ascii="Times New Roman" w:hAnsi="Times New Roman" w:cs="Times New Roman"/>
-          <w:sz w:val="24"/>
-        </w:rPr>
-      </w:pPr>
-      <w:r>
-        <w:rPr>
-          <w:rFonts w:ascii="Times New Roman" w:hAnsi="Times New Roman" w:cs="Times New Roman"/>
-          <w:sz w:val="24"/>
-        </w:rPr>
-        <w:t xml:space="preserve">J. </w:t>
-      </w:r>
-      <w:proofErr w:type="spellStart"/>
-      <w:r>
-        <w:rPr>
-          <w:rFonts w:ascii="Times New Roman" w:hAnsi="Times New Roman" w:cs="Times New Roman"/>
-          <w:sz w:val="24"/>
-        </w:rPr>
-        <w:t>Waxenegger</w:t>
-      </w:r>
-      <w:proofErr w:type="spellEnd"/>
-      <w:r>
-        <w:rPr>
-          <w:rFonts w:ascii="Times New Roman" w:hAnsi="Times New Roman" w:cs="Times New Roman"/>
-          <w:sz w:val="24"/>
-        </w:rPr>
-        <w:t xml:space="preserve">, A. </w:t>
-      </w:r>
-      <w:proofErr w:type="spellStart"/>
-      <w:r>
-        <w:rPr>
-          <w:rFonts w:ascii="Times New Roman" w:hAnsi="Times New Roman" w:cs="Times New Roman"/>
-          <w:sz w:val="24"/>
-        </w:rPr>
-        <w:t>Trügler</w:t>
-      </w:r>
-      <w:proofErr w:type="spellEnd"/>
-      <w:r>
-        <w:rPr>
-          <w:rFonts w:ascii="Times New Roman" w:hAnsi="Times New Roman" w:cs="Times New Roman"/>
-          <w:sz w:val="24"/>
-        </w:rPr>
-        <w:t xml:space="preserve">, and U. </w:t>
-      </w:r>
-      <w:proofErr w:type="spellStart"/>
-      <w:r>
-        <w:rPr>
-          <w:rFonts w:ascii="Times New Roman" w:hAnsi="Times New Roman" w:cs="Times New Roman"/>
-          <w:sz w:val="24"/>
-        </w:rPr>
-        <w:t>Hohenester</w:t>
-      </w:r>
-      <w:proofErr w:type="spellEnd"/>
-      <w:r>
-        <w:rPr>
-          <w:rFonts w:ascii="Times New Roman" w:hAnsi="Times New Roman" w:cs="Times New Roman"/>
-          <w:sz w:val="24"/>
-        </w:rPr>
-        <w:t xml:space="preserve">, Comp. Phys. </w:t>
-      </w:r>
-      <w:proofErr w:type="spellStart"/>
-      <w:r>
-        <w:rPr>
-          <w:rFonts w:ascii="Times New Roman" w:hAnsi="Times New Roman" w:cs="Times New Roman"/>
-          <w:sz w:val="24"/>
-        </w:rPr>
-        <w:t>Commun</w:t>
-      </w:r>
-      <w:proofErr w:type="spellEnd"/>
-      <w:r>
-        <w:rPr>
-          <w:rFonts w:ascii="Times New Roman" w:hAnsi="Times New Roman" w:cs="Times New Roman"/>
-          <w:sz w:val="24"/>
-        </w:rPr>
-        <w:t>. 193, 138 (2015).</w:t>
+      </w:pPr>
+      <w:r>
+        <w:t>Beyond Mie calculations, numerical simulations are often required</w:t>
+      </w:r>
+      <w:r>
+        <w:t xml:space="preserve"> to e</w:t>
+      </w:r>
+      <w:r>
+        <w:t>n</w:t>
+      </w:r>
+      <w:r>
+        <w:t xml:space="preserve">sure our experimental results. </w:t>
+      </w:r>
+      <w:r>
+        <w:t>We use MATLAB-based MNPBEM library to simulate the optical properties of plasmonic nanoparticles.</w:t>
+      </w:r>
+      <w:r>
+        <w:fldChar w:fldCharType="begin">
+          <w:fldData xml:space="preserve">PEVuZE5vdGU+PENpdGU+PEF1dGhvcj5Ib2hlbmVzdGVyPC9BdXRob3I+PFllYXI+MjAxMjwvWWVh
+cj48UmVjTnVtPjEwMjQ8L1JlY051bT48RGlzcGxheVRleHQ+PHN0eWxlIGZhY2U9InN1cGVyc2Ny
+aXB0Ij4xLCAyPC9zdHlsZT48L0Rpc3BsYXlUZXh0PjxyZWNvcmQ+PHJlYy1udW1iZXI+MTAyNDwv
+cmVjLW51bWJlcj48Zm9yZWlnbi1rZXlzPjxrZXkgYXBwPSJFTiIgZGItaWQ9InY1MHR4cHR4a3J2
+c2QzZXg5eDJwMDlkdXBmdDJ3ZHNhZTlwdCIgdGltZXN0YW1wPSIxNzA2MjAzMzM5IiBndWlkPSJk
+ZGQ2ZmZkZC0yZGVmLTQ0ZGUtYTQxZC00ZTI5ODA5NGEzYjAiPjEwMjQ8L2tleT48L2ZvcmVpZ24t
+a2V5cz48cmVmLXR5cGUgbmFtZT0iSm91cm5hbCBBcnRpY2xlIj4xNzwvcmVmLXR5cGU+PGNvbnRy
+aWJ1dG9ycz48YXV0aG9ycz48YXV0aG9yPkhvaGVuZXN0ZXIsIFUuPC9hdXRob3I+PGF1dGhvcj5U
+cnVnbGVyLCBBLjwvYXV0aG9yPjwvYXV0aG9ycz48L2NvbnRyaWJ1dG9ycz48YXV0aC1hZGRyZXNz
+PkthcmwgRnJhbnplbnMgVW5pdiBHcmF6LCBJbnN0IFBoeXMsIEEtODAxMCBHcmF6LCBBdXN0cmlh
+PC9hdXRoLWFkZHJlc3M+PHRpdGxlcz48dGl0bGU+TU5QQkVNIC0gQSBNYXRsYWIgdG9vbGJveCBm
+b3IgdGhlIHNpbXVsYXRpb24gb2YgcGxhc21vbmljIG5hbm9wYXJ0aWNsZXM8L3RpdGxlPjxzZWNv
+bmRhcnktdGl0bGU+Q29tcHV0ZXIgUGh5c2ljcyBDb21tdW5pY2F0aW9uczwvc2Vjb25kYXJ5LXRp
+dGxlPjxhbHQtdGl0bGU+Q29tcHV0IFBoeXMgQ29tbXVuPC9hbHQtdGl0bGU+PC90aXRsZXM+PHBl
+cmlvZGljYWw+PGZ1bGwtdGl0bGU+Q29tcHV0ZXIgUGh5c2ljcyBDb21tdW5pY2F0aW9uczwvZnVs
+bC10aXRsZT48YWJici0xPkNvbXB1dC4gUGh5cy4gQ29tbXVuLjwvYWJici0xPjwvcGVyaW9kaWNh
+bD48cGFnZXM+MzcwLTM4MTwvcGFnZXM+PHZvbHVtZT4xODM8L3ZvbHVtZT48bnVtYmVyPjI8L251
+bWJlcj48c2VjdGlvbj4zNzA8L3NlY3Rpb24+PGtleXdvcmRzPjxrZXl3b3JkPnBsYXNtb25pY3M8
+L2tleXdvcmQ+PGtleXdvcmQ+bWV0YWxsaWMgbmFub3BhcnRpY2xlczwva2V5d29yZD48a2V5d29y
+ZD5ib3VuZGFyeSBlbGVtZW50IG1ldGhvZDwva2V5d29yZD48a2V5d29yZD5kaXNjcmV0ZS1kaXBv
+bGUgYXBwcm94aW1hdGlvbjwva2V5d29yZD48a2V5d29yZD5zaW5nbGUgbW9sZWN1bGVzPC9rZXl3
+b3JkPjxrZXl3b3JkPnNjYXR0ZXJpbmc8L2tleXdvcmQ+PC9rZXl3b3Jkcz48ZGF0ZXM+PHllYXI+
+MjAxMjwveWVhcj48cHViLWRhdGVzPjxkYXRlPkZlYjwvZGF0ZT48L3B1Yi1kYXRlcz48L2RhdGVz
+Pjxpc2JuPjAwMTAtNDY1NTwvaXNibj48YWNjZXNzaW9uLW51bT5XT1M6MDAwMjk4NTMxNDAwMDE4
+PC9hY2Nlc3Npb24tbnVtPjx1cmxzPjxyZWxhdGVkLXVybHM+PHVybD4mbHQ7R28gdG8gSVNJJmd0
+OzovL1dPUzowMDAyOTg1MzE0MDAwMTg8L3VybD48L3JlbGF0ZWQtdXJscz48L3VybHM+PGVsZWN0
+cm9uaWMtcmVzb3VyY2UtbnVtPjEwLjEwMTYvai5jcGMuMjAxMS4wOS4wMDk8L2VsZWN0cm9uaWMt
+cmVzb3VyY2UtbnVtPjxsYW5ndWFnZT5FbmdsaXNoPC9sYW5ndWFnZT48L3JlY29yZD48L0NpdGU+
+PENpdGU+PEF1dGhvcj5XYXhlbmVnZ2VyPC9BdXRob3I+PFllYXI+MjAxNTwvWWVhcj48UmVjTnVt
+PjExOTE8L1JlY051bT48cmVjb3JkPjxyZWMtbnVtYmVyPjExOTE8L3JlYy1udW1iZXI+PGZvcmVp
+Z24ta2V5cz48a2V5IGFwcD0iRU4iIGRiLWlkPSJ2NTB0eHB0eGtydnNkM2V4OXgycDA5ZHVwZnQy
+d2RzYWU5cHQiIHRpbWVzdGFtcD0iMTcwNjIwMzQ2NSIgZ3VpZD0iMzY5NDIzOTYtZTE4ZS00OGI1
+LWFhNTMtMDY3ZWMzZTg4ZjliIj4xMTkxPC9rZXk+PC9mb3JlaWduLWtleXM+PHJlZi10eXBlIG5h
+bWU9IkpvdXJuYWwgQXJ0aWNsZSI+MTc8L3JlZi10eXBlPjxjb250cmlidXRvcnM+PGF1dGhvcnM+
+PGF1dGhvcj5XYXhlbmVnZ2VyLCBKw7xyZ2VuPC9hdXRob3I+PGF1dGhvcj5UcsO8Z2xlciwgQW5k
+cmVhczwvYXV0aG9yPjxhdXRob3I+SG9oZW5lc3RlciwgVWxyaWNoPC9hdXRob3I+PC9hdXRob3Jz
+PjwvY29udHJpYnV0b3JzPjx0aXRsZXM+PHRpdGxlPlBsYXNtb25pY3Mgc2ltdWxhdGlvbnMgd2l0
+aCB0aGUgTU5QQkVNIHRvb2xib3g6IENvbnNpZGVyYXRpb24gb2Ygc3Vic3RyYXRlcyBhbmQgbGF5
+ZXIgc3RydWN0dXJlczwvdGl0bGU+PHNlY29uZGFyeS10aXRsZT5Db21wdXRlciBQaHlzaWNzIENv
+bW11bmljYXRpb25zPC9zZWNvbmRhcnktdGl0bGU+PC90aXRsZXM+PHBlcmlvZGljYWw+PGZ1bGwt
+dGl0bGU+Q29tcHV0ZXIgUGh5c2ljcyBDb21tdW5pY2F0aW9uczwvZnVsbC10aXRsZT48YWJici0x
+PkNvbXB1dC4gUGh5cy4gQ29tbXVuLjwvYWJici0xPjwvcGVyaW9kaWNhbD48cGFnZXM+MTM4LTE1
+MDwvcGFnZXM+PHZvbHVtZT4xOTM8L3ZvbHVtZT48ZGF0ZXM+PHllYXI+MjAxNTwveWVhcj48cHVi
+LWRhdGVzPjxkYXRlPjIwMTUtMDgtMDE8L2RhdGU+PC9wdWItZGF0ZXM+PC9kYXRlcz48cHVibGlz
+aGVyPkVsc2V2aWVyIEJWPC9wdWJsaXNoZXI+PGlzYm4+MDAxMC00NjU1PC9pc2JuPjx1cmxzPjxy
+ZWxhdGVkLXVybHM+PHVybD5odHRwOi8vYXJ4aXYub3JnL3BkZi8xNDEyLjU0Njc8L3VybD48L3Jl
+bGF0ZWQtdXJscz48L3VybHM+PGVsZWN0cm9uaWMtcmVzb3VyY2UtbnVtPjEwLjEwMTYvai5jcGMu
+MjAxNS4wMy4wMjM8L2VsZWN0cm9uaWMtcmVzb3VyY2UtbnVtPjxhY2Nlc3MtZGF0ZT4yMDIzLTA1
+LTA5VDE5OjMxOjI4PC9hY2Nlc3MtZGF0ZT48L3JlY29yZD48L0NpdGU+PC9FbmROb3RlPn==
+</w:fldData>
+        </w:fldChar>
+      </w:r>
+      <w:r>
+        <w:instrText xml:space="preserve"> ADDIN EN.CITE </w:instrText>
+      </w:r>
+      <w:r>
+        <w:fldChar w:fldCharType="begin">
+          <w:fldData xml:space="preserve">PEVuZE5vdGU+PENpdGU+PEF1dGhvcj5Ib2hlbmVzdGVyPC9BdXRob3I+PFllYXI+MjAxMjwvWWVh
+cj48UmVjTnVtPjEwMjQ8L1JlY051bT48RGlzcGxheVRleHQ+PHN0eWxlIGZhY2U9InN1cGVyc2Ny
+aXB0Ij4xLCAyPC9zdHlsZT48L0Rpc3BsYXlUZXh0PjxyZWNvcmQ+PHJlYy1udW1iZXI+MTAyNDwv
+cmVjLW51bWJlcj48Zm9yZWlnbi1rZXlzPjxrZXkgYXBwPSJFTiIgZGItaWQ9InY1MHR4cHR4a3J2
+c2QzZXg5eDJwMDlkdXBmdDJ3ZHNhZTlwdCIgdGltZXN0YW1wPSIxNzA2MjAzMzM5IiBndWlkPSJk
+ZGQ2ZmZkZC0yZGVmLTQ0ZGUtYTQxZC00ZTI5ODA5NGEzYjAiPjEwMjQ8L2tleT48L2ZvcmVpZ24t
+a2V5cz48cmVmLXR5cGUgbmFtZT0iSm91cm5hbCBBcnRpY2xlIj4xNzwvcmVmLXR5cGU+PGNvbnRy
+aWJ1dG9ycz48YXV0aG9ycz48YXV0aG9yPkhvaGVuZXN0ZXIsIFUuPC9hdXRob3I+PGF1dGhvcj5U
+cnVnbGVyLCBBLjwvYXV0aG9yPjwvYXV0aG9ycz48L2NvbnRyaWJ1dG9ycz48YXV0aC1hZGRyZXNz
+PkthcmwgRnJhbnplbnMgVW5pdiBHcmF6LCBJbnN0IFBoeXMsIEEtODAxMCBHcmF6LCBBdXN0cmlh
+PC9hdXRoLWFkZHJlc3M+PHRpdGxlcz48dGl0bGU+TU5QQkVNIC0gQSBNYXRsYWIgdG9vbGJveCBm
+b3IgdGhlIHNpbXVsYXRpb24gb2YgcGxhc21vbmljIG5hbm9wYXJ0aWNsZXM8L3RpdGxlPjxzZWNv
+bmRhcnktdGl0bGU+Q29tcHV0ZXIgUGh5c2ljcyBDb21tdW5pY2F0aW9uczwvc2Vjb25kYXJ5LXRp
+dGxlPjxhbHQtdGl0bGU+Q29tcHV0IFBoeXMgQ29tbXVuPC9hbHQtdGl0bGU+PC90aXRsZXM+PHBl
+cmlvZGljYWw+PGZ1bGwtdGl0bGU+Q29tcHV0ZXIgUGh5c2ljcyBDb21tdW5pY2F0aW9uczwvZnVs
+bC10aXRsZT48YWJici0xPkNvbXB1dC4gUGh5cy4gQ29tbXVuLjwvYWJici0xPjwvcGVyaW9kaWNh
+bD48cGFnZXM+MzcwLTM4MTwvcGFnZXM+PHZvbHVtZT4xODM8L3ZvbHVtZT48bnVtYmVyPjI8L251
+bWJlcj48c2VjdGlvbj4zNzA8L3NlY3Rpb24+PGtleXdvcmRzPjxrZXl3b3JkPnBsYXNtb25pY3M8
+L2tleXdvcmQ+PGtleXdvcmQ+bWV0YWxsaWMgbmFub3BhcnRpY2xlczwva2V5d29yZD48a2V5d29y
+ZD5ib3VuZGFyeSBlbGVtZW50IG1ldGhvZDwva2V5d29yZD48a2V5d29yZD5kaXNjcmV0ZS1kaXBv
+bGUgYXBwcm94aW1hdGlvbjwva2V5d29yZD48a2V5d29yZD5zaW5nbGUgbW9sZWN1bGVzPC9rZXl3
+b3JkPjxrZXl3b3JkPnNjYXR0ZXJpbmc8L2tleXdvcmQ+PC9rZXl3b3Jkcz48ZGF0ZXM+PHllYXI+
+MjAxMjwveWVhcj48cHViLWRhdGVzPjxkYXRlPkZlYjwvZGF0ZT48L3B1Yi1kYXRlcz48L2RhdGVz
+Pjxpc2JuPjAwMTAtNDY1NTwvaXNibj48YWNjZXNzaW9uLW51bT5XT1M6MDAwMjk4NTMxNDAwMDE4
+PC9hY2Nlc3Npb24tbnVtPjx1cmxzPjxyZWxhdGVkLXVybHM+PHVybD4mbHQ7R28gdG8gSVNJJmd0
+OzovL1dPUzowMDAyOTg1MzE0MDAwMTg8L3VybD48L3JlbGF0ZWQtdXJscz48L3VybHM+PGVsZWN0
+cm9uaWMtcmVzb3VyY2UtbnVtPjEwLjEwMTYvai5jcGMuMjAxMS4wOS4wMDk8L2VsZWN0cm9uaWMt
+cmVzb3VyY2UtbnVtPjxsYW5ndWFnZT5FbmdsaXNoPC9sYW5ndWFnZT48L3JlY29yZD48L0NpdGU+
+PENpdGU+PEF1dGhvcj5XYXhlbmVnZ2VyPC9BdXRob3I+PFllYXI+MjAxNTwvWWVhcj48UmVjTnVt
+PjExOTE8L1JlY051bT48cmVjb3JkPjxyZWMtbnVtYmVyPjExOTE8L3JlYy1udW1iZXI+PGZvcmVp
+Z24ta2V5cz48a2V5IGFwcD0iRU4iIGRiLWlkPSJ2NTB0eHB0eGtydnNkM2V4OXgycDA5ZHVwZnQy
+d2RzYWU5cHQiIHRpbWVzdGFtcD0iMTcwNjIwMzQ2NSIgZ3VpZD0iMzY5NDIzOTYtZTE4ZS00OGI1
+LWFhNTMtMDY3ZWMzZTg4ZjliIj4xMTkxPC9rZXk+PC9mb3JlaWduLWtleXM+PHJlZi10eXBlIG5h
+bWU9IkpvdXJuYWwgQXJ0aWNsZSI+MTc8L3JlZi10eXBlPjxjb250cmlidXRvcnM+PGF1dGhvcnM+
+PGF1dGhvcj5XYXhlbmVnZ2VyLCBKw7xyZ2VuPC9hdXRob3I+PGF1dGhvcj5UcsO8Z2xlciwgQW5k
+cmVhczwvYXV0aG9yPjxhdXRob3I+SG9oZW5lc3RlciwgVWxyaWNoPC9hdXRob3I+PC9hdXRob3Jz
+PjwvY29udHJpYnV0b3JzPjx0aXRsZXM+PHRpdGxlPlBsYXNtb25pY3Mgc2ltdWxhdGlvbnMgd2l0
+aCB0aGUgTU5QQkVNIHRvb2xib3g6IENvbnNpZGVyYXRpb24gb2Ygc3Vic3RyYXRlcyBhbmQgbGF5
+ZXIgc3RydWN0dXJlczwvdGl0bGU+PHNlY29uZGFyeS10aXRsZT5Db21wdXRlciBQaHlzaWNzIENv
+bW11bmljYXRpb25zPC9zZWNvbmRhcnktdGl0bGU+PC90aXRsZXM+PHBlcmlvZGljYWw+PGZ1bGwt
+dGl0bGU+Q29tcHV0ZXIgUGh5c2ljcyBDb21tdW5pY2F0aW9uczwvZnVsbC10aXRsZT48YWJici0x
+PkNvbXB1dC4gUGh5cy4gQ29tbXVuLjwvYWJici0xPjwvcGVyaW9kaWNhbD48cGFnZXM+MTM4LTE1
+MDwvcGFnZXM+PHZvbHVtZT4xOTM8L3ZvbHVtZT48ZGF0ZXM+PHllYXI+MjAxNTwveWVhcj48cHVi
+LWRhdGVzPjxkYXRlPjIwMTUtMDgtMDE8L2RhdGU+PC9wdWItZGF0ZXM+PC9kYXRlcz48cHVibGlz
+aGVyPkVsc2V2aWVyIEJWPC9wdWJsaXNoZXI+PGlzYm4+MDAxMC00NjU1PC9pc2JuPjx1cmxzPjxy
+ZWxhdGVkLXVybHM+PHVybD5odHRwOi8vYXJ4aXYub3JnL3BkZi8xNDEyLjU0Njc8L3VybD48L3Jl
+bGF0ZWQtdXJscz48L3VybHM+PGVsZWN0cm9uaWMtcmVzb3VyY2UtbnVtPjEwLjEwMTYvai5jcGMu
+MjAxNS4wMy4wMjM8L2VsZWN0cm9uaWMtcmVzb3VyY2UtbnVtPjxhY2Nlc3MtZGF0ZT4yMDIzLTA1
+LTA5VDE5OjMxOjI4PC9hY2Nlc3MtZGF0ZT48L3JlY29yZD48L0NpdGU+PC9FbmROb3RlPn==
+</w:fldData>
+        </w:fldChar>
+      </w:r>
+      <w:r>
+        <w:instrText xml:space="preserve"> ADDIN EN.CITE.DATA </w:instrText>
+      </w:r>
+      <w:r>
+        <w:fldChar w:fldCharType="end"/>
+      </w:r>
+      <w:r>
+        <w:fldChar w:fldCharType="separate"/>
+      </w:r>
+      <w:r>
+        <w:rPr>
+          <w:noProof/>
+          <w:vertAlign w:val="superscript"/>
+        </w:rPr>
+        <w:t>1, 2</w:t>
+      </w:r>
+      <w:r>
+        <w:fldChar w:fldCharType="end"/>
+      </w:r>
+      <w:r>
+        <w:t xml:space="preserve"> </w:t>
       </w:r>
     </w:p>
     <w:p>
@@ -1758,7 +1861,7 @@
           <w:u w:val="single" w:color="0D0D0D" w:themeColor="text1" w:themeTint="F2"/>
         </w:rPr>
       </w:pPr>
-      <w:bookmarkStart w:id="1" w:name="_Toc180574993"/>
+      <w:bookmarkStart w:id="1" w:name="_Toc181461956"/>
       <w:r>
         <w:rPr>
           <w:rFonts w:ascii="Times New Roman" w:hAnsi="Times New Roman" w:cs="Times New Roman"/>
@@ -1941,23 +2044,7 @@
           <w:rFonts w:ascii="Times New Roman" w:hAnsi="Times New Roman" w:cs="Times New Roman"/>
           <w:sz w:val="24"/>
         </w:rPr>
-        <w:t>Rename “</w:t>
-      </w:r>
-      <w:proofErr w:type="spellStart"/>
-      <w:r>
-        <w:rPr>
-          <w:rFonts w:ascii="Times New Roman" w:hAnsi="Times New Roman" w:cs="Times New Roman"/>
-          <w:sz w:val="24"/>
-        </w:rPr>
-        <w:t>MNPBEM_GUI_master</w:t>
-      </w:r>
-      <w:proofErr w:type="spellEnd"/>
-      <w:r>
-        <w:rPr>
-          <w:rFonts w:ascii="Times New Roman" w:hAnsi="Times New Roman" w:cs="Times New Roman"/>
-          <w:sz w:val="24"/>
-        </w:rPr>
-        <w:t>” to “MNPBEM_GUI” to avoid pathing errors.</w:t>
+        <w:t>Rename “MNPBEM_GUI_master” to “MNPBEM_GUI” to avoid pathing errors.</w:t>
       </w:r>
     </w:p>
     <w:p>
@@ -2062,15 +2149,13 @@
         </w:rPr>
         <w:t xml:space="preserve"> </w:t>
       </w:r>
-      <w:proofErr w:type="spellStart"/>
-      <w:r>
-        <w:rPr>
-          <w:rFonts w:ascii="Times New Roman" w:hAnsi="Times New Roman" w:cs="Times New Roman"/>
-          <w:sz w:val="24"/>
-        </w:rPr>
-        <w:t>matlab</w:t>
-      </w:r>
-      <w:proofErr w:type="spellEnd"/>
+      <w:r>
+        <w:rPr>
+          <w:rFonts w:ascii="Times New Roman" w:hAnsi="Times New Roman" w:cs="Times New Roman"/>
+          <w:sz w:val="24"/>
+        </w:rPr>
+        <w:t>MATLAB</w:t>
+      </w:r>
       <w:r>
         <w:rPr>
           <w:rFonts w:ascii="Times New Roman" w:hAnsi="Times New Roman" w:cs="Times New Roman"/>
@@ -2092,6 +2177,13 @@
         </w:rPr>
         <w:t xml:space="preserve"> MNPBEM17</w:t>
       </w:r>
+      <w:r>
+        <w:rPr>
+          <w:rFonts w:ascii="Times New Roman" w:hAnsi="Times New Roman" w:cs="Times New Roman"/>
+          <w:sz w:val="24"/>
+        </w:rPr>
+        <w:t>.</w:t>
+      </w:r>
     </w:p>
     <w:p>
       <w:pPr>
@@ -2122,6 +2214,7 @@
           <w:rFonts w:ascii="Times New Roman" w:hAnsi="Times New Roman" w:cs="Times New Roman"/>
           <w:sz w:val="24"/>
         </w:rPr>
+        <w:lastRenderedPageBreak/>
         <w:t xml:space="preserve">You can </w:t>
       </w:r>
       <w:r>
@@ -2154,7 +2247,6 @@
           <w:rFonts w:ascii="Times New Roman" w:hAnsi="Times New Roman" w:cs="Times New Roman"/>
           <w:sz w:val="24"/>
         </w:rPr>
-        <w:lastRenderedPageBreak/>
         <w:t>\\samba.campuscluster.illinois.edu\illinois-flandes\Katsuya Shiratori\04_codes\MNPBEM</w:t>
       </w:r>
       <w:r>
@@ -2182,6 +2274,55 @@
           <w:sz w:val="24"/>
         </w:rPr>
       </w:pPr>
+      <w:r>
+        <w:rPr>
+          <w:rFonts w:ascii="Times New Roman" w:hAnsi="Times New Roman" w:cs="Times New Roman"/>
+          <w:sz w:val="24"/>
+        </w:rPr>
+        <w:t>You can also download it from our GitHub repository.</w:t>
+      </w:r>
+    </w:p>
+    <w:p>
+      <w:pPr>
+        <w:pStyle w:val="NoSpacing"/>
+        <w:rPr>
+          <w:rFonts w:ascii="Times New Roman" w:hAnsi="Times New Roman" w:cs="Times New Roman"/>
+          <w:sz w:val="24"/>
+        </w:rPr>
+      </w:pPr>
+    </w:p>
+    <w:p>
+      <w:pPr>
+        <w:pStyle w:val="NoSpacing"/>
+        <w:rPr>
+          <w:rFonts w:ascii="Times New Roman" w:hAnsi="Times New Roman" w:cs="Times New Roman"/>
+          <w:sz w:val="24"/>
+        </w:rPr>
+      </w:pPr>
+      <w:r>
+        <w:rPr>
+          <w:rFonts w:cs="Times New Roman"/>
+        </w:rPr>
+        <w:t>https://github.com/Landes</w:t>
+      </w:r>
+      <w:r>
+        <w:rPr>
+          <w:rFonts w:cs="Times New Roman"/>
+        </w:rPr>
+        <w:t>Link</w:t>
+      </w:r>
+      <w:r>
+        <w:rPr>
+          <w:rFonts w:cs="Times New Roman"/>
+        </w:rPr>
+        <w:t>Lab/</w:t>
+      </w:r>
+      <w:r>
+        <w:rPr>
+          <w:rFonts w:cs="Times New Roman"/>
+        </w:rPr>
+        <w:t>MNPBEM_GUI</w:t>
+      </w:r>
     </w:p>
     <w:p>
       <w:pPr>
@@ -2194,7 +2335,7 @@
           <w:u w:val="single" w:color="0D0D0D" w:themeColor="text1" w:themeTint="F2"/>
         </w:rPr>
       </w:pPr>
-      <w:bookmarkStart w:id="2" w:name="_Toc180574994"/>
+      <w:bookmarkStart w:id="2" w:name="_Toc181461957"/>
       <w:r>
         <w:rPr>
           <w:rFonts w:ascii="Times New Roman" w:hAnsi="Times New Roman" w:cs="Times New Roman"/>
@@ -2210,6 +2351,185 @@
     <w:p/>
     <w:p>
       <w:pPr>
+        <w:pStyle w:val="NoSpacing"/>
+      </w:pPr>
+      <w:r>
+        <w:t xml:space="preserve">Here, </w:t>
+      </w:r>
+      <w:r>
+        <w:t xml:space="preserve">I briefly explain the workflow of MNPBEM using the MATLAB code. </w:t>
+      </w:r>
+    </w:p>
+    <w:p>
+      <w:pPr>
+        <w:pStyle w:val="NoSpacing"/>
+      </w:pPr>
+      <w:r>
+        <w:t>For more details, p</w:t>
+      </w:r>
+      <w:r>
+        <w:t xml:space="preserve">lease read the original papers by </w:t>
+      </w:r>
+      <w:r>
+        <w:rPr>
+          <w:noProof/>
+        </w:rPr>
+        <w:t>Hohenester</w:t>
+      </w:r>
+      <w:r>
+        <w:rPr>
+          <w:noProof/>
+        </w:rPr>
+        <w:t xml:space="preserve"> </w:t>
+      </w:r>
+      <w:r>
+        <w:rPr>
+          <w:i/>
+          <w:iCs/>
+          <w:noProof/>
+        </w:rPr>
+        <w:t>et. al</w:t>
+      </w:r>
+      <w:r>
+        <w:t>.</w:t>
+      </w:r>
+      <w:r>
+        <w:fldChar w:fldCharType="begin">
+          <w:fldData xml:space="preserve">PEVuZE5vdGU+PENpdGU+PEF1dGhvcj5Ib2hlbmVzdGVyPC9BdXRob3I+PFllYXI+MjAxMjwvWWVh
+cj48UmVjTnVtPjEwMjQ8L1JlY051bT48RGlzcGxheVRleHQ+PHN0eWxlIGZhY2U9InN1cGVyc2Ny
+aXB0Ij4xLCAyPC9zdHlsZT48L0Rpc3BsYXlUZXh0PjxyZWNvcmQ+PHJlYy1udW1iZXI+MTAyNDwv
+cmVjLW51bWJlcj48Zm9yZWlnbi1rZXlzPjxrZXkgYXBwPSJFTiIgZGItaWQ9InY1MHR4cHR4a3J2
+c2QzZXg5eDJwMDlkdXBmdDJ3ZHNhZTlwdCIgdGltZXN0YW1wPSIxNzA2MjAzMzM5IiBndWlkPSJk
+ZGQ2ZmZkZC0yZGVmLTQ0ZGUtYTQxZC00ZTI5ODA5NGEzYjAiPjEwMjQ8L2tleT48L2ZvcmVpZ24t
+a2V5cz48cmVmLXR5cGUgbmFtZT0iSm91cm5hbCBBcnRpY2xlIj4xNzwvcmVmLXR5cGU+PGNvbnRy
+aWJ1dG9ycz48YXV0aG9ycz48YXV0aG9yPkhvaGVuZXN0ZXIsIFUuPC9hdXRob3I+PGF1dGhvcj5U
+cnVnbGVyLCBBLjwvYXV0aG9yPjwvYXV0aG9ycz48L2NvbnRyaWJ1dG9ycz48YXV0aC1hZGRyZXNz
+PkthcmwgRnJhbnplbnMgVW5pdiBHcmF6LCBJbnN0IFBoeXMsIEEtODAxMCBHcmF6LCBBdXN0cmlh
+PC9hdXRoLWFkZHJlc3M+PHRpdGxlcz48dGl0bGU+TU5QQkVNIC0gQSBNYXRsYWIgdG9vbGJveCBm
+b3IgdGhlIHNpbXVsYXRpb24gb2YgcGxhc21vbmljIG5hbm9wYXJ0aWNsZXM8L3RpdGxlPjxzZWNv
+bmRhcnktdGl0bGU+Q29tcHV0ZXIgUGh5c2ljcyBDb21tdW5pY2F0aW9uczwvc2Vjb25kYXJ5LXRp
+dGxlPjxhbHQtdGl0bGU+Q29tcHV0IFBoeXMgQ29tbXVuPC9hbHQtdGl0bGU+PC90aXRsZXM+PHBl
+cmlvZGljYWw+PGZ1bGwtdGl0bGU+Q29tcHV0ZXIgUGh5c2ljcyBDb21tdW5pY2F0aW9uczwvZnVs
+bC10aXRsZT48YWJici0xPkNvbXB1dC4gUGh5cy4gQ29tbXVuLjwvYWJici0xPjwvcGVyaW9kaWNh
+bD48cGFnZXM+MzcwLTM4MTwvcGFnZXM+PHZvbHVtZT4xODM8L3ZvbHVtZT48bnVtYmVyPjI8L251
+bWJlcj48c2VjdGlvbj4zNzA8L3NlY3Rpb24+PGtleXdvcmRzPjxrZXl3b3JkPnBsYXNtb25pY3M8
+L2tleXdvcmQ+PGtleXdvcmQ+bWV0YWxsaWMgbmFub3BhcnRpY2xlczwva2V5d29yZD48a2V5d29y
+ZD5ib3VuZGFyeSBlbGVtZW50IG1ldGhvZDwva2V5d29yZD48a2V5d29yZD5kaXNjcmV0ZS1kaXBv
+bGUgYXBwcm94aW1hdGlvbjwva2V5d29yZD48a2V5d29yZD5zaW5nbGUgbW9sZWN1bGVzPC9rZXl3
+b3JkPjxrZXl3b3JkPnNjYXR0ZXJpbmc8L2tleXdvcmQ+PC9rZXl3b3Jkcz48ZGF0ZXM+PHllYXI+
+MjAxMjwveWVhcj48cHViLWRhdGVzPjxkYXRlPkZlYjwvZGF0ZT48L3B1Yi1kYXRlcz48L2RhdGVz
+Pjxpc2JuPjAwMTAtNDY1NTwvaXNibj48YWNjZXNzaW9uLW51bT5XT1M6MDAwMjk4NTMxNDAwMDE4
+PC9hY2Nlc3Npb24tbnVtPjx1cmxzPjxyZWxhdGVkLXVybHM+PHVybD4mbHQ7R28gdG8gSVNJJmd0
+OzovL1dPUzowMDAyOTg1MzE0MDAwMTg8L3VybD48L3JlbGF0ZWQtdXJscz48L3VybHM+PGVsZWN0
+cm9uaWMtcmVzb3VyY2UtbnVtPjEwLjEwMTYvai5jcGMuMjAxMS4wOS4wMDk8L2VsZWN0cm9uaWMt
+cmVzb3VyY2UtbnVtPjxsYW5ndWFnZT5FbmdsaXNoPC9sYW5ndWFnZT48L3JlY29yZD48L0NpdGU+
+PENpdGU+PEF1dGhvcj5XYXhlbmVnZ2VyPC9BdXRob3I+PFllYXI+MjAxNTwvWWVhcj48UmVjTnVt
+PjExOTE8L1JlY051bT48cmVjb3JkPjxyZWMtbnVtYmVyPjExOTE8L3JlYy1udW1iZXI+PGZvcmVp
+Z24ta2V5cz48a2V5IGFwcD0iRU4iIGRiLWlkPSJ2NTB0eHB0eGtydnNkM2V4OXgycDA5ZHVwZnQy
+d2RzYWU5cHQiIHRpbWVzdGFtcD0iMTcwNjIwMzQ2NSIgZ3VpZD0iMzY5NDIzOTYtZTE4ZS00OGI1
+LWFhNTMtMDY3ZWMzZTg4ZjliIj4xMTkxPC9rZXk+PC9mb3JlaWduLWtleXM+PHJlZi10eXBlIG5h
+bWU9IkpvdXJuYWwgQXJ0aWNsZSI+MTc8L3JlZi10eXBlPjxjb250cmlidXRvcnM+PGF1dGhvcnM+
+PGF1dGhvcj5XYXhlbmVnZ2VyLCBKw7xyZ2VuPC9hdXRob3I+PGF1dGhvcj5UcsO8Z2xlciwgQW5k
+cmVhczwvYXV0aG9yPjxhdXRob3I+SG9oZW5lc3RlciwgVWxyaWNoPC9hdXRob3I+PC9hdXRob3Jz
+PjwvY29udHJpYnV0b3JzPjx0aXRsZXM+PHRpdGxlPlBsYXNtb25pY3Mgc2ltdWxhdGlvbnMgd2l0
+aCB0aGUgTU5QQkVNIHRvb2xib3g6IENvbnNpZGVyYXRpb24gb2Ygc3Vic3RyYXRlcyBhbmQgbGF5
+ZXIgc3RydWN0dXJlczwvdGl0bGU+PHNlY29uZGFyeS10aXRsZT5Db21wdXRlciBQaHlzaWNzIENv
+bW11bmljYXRpb25zPC9zZWNvbmRhcnktdGl0bGU+PC90aXRsZXM+PHBlcmlvZGljYWw+PGZ1bGwt
+dGl0bGU+Q29tcHV0ZXIgUGh5c2ljcyBDb21tdW5pY2F0aW9uczwvZnVsbC10aXRsZT48YWJici0x
+PkNvbXB1dC4gUGh5cy4gQ29tbXVuLjwvYWJici0xPjwvcGVyaW9kaWNhbD48cGFnZXM+MTM4LTE1
+MDwvcGFnZXM+PHZvbHVtZT4xOTM8L3ZvbHVtZT48ZGF0ZXM+PHllYXI+MjAxNTwveWVhcj48cHVi
+LWRhdGVzPjxkYXRlPjIwMTUtMDgtMDE8L2RhdGU+PC9wdWItZGF0ZXM+PC9kYXRlcz48cHVibGlz
+aGVyPkVsc2V2aWVyIEJWPC9wdWJsaXNoZXI+PGlzYm4+MDAxMC00NjU1PC9pc2JuPjx1cmxzPjxy
+ZWxhdGVkLXVybHM+PHVybD5odHRwOi8vYXJ4aXYub3JnL3BkZi8xNDEyLjU0Njc8L3VybD48L3Jl
+bGF0ZWQtdXJscz48L3VybHM+PGVsZWN0cm9uaWMtcmVzb3VyY2UtbnVtPjEwLjEwMTYvai5jcGMu
+MjAxNS4wMy4wMjM8L2VsZWN0cm9uaWMtcmVzb3VyY2UtbnVtPjxhY2Nlc3MtZGF0ZT4yMDIzLTA1
+LTA5VDE5OjMxOjI4PC9hY2Nlc3MtZGF0ZT48L3JlY29yZD48L0NpdGU+PC9FbmROb3RlPn==
+</w:fldData>
+        </w:fldChar>
+      </w:r>
+      <w:r>
+        <w:instrText xml:space="preserve"> ADDIN EN.CITE </w:instrText>
+      </w:r>
+      <w:r>
+        <w:fldChar w:fldCharType="begin">
+          <w:fldData xml:space="preserve">PEVuZE5vdGU+PENpdGU+PEF1dGhvcj5Ib2hlbmVzdGVyPC9BdXRob3I+PFllYXI+MjAxMjwvWWVh
+cj48UmVjTnVtPjEwMjQ8L1JlY051bT48RGlzcGxheVRleHQ+PHN0eWxlIGZhY2U9InN1cGVyc2Ny
+aXB0Ij4xLCAyPC9zdHlsZT48L0Rpc3BsYXlUZXh0PjxyZWNvcmQ+PHJlYy1udW1iZXI+MTAyNDwv
+cmVjLW51bWJlcj48Zm9yZWlnbi1rZXlzPjxrZXkgYXBwPSJFTiIgZGItaWQ9InY1MHR4cHR4a3J2
+c2QzZXg5eDJwMDlkdXBmdDJ3ZHNhZTlwdCIgdGltZXN0YW1wPSIxNzA2MjAzMzM5IiBndWlkPSJk
+ZGQ2ZmZkZC0yZGVmLTQ0ZGUtYTQxZC00ZTI5ODA5NGEzYjAiPjEwMjQ8L2tleT48L2ZvcmVpZ24t
+a2V5cz48cmVmLXR5cGUgbmFtZT0iSm91cm5hbCBBcnRpY2xlIj4xNzwvcmVmLXR5cGU+PGNvbnRy
+aWJ1dG9ycz48YXV0aG9ycz48YXV0aG9yPkhvaGVuZXN0ZXIsIFUuPC9hdXRob3I+PGF1dGhvcj5U
+cnVnbGVyLCBBLjwvYXV0aG9yPjwvYXV0aG9ycz48L2NvbnRyaWJ1dG9ycz48YXV0aC1hZGRyZXNz
+PkthcmwgRnJhbnplbnMgVW5pdiBHcmF6LCBJbnN0IFBoeXMsIEEtODAxMCBHcmF6LCBBdXN0cmlh
+PC9hdXRoLWFkZHJlc3M+PHRpdGxlcz48dGl0bGU+TU5QQkVNIC0gQSBNYXRsYWIgdG9vbGJveCBm
+b3IgdGhlIHNpbXVsYXRpb24gb2YgcGxhc21vbmljIG5hbm9wYXJ0aWNsZXM8L3RpdGxlPjxzZWNv
+bmRhcnktdGl0bGU+Q29tcHV0ZXIgUGh5c2ljcyBDb21tdW5pY2F0aW9uczwvc2Vjb25kYXJ5LXRp
+dGxlPjxhbHQtdGl0bGU+Q29tcHV0IFBoeXMgQ29tbXVuPC9hbHQtdGl0bGU+PC90aXRsZXM+PHBl
+cmlvZGljYWw+PGZ1bGwtdGl0bGU+Q29tcHV0ZXIgUGh5c2ljcyBDb21tdW5pY2F0aW9uczwvZnVs
+bC10aXRsZT48YWJici0xPkNvbXB1dC4gUGh5cy4gQ29tbXVuLjwvYWJici0xPjwvcGVyaW9kaWNh
+bD48cGFnZXM+MzcwLTM4MTwvcGFnZXM+PHZvbHVtZT4xODM8L3ZvbHVtZT48bnVtYmVyPjI8L251
+bWJlcj48c2VjdGlvbj4zNzA8L3NlY3Rpb24+PGtleXdvcmRzPjxrZXl3b3JkPnBsYXNtb25pY3M8
+L2tleXdvcmQ+PGtleXdvcmQ+bWV0YWxsaWMgbmFub3BhcnRpY2xlczwva2V5d29yZD48a2V5d29y
+ZD5ib3VuZGFyeSBlbGVtZW50IG1ldGhvZDwva2V5d29yZD48a2V5d29yZD5kaXNjcmV0ZS1kaXBv
+bGUgYXBwcm94aW1hdGlvbjwva2V5d29yZD48a2V5d29yZD5zaW5nbGUgbW9sZWN1bGVzPC9rZXl3
+b3JkPjxrZXl3b3JkPnNjYXR0ZXJpbmc8L2tleXdvcmQ+PC9rZXl3b3Jkcz48ZGF0ZXM+PHllYXI+
+MjAxMjwveWVhcj48cHViLWRhdGVzPjxkYXRlPkZlYjwvZGF0ZT48L3B1Yi1kYXRlcz48L2RhdGVz
+Pjxpc2JuPjAwMTAtNDY1NTwvaXNibj48YWNjZXNzaW9uLW51bT5XT1M6MDAwMjk4NTMxNDAwMDE4
+PC9hY2Nlc3Npb24tbnVtPjx1cmxzPjxyZWxhdGVkLXVybHM+PHVybD4mbHQ7R28gdG8gSVNJJmd0
+OzovL1dPUzowMDAyOTg1MzE0MDAwMTg8L3VybD48L3JlbGF0ZWQtdXJscz48L3VybHM+PGVsZWN0
+cm9uaWMtcmVzb3VyY2UtbnVtPjEwLjEwMTYvai5jcGMuMjAxMS4wOS4wMDk8L2VsZWN0cm9uaWMt
+cmVzb3VyY2UtbnVtPjxsYW5ndWFnZT5FbmdsaXNoPC9sYW5ndWFnZT48L3JlY29yZD48L0NpdGU+
+PENpdGU+PEF1dGhvcj5XYXhlbmVnZ2VyPC9BdXRob3I+PFllYXI+MjAxNTwvWWVhcj48UmVjTnVt
+PjExOTE8L1JlY051bT48cmVjb3JkPjxyZWMtbnVtYmVyPjExOTE8L3JlYy1udW1iZXI+PGZvcmVp
+Z24ta2V5cz48a2V5IGFwcD0iRU4iIGRiLWlkPSJ2NTB0eHB0eGtydnNkM2V4OXgycDA5ZHVwZnQy
+d2RzYWU5cHQiIHRpbWVzdGFtcD0iMTcwNjIwMzQ2NSIgZ3VpZD0iMzY5NDIzOTYtZTE4ZS00OGI1
+LWFhNTMtMDY3ZWMzZTg4ZjliIj4xMTkxPC9rZXk+PC9mb3JlaWduLWtleXM+PHJlZi10eXBlIG5h
+bWU9IkpvdXJuYWwgQXJ0aWNsZSI+MTc8L3JlZi10eXBlPjxjb250cmlidXRvcnM+PGF1dGhvcnM+
+PGF1dGhvcj5XYXhlbmVnZ2VyLCBKw7xyZ2VuPC9hdXRob3I+PGF1dGhvcj5UcsO8Z2xlciwgQW5k
+cmVhczwvYXV0aG9yPjxhdXRob3I+SG9oZW5lc3RlciwgVWxyaWNoPC9hdXRob3I+PC9hdXRob3Jz
+PjwvY29udHJpYnV0b3JzPjx0aXRsZXM+PHRpdGxlPlBsYXNtb25pY3Mgc2ltdWxhdGlvbnMgd2l0
+aCB0aGUgTU5QQkVNIHRvb2xib3g6IENvbnNpZGVyYXRpb24gb2Ygc3Vic3RyYXRlcyBhbmQgbGF5
+ZXIgc3RydWN0dXJlczwvdGl0bGU+PHNlY29uZGFyeS10aXRsZT5Db21wdXRlciBQaHlzaWNzIENv
+bW11bmljYXRpb25zPC9zZWNvbmRhcnktdGl0bGU+PC90aXRsZXM+PHBlcmlvZGljYWw+PGZ1bGwt
+dGl0bGU+Q29tcHV0ZXIgUGh5c2ljcyBDb21tdW5pY2F0aW9uczwvZnVsbC10aXRsZT48YWJici0x
+PkNvbXB1dC4gUGh5cy4gQ29tbXVuLjwvYWJici0xPjwvcGVyaW9kaWNhbD48cGFnZXM+MTM4LTE1
+MDwvcGFnZXM+PHZvbHVtZT4xOTM8L3ZvbHVtZT48ZGF0ZXM+PHllYXI+MjAxNTwveWVhcj48cHVi
+LWRhdGVzPjxkYXRlPjIwMTUtMDgtMDE8L2RhdGU+PC9wdWItZGF0ZXM+PC9kYXRlcz48cHVibGlz
+aGVyPkVsc2V2aWVyIEJWPC9wdWJsaXNoZXI+PGlzYm4+MDAxMC00NjU1PC9pc2JuPjx1cmxzPjxy
+ZWxhdGVkLXVybHM+PHVybD5odHRwOi8vYXJ4aXYub3JnL3BkZi8xNDEyLjU0Njc8L3VybD48L3Jl
+bGF0ZWQtdXJscz48L3VybHM+PGVsZWN0cm9uaWMtcmVzb3VyY2UtbnVtPjEwLjEwMTYvai5jcGMu
+MjAxNS4wMy4wMjM8L2VsZWN0cm9uaWMtcmVzb3VyY2UtbnVtPjxhY2Nlc3MtZGF0ZT4yMDIzLTA1
+LTA5VDE5OjMxOjI4PC9hY2Nlc3MtZGF0ZT48L3JlY29yZD48L0NpdGU+PC9FbmROb3RlPn==
+</w:fldData>
+        </w:fldChar>
+      </w:r>
+      <w:r>
+        <w:instrText xml:space="preserve"> ADDIN EN.CITE.DATA </w:instrText>
+      </w:r>
+      <w:r>
+        <w:fldChar w:fldCharType="end"/>
+      </w:r>
+      <w:r>
+        <w:fldChar w:fldCharType="separate"/>
+      </w:r>
+      <w:r>
+        <w:rPr>
+          <w:noProof/>
+          <w:vertAlign w:val="superscript"/>
+        </w:rPr>
+        <w:t>1, 2</w:t>
+      </w:r>
+      <w:r>
+        <w:fldChar w:fldCharType="end"/>
+      </w:r>
+      <w:r>
+        <w:t xml:space="preserve"> </w:t>
+      </w:r>
+    </w:p>
+    <w:p/>
+    <w:p>
+      <w:pPr>
         <w:pStyle w:val="Heading2"/>
         <w:rPr>
           <w:rFonts w:ascii="Times New Roman" w:hAnsi="Times New Roman" w:cs="Times New Roman"/>
@@ -2218,7 +2538,391 @@
           <w:color w:val="0D0D0D" w:themeColor="text1" w:themeTint="F2"/>
         </w:rPr>
       </w:pPr>
-      <w:bookmarkStart w:id="3" w:name="_Toc180574995"/>
+      <w:bookmarkStart w:id="3" w:name="_Toc181461958"/>
+      <w:r>
+        <w:rPr>
+          <w:rFonts w:ascii="Times New Roman" w:hAnsi="Times New Roman" w:cs="Times New Roman"/>
+          <w:b/>
+          <w:bCs/>
+          <w:color w:val="0D0D0D" w:themeColor="text1" w:themeTint="F2"/>
+        </w:rPr>
+        <w:t>Material Properties</w:t>
+      </w:r>
+      <w:bookmarkEnd w:id="3"/>
+    </w:p>
+    <w:p>
+      <w:pPr>
+        <w:pStyle w:val="Heading2"/>
+        <w:rPr>
+          <w:rFonts w:ascii="Times New Roman" w:hAnsi="Times New Roman" w:cs="Times New Roman"/>
+          <w:b/>
+          <w:bCs/>
+          <w:color w:val="0D0D0D" w:themeColor="text1" w:themeTint="F2"/>
+        </w:rPr>
+      </w:pPr>
+    </w:p>
+    <w:p>
+      <w:pPr>
+        <w:pStyle w:val="Heading2"/>
+        <w:rPr>
+          <w:rFonts w:ascii="Times New Roman" w:hAnsi="Times New Roman" w:cs="Times New Roman"/>
+          <w:b/>
+          <w:bCs/>
+          <w:color w:val="0D0D0D" w:themeColor="text1" w:themeTint="F2"/>
+        </w:rPr>
+      </w:pPr>
+      <w:r>
+        <w:rPr>
+          <w:noProof/>
+        </w:rPr>
+        <mc:AlternateContent>
+          <mc:Choice Requires="wps">
+            <w:drawing>
+              <wp:anchor distT="0" distB="0" distL="114300" distR="114300" simplePos="0" relativeHeight="251659264" behindDoc="0" locked="0" layoutInCell="1" allowOverlap="1" wp14:anchorId="2102A537" wp14:editId="7D88FC74">
+                <wp:simplePos x="0" y="0"/>
+                <wp:positionH relativeFrom="column">
+                  <wp:posOffset>0</wp:posOffset>
+                </wp:positionH>
+                <wp:positionV relativeFrom="paragraph">
+                  <wp:posOffset>0</wp:posOffset>
+                </wp:positionV>
+                <wp:extent cx="1828800" cy="1828800"/>
+                <wp:effectExtent l="0" t="0" r="0" b="0"/>
+                <wp:wrapSquare wrapText="bothSides"/>
+                <wp:docPr id="79294941" name="Text Box 1"/>
+                <wp:cNvGraphicFramePr/>
+                <a:graphic xmlns:a="http://schemas.openxmlformats.org/drawingml/2006/main">
+                  <a:graphicData uri="http://schemas.microsoft.com/office/word/2010/wordprocessingShape">
+                    <wps:wsp>
+                      <wps:cNvSpPr txBox="1"/>
+                      <wps:spPr>
+                        <a:xfrm>
+                          <a:off x="0" y="0"/>
+                          <a:ext cx="1828800" cy="1828800"/>
+                        </a:xfrm>
+                        <a:prstGeom prst="rect">
+                          <a:avLst/>
+                        </a:prstGeom>
+                        <a:noFill/>
+                        <a:ln w="6350">
+                          <a:solidFill>
+                            <a:prstClr val="black"/>
+                          </a:solidFill>
+                        </a:ln>
+                      </wps:spPr>
+                      <wps:txbx>
+                        <w:txbxContent>
+                          <w:p>
+                            <w:pPr>
+                              <w:pStyle w:val="Heading2"/>
+                              <w:rPr>
+                                <w:rFonts w:ascii="Courier New" w:hAnsi="Courier New" w:cs="Courier New"/>
+                                <w:b/>
+                                <w:bCs/>
+                                <w:color w:val="0D0D0D" w:themeColor="text1" w:themeTint="F2"/>
+                                <w:sz w:val="20"/>
+                                <w:szCs w:val="20"/>
+                              </w:rPr>
+                            </w:pPr>
+                            <w:r>
+                              <w:rPr>
+                                <w:rFonts w:ascii="Courier New" w:hAnsi="Courier New" w:cs="Courier New"/>
+                                <w:b/>
+                                <w:bCs/>
+                                <w:color w:val="0D0D0D" w:themeColor="text1" w:themeTint="F2"/>
+                                <w:sz w:val="20"/>
+                                <w:szCs w:val="20"/>
+                              </w:rPr>
+                              <w:t xml:space="preserve">% </w:t>
+                            </w:r>
+                            <w:proofErr w:type="gramStart"/>
+                            <w:r>
+                              <w:rPr>
+                                <w:rFonts w:ascii="Courier New" w:hAnsi="Courier New" w:cs="Courier New"/>
+                                <w:b/>
+                                <w:bCs/>
+                                <w:color w:val="0D0D0D" w:themeColor="text1" w:themeTint="F2"/>
+                                <w:sz w:val="20"/>
+                                <w:szCs w:val="20"/>
+                              </w:rPr>
+                              <w:t>set</w:t>
+                            </w:r>
+                            <w:proofErr w:type="gramEnd"/>
+                            <w:r>
+                              <w:rPr>
+                                <w:rFonts w:ascii="Courier New" w:hAnsi="Courier New" w:cs="Courier New"/>
+                                <w:b/>
+                                <w:bCs/>
+                                <w:color w:val="0D0D0D" w:themeColor="text1" w:themeTint="F2"/>
+                                <w:sz w:val="20"/>
+                                <w:szCs w:val="20"/>
+                              </w:rPr>
+                              <w:t xml:space="preserve"> dielectric environment</w:t>
+                            </w:r>
+                          </w:p>
+                          <w:p>
+                            <w:pPr>
+                              <w:pStyle w:val="Heading2"/>
+                              <w:rPr>
+                                <w:rFonts w:ascii="Courier New" w:hAnsi="Courier New" w:cs="Courier New"/>
+                                <w:b/>
+                                <w:bCs/>
+                                <w:color w:val="0D0D0D" w:themeColor="text1" w:themeTint="F2"/>
+                                <w:sz w:val="20"/>
+                                <w:szCs w:val="20"/>
+                              </w:rPr>
+                            </w:pPr>
+                            <w:proofErr w:type="spellStart"/>
+                            <w:r>
+                              <w:rPr>
+                                <w:rFonts w:ascii="Courier New" w:hAnsi="Courier New" w:cs="Courier New"/>
+                                <w:b/>
+                                <w:bCs/>
+                                <w:color w:val="0D0D0D" w:themeColor="text1" w:themeTint="F2"/>
+                                <w:sz w:val="20"/>
+                                <w:szCs w:val="20"/>
+                              </w:rPr>
+                              <w:t>epstab</w:t>
+                            </w:r>
+                            <w:proofErr w:type="spellEnd"/>
+                            <w:r>
+                              <w:rPr>
+                                <w:rFonts w:ascii="Courier New" w:hAnsi="Courier New" w:cs="Courier New"/>
+                                <w:b/>
+                                <w:bCs/>
+                                <w:color w:val="0D0D0D" w:themeColor="text1" w:themeTint="F2"/>
+                                <w:sz w:val="20"/>
+                                <w:szCs w:val="20"/>
+                              </w:rPr>
+                              <w:t xml:space="preserve"> = {</w:t>
+                            </w:r>
+                            <w:proofErr w:type="spellStart"/>
+                            <w:proofErr w:type="gramStart"/>
+                            <w:r>
+                              <w:rPr>
+                                <w:rFonts w:ascii="Courier New" w:hAnsi="Courier New" w:cs="Courier New"/>
+                                <w:b/>
+                                <w:bCs/>
+                                <w:color w:val="0D0D0D" w:themeColor="text1" w:themeTint="F2"/>
+                                <w:sz w:val="20"/>
+                                <w:szCs w:val="20"/>
+                              </w:rPr>
+                              <w:t>epsconst</w:t>
+                            </w:r>
+                            <w:proofErr w:type="spellEnd"/>
+                            <w:r>
+                              <w:rPr>
+                                <w:rFonts w:ascii="Courier New" w:hAnsi="Courier New" w:cs="Courier New"/>
+                                <w:b/>
+                                <w:bCs/>
+                                <w:color w:val="0D0D0D" w:themeColor="text1" w:themeTint="F2"/>
+                                <w:sz w:val="20"/>
+                                <w:szCs w:val="20"/>
+                              </w:rPr>
+                              <w:t>(</w:t>
+                            </w:r>
+                            <w:proofErr w:type="gramEnd"/>
+                            <w:r>
+                              <w:rPr>
+                                <w:rFonts w:ascii="Courier New" w:hAnsi="Courier New" w:cs="Courier New"/>
+                                <w:b/>
+                                <w:bCs/>
+                                <w:color w:val="0D0D0D" w:themeColor="text1" w:themeTint="F2"/>
+                                <w:sz w:val="20"/>
+                                <w:szCs w:val="20"/>
+                              </w:rPr>
+                              <w:t>1.0), epstable('gold_olmon.dat')};</w:t>
+                            </w:r>
+                          </w:p>
+                        </w:txbxContent>
+                      </wps:txbx>
+                      <wps:bodyPr rot="0" spcFirstLastPara="0" vertOverflow="overflow" horzOverflow="overflow" vert="horz" wrap="none" lIns="91440" tIns="45720" rIns="91440" bIns="45720" numCol="1" spcCol="0" rtlCol="0" fromWordArt="0" anchor="t" anchorCtr="0" forceAA="0" compatLnSpc="1">
+                        <a:prstTxWarp prst="textNoShape">
+                          <a:avLst/>
+                        </a:prstTxWarp>
+                        <a:spAutoFit/>
+                      </wps:bodyPr>
+                    </wps:wsp>
+                  </a:graphicData>
+                </a:graphic>
+              </wp:anchor>
+            </w:drawing>
+          </mc:Choice>
+          <mc:Fallback>
+            <w:pict>
+              <v:shapetype w14:anchorId="2102A537" id="_x0000_t202" coordsize="21600,21600" o:spt="202" path="m,l,21600r21600,l21600,xe">
+                <v:stroke joinstyle="miter"/>
+                <v:path gradientshapeok="t" o:connecttype="rect"/>
+              </v:shapetype>
+              <v:shape id="Text Box 1" o:spid="_x0000_s1026" type="#_x0000_t202" style="position:absolute;margin-left:0;margin-top:0;width:2in;height:2in;z-index:251659264;visibility:visible;mso-wrap-style:none;mso-wrap-distance-left:9pt;mso-wrap-distance-top:0;mso-wrap-distance-right:9pt;mso-wrap-distance-bottom:0;mso-position-horizontal:absolute;mso-position-horizontal-relative:text;mso-position-vertical:absolute;mso-position-vertical-relative:text;v-text-anchor:top" o:gfxdata="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" filled="f" strokeweight=".5pt">
+                <v:fill o:detectmouseclick="t"/>
+                <v:textbox style="mso-fit-shape-to-text:t">
+                  <w:txbxContent>
+                    <w:p>
+                      <w:pPr>
+                        <w:pStyle w:val="Heading2"/>
+                        <w:rPr>
+                          <w:rFonts w:ascii="Courier New" w:hAnsi="Courier New" w:cs="Courier New"/>
+                          <w:b/>
+                          <w:bCs/>
+                          <w:color w:val="0D0D0D" w:themeColor="text1" w:themeTint="F2"/>
+                          <w:sz w:val="20"/>
+                          <w:szCs w:val="20"/>
+                        </w:rPr>
+                      </w:pPr>
+                      <w:r>
+                        <w:rPr>
+                          <w:rFonts w:ascii="Courier New" w:hAnsi="Courier New" w:cs="Courier New"/>
+                          <w:b/>
+                          <w:bCs/>
+                          <w:color w:val="0D0D0D" w:themeColor="text1" w:themeTint="F2"/>
+                          <w:sz w:val="20"/>
+                          <w:szCs w:val="20"/>
+                        </w:rPr>
+                        <w:t xml:space="preserve">% </w:t>
+                      </w:r>
+                      <w:proofErr w:type="gramStart"/>
+                      <w:r>
+                        <w:rPr>
+                          <w:rFonts w:ascii="Courier New" w:hAnsi="Courier New" w:cs="Courier New"/>
+                          <w:b/>
+                          <w:bCs/>
+                          <w:color w:val="0D0D0D" w:themeColor="text1" w:themeTint="F2"/>
+                          <w:sz w:val="20"/>
+                          <w:szCs w:val="20"/>
+                        </w:rPr>
+                        <w:t>set</w:t>
+                      </w:r>
+                      <w:proofErr w:type="gramEnd"/>
+                      <w:r>
+                        <w:rPr>
+                          <w:rFonts w:ascii="Courier New" w:hAnsi="Courier New" w:cs="Courier New"/>
+                          <w:b/>
+                          <w:bCs/>
+                          <w:color w:val="0D0D0D" w:themeColor="text1" w:themeTint="F2"/>
+                          <w:sz w:val="20"/>
+                          <w:szCs w:val="20"/>
+                        </w:rPr>
+                        <w:t xml:space="preserve"> dielectric environment</w:t>
+                      </w:r>
+                    </w:p>
+                    <w:p>
+                      <w:pPr>
+                        <w:pStyle w:val="Heading2"/>
+                        <w:rPr>
+                          <w:rFonts w:ascii="Courier New" w:hAnsi="Courier New" w:cs="Courier New"/>
+                          <w:b/>
+                          <w:bCs/>
+                          <w:color w:val="0D0D0D" w:themeColor="text1" w:themeTint="F2"/>
+                          <w:sz w:val="20"/>
+                          <w:szCs w:val="20"/>
+                        </w:rPr>
+                      </w:pPr>
+                      <w:proofErr w:type="spellStart"/>
+                      <w:r>
+                        <w:rPr>
+                          <w:rFonts w:ascii="Courier New" w:hAnsi="Courier New" w:cs="Courier New"/>
+                          <w:b/>
+                          <w:bCs/>
+                          <w:color w:val="0D0D0D" w:themeColor="text1" w:themeTint="F2"/>
+                          <w:sz w:val="20"/>
+                          <w:szCs w:val="20"/>
+                        </w:rPr>
+                        <w:t>epstab</w:t>
+                      </w:r>
+                      <w:proofErr w:type="spellEnd"/>
+                      <w:r>
+                        <w:rPr>
+                          <w:rFonts w:ascii="Courier New" w:hAnsi="Courier New" w:cs="Courier New"/>
+                          <w:b/>
+                          <w:bCs/>
+                          <w:color w:val="0D0D0D" w:themeColor="text1" w:themeTint="F2"/>
+                          <w:sz w:val="20"/>
+                          <w:szCs w:val="20"/>
+                        </w:rPr>
+                        <w:t xml:space="preserve"> = {</w:t>
+                      </w:r>
+                      <w:proofErr w:type="spellStart"/>
+                      <w:proofErr w:type="gramStart"/>
+                      <w:r>
+                        <w:rPr>
+                          <w:rFonts w:ascii="Courier New" w:hAnsi="Courier New" w:cs="Courier New"/>
+                          <w:b/>
+                          <w:bCs/>
+                          <w:color w:val="0D0D0D" w:themeColor="text1" w:themeTint="F2"/>
+                          <w:sz w:val="20"/>
+                          <w:szCs w:val="20"/>
+                        </w:rPr>
+                        <w:t>epsconst</w:t>
+                      </w:r>
+                      <w:proofErr w:type="spellEnd"/>
+                      <w:r>
+                        <w:rPr>
+                          <w:rFonts w:ascii="Courier New" w:hAnsi="Courier New" w:cs="Courier New"/>
+                          <w:b/>
+                          <w:bCs/>
+                          <w:color w:val="0D0D0D" w:themeColor="text1" w:themeTint="F2"/>
+                          <w:sz w:val="20"/>
+                          <w:szCs w:val="20"/>
+                        </w:rPr>
+                        <w:t>(</w:t>
+                      </w:r>
+                      <w:proofErr w:type="gramEnd"/>
+                      <w:r>
+                        <w:rPr>
+                          <w:rFonts w:ascii="Courier New" w:hAnsi="Courier New" w:cs="Courier New"/>
+                          <w:b/>
+                          <w:bCs/>
+                          <w:color w:val="0D0D0D" w:themeColor="text1" w:themeTint="F2"/>
+                          <w:sz w:val="20"/>
+                          <w:szCs w:val="20"/>
+                        </w:rPr>
+                        <w:t>1.0), epstable('gold_olmon.dat')};</w:t>
+                      </w:r>
+                    </w:p>
+                  </w:txbxContent>
+                </v:textbox>
+                <w10:wrap type="square"/>
+              </v:shape>
+            </w:pict>
+          </mc:Fallback>
+        </mc:AlternateContent>
+      </w:r>
+    </w:p>
+    <w:p/>
+    <w:p>
+      <w:pPr>
+        <w:pStyle w:val="Heading2"/>
+        <w:rPr>
+          <w:rFonts w:ascii="Times New Roman" w:hAnsi="Times New Roman" w:cs="Times New Roman"/>
+          <w:b/>
+          <w:bCs/>
+          <w:color w:val="0D0D0D" w:themeColor="text1" w:themeTint="F2"/>
+        </w:rPr>
+      </w:pPr>
+      <w:bookmarkStart w:id="4" w:name="_Toc181461959"/>
+    </w:p>
+    <w:p>
+      <w:pPr>
+        <w:pStyle w:val="Heading2"/>
+        <w:rPr>
+          <w:rFonts w:ascii="Times New Roman" w:hAnsi="Times New Roman" w:cs="Times New Roman"/>
+          <w:b/>
+          <w:bCs/>
+          <w:color w:val="0D0D0D" w:themeColor="text1" w:themeTint="F2"/>
+        </w:rPr>
+      </w:pPr>
+    </w:p>
+    <w:p>
+      <w:pPr>
+        <w:pStyle w:val="Heading2"/>
+        <w:rPr>
+          <w:rFonts w:ascii="Times New Roman" w:hAnsi="Times New Roman" w:cs="Times New Roman"/>
+          <w:b/>
+          <w:bCs/>
+          <w:color w:val="0D0D0D" w:themeColor="text1" w:themeTint="F2"/>
+        </w:rPr>
+      </w:pPr>
       <w:r>
         <w:rPr>
           <w:rFonts w:ascii="Times New Roman" w:hAnsi="Times New Roman" w:cs="Times New Roman"/>
@@ -2228,7 +2932,7 @@
         </w:rPr>
         <w:t>Nanoparticle Geometry</w:t>
       </w:r>
-      <w:bookmarkEnd w:id="3"/>
+      <w:bookmarkEnd w:id="4"/>
     </w:p>
     <w:p/>
     <w:p>
@@ -2246,17 +2950,17 @@
           <w:color w:val="0D0D0D" w:themeColor="text1" w:themeTint="F2"/>
         </w:rPr>
       </w:pPr>
-      <w:bookmarkStart w:id="4" w:name="_Toc180574996"/>
-      <w:r>
-        <w:rPr>
-          <w:rFonts w:ascii="Times New Roman" w:hAnsi="Times New Roman" w:cs="Times New Roman"/>
-          <w:b/>
-          <w:bCs/>
-          <w:color w:val="0D0D0D" w:themeColor="text1" w:themeTint="F2"/>
-        </w:rPr>
-        <w:t>Material Properties</w:t>
-      </w:r>
-      <w:bookmarkEnd w:id="4"/>
+      <w:bookmarkStart w:id="5" w:name="_Toc181461960"/>
+      <w:r>
+        <w:rPr>
+          <w:rFonts w:ascii="Times New Roman" w:hAnsi="Times New Roman" w:cs="Times New Roman"/>
+          <w:b/>
+          <w:bCs/>
+          <w:color w:val="0D0D0D" w:themeColor="text1" w:themeTint="F2"/>
+        </w:rPr>
+        <w:t>Simulation Parameters</w:t>
+      </w:r>
+      <w:bookmarkEnd w:id="5"/>
     </w:p>
     <w:p/>
     <w:p>
@@ -2274,22 +2978,358 @@
           <w:color w:val="0D0D0D" w:themeColor="text1" w:themeTint="F2"/>
         </w:rPr>
       </w:pPr>
-      <w:bookmarkStart w:id="5" w:name="_Toc180574997"/>
-      <w:r>
-        <w:rPr>
-          <w:rFonts w:ascii="Times New Roman" w:hAnsi="Times New Roman" w:cs="Times New Roman"/>
-          <w:b/>
-          <w:bCs/>
-          <w:color w:val="0D0D0D" w:themeColor="text1" w:themeTint="F2"/>
-        </w:rPr>
-        <w:t>Simulation Parameters</w:t>
-      </w:r>
-      <w:bookmarkEnd w:id="5"/>
+      <w:bookmarkStart w:id="6" w:name="_Toc181461961"/>
+      <w:r>
+        <w:rPr>
+          <w:rFonts w:ascii="Times New Roman" w:hAnsi="Times New Roman" w:cs="Times New Roman"/>
+          <w:b/>
+          <w:bCs/>
+          <w:color w:val="0D0D0D" w:themeColor="text1" w:themeTint="F2"/>
+        </w:rPr>
+        <w:t>Running Simulation</w:t>
+      </w:r>
+      <w:bookmarkEnd w:id="6"/>
     </w:p>
     <w:p/>
     <w:p>
       <w:pPr>
         <w:pStyle w:val="NoSpacing"/>
+        <w:rPr>
+          <w:rFonts w:ascii="Times New Roman" w:hAnsi="Times New Roman" w:cs="Times New Roman"/>
+          <w:sz w:val="24"/>
+          <w:u w:val="single"/>
+        </w:rPr>
+      </w:pPr>
+    </w:p>
+    <w:p>
+      <w:pPr>
+        <w:pStyle w:val="Heading1"/>
+        <w:rPr>
+          <w:rFonts w:ascii="Times New Roman" w:hAnsi="Times New Roman" w:cs="Times New Roman"/>
+          <w:b/>
+          <w:bCs/>
+          <w:color w:val="0D0D0D" w:themeColor="text1" w:themeTint="F2"/>
+          <w:u w:val="single" w:color="0D0D0D" w:themeColor="text1" w:themeTint="F2"/>
+        </w:rPr>
+      </w:pPr>
+      <w:bookmarkStart w:id="7" w:name="_Toc181461962"/>
+      <w:r>
+        <w:rPr>
+          <w:rFonts w:ascii="Times New Roman" w:hAnsi="Times New Roman" w:cs="Times New Roman"/>
+          <w:b/>
+          <w:bCs/>
+          <w:color w:val="0D0D0D" w:themeColor="text1" w:themeTint="F2"/>
+          <w:u w:val="single" w:color="0D0D0D" w:themeColor="text1" w:themeTint="F2"/>
+        </w:rPr>
+        <w:t xml:space="preserve">Example 1: </w:t>
+      </w:r>
+      <w:r>
+        <w:rPr>
+          <w:rFonts w:ascii="Times New Roman" w:hAnsi="Times New Roman" w:cs="Times New Roman"/>
+          <w:b/>
+          <w:bCs/>
+          <w:color w:val="0D0D0D" w:themeColor="text1" w:themeTint="F2"/>
+          <w:u w:val="single" w:color="0D0D0D" w:themeColor="text1" w:themeTint="F2"/>
+        </w:rPr>
+        <w:t>Scattering/Absorption Spectr</w:t>
+      </w:r>
+      <w:r>
+        <w:rPr>
+          <w:rFonts w:ascii="Times New Roman" w:hAnsi="Times New Roman" w:cs="Times New Roman"/>
+          <w:b/>
+          <w:bCs/>
+          <w:color w:val="0D0D0D" w:themeColor="text1" w:themeTint="F2"/>
+          <w:u w:val="single" w:color="0D0D0D" w:themeColor="text1" w:themeTint="F2"/>
+        </w:rPr>
+        <w:t>a</w:t>
+      </w:r>
+      <w:r>
+        <w:rPr>
+          <w:rFonts w:ascii="Times New Roman" w:hAnsi="Times New Roman" w:cs="Times New Roman"/>
+          <w:b/>
+          <w:bCs/>
+          <w:color w:val="0D0D0D" w:themeColor="text1" w:themeTint="F2"/>
+          <w:u w:val="single" w:color="0D0D0D" w:themeColor="text1" w:themeTint="F2"/>
+        </w:rPr>
+        <w:t xml:space="preserve"> of AuNS and AuNR</w:t>
+      </w:r>
+      <w:bookmarkEnd w:id="7"/>
+    </w:p>
+    <w:p>
+      <w:pPr>
+        <w:pStyle w:val="NoSpacing"/>
+        <w:rPr>
+          <w:rFonts w:ascii="Times New Roman" w:hAnsi="Times New Roman" w:cs="Times New Roman"/>
+          <w:sz w:val="24"/>
+          <w:u w:val="single"/>
+        </w:rPr>
+      </w:pPr>
+    </w:p>
+    <w:p>
+      <w:pPr>
+        <w:pStyle w:val="NoSpacing"/>
+        <w:rPr>
+          <w:rFonts w:ascii="Times New Roman" w:hAnsi="Times New Roman" w:cs="Times New Roman"/>
+          <w:sz w:val="24"/>
+        </w:rPr>
+      </w:pPr>
+    </w:p>
+    <w:p>
+      <w:pPr>
+        <w:pStyle w:val="Heading1"/>
+        <w:rPr>
+          <w:rFonts w:ascii="Times New Roman" w:hAnsi="Times New Roman" w:cs="Times New Roman"/>
+          <w:b/>
+          <w:bCs/>
+          <w:color w:val="0D0D0D" w:themeColor="text1" w:themeTint="F2"/>
+          <w:u w:val="single" w:color="0D0D0D" w:themeColor="text1" w:themeTint="F2"/>
+        </w:rPr>
+      </w:pPr>
+      <w:bookmarkStart w:id="8" w:name="_Toc181461963"/>
+      <w:r>
+        <w:rPr>
+          <w:rFonts w:ascii="Times New Roman" w:hAnsi="Times New Roman" w:cs="Times New Roman"/>
+          <w:b/>
+          <w:bCs/>
+          <w:color w:val="0D0D0D" w:themeColor="text1" w:themeTint="F2"/>
+          <w:u w:val="single" w:color="0D0D0D" w:themeColor="text1" w:themeTint="F2"/>
+        </w:rPr>
+        <w:t xml:space="preserve">Example </w:t>
+      </w:r>
+      <w:r>
+        <w:rPr>
+          <w:rFonts w:ascii="Times New Roman" w:hAnsi="Times New Roman" w:cs="Times New Roman"/>
+          <w:b/>
+          <w:bCs/>
+          <w:color w:val="0D0D0D" w:themeColor="text1" w:themeTint="F2"/>
+          <w:u w:val="single" w:color="0D0D0D" w:themeColor="text1" w:themeTint="F2"/>
+        </w:rPr>
+        <w:t>2</w:t>
+      </w:r>
+      <w:r>
+        <w:rPr>
+          <w:rFonts w:ascii="Times New Roman" w:hAnsi="Times New Roman" w:cs="Times New Roman"/>
+          <w:b/>
+          <w:bCs/>
+          <w:color w:val="0D0D0D" w:themeColor="text1" w:themeTint="F2"/>
+          <w:u w:val="single" w:color="0D0D0D" w:themeColor="text1" w:themeTint="F2"/>
+        </w:rPr>
+        <w:t xml:space="preserve">: </w:t>
+      </w:r>
+      <w:r>
+        <w:rPr>
+          <w:rFonts w:ascii="Times New Roman" w:hAnsi="Times New Roman" w:cs="Times New Roman"/>
+          <w:b/>
+          <w:bCs/>
+          <w:color w:val="0D0D0D" w:themeColor="text1" w:themeTint="F2"/>
+          <w:u w:val="single" w:color="0D0D0D" w:themeColor="text1" w:themeTint="F2"/>
+        </w:rPr>
+        <w:t xml:space="preserve">Electric </w:t>
+      </w:r>
+      <w:r>
+        <w:rPr>
+          <w:rFonts w:ascii="Times New Roman" w:hAnsi="Times New Roman" w:cs="Times New Roman"/>
+          <w:b/>
+          <w:bCs/>
+          <w:color w:val="0D0D0D" w:themeColor="text1" w:themeTint="F2"/>
+          <w:u w:val="single" w:color="0D0D0D" w:themeColor="text1" w:themeTint="F2"/>
+        </w:rPr>
+        <w:t>F</w:t>
+      </w:r>
+      <w:r>
+        <w:rPr>
+          <w:rFonts w:ascii="Times New Roman" w:hAnsi="Times New Roman" w:cs="Times New Roman"/>
+          <w:b/>
+          <w:bCs/>
+          <w:color w:val="0D0D0D" w:themeColor="text1" w:themeTint="F2"/>
+          <w:u w:val="single" w:color="0D0D0D" w:themeColor="text1" w:themeTint="F2"/>
+        </w:rPr>
+        <w:t>ield</w:t>
+      </w:r>
+      <w:r>
+        <w:rPr>
+          <w:rFonts w:ascii="Times New Roman" w:hAnsi="Times New Roman" w:cs="Times New Roman"/>
+          <w:b/>
+          <w:bCs/>
+          <w:color w:val="0D0D0D" w:themeColor="text1" w:themeTint="F2"/>
+          <w:u w:val="single" w:color="0D0D0D" w:themeColor="text1" w:themeTint="F2"/>
+        </w:rPr>
+        <w:t>s</w:t>
+      </w:r>
+      <w:r>
+        <w:rPr>
+          <w:rFonts w:ascii="Times New Roman" w:hAnsi="Times New Roman" w:cs="Times New Roman"/>
+          <w:b/>
+          <w:bCs/>
+          <w:color w:val="0D0D0D" w:themeColor="text1" w:themeTint="F2"/>
+          <w:u w:val="single" w:color="0D0D0D" w:themeColor="text1" w:themeTint="F2"/>
+        </w:rPr>
+        <w:t xml:space="preserve"> of AuNS and AuNR</w:t>
+      </w:r>
+      <w:bookmarkEnd w:id="8"/>
+    </w:p>
+    <w:p/>
+    <w:p>
+      <w:pPr>
+        <w:pStyle w:val="NoSpacing"/>
+      </w:pPr>
+    </w:p>
+    <w:p>
+      <w:pPr>
+        <w:pStyle w:val="Heading1"/>
+        <w:rPr>
+          <w:rFonts w:ascii="Times New Roman" w:hAnsi="Times New Roman" w:cs="Times New Roman"/>
+          <w:b/>
+          <w:bCs/>
+          <w:color w:val="0D0D0D" w:themeColor="text1" w:themeTint="F2"/>
+          <w:u w:val="single" w:color="0D0D0D" w:themeColor="text1" w:themeTint="F2"/>
+        </w:rPr>
+      </w:pPr>
+      <w:bookmarkStart w:id="9" w:name="_Toc181461964"/>
+      <w:r>
+        <w:rPr>
+          <w:rFonts w:ascii="Times New Roman" w:hAnsi="Times New Roman" w:cs="Times New Roman"/>
+          <w:b/>
+          <w:bCs/>
+          <w:color w:val="0D0D0D" w:themeColor="text1" w:themeTint="F2"/>
+          <w:u w:val="single" w:color="0D0D0D" w:themeColor="text1" w:themeTint="F2"/>
+        </w:rPr>
+        <w:t xml:space="preserve">Example </w:t>
+      </w:r>
+      <w:r>
+        <w:rPr>
+          <w:rFonts w:ascii="Times New Roman" w:hAnsi="Times New Roman" w:cs="Times New Roman"/>
+          <w:b/>
+          <w:bCs/>
+          <w:color w:val="0D0D0D" w:themeColor="text1" w:themeTint="F2"/>
+          <w:u w:val="single" w:color="0D0D0D" w:themeColor="text1" w:themeTint="F2"/>
+        </w:rPr>
+        <w:t>3</w:t>
+      </w:r>
+      <w:r>
+        <w:rPr>
+          <w:rFonts w:ascii="Times New Roman" w:hAnsi="Times New Roman" w:cs="Times New Roman"/>
+          <w:b/>
+          <w:bCs/>
+          <w:color w:val="0D0D0D" w:themeColor="text1" w:themeTint="F2"/>
+          <w:u w:val="single" w:color="0D0D0D" w:themeColor="text1" w:themeTint="F2"/>
+        </w:rPr>
+        <w:t xml:space="preserve">: </w:t>
+      </w:r>
+      <w:r>
+        <w:rPr>
+          <w:rFonts w:ascii="Times New Roman" w:hAnsi="Times New Roman" w:cs="Times New Roman"/>
+          <w:b/>
+          <w:bCs/>
+          <w:color w:val="0D0D0D" w:themeColor="text1" w:themeTint="F2"/>
+          <w:u w:val="single" w:color="0D0D0D" w:themeColor="text1" w:themeTint="F2"/>
+        </w:rPr>
+        <w:t xml:space="preserve">Charge </w:t>
+      </w:r>
+      <w:r>
+        <w:rPr>
+          <w:rFonts w:ascii="Times New Roman" w:hAnsi="Times New Roman" w:cs="Times New Roman"/>
+          <w:b/>
+          <w:bCs/>
+          <w:color w:val="0D0D0D" w:themeColor="text1" w:themeTint="F2"/>
+          <w:u w:val="single" w:color="0D0D0D" w:themeColor="text1" w:themeTint="F2"/>
+        </w:rPr>
+        <w:t>D</w:t>
+      </w:r>
+      <w:r>
+        <w:rPr>
+          <w:rFonts w:ascii="Times New Roman" w:hAnsi="Times New Roman" w:cs="Times New Roman"/>
+          <w:b/>
+          <w:bCs/>
+          <w:color w:val="0D0D0D" w:themeColor="text1" w:themeTint="F2"/>
+          <w:u w:val="single" w:color="0D0D0D" w:themeColor="text1" w:themeTint="F2"/>
+        </w:rPr>
+        <w:t xml:space="preserve">ensity </w:t>
+      </w:r>
+      <w:r>
+        <w:rPr>
+          <w:rFonts w:ascii="Times New Roman" w:hAnsi="Times New Roman" w:cs="Times New Roman"/>
+          <w:b/>
+          <w:bCs/>
+          <w:color w:val="0D0D0D" w:themeColor="text1" w:themeTint="F2"/>
+          <w:u w:val="single" w:color="0D0D0D" w:themeColor="text1" w:themeTint="F2"/>
+        </w:rPr>
+        <w:t>D</w:t>
+      </w:r>
+      <w:r>
+        <w:rPr>
+          <w:rFonts w:ascii="Times New Roman" w:hAnsi="Times New Roman" w:cs="Times New Roman"/>
+          <w:b/>
+          <w:bCs/>
+          <w:color w:val="0D0D0D" w:themeColor="text1" w:themeTint="F2"/>
+          <w:u w:val="single" w:color="0D0D0D" w:themeColor="text1" w:themeTint="F2"/>
+        </w:rPr>
+        <w:t>istribution</w:t>
+      </w:r>
+      <w:r>
+        <w:rPr>
+          <w:rFonts w:ascii="Times New Roman" w:hAnsi="Times New Roman" w:cs="Times New Roman"/>
+          <w:b/>
+          <w:bCs/>
+          <w:color w:val="0D0D0D" w:themeColor="text1" w:themeTint="F2"/>
+          <w:u w:val="single" w:color="0D0D0D" w:themeColor="text1" w:themeTint="F2"/>
+        </w:rPr>
+        <w:t>s</w:t>
+      </w:r>
+      <w:r>
+        <w:rPr>
+          <w:rFonts w:ascii="Times New Roman" w:hAnsi="Times New Roman" w:cs="Times New Roman"/>
+          <w:b/>
+          <w:bCs/>
+          <w:color w:val="0D0D0D" w:themeColor="text1" w:themeTint="F2"/>
+          <w:u w:val="single" w:color="0D0D0D" w:themeColor="text1" w:themeTint="F2"/>
+        </w:rPr>
+        <w:t xml:space="preserve"> of AuNS and AuNR</w:t>
+      </w:r>
+      <w:bookmarkEnd w:id="9"/>
+    </w:p>
+    <w:p>
+      <w:pPr>
+        <w:pStyle w:val="NoSpacing"/>
+      </w:pPr>
+    </w:p>
+    <w:p>
+      <w:pPr>
+        <w:pStyle w:val="NoSpacing"/>
+      </w:pPr>
+    </w:p>
+    <w:p>
+      <w:pPr>
+        <w:pStyle w:val="NoSpacing"/>
+      </w:pPr>
+    </w:p>
+    <w:p>
+      <w:pPr>
+        <w:pStyle w:val="Heading1"/>
+        <w:rPr>
+          <w:rFonts w:ascii="Times New Roman" w:hAnsi="Times New Roman" w:cs="Times New Roman"/>
+          <w:b/>
+          <w:bCs/>
+          <w:color w:val="0D0D0D" w:themeColor="text1" w:themeTint="F2"/>
+          <w:u w:val="single" w:color="0D0D0D" w:themeColor="text1" w:themeTint="F2"/>
+        </w:rPr>
+      </w:pPr>
+      <w:bookmarkStart w:id="10" w:name="_Toc181461966"/>
+      <w:r>
+        <w:rPr>
+          <w:rFonts w:ascii="Times New Roman" w:hAnsi="Times New Roman" w:cs="Times New Roman"/>
+          <w:b/>
+          <w:bCs/>
+          <w:color w:val="0D0D0D" w:themeColor="text1" w:themeTint="F2"/>
+          <w:u w:val="single" w:color="0D0D0D" w:themeColor="text1" w:themeTint="F2"/>
+        </w:rPr>
+        <w:t>Post-Processing</w:t>
+      </w:r>
+      <w:bookmarkEnd w:id="10"/>
+    </w:p>
+    <w:p>
+      <w:pPr>
+        <w:pStyle w:val="NoSpacing"/>
       </w:pPr>
     </w:p>
     <w:p>
@@ -2302,24 +3342,148 @@
           <w:color w:val="0D0D0D" w:themeColor="text1" w:themeTint="F2"/>
         </w:rPr>
       </w:pPr>
-      <w:bookmarkStart w:id="6" w:name="_Toc180574998"/>
-      <w:r>
-        <w:rPr>
-          <w:rFonts w:ascii="Times New Roman" w:hAnsi="Times New Roman" w:cs="Times New Roman"/>
-          <w:b/>
-          <w:bCs/>
-          <w:color w:val="0D0D0D" w:themeColor="text1" w:themeTint="F2"/>
-        </w:rPr>
-        <w:t>Running Simulation</w:t>
-      </w:r>
-      <w:bookmarkEnd w:id="6"/>
+      <w:bookmarkStart w:id="11" w:name="_Toc181461967"/>
+      <w:r>
+        <w:rPr>
+          <w:rFonts w:ascii="Times New Roman" w:hAnsi="Times New Roman" w:cs="Times New Roman"/>
+          <w:b/>
+          <w:bCs/>
+          <w:color w:val="0D0D0D" w:themeColor="text1" w:themeTint="F2"/>
+        </w:rPr>
+        <w:t>Result Visualization</w:t>
+      </w:r>
+      <w:bookmarkEnd w:id="11"/>
     </w:p>
     <w:p/>
     <w:p>
       <w:pPr>
         <w:pStyle w:val="NoSpacing"/>
-        <w:rPr>
-          <w:rFonts w:ascii="Times New Roman" w:hAnsi="Times New Roman" w:cs="Times New Roman"/>
+      </w:pPr>
+    </w:p>
+    <w:p>
+      <w:pPr>
+        <w:pStyle w:val="Heading2"/>
+        <w:rPr>
+          <w:rFonts w:ascii="Times New Roman" w:hAnsi="Times New Roman" w:cs="Times New Roman"/>
+          <w:b/>
+          <w:bCs/>
+          <w:color w:val="0D0D0D" w:themeColor="text1" w:themeTint="F2"/>
+        </w:rPr>
+      </w:pPr>
+      <w:bookmarkStart w:id="12" w:name="_Toc181461968"/>
+      <w:r>
+        <w:rPr>
+          <w:rFonts w:ascii="Times New Roman" w:hAnsi="Times New Roman" w:cs="Times New Roman"/>
+          <w:b/>
+          <w:bCs/>
+          <w:color w:val="0D0D0D" w:themeColor="text1" w:themeTint="F2"/>
+        </w:rPr>
+        <w:t>Data Interpretation</w:t>
+      </w:r>
+      <w:bookmarkEnd w:id="12"/>
+    </w:p>
+    <w:p>
+      <w:pPr>
+        <w:pStyle w:val="NoSpacing"/>
+        <w:rPr>
+          <w:rFonts w:ascii="Times New Roman" w:hAnsi="Times New Roman" w:cs="Times New Roman"/>
+          <w:sz w:val="24"/>
+        </w:rPr>
+      </w:pPr>
+    </w:p>
+    <w:p>
+      <w:pPr>
+        <w:pStyle w:val="Heading1"/>
+        <w:rPr>
+          <w:rFonts w:ascii="Times New Roman" w:hAnsi="Times New Roman" w:cs="Times New Roman"/>
+          <w:b/>
+          <w:bCs/>
+          <w:color w:val="0D0D0D" w:themeColor="text1" w:themeTint="F2"/>
+          <w:u w:val="single" w:color="0D0D0D" w:themeColor="text1" w:themeTint="F2"/>
+        </w:rPr>
+      </w:pPr>
+      <w:bookmarkStart w:id="13" w:name="_Toc181461965"/>
+      <w:bookmarkStart w:id="14" w:name="_Toc181461969"/>
+      <w:r>
+        <w:rPr>
+          <w:rFonts w:ascii="Times New Roman" w:hAnsi="Times New Roman" w:cs="Times New Roman"/>
+          <w:b/>
+          <w:bCs/>
+          <w:color w:val="0D0D0D" w:themeColor="text1" w:themeTint="F2"/>
+          <w:u w:val="single" w:color="0D0D0D" w:themeColor="text1" w:themeTint="F2"/>
+        </w:rPr>
+        <w:t>FDTD Benchmarking</w:t>
+      </w:r>
+      <w:bookmarkEnd w:id="13"/>
+    </w:p>
+    <w:p>
+      <w:pPr>
+        <w:pStyle w:val="Heading1"/>
+        <w:rPr>
+          <w:rFonts w:ascii="Times New Roman" w:hAnsi="Times New Roman" w:cs="Times New Roman"/>
+          <w:b/>
+          <w:bCs/>
+          <w:color w:val="0D0D0D" w:themeColor="text1" w:themeTint="F2"/>
+          <w:u w:val="single" w:color="0D0D0D" w:themeColor="text1" w:themeTint="F2"/>
+        </w:rPr>
+      </w:pPr>
+    </w:p>
+    <w:p/>
+    <w:p/>
+    <w:p>
+      <w:r>
+        <w:t>For more details, please find the PowerPoint slides titled “FDTD_benchmark.ppt” in the MNPBEM_GUI folder.</w:t>
+      </w:r>
+    </w:p>
+    <w:p>
+      <w:pPr>
+        <w:pStyle w:val="Heading1"/>
+        <w:rPr>
+          <w:rFonts w:ascii="Times New Roman" w:hAnsi="Times New Roman" w:cs="Times New Roman"/>
+          <w:b/>
+          <w:bCs/>
+          <w:color w:val="0D0D0D" w:themeColor="text1" w:themeTint="F2"/>
+          <w:u w:val="single" w:color="0D0D0D" w:themeColor="text1" w:themeTint="F2"/>
+        </w:rPr>
+      </w:pPr>
+      <w:r>
+        <w:rPr>
+          <w:rFonts w:ascii="Times New Roman" w:hAnsi="Times New Roman" w:cs="Times New Roman"/>
+          <w:b/>
+          <w:bCs/>
+          <w:color w:val="0D0D0D" w:themeColor="text1" w:themeTint="F2"/>
+          <w:u w:val="single" w:color="0D0D0D" w:themeColor="text1" w:themeTint="F2"/>
+        </w:rPr>
+        <w:t xml:space="preserve">Common </w:t>
+      </w:r>
+      <w:r>
+        <w:rPr>
+          <w:rFonts w:ascii="Times New Roman" w:hAnsi="Times New Roman" w:cs="Times New Roman"/>
+          <w:b/>
+          <w:bCs/>
+          <w:color w:val="0D0D0D" w:themeColor="text1" w:themeTint="F2"/>
+          <w:u w:val="single" w:color="0D0D0D" w:themeColor="text1" w:themeTint="F2"/>
+        </w:rPr>
+        <w:t>Troubleshoot</w:t>
+      </w:r>
+      <w:r>
+        <w:rPr>
+          <w:rFonts w:ascii="Times New Roman" w:hAnsi="Times New Roman" w:cs="Times New Roman"/>
+          <w:b/>
+          <w:bCs/>
+          <w:color w:val="0D0D0D" w:themeColor="text1" w:themeTint="F2"/>
+          <w:u w:val="single" w:color="0D0D0D" w:themeColor="text1" w:themeTint="F2"/>
+        </w:rPr>
+        <w:t>ing</w:t>
+      </w:r>
+      <w:bookmarkEnd w:id="14"/>
+    </w:p>
+    <w:p>
+      <w:pPr>
+        <w:pStyle w:val="NoSpacing"/>
+        <w:rPr>
+          <w:rFonts w:ascii="Times New Roman" w:hAnsi="Times New Roman" w:cs="Times New Roman"/>
+          <w:b/>
           <w:sz w:val="24"/>
           <w:u w:val="single"/>
         </w:rPr>
@@ -2327,371 +3491,6 @@
     </w:p>
     <w:p>
       <w:pPr>
-        <w:pStyle w:val="Heading1"/>
-        <w:rPr>
-          <w:rFonts w:ascii="Times New Roman" w:hAnsi="Times New Roman" w:cs="Times New Roman"/>
-          <w:b/>
-          <w:bCs/>
-          <w:color w:val="0D0D0D" w:themeColor="text1" w:themeTint="F2"/>
-          <w:u w:val="single" w:color="0D0D0D" w:themeColor="text1" w:themeTint="F2"/>
-        </w:rPr>
-      </w:pPr>
-      <w:bookmarkStart w:id="7" w:name="_Toc180574999"/>
-      <w:r>
-        <w:rPr>
-          <w:rFonts w:ascii="Times New Roman" w:hAnsi="Times New Roman" w:cs="Times New Roman"/>
-          <w:b/>
-          <w:bCs/>
-          <w:color w:val="0D0D0D" w:themeColor="text1" w:themeTint="F2"/>
-          <w:u w:val="single" w:color="0D0D0D" w:themeColor="text1" w:themeTint="F2"/>
-        </w:rPr>
-        <w:t xml:space="preserve">Example 1: </w:t>
-      </w:r>
-      <w:r>
-        <w:rPr>
-          <w:rFonts w:ascii="Times New Roman" w:hAnsi="Times New Roman" w:cs="Times New Roman"/>
-          <w:b/>
-          <w:bCs/>
-          <w:color w:val="0D0D0D" w:themeColor="text1" w:themeTint="F2"/>
-          <w:u w:val="single" w:color="0D0D0D" w:themeColor="text1" w:themeTint="F2"/>
-        </w:rPr>
-        <w:t>Scattering/Absorption Spectr</w:t>
-      </w:r>
-      <w:r>
-        <w:rPr>
-          <w:rFonts w:ascii="Times New Roman" w:hAnsi="Times New Roman" w:cs="Times New Roman"/>
-          <w:b/>
-          <w:bCs/>
-          <w:color w:val="0D0D0D" w:themeColor="text1" w:themeTint="F2"/>
-          <w:u w:val="single" w:color="0D0D0D" w:themeColor="text1" w:themeTint="F2"/>
-        </w:rPr>
-        <w:t>a</w:t>
-      </w:r>
-      <w:r>
-        <w:rPr>
-          <w:rFonts w:ascii="Times New Roman" w:hAnsi="Times New Roman" w:cs="Times New Roman"/>
-          <w:b/>
-          <w:bCs/>
-          <w:color w:val="0D0D0D" w:themeColor="text1" w:themeTint="F2"/>
-          <w:u w:val="single" w:color="0D0D0D" w:themeColor="text1" w:themeTint="F2"/>
-        </w:rPr>
-        <w:t xml:space="preserve"> of AuNS and AuNR</w:t>
-      </w:r>
-      <w:bookmarkEnd w:id="7"/>
-    </w:p>
-    <w:p>
-      <w:pPr>
-        <w:pStyle w:val="NoSpacing"/>
-        <w:rPr>
-          <w:rFonts w:ascii="Times New Roman" w:hAnsi="Times New Roman" w:cs="Times New Roman"/>
-          <w:sz w:val="24"/>
-          <w:u w:val="single"/>
-        </w:rPr>
-      </w:pPr>
-    </w:p>
-    <w:p>
-      <w:pPr>
-        <w:pStyle w:val="NoSpacing"/>
-        <w:rPr>
-          <w:rFonts w:ascii="Times New Roman" w:hAnsi="Times New Roman" w:cs="Times New Roman"/>
-          <w:sz w:val="24"/>
-        </w:rPr>
-      </w:pPr>
-    </w:p>
-    <w:p>
-      <w:pPr>
-        <w:pStyle w:val="Heading1"/>
-        <w:rPr>
-          <w:rFonts w:ascii="Times New Roman" w:hAnsi="Times New Roman" w:cs="Times New Roman"/>
-          <w:b/>
-          <w:bCs/>
-          <w:color w:val="0D0D0D" w:themeColor="text1" w:themeTint="F2"/>
-          <w:u w:val="single" w:color="0D0D0D" w:themeColor="text1" w:themeTint="F2"/>
-        </w:rPr>
-      </w:pPr>
-      <w:bookmarkStart w:id="8" w:name="_Toc180575000"/>
-      <w:r>
-        <w:rPr>
-          <w:rFonts w:ascii="Times New Roman" w:hAnsi="Times New Roman" w:cs="Times New Roman"/>
-          <w:b/>
-          <w:bCs/>
-          <w:color w:val="0D0D0D" w:themeColor="text1" w:themeTint="F2"/>
-          <w:u w:val="single" w:color="0D0D0D" w:themeColor="text1" w:themeTint="F2"/>
-        </w:rPr>
-        <w:t xml:space="preserve">Example </w:t>
-      </w:r>
-      <w:r>
-        <w:rPr>
-          <w:rFonts w:ascii="Times New Roman" w:hAnsi="Times New Roman" w:cs="Times New Roman"/>
-          <w:b/>
-          <w:bCs/>
-          <w:color w:val="0D0D0D" w:themeColor="text1" w:themeTint="F2"/>
-          <w:u w:val="single" w:color="0D0D0D" w:themeColor="text1" w:themeTint="F2"/>
-        </w:rPr>
-        <w:t>2</w:t>
-      </w:r>
-      <w:r>
-        <w:rPr>
-          <w:rFonts w:ascii="Times New Roman" w:hAnsi="Times New Roman" w:cs="Times New Roman"/>
-          <w:b/>
-          <w:bCs/>
-          <w:color w:val="0D0D0D" w:themeColor="text1" w:themeTint="F2"/>
-          <w:u w:val="single" w:color="0D0D0D" w:themeColor="text1" w:themeTint="F2"/>
-        </w:rPr>
-        <w:t xml:space="preserve">: </w:t>
-      </w:r>
-      <w:r>
-        <w:rPr>
-          <w:rFonts w:ascii="Times New Roman" w:hAnsi="Times New Roman" w:cs="Times New Roman"/>
-          <w:b/>
-          <w:bCs/>
-          <w:color w:val="0D0D0D" w:themeColor="text1" w:themeTint="F2"/>
-          <w:u w:val="single" w:color="0D0D0D" w:themeColor="text1" w:themeTint="F2"/>
-        </w:rPr>
-        <w:t xml:space="preserve">Electric </w:t>
-      </w:r>
-      <w:r>
-        <w:rPr>
-          <w:rFonts w:ascii="Times New Roman" w:hAnsi="Times New Roman" w:cs="Times New Roman"/>
-          <w:b/>
-          <w:bCs/>
-          <w:color w:val="0D0D0D" w:themeColor="text1" w:themeTint="F2"/>
-          <w:u w:val="single" w:color="0D0D0D" w:themeColor="text1" w:themeTint="F2"/>
-        </w:rPr>
-        <w:t>F</w:t>
-      </w:r>
-      <w:r>
-        <w:rPr>
-          <w:rFonts w:ascii="Times New Roman" w:hAnsi="Times New Roman" w:cs="Times New Roman"/>
-          <w:b/>
-          <w:bCs/>
-          <w:color w:val="0D0D0D" w:themeColor="text1" w:themeTint="F2"/>
-          <w:u w:val="single" w:color="0D0D0D" w:themeColor="text1" w:themeTint="F2"/>
-        </w:rPr>
-        <w:t>ield</w:t>
-      </w:r>
-      <w:r>
-        <w:rPr>
-          <w:rFonts w:ascii="Times New Roman" w:hAnsi="Times New Roman" w:cs="Times New Roman"/>
-          <w:b/>
-          <w:bCs/>
-          <w:color w:val="0D0D0D" w:themeColor="text1" w:themeTint="F2"/>
-          <w:u w:val="single" w:color="0D0D0D" w:themeColor="text1" w:themeTint="F2"/>
-        </w:rPr>
-        <w:t>s</w:t>
-      </w:r>
-      <w:r>
-        <w:rPr>
-          <w:rFonts w:ascii="Times New Roman" w:hAnsi="Times New Roman" w:cs="Times New Roman"/>
-          <w:b/>
-          <w:bCs/>
-          <w:color w:val="0D0D0D" w:themeColor="text1" w:themeTint="F2"/>
-          <w:u w:val="single" w:color="0D0D0D" w:themeColor="text1" w:themeTint="F2"/>
-        </w:rPr>
-        <w:t xml:space="preserve"> of AuNS and AuNR</w:t>
-      </w:r>
-      <w:bookmarkEnd w:id="8"/>
-    </w:p>
-    <w:p/>
-    <w:p>
-      <w:pPr>
-        <w:pStyle w:val="NoSpacing"/>
-      </w:pPr>
-    </w:p>
-    <w:p>
-      <w:pPr>
-        <w:pStyle w:val="Heading1"/>
-        <w:rPr>
-          <w:rFonts w:ascii="Times New Roman" w:hAnsi="Times New Roman" w:cs="Times New Roman"/>
-          <w:b/>
-          <w:bCs/>
-          <w:color w:val="0D0D0D" w:themeColor="text1" w:themeTint="F2"/>
-          <w:u w:val="single" w:color="0D0D0D" w:themeColor="text1" w:themeTint="F2"/>
-        </w:rPr>
-      </w:pPr>
-      <w:bookmarkStart w:id="9" w:name="_Toc180575001"/>
-      <w:r>
-        <w:rPr>
-          <w:rFonts w:ascii="Times New Roman" w:hAnsi="Times New Roman" w:cs="Times New Roman"/>
-          <w:b/>
-          <w:bCs/>
-          <w:color w:val="0D0D0D" w:themeColor="text1" w:themeTint="F2"/>
-          <w:u w:val="single" w:color="0D0D0D" w:themeColor="text1" w:themeTint="F2"/>
-        </w:rPr>
-        <w:t xml:space="preserve">Example </w:t>
-      </w:r>
-      <w:r>
-        <w:rPr>
-          <w:rFonts w:ascii="Times New Roman" w:hAnsi="Times New Roman" w:cs="Times New Roman"/>
-          <w:b/>
-          <w:bCs/>
-          <w:color w:val="0D0D0D" w:themeColor="text1" w:themeTint="F2"/>
-          <w:u w:val="single" w:color="0D0D0D" w:themeColor="text1" w:themeTint="F2"/>
-        </w:rPr>
-        <w:t>3</w:t>
-      </w:r>
-      <w:r>
-        <w:rPr>
-          <w:rFonts w:ascii="Times New Roman" w:hAnsi="Times New Roman" w:cs="Times New Roman"/>
-          <w:b/>
-          <w:bCs/>
-          <w:color w:val="0D0D0D" w:themeColor="text1" w:themeTint="F2"/>
-          <w:u w:val="single" w:color="0D0D0D" w:themeColor="text1" w:themeTint="F2"/>
-        </w:rPr>
-        <w:t xml:space="preserve">: </w:t>
-      </w:r>
-      <w:r>
-        <w:rPr>
-          <w:rFonts w:ascii="Times New Roman" w:hAnsi="Times New Roman" w:cs="Times New Roman"/>
-          <w:b/>
-          <w:bCs/>
-          <w:color w:val="0D0D0D" w:themeColor="text1" w:themeTint="F2"/>
-          <w:u w:val="single" w:color="0D0D0D" w:themeColor="text1" w:themeTint="F2"/>
-        </w:rPr>
-        <w:t xml:space="preserve">Charge </w:t>
-      </w:r>
-      <w:r>
-        <w:rPr>
-          <w:rFonts w:ascii="Times New Roman" w:hAnsi="Times New Roman" w:cs="Times New Roman"/>
-          <w:b/>
-          <w:bCs/>
-          <w:color w:val="0D0D0D" w:themeColor="text1" w:themeTint="F2"/>
-          <w:u w:val="single" w:color="0D0D0D" w:themeColor="text1" w:themeTint="F2"/>
-        </w:rPr>
-        <w:t>D</w:t>
-      </w:r>
-      <w:r>
-        <w:rPr>
-          <w:rFonts w:ascii="Times New Roman" w:hAnsi="Times New Roman" w:cs="Times New Roman"/>
-          <w:b/>
-          <w:bCs/>
-          <w:color w:val="0D0D0D" w:themeColor="text1" w:themeTint="F2"/>
-          <w:u w:val="single" w:color="0D0D0D" w:themeColor="text1" w:themeTint="F2"/>
-        </w:rPr>
-        <w:t xml:space="preserve">ensity </w:t>
-      </w:r>
-      <w:r>
-        <w:rPr>
-          <w:rFonts w:ascii="Times New Roman" w:hAnsi="Times New Roman" w:cs="Times New Roman"/>
-          <w:b/>
-          <w:bCs/>
-          <w:color w:val="0D0D0D" w:themeColor="text1" w:themeTint="F2"/>
-          <w:u w:val="single" w:color="0D0D0D" w:themeColor="text1" w:themeTint="F2"/>
-        </w:rPr>
-        <w:t>D</w:t>
-      </w:r>
-      <w:r>
-        <w:rPr>
-          <w:rFonts w:ascii="Times New Roman" w:hAnsi="Times New Roman" w:cs="Times New Roman"/>
-          <w:b/>
-          <w:bCs/>
-          <w:color w:val="0D0D0D" w:themeColor="text1" w:themeTint="F2"/>
-          <w:u w:val="single" w:color="0D0D0D" w:themeColor="text1" w:themeTint="F2"/>
-        </w:rPr>
-        <w:t>istribution</w:t>
-      </w:r>
-      <w:r>
-        <w:rPr>
-          <w:rFonts w:ascii="Times New Roman" w:hAnsi="Times New Roman" w:cs="Times New Roman"/>
-          <w:b/>
-          <w:bCs/>
-          <w:color w:val="0D0D0D" w:themeColor="text1" w:themeTint="F2"/>
-          <w:u w:val="single" w:color="0D0D0D" w:themeColor="text1" w:themeTint="F2"/>
-        </w:rPr>
-        <w:t>s</w:t>
-      </w:r>
-      <w:r>
-        <w:rPr>
-          <w:rFonts w:ascii="Times New Roman" w:hAnsi="Times New Roman" w:cs="Times New Roman"/>
-          <w:b/>
-          <w:bCs/>
-          <w:color w:val="0D0D0D" w:themeColor="text1" w:themeTint="F2"/>
-          <w:u w:val="single" w:color="0D0D0D" w:themeColor="text1" w:themeTint="F2"/>
-        </w:rPr>
-        <w:t xml:space="preserve"> of AuNS and AuNR</w:t>
-      </w:r>
-      <w:bookmarkEnd w:id="9"/>
-    </w:p>
-    <w:p>
-      <w:pPr>
-        <w:pStyle w:val="NoSpacing"/>
-      </w:pPr>
-    </w:p>
-    <w:p>
-      <w:pPr>
-        <w:pStyle w:val="NoSpacing"/>
-      </w:pPr>
-    </w:p>
-    <w:p>
-      <w:pPr>
-        <w:pStyle w:val="NoSpacing"/>
-      </w:pPr>
-    </w:p>
-    <w:p>
-      <w:pPr>
-        <w:pStyle w:val="Heading1"/>
-        <w:rPr>
-          <w:rFonts w:ascii="Times New Roman" w:hAnsi="Times New Roman" w:cs="Times New Roman"/>
-          <w:b/>
-          <w:bCs/>
-          <w:color w:val="0D0D0D" w:themeColor="text1" w:themeTint="F2"/>
-          <w:u w:val="single" w:color="0D0D0D" w:themeColor="text1" w:themeTint="F2"/>
-        </w:rPr>
-      </w:pPr>
-      <w:bookmarkStart w:id="10" w:name="_Toc180575002"/>
-      <w:r>
-        <w:rPr>
-          <w:rFonts w:ascii="Times New Roman" w:hAnsi="Times New Roman" w:cs="Times New Roman"/>
-          <w:b/>
-          <w:bCs/>
-          <w:color w:val="0D0D0D" w:themeColor="text1" w:themeTint="F2"/>
-          <w:u w:val="single" w:color="0D0D0D" w:themeColor="text1" w:themeTint="F2"/>
-        </w:rPr>
-        <w:t>FDTD Benchmarking</w:t>
-      </w:r>
-      <w:bookmarkEnd w:id="10"/>
-    </w:p>
-    <w:p>
-      <w:pPr>
-        <w:pStyle w:val="NoSpacing"/>
-      </w:pPr>
-    </w:p>
-    <w:p>
-      <w:pPr>
-        <w:pStyle w:val="NoSpacing"/>
-      </w:pPr>
-    </w:p>
-    <w:p>
-      <w:pPr>
-        <w:pStyle w:val="Heading1"/>
-        <w:rPr>
-          <w:rFonts w:ascii="Times New Roman" w:hAnsi="Times New Roman" w:cs="Times New Roman"/>
-          <w:b/>
-          <w:bCs/>
-          <w:color w:val="0D0D0D" w:themeColor="text1" w:themeTint="F2"/>
-          <w:u w:val="single" w:color="0D0D0D" w:themeColor="text1" w:themeTint="F2"/>
-        </w:rPr>
-      </w:pPr>
-      <w:bookmarkStart w:id="11" w:name="_Toc180575003"/>
-      <w:r>
-        <w:rPr>
-          <w:rFonts w:ascii="Times New Roman" w:hAnsi="Times New Roman" w:cs="Times New Roman"/>
-          <w:b/>
-          <w:bCs/>
-          <w:color w:val="0D0D0D" w:themeColor="text1" w:themeTint="F2"/>
-          <w:u w:val="single" w:color="0D0D0D" w:themeColor="text1" w:themeTint="F2"/>
-        </w:rPr>
-        <w:t>Post-Processing</w:t>
-      </w:r>
-      <w:bookmarkEnd w:id="11"/>
-    </w:p>
-    <w:p>
-      <w:pPr>
-        <w:pStyle w:val="NoSpacing"/>
-      </w:pPr>
-    </w:p>
-    <w:p>
-      <w:pPr>
         <w:pStyle w:val="Heading2"/>
         <w:rPr>
           <w:rFonts w:ascii="Times New Roman" w:hAnsi="Times New Roman" w:cs="Times New Roman"/>
@@ -2700,110 +3499,17 @@
           <w:color w:val="0D0D0D" w:themeColor="text1" w:themeTint="F2"/>
         </w:rPr>
       </w:pPr>
-      <w:bookmarkStart w:id="12" w:name="_Toc180575004"/>
-      <w:r>
-        <w:rPr>
-          <w:rFonts w:ascii="Times New Roman" w:hAnsi="Times New Roman" w:cs="Times New Roman"/>
-          <w:b/>
-          <w:bCs/>
-          <w:color w:val="0D0D0D" w:themeColor="text1" w:themeTint="F2"/>
-        </w:rPr>
-        <w:t>Result Visualization</w:t>
-      </w:r>
-      <w:bookmarkEnd w:id="12"/>
-    </w:p>
-    <w:p/>
-    <w:p>
-      <w:pPr>
-        <w:pStyle w:val="NoSpacing"/>
-      </w:pPr>
-    </w:p>
-    <w:p>
-      <w:pPr>
-        <w:pStyle w:val="Heading2"/>
-        <w:rPr>
-          <w:rFonts w:ascii="Times New Roman" w:hAnsi="Times New Roman" w:cs="Times New Roman"/>
-          <w:b/>
-          <w:bCs/>
-          <w:color w:val="0D0D0D" w:themeColor="text1" w:themeTint="F2"/>
-        </w:rPr>
-      </w:pPr>
-      <w:bookmarkStart w:id="13" w:name="_Toc180575005"/>
-      <w:r>
-        <w:rPr>
-          <w:rFonts w:ascii="Times New Roman" w:hAnsi="Times New Roman" w:cs="Times New Roman"/>
-          <w:b/>
-          <w:bCs/>
-          <w:color w:val="0D0D0D" w:themeColor="text1" w:themeTint="F2"/>
-        </w:rPr>
-        <w:t>Data Interpretation</w:t>
-      </w:r>
-      <w:bookmarkEnd w:id="13"/>
-    </w:p>
-    <w:p>
-      <w:pPr>
-        <w:pStyle w:val="NoSpacing"/>
-        <w:rPr>
-          <w:rFonts w:ascii="Times New Roman" w:hAnsi="Times New Roman" w:cs="Times New Roman"/>
-          <w:sz w:val="24"/>
-        </w:rPr>
-      </w:pPr>
-    </w:p>
-    <w:p>
-      <w:pPr>
-        <w:pStyle w:val="Heading1"/>
-        <w:rPr>
-          <w:rFonts w:ascii="Times New Roman" w:hAnsi="Times New Roman" w:cs="Times New Roman"/>
-          <w:b/>
-          <w:bCs/>
-          <w:color w:val="0D0D0D" w:themeColor="text1" w:themeTint="F2"/>
-          <w:u w:val="single" w:color="0D0D0D" w:themeColor="text1" w:themeTint="F2"/>
-        </w:rPr>
-      </w:pPr>
-      <w:bookmarkStart w:id="14" w:name="_Toc180575006"/>
-      <w:r>
-        <w:rPr>
-          <w:rFonts w:ascii="Times New Roman" w:hAnsi="Times New Roman" w:cs="Times New Roman"/>
-          <w:b/>
-          <w:bCs/>
-          <w:color w:val="0D0D0D" w:themeColor="text1" w:themeTint="F2"/>
-          <w:u w:val="single" w:color="0D0D0D" w:themeColor="text1" w:themeTint="F2"/>
-        </w:rPr>
-        <w:lastRenderedPageBreak/>
-        <w:t xml:space="preserve">Common </w:t>
-      </w:r>
-      <w:r>
-        <w:rPr>
-          <w:rFonts w:ascii="Times New Roman" w:hAnsi="Times New Roman" w:cs="Times New Roman"/>
-          <w:b/>
-          <w:bCs/>
-          <w:color w:val="0D0D0D" w:themeColor="text1" w:themeTint="F2"/>
-          <w:u w:val="single" w:color="0D0D0D" w:themeColor="text1" w:themeTint="F2"/>
-        </w:rPr>
-        <w:t>Troubleshoot</w:t>
-      </w:r>
-      <w:r>
-        <w:rPr>
-          <w:rFonts w:ascii="Times New Roman" w:hAnsi="Times New Roman" w:cs="Times New Roman"/>
-          <w:b/>
-          <w:bCs/>
-          <w:color w:val="0D0D0D" w:themeColor="text1" w:themeTint="F2"/>
-          <w:u w:val="single" w:color="0D0D0D" w:themeColor="text1" w:themeTint="F2"/>
-        </w:rPr>
-        <w:t>ing</w:t>
-      </w:r>
-      <w:bookmarkEnd w:id="14"/>
-    </w:p>
-    <w:p>
-      <w:pPr>
-        <w:pStyle w:val="NoSpacing"/>
-        <w:rPr>
-          <w:rFonts w:ascii="Times New Roman" w:hAnsi="Times New Roman" w:cs="Times New Roman"/>
-          <w:b/>
-          <w:sz w:val="24"/>
-          <w:u w:val="single"/>
-        </w:rPr>
-      </w:pPr>
+      <w:bookmarkStart w:id="15" w:name="_Toc181461970"/>
+      <w:r>
+        <w:rPr>
+          <w:rFonts w:ascii="Times New Roman" w:hAnsi="Times New Roman" w:cs="Times New Roman"/>
+          <w:b/>
+          <w:bCs/>
+          <w:color w:val="0D0D0D" w:themeColor="text1" w:themeTint="F2"/>
+        </w:rPr>
+        <w:t>Import New Dielectric Material</w:t>
+      </w:r>
+      <w:bookmarkEnd w:id="15"/>
     </w:p>
     <w:p>
       <w:pPr>
@@ -2815,156 +3521,186 @@
           <w:sz w:val="24"/>
         </w:rPr>
       </w:pPr>
-      <w:r>
-        <w:rPr>
-          <w:rFonts w:ascii="Times New Roman" w:hAnsi="Times New Roman" w:cs="Times New Roman"/>
-          <w:bCs/>
-          <w:sz w:val="24"/>
-        </w:rPr>
-        <w:t xml:space="preserve">Problem 1: </w:t>
-      </w:r>
-      <w:r>
-        <w:rPr>
-          <w:rFonts w:ascii="Times New Roman" w:hAnsi="Times New Roman" w:cs="Times New Roman"/>
-          <w:bCs/>
-          <w:sz w:val="24"/>
-        </w:rPr>
-        <w:t>The file doesn’t run</w:t>
-      </w:r>
-      <w:r>
-        <w:rPr>
-          <w:rFonts w:ascii="Times New Roman" w:hAnsi="Times New Roman" w:cs="Times New Roman"/>
-          <w:bCs/>
-          <w:sz w:val="24"/>
-        </w:rPr>
-        <w:t>.</w:t>
-      </w:r>
     </w:p>
     <w:p>
       <w:pPr>
         <w:pStyle w:val="NoSpacing"/>
-        <w:ind w:left="720" w:hanging="720"/>
-        <w:rPr>
-          <w:rFonts w:ascii="Times New Roman" w:hAnsi="Times New Roman" w:cs="Times New Roman"/>
-          <w:bCs/>
-          <w:sz w:val="24"/>
-        </w:rPr>
-      </w:pPr>
-      <w:r>
-        <w:rPr>
-          <w:rFonts w:ascii="Times New Roman" w:hAnsi="Times New Roman" w:cs="Times New Roman"/>
-          <w:bCs/>
-          <w:sz w:val="24"/>
-        </w:rPr>
-        <w:t xml:space="preserve">Answer 1: </w:t>
-      </w:r>
-      <w:r>
-        <w:rPr>
-          <w:rFonts w:ascii="Times New Roman" w:hAnsi="Times New Roman" w:cs="Times New Roman"/>
-          <w:bCs/>
-          <w:sz w:val="24"/>
-        </w:rPr>
-        <w:t>Check the path</w:t>
-      </w:r>
-    </w:p>
-    <w:p>
-      <w:pPr>
-        <w:pStyle w:val="Heading1"/>
-        <w:rPr>
-          <w:rFonts w:ascii="Times New Roman" w:hAnsi="Times New Roman" w:cs="Times New Roman"/>
-          <w:b/>
-          <w:bCs/>
-          <w:color w:val="0D0D0D" w:themeColor="text1" w:themeTint="F2"/>
-          <w:u w:val="single" w:color="0D0D0D" w:themeColor="text1" w:themeTint="F2"/>
-        </w:rPr>
-      </w:pPr>
-      <w:bookmarkStart w:id="15" w:name="_Toc180575007"/>
-      <w:r>
-        <w:rPr>
-          <w:rFonts w:ascii="Times New Roman" w:hAnsi="Times New Roman" w:cs="Times New Roman"/>
-          <w:b/>
-          <w:bCs/>
-          <w:color w:val="0D0D0D" w:themeColor="text1" w:themeTint="F2"/>
-          <w:u w:val="single" w:color="0D0D0D" w:themeColor="text1" w:themeTint="F2"/>
-        </w:rPr>
-        <w:t>References and Resources</w:t>
-      </w:r>
-      <w:bookmarkEnd w:id="15"/>
-    </w:p>
-    <w:p>
-      <w:pPr>
-        <w:pStyle w:val="NoSpacing"/>
-        <w:rPr>
-          <w:rFonts w:ascii="Times New Roman" w:hAnsi="Times New Roman" w:cs="Times New Roman"/>
-          <w:bCs/>
-          <w:sz w:val="24"/>
-        </w:rPr>
-      </w:pPr>
-    </w:p>
-    <w:p>
-      <w:pPr>
-        <w:pStyle w:val="NoSpacing"/>
-        <w:ind w:left="720" w:hanging="720"/>
-        <w:rPr>
-          <w:rFonts w:ascii="Times New Roman" w:hAnsi="Times New Roman" w:cs="Times New Roman"/>
-          <w:bCs/>
-          <w:sz w:val="24"/>
-        </w:rPr>
-      </w:pPr>
-      <w:r>
-        <w:rPr>
-          <w:rFonts w:ascii="Times New Roman" w:hAnsi="Times New Roman" w:cs="Times New Roman"/>
-          <w:bCs/>
-          <w:sz w:val="24"/>
-        </w:rPr>
-        <w:t xml:space="preserve">Mie </w:t>
-      </w:r>
-      <w:r>
-        <w:rPr>
-          <w:rFonts w:ascii="Times New Roman" w:hAnsi="Times New Roman" w:cs="Times New Roman"/>
-          <w:bCs/>
-          <w:sz w:val="24"/>
-        </w:rPr>
-        <w:t>scattering</w:t>
-      </w:r>
-      <w:r>
-        <w:rPr>
-          <w:rFonts w:ascii="Times New Roman" w:hAnsi="Times New Roman" w:cs="Times New Roman"/>
-          <w:bCs/>
-          <w:sz w:val="24"/>
-        </w:rPr>
-        <w:t xml:space="preserve"> FDTD</w:t>
-      </w:r>
-      <w:r>
-        <w:rPr>
-          <w:rFonts w:ascii="Times New Roman" w:hAnsi="Times New Roman" w:cs="Times New Roman"/>
-          <w:bCs/>
-          <w:sz w:val="24"/>
-        </w:rPr>
-        <w:t xml:space="preserve">: </w:t>
-      </w:r>
-    </w:p>
-    <w:p>
-      <w:pPr>
-        <w:pStyle w:val="NoSpacing"/>
-        <w:ind w:left="720" w:hanging="720"/>
-        <w:rPr>
-          <w:rFonts w:ascii="Times New Roman" w:hAnsi="Times New Roman" w:cs="Times New Roman"/>
-          <w:bCs/>
-          <w:sz w:val="24"/>
-        </w:rPr>
-      </w:pPr>
+        <w:numPr>
+          <w:ilvl w:val="0"/>
+          <w:numId w:val="7"/>
+        </w:numPr>
+        <w:rPr>
+          <w:rFonts w:ascii="Times New Roman" w:hAnsi="Times New Roman" w:cs="Times New Roman"/>
+          <w:sz w:val="24"/>
+        </w:rPr>
+      </w:pPr>
+      <w:r>
+        <w:rPr>
+          <w:rFonts w:ascii="Times New Roman" w:hAnsi="Times New Roman" w:cs="Times New Roman"/>
+          <w:sz w:val="24"/>
+        </w:rPr>
+        <w:t>Obtain the tabulated dielectric data in a text file from</w:t>
+      </w:r>
+      <w:r>
+        <w:rPr>
+          <w:rFonts w:ascii="Times New Roman" w:hAnsi="Times New Roman" w:cs="Times New Roman"/>
+          <w:sz w:val="24"/>
+        </w:rPr>
+        <w:t xml:space="preserve"> resources like</w:t>
+      </w:r>
+      <w:r>
+        <w:rPr>
+          <w:rFonts w:ascii="Times New Roman" w:hAnsi="Times New Roman" w:cs="Times New Roman"/>
+          <w:sz w:val="24"/>
+        </w:rPr>
+        <w:t xml:space="preserve"> RefractiveIndex.Info (</w:t>
+      </w:r>
       <w:hyperlink r:id="rId7" w:history="1">
         <w:r>
           <w:rPr>
             <w:rStyle w:val="Hyperlink"/>
-            <w:rFonts w:ascii="Times New Roman" w:hAnsi="Times New Roman" w:cs="Times New Roman"/>
-            <w:bCs/>
-            <w:sz w:val="24"/>
           </w:rPr>
-          <w:t>https://optics.ansys.com/hc/en-us/articles/360042703433-Mie-scattering-FDTD-</w:t>
+          <w:t>https://refractiveindex.info/</w:t>
         </w:r>
       </w:hyperlink>
+      <w:r>
+        <w:rPr>
+          <w:rFonts w:ascii="Times New Roman" w:hAnsi="Times New Roman" w:cs="Times New Roman"/>
+          <w:sz w:val="24"/>
+        </w:rPr>
+        <w:t>).</w:t>
+      </w:r>
+    </w:p>
+    <w:p>
+      <w:pPr>
+        <w:pStyle w:val="NoSpacing"/>
+        <w:numPr>
+          <w:ilvl w:val="0"/>
+          <w:numId w:val="7"/>
+        </w:numPr>
+        <w:rPr>
+          <w:rFonts w:ascii="Times New Roman" w:hAnsi="Times New Roman" w:cs="Times New Roman"/>
+          <w:sz w:val="24"/>
+        </w:rPr>
+      </w:pPr>
+      <w:r>
+        <w:rPr>
+          <w:rFonts w:ascii="Times New Roman" w:hAnsi="Times New Roman" w:cs="Times New Roman"/>
+          <w:sz w:val="24"/>
+        </w:rPr>
+        <w:t>Go to the folder MNPBEM17 &gt; Material.</w:t>
+      </w:r>
+    </w:p>
+    <w:p>
+      <w:pPr>
+        <w:pStyle w:val="NoSpacing"/>
+        <w:numPr>
+          <w:ilvl w:val="0"/>
+          <w:numId w:val="7"/>
+        </w:numPr>
+        <w:rPr>
+          <w:rFonts w:ascii="Times New Roman" w:hAnsi="Times New Roman" w:cs="Times New Roman"/>
+          <w:sz w:val="24"/>
+        </w:rPr>
+      </w:pPr>
+      <w:r>
+        <w:rPr>
+          <w:rFonts w:ascii="Times New Roman" w:hAnsi="Times New Roman" w:cs="Times New Roman"/>
+          <w:sz w:val="24"/>
+        </w:rPr>
+        <w:t>Run “txt2dat.m” to convert to a dat file. For example, the new gold dielectric function by Olmon</w:t>
+      </w:r>
+      <w:r>
+        <w:rPr>
+          <w:rFonts w:ascii="Times New Roman" w:hAnsi="Times New Roman" w:cs="Times New Roman"/>
+          <w:sz w:val="24"/>
+        </w:rPr>
+        <w:fldChar w:fldCharType="begin"/>
+      </w:r>
+      <w:r>
+        <w:rPr>
+          <w:rFonts w:ascii="Times New Roman" w:hAnsi="Times New Roman" w:cs="Times New Roman"/>
+          <w:sz w:val="24"/>
+        </w:rPr>
+        <w:instrText xml:space="preserve"> ADDIN EN.CITE &lt;EndNote&gt;&lt;Cite&gt;&lt;Author&gt;Olmon&lt;/Author&gt;&lt;Year&gt;2012&lt;/Year&gt;&lt;RecNum&gt;895&lt;/RecNum&gt;&lt;DisplayText&gt;&lt;style face="superscript"&gt;3&lt;/style&gt;&lt;/DisplayText&gt;&lt;record&gt;&lt;rec-number&gt;895&lt;/rec-number&gt;&lt;foreign-keys&gt;&lt;key app="EN" db-id="v50txptxkrvsd3ex9x2p09dupft2wdsae9pt" timestamp="1706203212" guid="325bc170-ebcf-4e49-bfa4-0c27dd507239"&gt;895&lt;/key&gt;&lt;/foreign-keys&gt;&lt;ref-type name="Journal Article"&gt;17&lt;/ref-type&gt;&lt;contributors&gt;&lt;authors&gt;&lt;author&gt;Olmon, Robert L.&lt;/author&gt;&lt;author&gt;Slovick, Brian&lt;/author&gt;&lt;author&gt;Johnson, Timothy W.&lt;/author&gt;&lt;author&gt;Shelton, David&lt;/author&gt;&lt;author&gt;Oh, Sang-Hyun&lt;/author&gt;&lt;author&gt;Boreman, Glenn D.&lt;/author&gt;&lt;author&gt;Raschke, Markus B.&lt;/author&gt;&lt;/authors&gt;&lt;/contributors&gt;&lt;titles&gt;&lt;title&gt;Optical dielectric function of gold&lt;/title&gt;&lt;secondary-title&gt;Physical Review B&lt;/secondary-title&gt;&lt;/titles&gt;&lt;periodical&gt;&lt;full-title&gt;Physical Review B&lt;/full-title&gt;&lt;abbr-1&gt;Phys. Rev. B&lt;/abbr-1&gt;&lt;/periodical&gt;&lt;pages&gt;1-14&lt;/pages&gt;&lt;volume&gt;86&lt;/volume&gt;&lt;number&gt;23&lt;/number&gt;&lt;dates&gt;&lt;year&gt;2012&lt;/year&gt;&lt;pub-dates&gt;&lt;date&gt;2012-12-28&lt;/date&gt;&lt;/pub-dates&gt;&lt;/dates&gt;&lt;publisher&gt;American Physical Society (APS)&lt;/publisher&gt;&lt;isbn&gt;1098-0121&lt;/isbn&gt;&lt;urls&gt;&lt;/urls&gt;&lt;electronic-resource-num&gt;10.1103/physrevb.86.235147&lt;/electronic-resource-num&gt;&lt;access-date&gt;2022-10-06T16:09:03&lt;/access-date&gt;&lt;/record&gt;&lt;/Cite&gt;&lt;/EndNote&gt;</w:instrText>
+      </w:r>
+      <w:r>
+        <w:rPr>
+          <w:rFonts w:ascii="Times New Roman" w:hAnsi="Times New Roman" w:cs="Times New Roman"/>
+          <w:sz w:val="24"/>
+        </w:rPr>
+        <w:fldChar w:fldCharType="separate"/>
+      </w:r>
+      <w:r>
+        <w:rPr>
+          <w:rFonts w:ascii="Times New Roman" w:hAnsi="Times New Roman" w:cs="Times New Roman"/>
+          <w:noProof/>
+          <w:sz w:val="24"/>
+          <w:vertAlign w:val="superscript"/>
+        </w:rPr>
+        <w:t>3</w:t>
+      </w:r>
+      <w:r>
+        <w:rPr>
+          <w:rFonts w:ascii="Times New Roman" w:hAnsi="Times New Roman" w:cs="Times New Roman"/>
+          <w:sz w:val="24"/>
+        </w:rPr>
+        <w:fldChar w:fldCharType="end"/>
+      </w:r>
+      <w:r>
+        <w:rPr>
+          <w:rFonts w:ascii="Times New Roman" w:hAnsi="Times New Roman" w:cs="Times New Roman"/>
+          <w:sz w:val="24"/>
+        </w:rPr>
+        <w:t xml:space="preserve"> titled as “Au_dielectric_function_olmon_2012.txt” is converted to “gold_olmon.dat”. Please pay attention to the output unit (eV).   </w:t>
+      </w:r>
+    </w:p>
+    <w:p>
+      <w:pPr>
+        <w:pStyle w:val="NoSpacing"/>
+        <w:numPr>
+          <w:ilvl w:val="0"/>
+          <w:numId w:val="7"/>
+        </w:numPr>
+        <w:rPr>
+          <w:rFonts w:ascii="Times New Roman" w:hAnsi="Times New Roman" w:cs="Times New Roman"/>
+          <w:sz w:val="24"/>
+        </w:rPr>
+      </w:pPr>
+      <w:r>
+        <w:rPr>
+          <w:rFonts w:ascii="Times New Roman" w:hAnsi="Times New Roman" w:cs="Times New Roman"/>
+          <w:sz w:val="24"/>
+        </w:rPr>
+        <w:t>Converted dat file should be in the folder “@epstable”.</w:t>
+      </w:r>
+    </w:p>
+    <w:p>
+      <w:pPr>
+        <w:pStyle w:val="NoSpacing"/>
+        <w:numPr>
+          <w:ilvl w:val="0"/>
+          <w:numId w:val="7"/>
+        </w:numPr>
+        <w:rPr>
+          <w:rFonts w:ascii="Times New Roman" w:hAnsi="Times New Roman" w:cs="Times New Roman"/>
+          <w:sz w:val="24"/>
+        </w:rPr>
+      </w:pPr>
+      <w:r>
+        <w:rPr>
+          <w:rFonts w:ascii="Times New Roman" w:hAnsi="Times New Roman" w:cs="Times New Roman"/>
+          <w:sz w:val="24"/>
+        </w:rPr>
+        <w:t xml:space="preserve">Check if the output is reasonable with other sources </w:t>
+      </w:r>
+      <w:r>
+        <w:rPr>
+          <w:rFonts w:ascii="Times New Roman" w:hAnsi="Times New Roman" w:cs="Times New Roman"/>
+          <w:sz w:val="24"/>
+        </w:rPr>
+        <w:t xml:space="preserve">like similar dielectric functions and reported values. </w:t>
+      </w:r>
     </w:p>
     <w:p>
       <w:pPr>
@@ -2979,494 +3715,297 @@
     </w:p>
     <w:p>
       <w:pPr>
+        <w:pStyle w:val="Heading2"/>
+        <w:rPr>
+          <w:rFonts w:ascii="Times New Roman" w:hAnsi="Times New Roman" w:cs="Times New Roman"/>
+          <w:b/>
+          <w:bCs/>
+          <w:color w:val="0D0D0D" w:themeColor="text1" w:themeTint="F2"/>
+        </w:rPr>
+      </w:pPr>
+      <w:bookmarkStart w:id="16" w:name="_Toc181461971"/>
+      <w:r>
+        <w:rPr>
+          <w:rFonts w:ascii="Times New Roman" w:hAnsi="Times New Roman" w:cs="Times New Roman"/>
+          <w:b/>
+          <w:bCs/>
+          <w:color w:val="0D0D0D" w:themeColor="text1" w:themeTint="F2"/>
+        </w:rPr>
+        <w:t>Case of</w:t>
+      </w:r>
+      <w:r>
+        <w:rPr>
+          <w:rFonts w:ascii="Times New Roman" w:hAnsi="Times New Roman" w:cs="Times New Roman"/>
+          <w:b/>
+          <w:bCs/>
+          <w:color w:val="0D0D0D" w:themeColor="text1" w:themeTint="F2"/>
+        </w:rPr>
+        <w:t xml:space="preserve"> </w:t>
+      </w:r>
+      <w:r>
+        <w:rPr>
+          <w:rFonts w:ascii="Times New Roman" w:hAnsi="Times New Roman" w:cs="Times New Roman"/>
+          <w:b/>
+          <w:bCs/>
+          <w:color w:val="0D0D0D" w:themeColor="text1" w:themeTint="F2"/>
+        </w:rPr>
+        <w:t xml:space="preserve">Unpolarized </w:t>
+      </w:r>
+      <w:r>
+        <w:rPr>
+          <w:rFonts w:ascii="Times New Roman" w:hAnsi="Times New Roman" w:cs="Times New Roman"/>
+          <w:b/>
+          <w:bCs/>
+          <w:color w:val="0D0D0D" w:themeColor="text1" w:themeTint="F2"/>
+        </w:rPr>
+        <w:t>Light</w:t>
+      </w:r>
+      <w:bookmarkEnd w:id="16"/>
+    </w:p>
+    <w:p/>
+    <w:p>
+      <w:pPr>
         <w:pStyle w:val="NoSpacing"/>
-        <w:rPr>
-          <w:rFonts w:ascii="Times New Roman" w:hAnsi="Times New Roman" w:cs="Times New Roman"/>
-          <w:bCs/>
-          <w:sz w:val="24"/>
-        </w:rPr>
-      </w:pPr>
-      <w:r>
-        <w:rPr>
-          <w:rFonts w:ascii="Times New Roman" w:hAnsi="Times New Roman" w:cs="Times New Roman"/>
-          <w:bCs/>
-          <w:sz w:val="24"/>
-        </w:rPr>
-        <w:t>Tips and best practices when using the FDTD TFSF source:</w:t>
+        <w:numPr>
+          <w:ilvl w:val="0"/>
+          <w:numId w:val="8"/>
+        </w:numPr>
+        <w:rPr>
+          <w:rFonts w:ascii="Times New Roman" w:hAnsi="Times New Roman" w:cs="Times New Roman"/>
+          <w:sz w:val="24"/>
+        </w:rPr>
+      </w:pPr>
+      <w:r>
+        <w:rPr>
+          <w:rFonts w:ascii="Times New Roman" w:hAnsi="Times New Roman" w:cs="Times New Roman"/>
+          <w:sz w:val="24"/>
+        </w:rPr>
+        <w:t>Combine the simulated results from two orthogonal polarizations</w:t>
+      </w:r>
+      <w:r>
+        <w:rPr>
+          <w:rFonts w:ascii="Times New Roman" w:hAnsi="Times New Roman" w:cs="Times New Roman"/>
+          <w:sz w:val="24"/>
+        </w:rPr>
+        <w:t>,</w:t>
+      </w:r>
+      <w:r>
+        <w:rPr>
+          <w:rFonts w:ascii="Times New Roman" w:hAnsi="Times New Roman" w:cs="Times New Roman"/>
+          <w:sz w:val="24"/>
+        </w:rPr>
+        <w:t xml:space="preserve"> one polarization and another rotated by 90 degrees</w:t>
+      </w:r>
+      <w:r>
+        <w:rPr>
+          <w:rFonts w:ascii="Times New Roman" w:hAnsi="Times New Roman" w:cs="Times New Roman"/>
+          <w:sz w:val="24"/>
+        </w:rPr>
+        <w:t>,</w:t>
+      </w:r>
+      <w:r>
+        <w:rPr>
+          <w:rFonts w:ascii="Times New Roman" w:hAnsi="Times New Roman" w:cs="Times New Roman"/>
+          <w:sz w:val="24"/>
+        </w:rPr>
+        <w:t xml:space="preserve"> to simulate the interaction with unpolarized light.</w:t>
       </w:r>
     </w:p>
     <w:p>
       <w:pPr>
         <w:pStyle w:val="NoSpacing"/>
-        <w:rPr>
-          <w:rFonts w:ascii="Times New Roman" w:hAnsi="Times New Roman" w:cs="Times New Roman"/>
-          <w:bCs/>
-          <w:sz w:val="24"/>
-        </w:rPr>
-      </w:pPr>
+        <w:numPr>
+          <w:ilvl w:val="0"/>
+          <w:numId w:val="8"/>
+        </w:numPr>
+        <w:rPr>
+          <w:rFonts w:ascii="Times New Roman" w:hAnsi="Times New Roman" w:cs="Times New Roman"/>
+          <w:sz w:val="24"/>
+        </w:rPr>
+      </w:pPr>
+      <w:r>
+        <w:rPr>
+          <w:rFonts w:ascii="Times New Roman" w:hAnsi="Times New Roman" w:cs="Times New Roman"/>
+          <w:sz w:val="24"/>
+        </w:rPr>
+        <w:t>Go to the folder MNPBEM17 &gt;</w:t>
+      </w:r>
+      <w:r>
+        <w:rPr>
+          <w:rFonts w:ascii="Times New Roman" w:hAnsi="Times New Roman" w:cs="Times New Roman"/>
+          <w:sz w:val="24"/>
+        </w:rPr>
+        <w:t xml:space="preserve"> Examples &gt; unpolarized_light</w:t>
+      </w:r>
+    </w:p>
+    <w:p>
+      <w:pPr>
+        <w:pStyle w:val="NoSpacing"/>
+        <w:numPr>
+          <w:ilvl w:val="0"/>
+          <w:numId w:val="8"/>
+        </w:numPr>
+        <w:rPr>
+          <w:rFonts w:ascii="Times New Roman" w:hAnsi="Times New Roman" w:cs="Times New Roman"/>
+          <w:sz w:val="24"/>
+        </w:rPr>
+      </w:pPr>
+      <w:r>
+        <w:rPr>
+          <w:rFonts w:ascii="Times New Roman" w:hAnsi="Times New Roman" w:cs="Times New Roman"/>
+          <w:sz w:val="24"/>
+        </w:rPr>
+        <w:t>Run “</w:t>
+      </w:r>
+      <w:r>
+        <w:rPr>
+          <w:rFonts w:ascii="Times New Roman" w:hAnsi="Times New Roman" w:cs="Times New Roman"/>
+          <w:sz w:val="24"/>
+        </w:rPr>
+        <w:t>combine</w:t>
+      </w:r>
+      <w:r>
+        <w:rPr>
+          <w:rFonts w:ascii="Times New Roman" w:hAnsi="Times New Roman" w:cs="Times New Roman"/>
+          <w:sz w:val="24"/>
+        </w:rPr>
+        <w:t>2</w:t>
+      </w:r>
+      <w:r>
+        <w:rPr>
+          <w:rFonts w:ascii="Times New Roman" w:hAnsi="Times New Roman" w:cs="Times New Roman"/>
+          <w:sz w:val="24"/>
+        </w:rPr>
+        <w:t>unpolarized</w:t>
+      </w:r>
+      <w:r>
+        <w:rPr>
+          <w:rFonts w:ascii="Times New Roman" w:hAnsi="Times New Roman" w:cs="Times New Roman"/>
+          <w:sz w:val="24"/>
+        </w:rPr>
+        <w:t xml:space="preserve">.m” </w:t>
+      </w:r>
+      <w:r>
+        <w:rPr>
+          <w:rFonts w:ascii="Times New Roman" w:hAnsi="Times New Roman" w:cs="Times New Roman"/>
+          <w:sz w:val="24"/>
+        </w:rPr>
+        <w:t>while uploading those two simulated results</w:t>
+      </w:r>
+      <w:r>
+        <w:rPr>
+          <w:rFonts w:ascii="Times New Roman" w:hAnsi="Times New Roman" w:cs="Times New Roman"/>
+          <w:sz w:val="24"/>
+        </w:rPr>
+        <w:t>.</w:t>
+      </w:r>
+    </w:p>
+    <w:p>
+      <w:pPr>
+        <w:pStyle w:val="NoSpacing"/>
+        <w:numPr>
+          <w:ilvl w:val="0"/>
+          <w:numId w:val="8"/>
+        </w:numPr>
+        <w:rPr>
+          <w:rFonts w:ascii="Times New Roman" w:hAnsi="Times New Roman" w:cs="Times New Roman"/>
+          <w:sz w:val="24"/>
+        </w:rPr>
+      </w:pPr>
+      <w:r>
+        <w:rPr>
+          <w:rFonts w:ascii="Times New Roman" w:hAnsi="Times New Roman" w:cs="Times New Roman"/>
+          <w:sz w:val="24"/>
+        </w:rPr>
+        <w:t xml:space="preserve">Check if the output is reasonable with other sources like similar dielectric functions and reported values. </w:t>
+      </w:r>
+    </w:p>
+    <w:p>
+      <w:pPr>
+        <w:pStyle w:val="Heading1"/>
+        <w:rPr>
+          <w:rFonts w:ascii="Times New Roman" w:hAnsi="Times New Roman" w:cs="Times New Roman"/>
+          <w:b/>
+          <w:bCs/>
+          <w:color w:val="0D0D0D" w:themeColor="text1" w:themeTint="F2"/>
+          <w:u w:val="single" w:color="0D0D0D" w:themeColor="text1" w:themeTint="F2"/>
+        </w:rPr>
+      </w:pPr>
+      <w:bookmarkStart w:id="17" w:name="_Toc181461972"/>
+      <w:r>
+        <w:rPr>
+          <w:rFonts w:ascii="Times New Roman" w:hAnsi="Times New Roman" w:cs="Times New Roman"/>
+          <w:b/>
+          <w:bCs/>
+          <w:color w:val="0D0D0D" w:themeColor="text1" w:themeTint="F2"/>
+          <w:u w:val="single" w:color="0D0D0D" w:themeColor="text1" w:themeTint="F2"/>
+        </w:rPr>
+        <w:t>Updates</w:t>
+      </w:r>
+      <w:bookmarkEnd w:id="17"/>
+      <w:r>
+        <w:rPr>
+          <w:rFonts w:ascii="Times New Roman" w:hAnsi="Times New Roman" w:cs="Times New Roman"/>
+          <w:b/>
+          <w:bCs/>
+          <w:color w:val="0D0D0D" w:themeColor="text1" w:themeTint="F2"/>
+          <w:u w:val="single" w:color="0D0D0D" w:themeColor="text1" w:themeTint="F2"/>
+        </w:rPr>
+        <w:t xml:space="preserve"> </w:t>
+      </w:r>
+    </w:p>
+    <w:p>
+      <w:pPr>
+        <w:pStyle w:val="NoSpacing"/>
+        <w:rPr>
+          <w:rFonts w:ascii="Times New Roman" w:hAnsi="Times New Roman" w:cs="Times New Roman"/>
+        </w:rPr>
+      </w:pPr>
+    </w:p>
+    <w:p>
+      <w:pPr>
+        <w:pStyle w:val="NoSpacing"/>
+        <w:rPr>
+          <w:rFonts w:ascii="Times New Roman" w:hAnsi="Times New Roman" w:cs="Times New Roman"/>
+        </w:rPr>
+      </w:pPr>
+      <w:r>
+        <w:rPr>
+          <w:rFonts w:ascii="Times New Roman" w:hAnsi="Times New Roman" w:cs="Times New Roman"/>
+        </w:rPr>
+        <w:t>Version 1.0 Notes</w:t>
+      </w:r>
+      <w:r>
+        <w:rPr>
+          <w:rFonts w:ascii="Times New Roman" w:hAnsi="Times New Roman" w:cs="Times New Roman"/>
+        </w:rPr>
+        <w:t xml:space="preserve">: </w:t>
+      </w:r>
+      <w:r>
+        <w:rPr>
+          <w:rFonts w:ascii="Times New Roman" w:hAnsi="Times New Roman" w:cs="Times New Roman"/>
+        </w:rPr>
+        <w:t xml:space="preserve">First iteration of SOP </w:t>
+      </w:r>
+      <w:r>
+        <w:rPr>
+          <w:rFonts w:ascii="Times New Roman" w:hAnsi="Times New Roman" w:cs="Times New Roman"/>
+        </w:rPr>
+        <w:t>by Katsuya Shiratori</w:t>
+      </w:r>
+      <w:r>
+        <w:rPr>
+          <w:rFonts w:ascii="Times New Roman" w:hAnsi="Times New Roman" w:cs="Times New Roman"/>
+        </w:rPr>
+        <w:t xml:space="preserve"> </w:t>
+      </w:r>
+      <w:r>
+        <w:rPr>
+          <w:rFonts w:ascii="Times New Roman" w:hAnsi="Times New Roman" w:cs="Times New Roman"/>
+        </w:rPr>
+        <w:t>(</w:t>
+      </w:r>
       <w:hyperlink r:id="rId8" w:history="1">
-        <w:r>
-          <w:rPr>
-            <w:rStyle w:val="Hyperlink"/>
-            <w:rFonts w:ascii="Times New Roman" w:hAnsi="Times New Roman" w:cs="Times New Roman"/>
-            <w:bCs/>
-            <w:sz w:val="24"/>
-          </w:rPr>
-          <w:t>https://optics.ansys.com/hc/en-us/articles/360034382934-TFSF-source-Correct-usage</w:t>
-        </w:r>
-      </w:hyperlink>
-    </w:p>
-    <w:p>
-      <w:pPr>
-        <w:pStyle w:val="NoSpacing"/>
-        <w:rPr>
-          <w:rFonts w:ascii="Times New Roman" w:hAnsi="Times New Roman" w:cs="Times New Roman"/>
-          <w:bCs/>
-          <w:sz w:val="24"/>
-        </w:rPr>
-      </w:pPr>
-    </w:p>
-    <w:p>
-      <w:pPr>
-        <w:pStyle w:val="NoSpacing"/>
-        <w:ind w:left="720" w:hanging="720"/>
-        <w:rPr>
-          <w:rFonts w:ascii="Times New Roman" w:hAnsi="Times New Roman" w:cs="Times New Roman"/>
-          <w:bCs/>
-          <w:sz w:val="24"/>
-        </w:rPr>
-      </w:pPr>
-      <w:r>
-        <w:rPr>
-          <w:rFonts w:ascii="Times New Roman" w:hAnsi="Times New Roman" w:cs="Times New Roman"/>
-          <w:bCs/>
-          <w:sz w:val="24"/>
-        </w:rPr>
-        <w:t>Understanding Mesh Refinement and Conformal Mesh in FDTD:</w:t>
-      </w:r>
-    </w:p>
-    <w:p>
-      <w:pPr>
-        <w:pStyle w:val="NoSpacing"/>
-        <w:ind w:left="720" w:hanging="720"/>
-        <w:rPr>
-          <w:rFonts w:ascii="Times New Roman" w:hAnsi="Times New Roman" w:cs="Times New Roman"/>
-          <w:bCs/>
-          <w:sz w:val="24"/>
-        </w:rPr>
-      </w:pPr>
-      <w:hyperlink r:id="rId9" w:history="1">
-        <w:r>
-          <w:rPr>
-            <w:rStyle w:val="Hyperlink"/>
-            <w:rFonts w:ascii="Times New Roman" w:hAnsi="Times New Roman" w:cs="Times New Roman"/>
-            <w:bCs/>
-            <w:sz w:val="24"/>
-          </w:rPr>
-          <w:t>https://optics.ansys.com/hc/en-us/articles/360034382594</w:t>
-        </w:r>
-      </w:hyperlink>
-    </w:p>
-    <w:p>
-      <w:pPr>
-        <w:pStyle w:val="NoSpacing"/>
-        <w:ind w:left="720" w:hanging="720"/>
-        <w:rPr>
-          <w:rFonts w:ascii="Times New Roman" w:hAnsi="Times New Roman" w:cs="Times New Roman"/>
-          <w:bCs/>
-          <w:sz w:val="24"/>
-        </w:rPr>
-      </w:pPr>
-    </w:p>
-    <w:p>
-      <w:pPr>
-        <w:pStyle w:val="NoSpacing"/>
-        <w:rPr>
-          <w:rFonts w:ascii="Times New Roman" w:hAnsi="Times New Roman" w:cs="Times New Roman"/>
-          <w:bCs/>
-          <w:sz w:val="24"/>
-        </w:rPr>
-      </w:pPr>
-    </w:p>
-    <w:p>
-      <w:pPr>
-        <w:pStyle w:val="NoSpacing"/>
-        <w:ind w:left="720" w:hanging="720"/>
-        <w:rPr>
-          <w:rFonts w:ascii="Times New Roman" w:hAnsi="Times New Roman" w:cs="Times New Roman"/>
-          <w:bCs/>
-          <w:sz w:val="24"/>
-        </w:rPr>
-      </w:pPr>
-      <w:r>
-        <w:rPr>
-          <w:rFonts w:ascii="Times New Roman" w:hAnsi="Times New Roman" w:cs="Times New Roman"/>
-          <w:bCs/>
-          <w:sz w:val="24"/>
-        </w:rPr>
-        <w:t>Selecting the best mesh refinement option in FDTD simulation object:</w:t>
-      </w:r>
-    </w:p>
-    <w:p>
-      <w:pPr>
-        <w:pStyle w:val="NoSpacing"/>
-        <w:ind w:left="720" w:hanging="720"/>
-        <w:rPr>
-          <w:rFonts w:ascii="Times New Roman" w:hAnsi="Times New Roman" w:cs="Times New Roman"/>
-          <w:bCs/>
-          <w:sz w:val="24"/>
-        </w:rPr>
-      </w:pPr>
-      <w:hyperlink r:id="rId10" w:history="1">
-        <w:r>
-          <w:rPr>
-            <w:rStyle w:val="Hyperlink"/>
-            <w:rFonts w:ascii="Times New Roman" w:hAnsi="Times New Roman" w:cs="Times New Roman"/>
-            <w:bCs/>
-            <w:sz w:val="24"/>
-          </w:rPr>
-          <w:t>https://optics.ansys.com/hc/en-us/articles/360034382614</w:t>
-        </w:r>
-      </w:hyperlink>
-    </w:p>
-    <w:p>
-      <w:pPr>
-        <w:pStyle w:val="NoSpacing"/>
-        <w:rPr>
-          <w:rFonts w:ascii="Times New Roman" w:hAnsi="Times New Roman" w:cs="Times New Roman"/>
-          <w:bCs/>
-          <w:sz w:val="24"/>
-        </w:rPr>
-      </w:pPr>
-    </w:p>
-    <w:p>
-      <w:pPr>
-        <w:pStyle w:val="NoSpacing"/>
-        <w:ind w:left="720" w:hanging="720"/>
-        <w:rPr>
-          <w:rFonts w:ascii="Times New Roman" w:hAnsi="Times New Roman" w:cs="Times New Roman"/>
-          <w:bCs/>
-          <w:sz w:val="24"/>
-        </w:rPr>
-      </w:pPr>
-      <w:r>
-        <w:rPr>
-          <w:rFonts w:ascii="Times New Roman" w:hAnsi="Times New Roman" w:cs="Times New Roman"/>
-          <w:bCs/>
-          <w:sz w:val="24"/>
-        </w:rPr>
-        <w:t>Tips for improving the quality of optical material fits:</w:t>
-      </w:r>
-    </w:p>
-    <w:p>
-      <w:pPr>
-        <w:pStyle w:val="NoSpacing"/>
-        <w:rPr>
-          <w:rFonts w:ascii="Times New Roman" w:hAnsi="Times New Roman" w:cs="Times New Roman"/>
-          <w:bCs/>
-          <w:sz w:val="24"/>
-        </w:rPr>
-      </w:pPr>
-      <w:hyperlink r:id="rId11" w:history="1">
-        <w:r>
-          <w:rPr>
-            <w:rStyle w:val="Hyperlink"/>
-            <w:rFonts w:ascii="Times New Roman" w:hAnsi="Times New Roman" w:cs="Times New Roman"/>
-            <w:bCs/>
-            <w:sz w:val="24"/>
-          </w:rPr>
-          <w:t>https://optics.ansys.com/hc/en-us/articles/360034915053-Tips-for-improving-the-quality-of-optical-material-fits</w:t>
-        </w:r>
-      </w:hyperlink>
-    </w:p>
-    <w:p>
-      <w:pPr>
-        <w:pStyle w:val="NoSpacing"/>
-        <w:rPr>
-          <w:rFonts w:ascii="Times New Roman" w:hAnsi="Times New Roman" w:cs="Times New Roman"/>
-          <w:bCs/>
-          <w:sz w:val="24"/>
-        </w:rPr>
-      </w:pPr>
-    </w:p>
-    <w:p>
-      <w:pPr>
-        <w:pStyle w:val="NoSpacing"/>
-        <w:ind w:left="720" w:hanging="720"/>
-        <w:rPr>
-          <w:rFonts w:ascii="Times New Roman" w:hAnsi="Times New Roman" w:cs="Times New Roman"/>
-          <w:bCs/>
-          <w:sz w:val="24"/>
-        </w:rPr>
-      </w:pPr>
-      <w:r>
-        <w:rPr>
-          <w:rFonts w:ascii="Times New Roman" w:hAnsi="Times New Roman" w:cs="Times New Roman"/>
-          <w:bCs/>
-          <w:sz w:val="24"/>
-        </w:rPr>
-        <w:t>Calculating charge distributions and currents in metals induced by an optical field:</w:t>
-      </w:r>
-    </w:p>
-    <w:p>
-      <w:pPr>
-        <w:pStyle w:val="NoSpacing"/>
-        <w:rPr>
-          <w:rFonts w:ascii="Times New Roman" w:hAnsi="Times New Roman" w:cs="Times New Roman"/>
-          <w:bCs/>
-          <w:sz w:val="24"/>
-        </w:rPr>
-      </w:pPr>
-      <w:hyperlink r:id="rId12" w:history="1">
-        <w:r>
-          <w:rPr>
-            <w:rStyle w:val="Hyperlink"/>
-            <w:rFonts w:ascii="Times New Roman" w:hAnsi="Times New Roman" w:cs="Times New Roman"/>
-            <w:bCs/>
-            <w:sz w:val="24"/>
-          </w:rPr>
-          <w:t>https://optics.ansys.com/hc/en-us/articles/360034395074-Calculating-charge-distributions-and-currents-in-metals-induced-by-an-optical-field</w:t>
-        </w:r>
-      </w:hyperlink>
-    </w:p>
-    <w:p>
-      <w:pPr>
-        <w:pStyle w:val="NoSpacing"/>
-        <w:ind w:left="720" w:hanging="720"/>
-        <w:rPr>
-          <w:rFonts w:ascii="Times New Roman" w:hAnsi="Times New Roman" w:cs="Times New Roman"/>
-          <w:bCs/>
-          <w:sz w:val="24"/>
-        </w:rPr>
-      </w:pPr>
-    </w:p>
-    <w:p>
-      <w:pPr>
-        <w:pStyle w:val="NoSpacing"/>
-        <w:ind w:left="720" w:hanging="720"/>
-        <w:rPr>
-          <w:rFonts w:ascii="Times New Roman" w:hAnsi="Times New Roman" w:cs="Times New Roman"/>
-          <w:bCs/>
-          <w:sz w:val="24"/>
-        </w:rPr>
-      </w:pPr>
-      <w:r>
-        <w:rPr>
-          <w:rFonts w:ascii="Times New Roman" w:hAnsi="Times New Roman" w:cs="Times New Roman"/>
-          <w:bCs/>
-          <w:sz w:val="24"/>
-        </w:rPr>
-        <w:t>Convergence testing process for FDTD simulations:</w:t>
-      </w:r>
-    </w:p>
-    <w:p>
-      <w:pPr>
-        <w:pStyle w:val="NoSpacing"/>
-        <w:ind w:left="720" w:hanging="720"/>
-        <w:rPr>
-          <w:rFonts w:ascii="Times New Roman" w:hAnsi="Times New Roman" w:cs="Times New Roman"/>
-          <w:bCs/>
-          <w:sz w:val="24"/>
-        </w:rPr>
-      </w:pPr>
-      <w:hyperlink r:id="rId13" w:history="1">
-        <w:r>
-          <w:rPr>
-            <w:rStyle w:val="Hyperlink"/>
-            <w:rFonts w:ascii="Times New Roman" w:hAnsi="Times New Roman" w:cs="Times New Roman"/>
-            <w:bCs/>
-            <w:sz w:val="24"/>
-          </w:rPr>
-          <w:t>https://optics.ansys.com/hc/en-us/articles/360034915833</w:t>
-        </w:r>
-      </w:hyperlink>
-    </w:p>
-    <w:p>
-      <w:pPr>
-        <w:pStyle w:val="NoSpacing"/>
-        <w:rPr>
-          <w:rFonts w:ascii="Times New Roman" w:hAnsi="Times New Roman" w:cs="Times New Roman"/>
-          <w:bCs/>
-          <w:sz w:val="24"/>
-        </w:rPr>
-      </w:pPr>
-    </w:p>
-    <w:p>
-      <w:pPr>
-        <w:pStyle w:val="NoSpacing"/>
-        <w:rPr>
-          <w:rFonts w:ascii="Times New Roman" w:hAnsi="Times New Roman" w:cs="Times New Roman"/>
-          <w:bCs/>
-          <w:sz w:val="24"/>
-        </w:rPr>
-      </w:pPr>
-      <w:r>
-        <w:rPr>
-          <w:rFonts w:ascii="Times New Roman" w:hAnsi="Times New Roman" w:cs="Times New Roman"/>
-          <w:bCs/>
-          <w:sz w:val="24"/>
-        </w:rPr>
-        <w:t>Argonne National Lab HPC/Applications/Lumerical:</w:t>
-      </w:r>
-    </w:p>
-    <w:p>
-      <w:pPr>
-        <w:pStyle w:val="NoSpacing"/>
-        <w:rPr>
-          <w:rStyle w:val="Hyperlink"/>
-          <w:rFonts w:ascii="Times New Roman" w:hAnsi="Times New Roman" w:cs="Times New Roman"/>
-          <w:bCs/>
-          <w:sz w:val="24"/>
-        </w:rPr>
-      </w:pPr>
-      <w:hyperlink r:id="rId14" w:history="1">
-        <w:r>
-          <w:rPr>
-            <w:rStyle w:val="Hyperlink"/>
-            <w:rFonts w:ascii="Times New Roman" w:hAnsi="Times New Roman" w:cs="Times New Roman"/>
-            <w:bCs/>
-            <w:sz w:val="24"/>
-          </w:rPr>
-          <w:t>https://wiki.anl.gov/cnm/HPC/Applications/lumerical</w:t>
-        </w:r>
-      </w:hyperlink>
-    </w:p>
-    <w:p>
-      <w:pPr>
-        <w:pStyle w:val="NoSpacing"/>
-        <w:rPr>
-          <w:rStyle w:val="Hyperlink"/>
-          <w:rFonts w:ascii="Times New Roman" w:hAnsi="Times New Roman" w:cs="Times New Roman"/>
-          <w:bCs/>
-          <w:sz w:val="24"/>
-        </w:rPr>
-      </w:pPr>
-    </w:p>
-    <w:p>
-      <w:pPr>
-        <w:pStyle w:val="NoSpacing"/>
-        <w:rPr>
-          <w:rStyle w:val="Hyperlink"/>
-          <w:rFonts w:ascii="Times New Roman" w:hAnsi="Times New Roman" w:cs="Times New Roman"/>
-          <w:bCs/>
-          <w:sz w:val="24"/>
-        </w:rPr>
-      </w:pPr>
-    </w:p>
-    <w:p>
-      <w:pPr>
-        <w:pStyle w:val="NoSpacing"/>
-        <w:rPr>
-          <w:rStyle w:val="Hyperlink"/>
-          <w:rFonts w:ascii="Times New Roman" w:hAnsi="Times New Roman" w:cs="Times New Roman"/>
-          <w:bCs/>
-          <w:sz w:val="24"/>
-        </w:rPr>
-      </w:pPr>
-    </w:p>
-    <w:p>
-      <w:pPr>
-        <w:pStyle w:val="NoSpacing"/>
-        <w:rPr>
-          <w:rStyle w:val="Hyperlink"/>
-          <w:rFonts w:ascii="Times New Roman" w:hAnsi="Times New Roman" w:cs="Times New Roman"/>
-          <w:bCs/>
-          <w:sz w:val="24"/>
-        </w:rPr>
-      </w:pPr>
-    </w:p>
-    <w:p>
-      <w:pPr>
-        <w:pStyle w:val="Heading1"/>
-        <w:rPr>
-          <w:rFonts w:ascii="Times New Roman" w:hAnsi="Times New Roman" w:cs="Times New Roman"/>
-          <w:b/>
-          <w:bCs/>
-          <w:color w:val="0D0D0D" w:themeColor="text1" w:themeTint="F2"/>
-          <w:u w:val="single" w:color="0D0D0D" w:themeColor="text1" w:themeTint="F2"/>
-        </w:rPr>
-      </w:pPr>
-      <w:bookmarkStart w:id="16" w:name="_Toc180575008"/>
-      <w:r>
-        <w:rPr>
-          <w:rFonts w:ascii="Times New Roman" w:hAnsi="Times New Roman" w:cs="Times New Roman"/>
-          <w:b/>
-          <w:bCs/>
-          <w:color w:val="0D0D0D" w:themeColor="text1" w:themeTint="F2"/>
-          <w:u w:val="single" w:color="0D0D0D" w:themeColor="text1" w:themeTint="F2"/>
-        </w:rPr>
-        <w:t>Updates</w:t>
-      </w:r>
-      <w:bookmarkEnd w:id="16"/>
-      <w:r>
-        <w:rPr>
-          <w:rFonts w:ascii="Times New Roman" w:hAnsi="Times New Roman" w:cs="Times New Roman"/>
-          <w:b/>
-          <w:bCs/>
-          <w:color w:val="0D0D0D" w:themeColor="text1" w:themeTint="F2"/>
-          <w:u w:val="single" w:color="0D0D0D" w:themeColor="text1" w:themeTint="F2"/>
-        </w:rPr>
-        <w:t xml:space="preserve"> </w:t>
-      </w:r>
-    </w:p>
-    <w:p>
-      <w:pPr>
-        <w:pStyle w:val="NoSpacing"/>
-        <w:rPr>
-          <w:rFonts w:ascii="Times New Roman" w:hAnsi="Times New Roman" w:cs="Times New Roman"/>
-        </w:rPr>
-      </w:pPr>
-    </w:p>
-    <w:p>
-      <w:pPr>
-        <w:pStyle w:val="NoSpacing"/>
-        <w:rPr>
-          <w:rFonts w:ascii="Times New Roman" w:hAnsi="Times New Roman" w:cs="Times New Roman"/>
-        </w:rPr>
-      </w:pPr>
-      <w:r>
-        <w:rPr>
-          <w:rFonts w:ascii="Times New Roman" w:hAnsi="Times New Roman" w:cs="Times New Roman"/>
-        </w:rPr>
-        <w:t>Version 1.0 Notes</w:t>
-      </w:r>
-      <w:r>
-        <w:rPr>
-          <w:rFonts w:ascii="Times New Roman" w:hAnsi="Times New Roman" w:cs="Times New Roman"/>
-        </w:rPr>
-        <w:t xml:space="preserve">: </w:t>
-      </w:r>
-      <w:r>
-        <w:rPr>
-          <w:rFonts w:ascii="Times New Roman" w:hAnsi="Times New Roman" w:cs="Times New Roman"/>
-        </w:rPr>
-        <w:t xml:space="preserve">First iteration of SOP </w:t>
-      </w:r>
-      <w:r>
-        <w:rPr>
-          <w:rFonts w:ascii="Times New Roman" w:hAnsi="Times New Roman" w:cs="Times New Roman"/>
-        </w:rPr>
-        <w:t xml:space="preserve">by </w:t>
-      </w:r>
-      <w:r>
-        <w:rPr>
-          <w:rFonts w:ascii="Times New Roman" w:hAnsi="Times New Roman" w:cs="Times New Roman"/>
-        </w:rPr>
-        <w:t>Katsuya Shiratori</w:t>
-      </w:r>
-      <w:r>
-        <w:rPr>
-          <w:rFonts w:ascii="Times New Roman" w:hAnsi="Times New Roman" w:cs="Times New Roman"/>
-        </w:rPr>
-        <w:t xml:space="preserve"> </w:t>
-      </w:r>
-      <w:r>
-        <w:rPr>
-          <w:rFonts w:ascii="Times New Roman" w:hAnsi="Times New Roman" w:cs="Times New Roman"/>
-        </w:rPr>
-        <w:t>(</w:t>
-      </w:r>
-      <w:hyperlink r:id="rId15" w:history="1">
         <w:r>
           <w:rPr>
             <w:rStyle w:val="Hyperlink"/>
@@ -3484,25 +4023,158 @@
     </w:p>
     <w:p>
       <w:pPr>
+        <w:pStyle w:val="Heading1"/>
+        <w:rPr>
+          <w:rFonts w:ascii="Times New Roman" w:hAnsi="Times New Roman" w:cs="Times New Roman"/>
+          <w:b/>
+          <w:bCs/>
+          <w:color w:val="0D0D0D" w:themeColor="text1" w:themeTint="F2"/>
+          <w:u w:val="single" w:color="0D0D0D" w:themeColor="text1" w:themeTint="F2"/>
+        </w:rPr>
+      </w:pPr>
+      <w:bookmarkStart w:id="18" w:name="_Toc181461973"/>
+      <w:r>
+        <w:rPr>
+          <w:rFonts w:ascii="Times New Roman" w:hAnsi="Times New Roman" w:cs="Times New Roman"/>
+          <w:b/>
+          <w:bCs/>
+          <w:color w:val="0D0D0D" w:themeColor="text1" w:themeTint="F2"/>
+          <w:u w:val="single" w:color="0D0D0D" w:themeColor="text1" w:themeTint="F2"/>
+        </w:rPr>
+        <w:t>References and Resources</w:t>
+      </w:r>
+      <w:bookmarkEnd w:id="18"/>
+    </w:p>
+    <w:p>
+      <w:pPr>
         <w:pStyle w:val="NoSpacing"/>
         <w:rPr>
           <w:rFonts w:ascii="Times New Roman" w:hAnsi="Times New Roman" w:cs="Times New Roman"/>
           <w:bCs/>
-          <w:color w:val="0563C1" w:themeColor="hyperlink"/>
-          <w:sz w:val="24"/>
-          <w:u w:val="single"/>
-        </w:rPr>
-      </w:pPr>
-    </w:p>
-    <w:p>
-      <w:pPr>
-        <w:pStyle w:val="NoSpacing"/>
-        <w:rPr>
-          <w:rFonts w:ascii="Times New Roman" w:hAnsi="Times New Roman" w:cs="Times New Roman"/>
-          <w:bCs/>
-          <w:sz w:val="24"/>
-        </w:rPr>
-      </w:pPr>
+          <w:sz w:val="24"/>
+        </w:rPr>
+      </w:pPr>
+    </w:p>
+    <w:p>
+      <w:pPr>
+        <w:pStyle w:val="EndNoteBibliography"/>
+      </w:pPr>
+      <w:r>
+        <w:rPr>
+          <w:rFonts w:ascii="Times New Roman" w:hAnsi="Times New Roman" w:cs="Times New Roman"/>
+          <w:bCs/>
+          <w:sz w:val="24"/>
+        </w:rPr>
+        <w:fldChar w:fldCharType="begin"/>
+      </w:r>
+      <w:r>
+        <w:rPr>
+          <w:rFonts w:ascii="Times New Roman" w:hAnsi="Times New Roman" w:cs="Times New Roman"/>
+          <w:bCs/>
+          <w:sz w:val="24"/>
+        </w:rPr>
+        <w:instrText xml:space="preserve"> ADDIN EN.REFLIST </w:instrText>
+      </w:r>
+      <w:r>
+        <w:rPr>
+          <w:rFonts w:ascii="Times New Roman" w:hAnsi="Times New Roman" w:cs="Times New Roman"/>
+          <w:bCs/>
+          <w:sz w:val="24"/>
+        </w:rPr>
+        <w:fldChar w:fldCharType="separate"/>
+      </w:r>
+      <w:r>
+        <w:t xml:space="preserve">(1) Hohenester, U.; Trugler, A. MNPBEM - A Matlab toolbox for the simulation of plasmonic nanoparticles. </w:t>
+      </w:r>
+      <w:r>
+        <w:rPr>
+          <w:i/>
+        </w:rPr>
+        <w:t xml:space="preserve">Comput. Phys. Commun. </w:t>
+      </w:r>
+      <w:r>
+        <w:rPr>
+          <w:b/>
+        </w:rPr>
+        <w:t>2012</w:t>
+      </w:r>
+      <w:r>
+        <w:t xml:space="preserve">, </w:t>
+      </w:r>
+      <w:r>
+        <w:rPr>
+          <w:i/>
+        </w:rPr>
+        <w:t>183</w:t>
+      </w:r>
+      <w:r>
+        <w:t xml:space="preserve"> (2), 370-381. DOI: 10.1016/j.cpc.2011.09.009.</w:t>
+      </w:r>
+    </w:p>
+    <w:p>
+      <w:pPr>
+        <w:pStyle w:val="EndNoteBibliography"/>
+      </w:pPr>
+      <w:r>
+        <w:t xml:space="preserve">(2) Waxenegger, J.; Trügler, A.; Hohenester, U. Plasmonics simulations with the MNPBEM toolbox: Consideration of substrates and layer structures. </w:t>
+      </w:r>
+      <w:r>
+        <w:rPr>
+          <w:i/>
+        </w:rPr>
+        <w:t xml:space="preserve">Comput. Phys. Commun. </w:t>
+      </w:r>
+      <w:r>
+        <w:rPr>
+          <w:b/>
+        </w:rPr>
+        <w:t>2015</w:t>
+      </w:r>
+      <w:r>
+        <w:t xml:space="preserve">, </w:t>
+      </w:r>
+      <w:r>
+        <w:rPr>
+          <w:i/>
+        </w:rPr>
+        <w:t>193</w:t>
+      </w:r>
+      <w:r>
+        <w:t>, 138-150. DOI: 10.1016/j.cpc.2015.03.023 (acccessed 2023-05-09T19:31:28).</w:t>
+      </w:r>
+    </w:p>
+    <w:p>
+      <w:pPr>
+        <w:pStyle w:val="EndNoteBibliography"/>
+      </w:pPr>
+      <w:r>
+        <w:lastRenderedPageBreak/>
+        <w:t xml:space="preserve">(3) Olmon, R. L.; Slovick, B.; Johnson, T. W.; Shelton, D.; Oh, S.-H.; Boreman, G. D.; Raschke, M. B. Optical dielectric function of gold. </w:t>
+      </w:r>
+      <w:r>
+        <w:rPr>
+          <w:i/>
+        </w:rPr>
+        <w:t xml:space="preserve">Phys. Rev. B </w:t>
+      </w:r>
+      <w:r>
+        <w:rPr>
+          <w:b/>
+        </w:rPr>
+        <w:t>2012</w:t>
+      </w:r>
+      <w:r>
+        <w:t xml:space="preserve">, </w:t>
+      </w:r>
+      <w:r>
+        <w:rPr>
+          <w:i/>
+        </w:rPr>
+        <w:t>86</w:t>
+      </w:r>
+      <w:r>
+        <w:t xml:space="preserve"> (23), 1-14. DOI: 10.1103/physrevb.86.235147 (acccessed 2022-10-06T16:09:03).</w:t>
+      </w:r>
     </w:p>
     <w:p>
       <w:pPr>
@@ -3514,6 +4186,14 @@
           <w:sz w:val="24"/>
         </w:rPr>
       </w:pPr>
+      <w:r>
+        <w:rPr>
+          <w:rFonts w:ascii="Times New Roman" w:hAnsi="Times New Roman" w:cs="Times New Roman"/>
+          <w:bCs/>
+          <w:sz w:val="24"/>
+        </w:rPr>
+        <w:fldChar w:fldCharType="end"/>
+      </w:r>
     </w:p>
     <w:sectPr>
       <w:pgSz w:w="12240" w:h="15840"/>
@@ -3528,6 +4208,95 @@
 <file path=word/numbering.xml><?xml version="1.0" encoding="utf-8"?>
 <w:numbering xmlns:wpc="http://schemas.microsoft.com/office/word/2010/wordprocessingCanvas" xmlns:cx="http://schemas.microsoft.com/office/drawing/2014/chartex" xmlns:cx1="http://schemas.microsoft.com/office/drawing/2015/9/8/chartex" xmlns:cx2="http://schemas.microsoft.com/office/drawing/2015/10/21/chartex" xmlns:cx3="http://schemas.microsoft.com/office/drawing/2016/5/9/chartex" xmlns:cx4="http://schemas.microsoft.com/office/drawing/2016/5/10/chartex" xmlns:cx5="http://schemas.microsoft.com/office/drawing/2016/5/11/chartex" xmlns:cx6="http://schemas.microsoft.com/office/drawing/2016/5/12/chartex" xmlns:cx7="http://schemas.microsoft.com/office/drawing/2016/5/13/chartex" xmlns:cx8="http://schemas.microsoft.com/office/drawing/2016/5/14/chartex" xmlns:mc="http://schemas.openxmlformats.org/markup-compatibility/2006" xmlns:aink="http://schemas.microsoft.com/office/drawing/2016/ink" xmlns:am3d="http://schemas.microsoft.com/office/drawing/2017/model3d" xmlns:o="urn:schemas-microsoft-com:office:office" xmlns:oel="http://schemas.microsoft.com/office/2019/extlst" xmlns:r="http://schemas.openxmlformats.org/officeDocument/2006/relationships" xmlns:m="http://schemas.openxmlformats.org/officeDocument/2006/math" xmlns:v="urn:schemas-microsoft-com:vml" xmlns:wp14="http://schemas.microsoft.com/office/word/2010/wordprocessingDrawing" xmlns:wp="http://schemas.openxmlformats.org/drawingml/2006/wordprocessingDrawing" xmlns:w10="urn:schemas-microsoft-com:office:word" xmlns:w="http://schemas.openxmlformats.org/wordprocessingml/2006/main" xmlns:w14="http://schemas.microsoft.com/office/word/2010/wordml" xmlns:w15="http://schemas.microsoft.com/office/word/2012/wordml" xmlns:w16cex="http://schemas.microsoft.com/office/word/2018/wordml/cex" xmlns:w16cid="http://schemas.microsoft.com/office/word/2016/wordml/cid" xmlns:w16="http://schemas.microsoft.com/office/word/2018/wordml" xmlns:w16du="http://schemas.microsoft.com/office/word/2023/wordml/word16du" xmlns:w16sdtdh="http://schemas.microsoft.com/office/word/2020/wordml/sdtdatahash" xmlns:w16se="http://schemas.microsoft.com/office/word/2015/wordml/symex" xmlns:wpg="http://schemas.microsoft.com/office/word/2010/wordprocessingGroup" xmlns:wpi="http://schemas.microsoft.com/office/word/2010/wordprocessingInk" xmlns:wne="http://schemas.microsoft.com/office/word/2006/wordml" xmlns:wps="http://schemas.microsoft.com/office/word/2010/wordprocessingShape" mc:Ignorable="w14 w15 w16se w16cid w16 w16cex w16sdtdh w16du wp14">
   <w:abstractNum w:abstractNumId="0" w15:restartNumberingAfterBreak="0">
+    <w:nsid w:val="0BB71F7E"/>
+    <w:multiLevelType w:val="hybridMultilevel"/>
+    <w:tmpl w:val="ADFAD3C0"/>
+    <w:lvl w:ilvl="0" w:tplc="FFFFFFFF">
+      <w:start w:val="1"/>
+      <w:numFmt w:val="decimal"/>
+      <w:lvlText w:val="%1."/>
+      <w:lvlJc w:val="left"/>
+      <w:pPr>
+        <w:ind w:left="720" w:hanging="360"/>
+      </w:pPr>
+      <w:rPr>
+        <w:rFonts w:hint="default"/>
+      </w:rPr>
+    </w:lvl>
+    <w:lvl w:ilvl="1" w:tplc="FFFFFFFF">
+      <w:start w:val="1"/>
+      <w:numFmt w:val="lowerLetter"/>
+      <w:lvlText w:val="%2."/>
+      <w:lvlJc w:val="left"/>
+      <w:pPr>
+        <w:ind w:left="1440" w:hanging="360"/>
+      </w:pPr>
+    </w:lvl>
+    <w:lvl w:ilvl="2" w:tplc="FFFFFFFF" w:tentative="1">
+      <w:start w:val="1"/>
+      <w:numFmt w:val="lowerRoman"/>
+      <w:lvlText w:val="%3."/>
+      <w:lvlJc w:val="right"/>
+      <w:pPr>
+        <w:ind w:left="2160" w:hanging="180"/>
+      </w:pPr>
+    </w:lvl>
+    <w:lvl w:ilvl="3" w:tplc="FFFFFFFF" w:tentative="1">
+      <w:start w:val="1"/>
+      <w:numFmt w:val="decimal"/>
+      <w:lvlText w:val="%4."/>
+      <w:lvlJc w:val="left"/>
+      <w:pPr>
+        <w:ind w:left="2880" w:hanging="360"/>
+      </w:pPr>
+    </w:lvl>
+    <w:lvl w:ilvl="4" w:tplc="FFFFFFFF" w:tentative="1">
+      <w:start w:val="1"/>
+      <w:numFmt w:val="lowerLetter"/>
+      <w:lvlText w:val="%5."/>
+      <w:lvlJc w:val="left"/>
+      <w:pPr>
+        <w:ind w:left="3600" w:hanging="360"/>
+      </w:pPr>
+    </w:lvl>
+    <w:lvl w:ilvl="5" w:tplc="FFFFFFFF" w:tentative="1">
+      <w:start w:val="1"/>
+      <w:numFmt w:val="lowerRoman"/>
+      <w:lvlText w:val="%6."/>
+      <w:lvlJc w:val="right"/>
+      <w:pPr>
+        <w:ind w:left="4320" w:hanging="180"/>
+      </w:pPr>
+    </w:lvl>
+    <w:lvl w:ilvl="6" w:tplc="FFFFFFFF" w:tentative="1">
+      <w:start w:val="1"/>
+      <w:numFmt w:val="decimal"/>
+      <w:lvlText w:val="%7."/>
+      <w:lvlJc w:val="left"/>
+      <w:pPr>
+        <w:ind w:left="5040" w:hanging="360"/>
+      </w:pPr>
+    </w:lvl>
+    <w:lvl w:ilvl="7" w:tplc="FFFFFFFF" w:tentative="1">
+      <w:start w:val="1"/>
+      <w:numFmt w:val="lowerLetter"/>
+      <w:lvlText w:val="%8."/>
+      <w:lvlJc w:val="left"/>
+      <w:pPr>
+        <w:ind w:left="5760" w:hanging="360"/>
+      </w:pPr>
+    </w:lvl>
+    <w:lvl w:ilvl="8" w:tplc="FFFFFFFF" w:tentative="1">
+      <w:start w:val="1"/>
+      <w:numFmt w:val="lowerRoman"/>
+      <w:lvlText w:val="%9."/>
+      <w:lvlJc w:val="right"/>
+      <w:pPr>
+        <w:ind w:left="6480" w:hanging="180"/>
+      </w:pPr>
+    </w:lvl>
+  </w:abstractNum>
+  <w:abstractNum w:abstractNumId="1" w15:restartNumberingAfterBreak="0">
     <w:nsid w:val="10181A8B"/>
     <w:multiLevelType w:val="hybridMultilevel"/>
     <w:tmpl w:val="ADFAD3C0"/>
@@ -3616,7 +4385,7 @@
       </w:pPr>
     </w:lvl>
   </w:abstractNum>
-  <w:abstractNum w:abstractNumId="1" w15:restartNumberingAfterBreak="0">
+  <w:abstractNum w:abstractNumId="2" w15:restartNumberingAfterBreak="0">
     <w:nsid w:val="22717589"/>
     <w:multiLevelType w:val="hybridMultilevel"/>
     <w:tmpl w:val="3020ADEA"/>
@@ -3706,7 +4475,96 @@
       </w:pPr>
     </w:lvl>
   </w:abstractNum>
-  <w:abstractNum w:abstractNumId="2" w15:restartNumberingAfterBreak="0">
+  <w:abstractNum w:abstractNumId="3" w15:restartNumberingAfterBreak="0">
+    <w:nsid w:val="34B841AD"/>
+    <w:multiLevelType w:val="hybridMultilevel"/>
+    <w:tmpl w:val="ADFAD3C0"/>
+    <w:lvl w:ilvl="0" w:tplc="FFFFFFFF">
+      <w:start w:val="1"/>
+      <w:numFmt w:val="decimal"/>
+      <w:lvlText w:val="%1."/>
+      <w:lvlJc w:val="left"/>
+      <w:pPr>
+        <w:ind w:left="720" w:hanging="360"/>
+      </w:pPr>
+      <w:rPr>
+        <w:rFonts w:hint="default"/>
+      </w:rPr>
+    </w:lvl>
+    <w:lvl w:ilvl="1" w:tplc="FFFFFFFF">
+      <w:start w:val="1"/>
+      <w:numFmt w:val="lowerLetter"/>
+      <w:lvlText w:val="%2."/>
+      <w:lvlJc w:val="left"/>
+      <w:pPr>
+        <w:ind w:left="1440" w:hanging="360"/>
+      </w:pPr>
+    </w:lvl>
+    <w:lvl w:ilvl="2" w:tplc="FFFFFFFF" w:tentative="1">
+      <w:start w:val="1"/>
+      <w:numFmt w:val="lowerRoman"/>
+      <w:lvlText w:val="%3."/>
+      <w:lvlJc w:val="right"/>
+      <w:pPr>
+        <w:ind w:left="2160" w:hanging="180"/>
+      </w:pPr>
+    </w:lvl>
+    <w:lvl w:ilvl="3" w:tplc="FFFFFFFF" w:tentative="1">
+      <w:start w:val="1"/>
+      <w:numFmt w:val="decimal"/>
+      <w:lvlText w:val="%4."/>
+      <w:lvlJc w:val="left"/>
+      <w:pPr>
+        <w:ind w:left="2880" w:hanging="360"/>
+      </w:pPr>
+    </w:lvl>
+    <w:lvl w:ilvl="4" w:tplc="FFFFFFFF" w:tentative="1">
+      <w:start w:val="1"/>
+      <w:numFmt w:val="lowerLetter"/>
+      <w:lvlText w:val="%5."/>
+      <w:lvlJc w:val="left"/>
+      <w:pPr>
+        <w:ind w:left="3600" w:hanging="360"/>
+      </w:pPr>
+    </w:lvl>
+    <w:lvl w:ilvl="5" w:tplc="FFFFFFFF" w:tentative="1">
+      <w:start w:val="1"/>
+      <w:numFmt w:val="lowerRoman"/>
+      <w:lvlText w:val="%6."/>
+      <w:lvlJc w:val="right"/>
+      <w:pPr>
+        <w:ind w:left="4320" w:hanging="180"/>
+      </w:pPr>
+    </w:lvl>
+    <w:lvl w:ilvl="6" w:tplc="FFFFFFFF" w:tentative="1">
+      <w:start w:val="1"/>
+      <w:numFmt w:val="decimal"/>
+      <w:lvlText w:val="%7."/>
+      <w:lvlJc w:val="left"/>
+      <w:pPr>
+        <w:ind w:left="5040" w:hanging="360"/>
+      </w:pPr>
+    </w:lvl>
+    <w:lvl w:ilvl="7" w:tplc="FFFFFFFF" w:tentative="1">
+      <w:start w:val="1"/>
+      <w:numFmt w:val="lowerLetter"/>
+      <w:lvlText w:val="%8."/>
+      <w:lvlJc w:val="left"/>
+      <w:pPr>
+        <w:ind w:left="5760" w:hanging="360"/>
+      </w:pPr>
+    </w:lvl>
+    <w:lvl w:ilvl="8" w:tplc="FFFFFFFF" w:tentative="1">
+      <w:start w:val="1"/>
+      <w:numFmt w:val="lowerRoman"/>
+      <w:lvlText w:val="%9."/>
+      <w:lvlJc w:val="right"/>
+      <w:pPr>
+        <w:ind w:left="6480" w:hanging="180"/>
+      </w:pPr>
+    </w:lvl>
+  </w:abstractNum>
+  <w:abstractNum w:abstractNumId="4" w15:restartNumberingAfterBreak="0">
     <w:nsid w:val="581D23BE"/>
     <w:multiLevelType w:val="hybridMultilevel"/>
     <w:tmpl w:val="3020ADEA"/>
@@ -3796,7 +4654,7 @@
       </w:pPr>
     </w:lvl>
   </w:abstractNum>
-  <w:abstractNum w:abstractNumId="3" w15:restartNumberingAfterBreak="0">
+  <w:abstractNum w:abstractNumId="5" w15:restartNumberingAfterBreak="0">
     <w:nsid w:val="589D3635"/>
     <w:multiLevelType w:val="hybridMultilevel"/>
     <w:tmpl w:val="F0CEB32E"/>
@@ -3885,7 +4743,7 @@
       </w:pPr>
     </w:lvl>
   </w:abstractNum>
-  <w:abstractNum w:abstractNumId="4" w15:restartNumberingAfterBreak="0">
+  <w:abstractNum w:abstractNumId="6" w15:restartNumberingAfterBreak="0">
     <w:nsid w:val="666170D3"/>
     <w:multiLevelType w:val="hybridMultilevel"/>
     <w:tmpl w:val="3020ADEA"/>
@@ -3975,7 +4833,7 @@
       </w:pPr>
     </w:lvl>
   </w:abstractNum>
-  <w:abstractNum w:abstractNumId="5" w15:restartNumberingAfterBreak="0">
+  <w:abstractNum w:abstractNumId="7" w15:restartNumberingAfterBreak="0">
     <w:nsid w:val="7AEB5586"/>
     <w:multiLevelType w:val="hybridMultilevel"/>
     <w:tmpl w:val="3020ADEA"/>
@@ -4066,22 +4924,28 @@
     </w:lvl>
   </w:abstractNum>
   <w:num w:numId="1" w16cid:durableId="585965688">
-    <w:abstractNumId w:val="0"/>
+    <w:abstractNumId w:val="1"/>
   </w:num>
   <w:num w:numId="2" w16cid:durableId="1202935370">
+    <w:abstractNumId w:val="7"/>
+  </w:num>
+  <w:num w:numId="3" w16cid:durableId="290668063">
+    <w:abstractNumId w:val="4"/>
+  </w:num>
+  <w:num w:numId="4" w16cid:durableId="1307053652">
+    <w:abstractNumId w:val="6"/>
+  </w:num>
+  <w:num w:numId="5" w16cid:durableId="1387953280">
+    <w:abstractNumId w:val="2"/>
+  </w:num>
+  <w:num w:numId="6" w16cid:durableId="1982147101">
     <w:abstractNumId w:val="5"/>
   </w:num>
-  <w:num w:numId="3" w16cid:durableId="290668063">
-    <w:abstractNumId w:val="2"/>
+  <w:num w:numId="7" w16cid:durableId="1023481513">
+    <w:abstractNumId w:val="3"/>
   </w:num>
-  <w:num w:numId="4" w16cid:durableId="1307053652">
-    <w:abstractNumId w:val="4"/>
-  </w:num>
-  <w:num w:numId="5" w16cid:durableId="1387953280">
-    <w:abstractNumId w:val="1"/>
-  </w:num>
-  <w:num w:numId="6" w16cid:durableId="1982147101">
-    <w:abstractNumId w:val="3"/>
+  <w:num w:numId="8" w16cid:durableId="1601454484">
+    <w:abstractNumId w:val="0"/>
   </w:num>
   <w:numIdMacAtCleanup w:val="6"/>
 </w:numbering>
@@ -4541,7 +5405,6 @@
   <w:style w:type="character" w:default="1" w:styleId="DefaultParagraphFont">
     <w:name w:val="Default Paragraph Font"/>
     <w:uiPriority w:val="1"/>
-    <w:semiHidden/>
     <w:unhideWhenUsed/>
   </w:style>
   <w:style w:type="table" w:default="1" w:styleId="TableNormal">
@@ -4567,6 +5430,7 @@
   </w:style>
   <w:style w:type="paragraph" w:styleId="NoSpacing">
     <w:name w:val="No Spacing"/>
+    <w:link w:val="NoSpacingChar"/>
     <w:uiPriority w:val="1"/>
     <w:qFormat/>
     <w:rsid w:val="00E917EB"/>
@@ -4827,6 +5691,57 @@
       <w:spacing w:after="100"/>
       <w:ind w:left="220"/>
     </w:pPr>
+  </w:style>
+  <w:style w:type="paragraph" w:customStyle="1" w:styleId="EndNoteBibliographyTitle">
+    <w:name w:val="EndNote Bibliography Title"/>
+    <w:basedOn w:val="Normal"/>
+    <w:link w:val="EndNoteBibliographyTitleChar"/>
+    <w:rsid w:val="009942E9"/>
+    <w:pPr>
+      <w:jc w:val="center"/>
+    </w:pPr>
+    <w:rPr>
+      <w:noProof/>
+    </w:rPr>
+  </w:style>
+  <w:style w:type="character" w:customStyle="1" w:styleId="NoSpacingChar">
+    <w:name w:val="No Spacing Char"/>
+    <w:basedOn w:val="DefaultParagraphFont"/>
+    <w:link w:val="NoSpacing"/>
+    <w:uiPriority w:val="1"/>
+    <w:rsid w:val="009942E9"/>
+    <w:rPr>
+      <w:rFonts w:ascii="Georgia" w:hAnsi="Georgia"/>
+    </w:rPr>
+  </w:style>
+  <w:style w:type="character" w:customStyle="1" w:styleId="EndNoteBibliographyTitleChar">
+    <w:name w:val="EndNote Bibliography Title Char"/>
+    <w:basedOn w:val="NoSpacingChar"/>
+    <w:link w:val="EndNoteBibliographyTitle"/>
+    <w:rsid w:val="009942E9"/>
+    <w:rPr>
+      <w:rFonts w:ascii="Georgia" w:hAnsi="Georgia"/>
+      <w:noProof/>
+    </w:rPr>
+  </w:style>
+  <w:style w:type="paragraph" w:customStyle="1" w:styleId="EndNoteBibliography">
+    <w:name w:val="EndNote Bibliography"/>
+    <w:basedOn w:val="Normal"/>
+    <w:link w:val="EndNoteBibliographyChar"/>
+    <w:rsid w:val="009942E9"/>
+    <w:rPr>
+      <w:noProof/>
+    </w:rPr>
+  </w:style>
+  <w:style w:type="character" w:customStyle="1" w:styleId="EndNoteBibliographyChar">
+    <w:name w:val="EndNote Bibliography Char"/>
+    <w:basedOn w:val="NoSpacingChar"/>
+    <w:link w:val="EndNoteBibliography"/>
+    <w:rsid w:val="009942E9"/>
+    <w:rPr>
+      <w:rFonts w:ascii="Georgia" w:hAnsi="Georgia"/>
+      <w:noProof/>
+    </w:rPr>
   </w:style>
 </w:styles>
 </file>

--- a/MNPBEM_SOP.docx
+++ b/MNPBEM_SOP.docx
@@ -104,7 +104,7 @@
           <w:sz w:val="44"/>
           <w:szCs w:val="40"/>
         </w:rPr>
-        <w:t>4</w:t>
+        <w:t>11</w:t>
       </w:r>
       <w:r>
         <w:rPr>
@@ -211,7 +211,7 @@
             </w:rPr>
             <w:fldChar w:fldCharType="separate"/>
           </w:r>
-          <w:hyperlink w:anchor="_Toc181461955" w:history="1">
+          <w:hyperlink w:anchor="_Toc181624976" w:history="1">
             <w:r>
               <w:rPr>
                 <w:rStyle w:val="Hyperlink"/>
@@ -241,7 +241,7 @@
                 <w:noProof/>
                 <w:webHidden/>
               </w:rPr>
-              <w:instrText xml:space="preserve"> PAGEREF _Toc181461955 \h </w:instrText>
+              <w:instrText xml:space="preserve"> PAGEREF _Toc181624976 \h </w:instrText>
             </w:r>
             <w:r>
               <w:rPr>
@@ -287,7 +287,7 @@
               <w14:ligatures w14:val="standardContextual"/>
             </w:rPr>
           </w:pPr>
-          <w:hyperlink w:anchor="_Toc181461956" w:history="1">
+          <w:hyperlink w:anchor="_Toc181624977" w:history="1">
             <w:r>
               <w:rPr>
                 <w:rStyle w:val="Hyperlink"/>
@@ -317,7 +317,7 @@
                 <w:noProof/>
                 <w:webHidden/>
               </w:rPr>
-              <w:instrText xml:space="preserve"> PAGEREF _Toc181461956 \h </w:instrText>
+              <w:instrText xml:space="preserve"> PAGEREF _Toc181624977 \h </w:instrText>
             </w:r>
             <w:r>
               <w:rPr>
@@ -363,7 +363,7 @@
               <w14:ligatures w14:val="standardContextual"/>
             </w:rPr>
           </w:pPr>
-          <w:hyperlink w:anchor="_Toc181461957" w:history="1">
+          <w:hyperlink w:anchor="_Toc181624978" w:history="1">
             <w:r>
               <w:rPr>
                 <w:rStyle w:val="Hyperlink"/>
@@ -393,7 +393,7 @@
                 <w:noProof/>
                 <w:webHidden/>
               </w:rPr>
-              <w:instrText xml:space="preserve"> PAGEREF _Toc181461957 \h </w:instrText>
+              <w:instrText xml:space="preserve"> PAGEREF _Toc181624978 \h </w:instrText>
             </w:r>
             <w:r>
               <w:rPr>
@@ -439,7 +439,7 @@
               <w14:ligatures w14:val="standardContextual"/>
             </w:rPr>
           </w:pPr>
-          <w:hyperlink w:anchor="_Toc181461958" w:history="1">
+          <w:hyperlink w:anchor="_Toc181624979" w:history="1">
             <w:r>
               <w:rPr>
                 <w:rStyle w:val="Hyperlink"/>
@@ -448,7 +448,7 @@
                 <w:bCs/>
                 <w:noProof/>
               </w:rPr>
-              <w:t>Material Properties</w:t>
+              <w:t>Dielectric Properties</w:t>
             </w:r>
             <w:r>
               <w:rPr>
@@ -469,7 +469,7 @@
                 <w:noProof/>
                 <w:webHidden/>
               </w:rPr>
-              <w:instrText xml:space="preserve"> PAGEREF _Toc181461958 \h </w:instrText>
+              <w:instrText xml:space="preserve"> PAGEREF _Toc181624979 \h </w:instrText>
             </w:r>
             <w:r>
               <w:rPr>
@@ -515,7 +515,7 @@
               <w14:ligatures w14:val="standardContextual"/>
             </w:rPr>
           </w:pPr>
-          <w:hyperlink w:anchor="_Toc181461959" w:history="1">
+          <w:hyperlink w:anchor="_Toc181624980" w:history="1">
             <w:r>
               <w:rPr>
                 <w:rStyle w:val="Hyperlink"/>
@@ -545,7 +545,7 @@
                 <w:noProof/>
                 <w:webHidden/>
               </w:rPr>
-              <w:instrText xml:space="preserve"> PAGEREF _Toc181461959 \h </w:instrText>
+              <w:instrText xml:space="preserve"> PAGEREF _Toc181624980 \h </w:instrText>
             </w:r>
             <w:r>
               <w:rPr>
@@ -591,7 +591,7 @@
               <w14:ligatures w14:val="standardContextual"/>
             </w:rPr>
           </w:pPr>
-          <w:hyperlink w:anchor="_Toc181461960" w:history="1">
+          <w:hyperlink w:anchor="_Toc181624981" w:history="1">
             <w:r>
               <w:rPr>
                 <w:rStyle w:val="Hyperlink"/>
@@ -621,7 +621,7 @@
                 <w:noProof/>
                 <w:webHidden/>
               </w:rPr>
-              <w:instrText xml:space="preserve"> PAGEREF _Toc181461960 \h </w:instrText>
+              <w:instrText xml:space="preserve"> PAGEREF _Toc181624981 \h </w:instrText>
             </w:r>
             <w:r>
               <w:rPr>
@@ -641,7 +641,7 @@
                 <w:noProof/>
                 <w:webHidden/>
               </w:rPr>
-              <w:t>2</w:t>
+              <w:t>3</w:t>
             </w:r>
             <w:r>
               <w:rPr>
@@ -667,7 +667,7 @@
               <w14:ligatures w14:val="standardContextual"/>
             </w:rPr>
           </w:pPr>
-          <w:hyperlink w:anchor="_Toc181461961" w:history="1">
+          <w:hyperlink w:anchor="_Toc181624982" w:history="1">
             <w:r>
               <w:rPr>
                 <w:rStyle w:val="Hyperlink"/>
@@ -697,7 +697,7 @@
                 <w:noProof/>
                 <w:webHidden/>
               </w:rPr>
-              <w:instrText xml:space="preserve"> PAGEREF _Toc181461961 \h </w:instrText>
+              <w:instrText xml:space="preserve"> PAGEREF _Toc181624982 \h </w:instrText>
             </w:r>
             <w:r>
               <w:rPr>
@@ -717,7 +717,7 @@
                 <w:noProof/>
                 <w:webHidden/>
               </w:rPr>
-              <w:t>2</w:t>
+              <w:t>3</w:t>
             </w:r>
             <w:r>
               <w:rPr>
@@ -743,7 +743,7 @@
               <w14:ligatures w14:val="standardContextual"/>
             </w:rPr>
           </w:pPr>
-          <w:hyperlink w:anchor="_Toc181461962" w:history="1">
+          <w:hyperlink w:anchor="_Toc181624983" w:history="1">
             <w:r>
               <w:rPr>
                 <w:rStyle w:val="Hyperlink"/>
@@ -752,7 +752,7 @@
                 <w:bCs/>
                 <w:noProof/>
               </w:rPr>
-              <w:t>Example 1: Scattering/Absorption Spectra of AuNS and AuNR</w:t>
+              <w:t>Example: AuNR with CTAB on a Glass Substrate</w:t>
             </w:r>
             <w:r>
               <w:rPr>
@@ -773,7 +773,7 @@
                 <w:noProof/>
                 <w:webHidden/>
               </w:rPr>
-              <w:instrText xml:space="preserve"> PAGEREF _Toc181461962 \h </w:instrText>
+              <w:instrText xml:space="preserve"> PAGEREF _Toc181624983 \h </w:instrText>
             </w:r>
             <w:r>
               <w:rPr>
@@ -793,7 +793,235 @@
                 <w:noProof/>
                 <w:webHidden/>
               </w:rPr>
-              <w:t>2</w:t>
+              <w:t>3</w:t>
+            </w:r>
+            <w:r>
+              <w:rPr>
+                <w:noProof/>
+                <w:webHidden/>
+              </w:rPr>
+              <w:fldChar w:fldCharType="end"/>
+            </w:r>
+          </w:hyperlink>
+        </w:p>
+        <w:p>
+          <w:pPr>
+            <w:pStyle w:val="TOC2"/>
+            <w:tabs>
+              <w:tab w:val="right" w:leader="dot" w:pos="9350"/>
+            </w:tabs>
+            <w:rPr>
+              <w:rFonts w:asciiTheme="minorHAnsi" w:eastAsiaTheme="minorEastAsia" w:hAnsiTheme="minorHAnsi"/>
+              <w:noProof/>
+              <w:kern w:val="2"/>
+              <w:sz w:val="24"/>
+              <w:szCs w:val="24"/>
+              <w14:ligatures w14:val="standardContextual"/>
+            </w:rPr>
+          </w:pPr>
+          <w:hyperlink w:anchor="_Toc181624984" w:history="1">
+            <w:r>
+              <w:rPr>
+                <w:rStyle w:val="Hyperlink"/>
+                <w:rFonts w:ascii="Times New Roman" w:hAnsi="Times New Roman" w:cs="Times New Roman"/>
+                <w:b/>
+                <w:bCs/>
+                <w:noProof/>
+              </w:rPr>
+              <w:t>Far-Field Simulation</w:t>
+            </w:r>
+            <w:r>
+              <w:rPr>
+                <w:noProof/>
+                <w:webHidden/>
+              </w:rPr>
+              <w:tab/>
+            </w:r>
+            <w:r>
+              <w:rPr>
+                <w:noProof/>
+                <w:webHidden/>
+              </w:rPr>
+              <w:fldChar w:fldCharType="begin"/>
+            </w:r>
+            <w:r>
+              <w:rPr>
+                <w:noProof/>
+                <w:webHidden/>
+              </w:rPr>
+              <w:instrText xml:space="preserve"> PAGEREF _Toc181624984 \h </w:instrText>
+            </w:r>
+            <w:r>
+              <w:rPr>
+                <w:noProof/>
+                <w:webHidden/>
+              </w:rPr>
+            </w:r>
+            <w:r>
+              <w:rPr>
+                <w:noProof/>
+                <w:webHidden/>
+              </w:rPr>
+              <w:fldChar w:fldCharType="separate"/>
+            </w:r>
+            <w:r>
+              <w:rPr>
+                <w:noProof/>
+                <w:webHidden/>
+              </w:rPr>
+              <w:t>3</w:t>
+            </w:r>
+            <w:r>
+              <w:rPr>
+                <w:noProof/>
+                <w:webHidden/>
+              </w:rPr>
+              <w:fldChar w:fldCharType="end"/>
+            </w:r>
+          </w:hyperlink>
+        </w:p>
+        <w:p>
+          <w:pPr>
+            <w:pStyle w:val="TOC2"/>
+            <w:tabs>
+              <w:tab w:val="right" w:leader="dot" w:pos="9350"/>
+            </w:tabs>
+            <w:rPr>
+              <w:rFonts w:asciiTheme="minorHAnsi" w:eastAsiaTheme="minorEastAsia" w:hAnsiTheme="minorHAnsi"/>
+              <w:noProof/>
+              <w:kern w:val="2"/>
+              <w:sz w:val="24"/>
+              <w:szCs w:val="24"/>
+              <w14:ligatures w14:val="standardContextual"/>
+            </w:rPr>
+          </w:pPr>
+          <w:hyperlink w:anchor="_Toc181624985" w:history="1">
+            <w:r>
+              <w:rPr>
+                <w:rStyle w:val="Hyperlink"/>
+                <w:rFonts w:ascii="Times New Roman" w:hAnsi="Times New Roman" w:cs="Times New Roman"/>
+                <w:b/>
+                <w:bCs/>
+                <w:noProof/>
+              </w:rPr>
+              <w:t>Near-Field Simulation</w:t>
+            </w:r>
+            <w:r>
+              <w:rPr>
+                <w:noProof/>
+                <w:webHidden/>
+              </w:rPr>
+              <w:tab/>
+            </w:r>
+            <w:r>
+              <w:rPr>
+                <w:noProof/>
+                <w:webHidden/>
+              </w:rPr>
+              <w:fldChar w:fldCharType="begin"/>
+            </w:r>
+            <w:r>
+              <w:rPr>
+                <w:noProof/>
+                <w:webHidden/>
+              </w:rPr>
+              <w:instrText xml:space="preserve"> PAGEREF _Toc181624985 \h </w:instrText>
+            </w:r>
+            <w:r>
+              <w:rPr>
+                <w:noProof/>
+                <w:webHidden/>
+              </w:rPr>
+            </w:r>
+            <w:r>
+              <w:rPr>
+                <w:noProof/>
+                <w:webHidden/>
+              </w:rPr>
+              <w:fldChar w:fldCharType="separate"/>
+            </w:r>
+            <w:r>
+              <w:rPr>
+                <w:noProof/>
+                <w:webHidden/>
+              </w:rPr>
+              <w:t>3</w:t>
+            </w:r>
+            <w:r>
+              <w:rPr>
+                <w:noProof/>
+                <w:webHidden/>
+              </w:rPr>
+              <w:fldChar w:fldCharType="end"/>
+            </w:r>
+          </w:hyperlink>
+        </w:p>
+        <w:p>
+          <w:pPr>
+            <w:pStyle w:val="TOC2"/>
+            <w:tabs>
+              <w:tab w:val="right" w:leader="dot" w:pos="9350"/>
+            </w:tabs>
+            <w:rPr>
+              <w:rFonts w:asciiTheme="minorHAnsi" w:eastAsiaTheme="minorEastAsia" w:hAnsiTheme="minorHAnsi"/>
+              <w:noProof/>
+              <w:kern w:val="2"/>
+              <w:sz w:val="24"/>
+              <w:szCs w:val="24"/>
+              <w14:ligatures w14:val="standardContextual"/>
+            </w:rPr>
+          </w:pPr>
+          <w:hyperlink w:anchor="_Toc181624986" w:history="1">
+            <w:r>
+              <w:rPr>
+                <w:rStyle w:val="Hyperlink"/>
+                <w:rFonts w:ascii="Times New Roman" w:hAnsi="Times New Roman" w:cs="Times New Roman"/>
+                <w:b/>
+                <w:bCs/>
+                <w:noProof/>
+              </w:rPr>
+              <w:t>Surface Charge Simulation</w:t>
+            </w:r>
+            <w:r>
+              <w:rPr>
+                <w:noProof/>
+                <w:webHidden/>
+              </w:rPr>
+              <w:tab/>
+            </w:r>
+            <w:r>
+              <w:rPr>
+                <w:noProof/>
+                <w:webHidden/>
+              </w:rPr>
+              <w:fldChar w:fldCharType="begin"/>
+            </w:r>
+            <w:r>
+              <w:rPr>
+                <w:noProof/>
+                <w:webHidden/>
+              </w:rPr>
+              <w:instrText xml:space="preserve"> PAGEREF _Toc181624986 \h </w:instrText>
+            </w:r>
+            <w:r>
+              <w:rPr>
+                <w:noProof/>
+                <w:webHidden/>
+              </w:rPr>
+            </w:r>
+            <w:r>
+              <w:rPr>
+                <w:noProof/>
+                <w:webHidden/>
+              </w:rPr>
+              <w:fldChar w:fldCharType="separate"/>
+            </w:r>
+            <w:r>
+              <w:rPr>
+                <w:noProof/>
+                <w:webHidden/>
+              </w:rPr>
+              <w:t>3</w:t>
             </w:r>
             <w:r>
               <w:rPr>
@@ -819,7 +1047,7 @@
               <w14:ligatures w14:val="standardContextual"/>
             </w:rPr>
           </w:pPr>
-          <w:hyperlink w:anchor="_Toc181461963" w:history="1">
+          <w:hyperlink w:anchor="_Toc181624987" w:history="1">
             <w:r>
               <w:rPr>
                 <w:rStyle w:val="Hyperlink"/>
@@ -828,7 +1056,7 @@
                 <w:bCs/>
                 <w:noProof/>
               </w:rPr>
-              <w:t>Example 2: Electric Fields of AuNS and AuNR</w:t>
+              <w:t>Post-Processing</w:t>
             </w:r>
             <w:r>
               <w:rPr>
@@ -849,7 +1077,7 @@
                 <w:noProof/>
                 <w:webHidden/>
               </w:rPr>
-              <w:instrText xml:space="preserve"> PAGEREF _Toc181461963 \h </w:instrText>
+              <w:instrText xml:space="preserve"> PAGEREF _Toc181624987 \h </w:instrText>
             </w:r>
             <w:r>
               <w:rPr>
@@ -869,7 +1097,159 @@
                 <w:noProof/>
                 <w:webHidden/>
               </w:rPr>
-              <w:t>2</w:t>
+              <w:t>3</w:t>
+            </w:r>
+            <w:r>
+              <w:rPr>
+                <w:noProof/>
+                <w:webHidden/>
+              </w:rPr>
+              <w:fldChar w:fldCharType="end"/>
+            </w:r>
+          </w:hyperlink>
+        </w:p>
+        <w:p>
+          <w:pPr>
+            <w:pStyle w:val="TOC2"/>
+            <w:tabs>
+              <w:tab w:val="right" w:leader="dot" w:pos="9350"/>
+            </w:tabs>
+            <w:rPr>
+              <w:rFonts w:asciiTheme="minorHAnsi" w:eastAsiaTheme="minorEastAsia" w:hAnsiTheme="minorHAnsi"/>
+              <w:noProof/>
+              <w:kern w:val="2"/>
+              <w:sz w:val="24"/>
+              <w:szCs w:val="24"/>
+              <w14:ligatures w14:val="standardContextual"/>
+            </w:rPr>
+          </w:pPr>
+          <w:hyperlink w:anchor="_Toc181624988" w:history="1">
+            <w:r>
+              <w:rPr>
+                <w:rStyle w:val="Hyperlink"/>
+                <w:rFonts w:ascii="Times New Roman" w:hAnsi="Times New Roman" w:cs="Times New Roman"/>
+                <w:b/>
+                <w:bCs/>
+                <w:noProof/>
+              </w:rPr>
+              <w:t>Result Visualization</w:t>
+            </w:r>
+            <w:r>
+              <w:rPr>
+                <w:noProof/>
+                <w:webHidden/>
+              </w:rPr>
+              <w:tab/>
+            </w:r>
+            <w:r>
+              <w:rPr>
+                <w:noProof/>
+                <w:webHidden/>
+              </w:rPr>
+              <w:fldChar w:fldCharType="begin"/>
+            </w:r>
+            <w:r>
+              <w:rPr>
+                <w:noProof/>
+                <w:webHidden/>
+              </w:rPr>
+              <w:instrText xml:space="preserve"> PAGEREF _Toc181624988 \h </w:instrText>
+            </w:r>
+            <w:r>
+              <w:rPr>
+                <w:noProof/>
+                <w:webHidden/>
+              </w:rPr>
+            </w:r>
+            <w:r>
+              <w:rPr>
+                <w:noProof/>
+                <w:webHidden/>
+              </w:rPr>
+              <w:fldChar w:fldCharType="separate"/>
+            </w:r>
+            <w:r>
+              <w:rPr>
+                <w:noProof/>
+                <w:webHidden/>
+              </w:rPr>
+              <w:t>3</w:t>
+            </w:r>
+            <w:r>
+              <w:rPr>
+                <w:noProof/>
+                <w:webHidden/>
+              </w:rPr>
+              <w:fldChar w:fldCharType="end"/>
+            </w:r>
+          </w:hyperlink>
+        </w:p>
+        <w:p>
+          <w:pPr>
+            <w:pStyle w:val="TOC2"/>
+            <w:tabs>
+              <w:tab w:val="right" w:leader="dot" w:pos="9350"/>
+            </w:tabs>
+            <w:rPr>
+              <w:rFonts w:asciiTheme="minorHAnsi" w:eastAsiaTheme="minorEastAsia" w:hAnsiTheme="minorHAnsi"/>
+              <w:noProof/>
+              <w:kern w:val="2"/>
+              <w:sz w:val="24"/>
+              <w:szCs w:val="24"/>
+              <w14:ligatures w14:val="standardContextual"/>
+            </w:rPr>
+          </w:pPr>
+          <w:hyperlink w:anchor="_Toc181624989" w:history="1">
+            <w:r>
+              <w:rPr>
+                <w:rStyle w:val="Hyperlink"/>
+                <w:rFonts w:ascii="Times New Roman" w:hAnsi="Times New Roman" w:cs="Times New Roman"/>
+                <w:b/>
+                <w:bCs/>
+                <w:noProof/>
+              </w:rPr>
+              <w:t>Data Interpretation</w:t>
+            </w:r>
+            <w:r>
+              <w:rPr>
+                <w:noProof/>
+                <w:webHidden/>
+              </w:rPr>
+              <w:tab/>
+            </w:r>
+            <w:r>
+              <w:rPr>
+                <w:noProof/>
+                <w:webHidden/>
+              </w:rPr>
+              <w:fldChar w:fldCharType="begin"/>
+            </w:r>
+            <w:r>
+              <w:rPr>
+                <w:noProof/>
+                <w:webHidden/>
+              </w:rPr>
+              <w:instrText xml:space="preserve"> PAGEREF _Toc181624989 \h </w:instrText>
+            </w:r>
+            <w:r>
+              <w:rPr>
+                <w:noProof/>
+                <w:webHidden/>
+              </w:rPr>
+            </w:r>
+            <w:r>
+              <w:rPr>
+                <w:noProof/>
+                <w:webHidden/>
+              </w:rPr>
+              <w:fldChar w:fldCharType="separate"/>
+            </w:r>
+            <w:r>
+              <w:rPr>
+                <w:noProof/>
+                <w:webHidden/>
+              </w:rPr>
+              <w:t>3</w:t>
             </w:r>
             <w:r>
               <w:rPr>
@@ -895,7 +1275,7 @@
               <w14:ligatures w14:val="standardContextual"/>
             </w:rPr>
           </w:pPr>
-          <w:hyperlink w:anchor="_Toc181461964" w:history="1">
+          <w:hyperlink w:anchor="_Toc181624990" w:history="1">
             <w:r>
               <w:rPr>
                 <w:rStyle w:val="Hyperlink"/>
@@ -904,7 +1284,7 @@
                 <w:bCs/>
                 <w:noProof/>
               </w:rPr>
-              <w:t>Example 3: Charge Density Distributions of AuNS and AuNR</w:t>
+              <w:t>FDTD Benchmarking</w:t>
             </w:r>
             <w:r>
               <w:rPr>
@@ -925,7 +1305,7 @@
                 <w:noProof/>
                 <w:webHidden/>
               </w:rPr>
-              <w:instrText xml:space="preserve"> PAGEREF _Toc181461964 \h </w:instrText>
+              <w:instrText xml:space="preserve"> PAGEREF _Toc181624990 \h </w:instrText>
             </w:r>
             <w:r>
               <w:rPr>
@@ -945,7 +1325,7 @@
                 <w:noProof/>
                 <w:webHidden/>
               </w:rPr>
-              <w:t>2</w:t>
+              <w:t>3</w:t>
             </w:r>
             <w:r>
               <w:rPr>
@@ -971,7 +1351,7 @@
               <w14:ligatures w14:val="standardContextual"/>
             </w:rPr>
           </w:pPr>
-          <w:hyperlink w:anchor="_Toc181461965" w:history="1">
+          <w:hyperlink w:anchor="_Toc181624991" w:history="1">
             <w:r>
               <w:rPr>
                 <w:rStyle w:val="Hyperlink"/>
@@ -980,7 +1360,7 @@
                 <w:bCs/>
                 <w:noProof/>
               </w:rPr>
-              <w:t>FDTD Benchmarking</w:t>
+              <w:t>Common Troubleshooting</w:t>
             </w:r>
             <w:r>
               <w:rPr>
@@ -1001,7 +1381,7 @@
                 <w:noProof/>
                 <w:webHidden/>
               </w:rPr>
-              <w:instrText xml:space="preserve"> PAGEREF _Toc181461965 \h </w:instrText>
+              <w:instrText xml:space="preserve"> PAGEREF _Toc181624991 \h </w:instrText>
             </w:r>
             <w:r>
               <w:rPr>
@@ -1021,7 +1401,235 @@
                 <w:noProof/>
                 <w:webHidden/>
               </w:rPr>
-              <w:t>2</w:t>
+              <w:t>4</w:t>
+            </w:r>
+            <w:r>
+              <w:rPr>
+                <w:noProof/>
+                <w:webHidden/>
+              </w:rPr>
+              <w:fldChar w:fldCharType="end"/>
+            </w:r>
+          </w:hyperlink>
+        </w:p>
+        <w:p>
+          <w:pPr>
+            <w:pStyle w:val="TOC2"/>
+            <w:tabs>
+              <w:tab w:val="right" w:leader="dot" w:pos="9350"/>
+            </w:tabs>
+            <w:rPr>
+              <w:rFonts w:asciiTheme="minorHAnsi" w:eastAsiaTheme="minorEastAsia" w:hAnsiTheme="minorHAnsi"/>
+              <w:noProof/>
+              <w:kern w:val="2"/>
+              <w:sz w:val="24"/>
+              <w:szCs w:val="24"/>
+              <w14:ligatures w14:val="standardContextual"/>
+            </w:rPr>
+          </w:pPr>
+          <w:hyperlink w:anchor="_Toc181624992" w:history="1">
+            <w:r>
+              <w:rPr>
+                <w:rStyle w:val="Hyperlink"/>
+                <w:rFonts w:ascii="Times New Roman" w:hAnsi="Times New Roman" w:cs="Times New Roman"/>
+                <w:b/>
+                <w:bCs/>
+                <w:noProof/>
+              </w:rPr>
+              <w:t>Import New Dielectric Material</w:t>
+            </w:r>
+            <w:r>
+              <w:rPr>
+                <w:noProof/>
+                <w:webHidden/>
+              </w:rPr>
+              <w:tab/>
+            </w:r>
+            <w:r>
+              <w:rPr>
+                <w:noProof/>
+                <w:webHidden/>
+              </w:rPr>
+              <w:fldChar w:fldCharType="begin"/>
+            </w:r>
+            <w:r>
+              <w:rPr>
+                <w:noProof/>
+                <w:webHidden/>
+              </w:rPr>
+              <w:instrText xml:space="preserve"> PAGEREF _Toc181624992 \h </w:instrText>
+            </w:r>
+            <w:r>
+              <w:rPr>
+                <w:noProof/>
+                <w:webHidden/>
+              </w:rPr>
+            </w:r>
+            <w:r>
+              <w:rPr>
+                <w:noProof/>
+                <w:webHidden/>
+              </w:rPr>
+              <w:fldChar w:fldCharType="separate"/>
+            </w:r>
+            <w:r>
+              <w:rPr>
+                <w:noProof/>
+                <w:webHidden/>
+              </w:rPr>
+              <w:t>4</w:t>
+            </w:r>
+            <w:r>
+              <w:rPr>
+                <w:noProof/>
+                <w:webHidden/>
+              </w:rPr>
+              <w:fldChar w:fldCharType="end"/>
+            </w:r>
+          </w:hyperlink>
+        </w:p>
+        <w:p>
+          <w:pPr>
+            <w:pStyle w:val="TOC2"/>
+            <w:tabs>
+              <w:tab w:val="right" w:leader="dot" w:pos="9350"/>
+            </w:tabs>
+            <w:rPr>
+              <w:rFonts w:asciiTheme="minorHAnsi" w:eastAsiaTheme="minorEastAsia" w:hAnsiTheme="minorHAnsi"/>
+              <w:noProof/>
+              <w:kern w:val="2"/>
+              <w:sz w:val="24"/>
+              <w:szCs w:val="24"/>
+              <w14:ligatures w14:val="standardContextual"/>
+            </w:rPr>
+          </w:pPr>
+          <w:hyperlink w:anchor="_Toc181624993" w:history="1">
+            <w:r>
+              <w:rPr>
+                <w:rStyle w:val="Hyperlink"/>
+                <w:rFonts w:ascii="Times New Roman" w:hAnsi="Times New Roman" w:cs="Times New Roman"/>
+                <w:b/>
+                <w:bCs/>
+                <w:noProof/>
+              </w:rPr>
+              <w:t>Case of Unpolarized Light</w:t>
+            </w:r>
+            <w:r>
+              <w:rPr>
+                <w:noProof/>
+                <w:webHidden/>
+              </w:rPr>
+              <w:tab/>
+            </w:r>
+            <w:r>
+              <w:rPr>
+                <w:noProof/>
+                <w:webHidden/>
+              </w:rPr>
+              <w:fldChar w:fldCharType="begin"/>
+            </w:r>
+            <w:r>
+              <w:rPr>
+                <w:noProof/>
+                <w:webHidden/>
+              </w:rPr>
+              <w:instrText xml:space="preserve"> PAGEREF _Toc181624993 \h </w:instrText>
+            </w:r>
+            <w:r>
+              <w:rPr>
+                <w:noProof/>
+                <w:webHidden/>
+              </w:rPr>
+            </w:r>
+            <w:r>
+              <w:rPr>
+                <w:noProof/>
+                <w:webHidden/>
+              </w:rPr>
+              <w:fldChar w:fldCharType="separate"/>
+            </w:r>
+            <w:r>
+              <w:rPr>
+                <w:noProof/>
+                <w:webHidden/>
+              </w:rPr>
+              <w:t>4</w:t>
+            </w:r>
+            <w:r>
+              <w:rPr>
+                <w:noProof/>
+                <w:webHidden/>
+              </w:rPr>
+              <w:fldChar w:fldCharType="end"/>
+            </w:r>
+          </w:hyperlink>
+        </w:p>
+        <w:p>
+          <w:pPr>
+            <w:pStyle w:val="TOC2"/>
+            <w:tabs>
+              <w:tab w:val="right" w:leader="dot" w:pos="9350"/>
+            </w:tabs>
+            <w:rPr>
+              <w:rFonts w:asciiTheme="minorHAnsi" w:eastAsiaTheme="minorEastAsia" w:hAnsiTheme="minorHAnsi"/>
+              <w:noProof/>
+              <w:kern w:val="2"/>
+              <w:sz w:val="24"/>
+              <w:szCs w:val="24"/>
+              <w14:ligatures w14:val="standardContextual"/>
+            </w:rPr>
+          </w:pPr>
+          <w:hyperlink w:anchor="_Toc181624994" w:history="1">
+            <w:r>
+              <w:rPr>
+                <w:rStyle w:val="Hyperlink"/>
+                <w:rFonts w:ascii="Times New Roman" w:hAnsi="Times New Roman" w:cs="Times New Roman"/>
+                <w:b/>
+                <w:bCs/>
+                <w:noProof/>
+              </w:rPr>
+              <w:t>Use SCS Cluster for Faster Simulation</w:t>
+            </w:r>
+            <w:r>
+              <w:rPr>
+                <w:noProof/>
+                <w:webHidden/>
+              </w:rPr>
+              <w:tab/>
+            </w:r>
+            <w:r>
+              <w:rPr>
+                <w:noProof/>
+                <w:webHidden/>
+              </w:rPr>
+              <w:fldChar w:fldCharType="begin"/>
+            </w:r>
+            <w:r>
+              <w:rPr>
+                <w:noProof/>
+                <w:webHidden/>
+              </w:rPr>
+              <w:instrText xml:space="preserve"> PAGEREF _Toc181624994 \h </w:instrText>
+            </w:r>
+            <w:r>
+              <w:rPr>
+                <w:noProof/>
+                <w:webHidden/>
+              </w:rPr>
+            </w:r>
+            <w:r>
+              <w:rPr>
+                <w:noProof/>
+                <w:webHidden/>
+              </w:rPr>
+              <w:fldChar w:fldCharType="separate"/>
+            </w:r>
+            <w:r>
+              <w:rPr>
+                <w:noProof/>
+                <w:webHidden/>
+              </w:rPr>
+              <w:t>4</w:t>
             </w:r>
             <w:r>
               <w:rPr>
@@ -1047,7 +1655,7 @@
               <w14:ligatures w14:val="standardContextual"/>
             </w:rPr>
           </w:pPr>
-          <w:hyperlink w:anchor="_Toc181461966" w:history="1">
+          <w:hyperlink w:anchor="_Toc181624995" w:history="1">
             <w:r>
               <w:rPr>
                 <w:rStyle w:val="Hyperlink"/>
@@ -1056,7 +1664,7 @@
                 <w:bCs/>
                 <w:noProof/>
               </w:rPr>
-              <w:t>Post-Processing</w:t>
+              <w:t>Updates</w:t>
             </w:r>
             <w:r>
               <w:rPr>
@@ -1077,7 +1685,7 @@
                 <w:noProof/>
                 <w:webHidden/>
               </w:rPr>
-              <w:instrText xml:space="preserve"> PAGEREF _Toc181461966 \h </w:instrText>
+              <w:instrText xml:space="preserve"> PAGEREF _Toc181624995 \h </w:instrText>
             </w:r>
             <w:r>
               <w:rPr>
@@ -1097,159 +1705,7 @@
                 <w:noProof/>
                 <w:webHidden/>
               </w:rPr>
-              <w:t>2</w:t>
-            </w:r>
-            <w:r>
-              <w:rPr>
-                <w:noProof/>
-                <w:webHidden/>
-              </w:rPr>
-              <w:fldChar w:fldCharType="end"/>
-            </w:r>
-          </w:hyperlink>
-        </w:p>
-        <w:p>
-          <w:pPr>
-            <w:pStyle w:val="TOC2"/>
-            <w:tabs>
-              <w:tab w:val="right" w:leader="dot" w:pos="9350"/>
-            </w:tabs>
-            <w:rPr>
-              <w:rFonts w:asciiTheme="minorHAnsi" w:eastAsiaTheme="minorEastAsia" w:hAnsiTheme="minorHAnsi"/>
-              <w:noProof/>
-              <w:kern w:val="2"/>
-              <w:sz w:val="24"/>
-              <w:szCs w:val="24"/>
-              <w14:ligatures w14:val="standardContextual"/>
-            </w:rPr>
-          </w:pPr>
-          <w:hyperlink w:anchor="_Toc181461967" w:history="1">
-            <w:r>
-              <w:rPr>
-                <w:rStyle w:val="Hyperlink"/>
-                <w:rFonts w:ascii="Times New Roman" w:hAnsi="Times New Roman" w:cs="Times New Roman"/>
-                <w:b/>
-                <w:bCs/>
-                <w:noProof/>
-              </w:rPr>
-              <w:t>Result Visualization</w:t>
-            </w:r>
-            <w:r>
-              <w:rPr>
-                <w:noProof/>
-                <w:webHidden/>
-              </w:rPr>
-              <w:tab/>
-            </w:r>
-            <w:r>
-              <w:rPr>
-                <w:noProof/>
-                <w:webHidden/>
-              </w:rPr>
-              <w:fldChar w:fldCharType="begin"/>
-            </w:r>
-            <w:r>
-              <w:rPr>
-                <w:noProof/>
-                <w:webHidden/>
-              </w:rPr>
-              <w:instrText xml:space="preserve"> PAGEREF _Toc181461967 \h </w:instrText>
-            </w:r>
-            <w:r>
-              <w:rPr>
-                <w:noProof/>
-                <w:webHidden/>
-              </w:rPr>
-            </w:r>
-            <w:r>
-              <w:rPr>
-                <w:noProof/>
-                <w:webHidden/>
-              </w:rPr>
-              <w:fldChar w:fldCharType="separate"/>
-            </w:r>
-            <w:r>
-              <w:rPr>
-                <w:noProof/>
-                <w:webHidden/>
-              </w:rPr>
-              <w:t>3</w:t>
-            </w:r>
-            <w:r>
-              <w:rPr>
-                <w:noProof/>
-                <w:webHidden/>
-              </w:rPr>
-              <w:fldChar w:fldCharType="end"/>
-            </w:r>
-          </w:hyperlink>
-        </w:p>
-        <w:p>
-          <w:pPr>
-            <w:pStyle w:val="TOC2"/>
-            <w:tabs>
-              <w:tab w:val="right" w:leader="dot" w:pos="9350"/>
-            </w:tabs>
-            <w:rPr>
-              <w:rFonts w:asciiTheme="minorHAnsi" w:eastAsiaTheme="minorEastAsia" w:hAnsiTheme="minorHAnsi"/>
-              <w:noProof/>
-              <w:kern w:val="2"/>
-              <w:sz w:val="24"/>
-              <w:szCs w:val="24"/>
-              <w14:ligatures w14:val="standardContextual"/>
-            </w:rPr>
-          </w:pPr>
-          <w:hyperlink w:anchor="_Toc181461968" w:history="1">
-            <w:r>
-              <w:rPr>
-                <w:rStyle w:val="Hyperlink"/>
-                <w:rFonts w:ascii="Times New Roman" w:hAnsi="Times New Roman" w:cs="Times New Roman"/>
-                <w:b/>
-                <w:bCs/>
-                <w:noProof/>
-              </w:rPr>
-              <w:t>Data Interpretation</w:t>
-            </w:r>
-            <w:r>
-              <w:rPr>
-                <w:noProof/>
-                <w:webHidden/>
-              </w:rPr>
-              <w:tab/>
-            </w:r>
-            <w:r>
-              <w:rPr>
-                <w:noProof/>
-                <w:webHidden/>
-              </w:rPr>
-              <w:fldChar w:fldCharType="begin"/>
-            </w:r>
-            <w:r>
-              <w:rPr>
-                <w:noProof/>
-                <w:webHidden/>
-              </w:rPr>
-              <w:instrText xml:space="preserve"> PAGEREF _Toc181461968 \h </w:instrText>
-            </w:r>
-            <w:r>
-              <w:rPr>
-                <w:noProof/>
-                <w:webHidden/>
-              </w:rPr>
-            </w:r>
-            <w:r>
-              <w:rPr>
-                <w:noProof/>
-                <w:webHidden/>
-              </w:rPr>
-              <w:fldChar w:fldCharType="separate"/>
-            </w:r>
-            <w:r>
-              <w:rPr>
-                <w:noProof/>
-                <w:webHidden/>
-              </w:rPr>
-              <w:t>3</w:t>
+              <w:t>4</w:t>
             </w:r>
             <w:r>
               <w:rPr>
@@ -1275,7 +1731,7 @@
               <w14:ligatures w14:val="standardContextual"/>
             </w:rPr>
           </w:pPr>
-          <w:hyperlink w:anchor="_Toc181461969" w:history="1">
+          <w:hyperlink w:anchor="_Toc181624996" w:history="1">
             <w:r>
               <w:rPr>
                 <w:rStyle w:val="Hyperlink"/>
@@ -1284,7 +1740,7 @@
                 <w:bCs/>
                 <w:noProof/>
               </w:rPr>
-              <w:t>Common Troubleshooting</w:t>
+              <w:t>References and Resources</w:t>
             </w:r>
             <w:r>
               <w:rPr>
@@ -1305,7 +1761,7 @@
                 <w:noProof/>
                 <w:webHidden/>
               </w:rPr>
-              <w:instrText xml:space="preserve"> PAGEREF _Toc181461969 \h </w:instrText>
+              <w:instrText xml:space="preserve"> PAGEREF _Toc181624996 \h </w:instrText>
             </w:r>
             <w:r>
               <w:rPr>
@@ -1325,311 +1781,7 @@
                 <w:noProof/>
                 <w:webHidden/>
               </w:rPr>
-              <w:t>3</w:t>
-            </w:r>
-            <w:r>
-              <w:rPr>
-                <w:noProof/>
-                <w:webHidden/>
-              </w:rPr>
-              <w:fldChar w:fldCharType="end"/>
-            </w:r>
-          </w:hyperlink>
-        </w:p>
-        <w:p>
-          <w:pPr>
-            <w:pStyle w:val="TOC2"/>
-            <w:tabs>
-              <w:tab w:val="right" w:leader="dot" w:pos="9350"/>
-            </w:tabs>
-            <w:rPr>
-              <w:rFonts w:asciiTheme="minorHAnsi" w:eastAsiaTheme="minorEastAsia" w:hAnsiTheme="minorHAnsi"/>
-              <w:noProof/>
-              <w:kern w:val="2"/>
-              <w:sz w:val="24"/>
-              <w:szCs w:val="24"/>
-              <w14:ligatures w14:val="standardContextual"/>
-            </w:rPr>
-          </w:pPr>
-          <w:hyperlink w:anchor="_Toc181461970" w:history="1">
-            <w:r>
-              <w:rPr>
-                <w:rStyle w:val="Hyperlink"/>
-                <w:rFonts w:ascii="Times New Roman" w:hAnsi="Times New Roman" w:cs="Times New Roman"/>
-                <w:b/>
-                <w:bCs/>
-                <w:noProof/>
-              </w:rPr>
-              <w:t>Import New Dielectric Material</w:t>
-            </w:r>
-            <w:r>
-              <w:rPr>
-                <w:noProof/>
-                <w:webHidden/>
-              </w:rPr>
-              <w:tab/>
-            </w:r>
-            <w:r>
-              <w:rPr>
-                <w:noProof/>
-                <w:webHidden/>
-              </w:rPr>
-              <w:fldChar w:fldCharType="begin"/>
-            </w:r>
-            <w:r>
-              <w:rPr>
-                <w:noProof/>
-                <w:webHidden/>
-              </w:rPr>
-              <w:instrText xml:space="preserve"> PAGEREF _Toc181461970 \h </w:instrText>
-            </w:r>
-            <w:r>
-              <w:rPr>
-                <w:noProof/>
-                <w:webHidden/>
-              </w:rPr>
-            </w:r>
-            <w:r>
-              <w:rPr>
-                <w:noProof/>
-                <w:webHidden/>
-              </w:rPr>
-              <w:fldChar w:fldCharType="separate"/>
-            </w:r>
-            <w:r>
-              <w:rPr>
-                <w:noProof/>
-                <w:webHidden/>
-              </w:rPr>
-              <w:t>3</w:t>
-            </w:r>
-            <w:r>
-              <w:rPr>
-                <w:noProof/>
-                <w:webHidden/>
-              </w:rPr>
-              <w:fldChar w:fldCharType="end"/>
-            </w:r>
-          </w:hyperlink>
-        </w:p>
-        <w:p>
-          <w:pPr>
-            <w:pStyle w:val="TOC2"/>
-            <w:tabs>
-              <w:tab w:val="right" w:leader="dot" w:pos="9350"/>
-            </w:tabs>
-            <w:rPr>
-              <w:rFonts w:asciiTheme="minorHAnsi" w:eastAsiaTheme="minorEastAsia" w:hAnsiTheme="minorHAnsi"/>
-              <w:noProof/>
-              <w:kern w:val="2"/>
-              <w:sz w:val="24"/>
-              <w:szCs w:val="24"/>
-              <w14:ligatures w14:val="standardContextual"/>
-            </w:rPr>
-          </w:pPr>
-          <w:hyperlink w:anchor="_Toc181461971" w:history="1">
-            <w:r>
-              <w:rPr>
-                <w:rStyle w:val="Hyperlink"/>
-                <w:rFonts w:ascii="Times New Roman" w:hAnsi="Times New Roman" w:cs="Times New Roman"/>
-                <w:b/>
-                <w:bCs/>
-                <w:noProof/>
-              </w:rPr>
-              <w:t>Case of Unpolarized Light</w:t>
-            </w:r>
-            <w:r>
-              <w:rPr>
-                <w:noProof/>
-                <w:webHidden/>
-              </w:rPr>
-              <w:tab/>
-            </w:r>
-            <w:r>
-              <w:rPr>
-                <w:noProof/>
-                <w:webHidden/>
-              </w:rPr>
-              <w:fldChar w:fldCharType="begin"/>
-            </w:r>
-            <w:r>
-              <w:rPr>
-                <w:noProof/>
-                <w:webHidden/>
-              </w:rPr>
-              <w:instrText xml:space="preserve"> PAGEREF _Toc181461971 \h </w:instrText>
-            </w:r>
-            <w:r>
-              <w:rPr>
-                <w:noProof/>
-                <w:webHidden/>
-              </w:rPr>
-            </w:r>
-            <w:r>
-              <w:rPr>
-                <w:noProof/>
-                <w:webHidden/>
-              </w:rPr>
-              <w:fldChar w:fldCharType="separate"/>
-            </w:r>
-            <w:r>
-              <w:rPr>
-                <w:noProof/>
-                <w:webHidden/>
-              </w:rPr>
-              <w:t>3</w:t>
-            </w:r>
-            <w:r>
-              <w:rPr>
-                <w:noProof/>
-                <w:webHidden/>
-              </w:rPr>
-              <w:fldChar w:fldCharType="end"/>
-            </w:r>
-          </w:hyperlink>
-        </w:p>
-        <w:p>
-          <w:pPr>
-            <w:pStyle w:val="TOC1"/>
-            <w:tabs>
-              <w:tab w:val="right" w:leader="dot" w:pos="9350"/>
-            </w:tabs>
-            <w:rPr>
-              <w:rFonts w:asciiTheme="minorHAnsi" w:eastAsiaTheme="minorEastAsia" w:hAnsiTheme="minorHAnsi"/>
-              <w:noProof/>
-              <w:kern w:val="2"/>
-              <w:sz w:val="24"/>
-              <w:szCs w:val="24"/>
-              <w14:ligatures w14:val="standardContextual"/>
-            </w:rPr>
-          </w:pPr>
-          <w:hyperlink w:anchor="_Toc181461972" w:history="1">
-            <w:r>
-              <w:rPr>
-                <w:rStyle w:val="Hyperlink"/>
-                <w:rFonts w:ascii="Times New Roman" w:hAnsi="Times New Roman" w:cs="Times New Roman"/>
-                <w:b/>
-                <w:bCs/>
-                <w:noProof/>
-              </w:rPr>
-              <w:t>Updates</w:t>
-            </w:r>
-            <w:r>
-              <w:rPr>
-                <w:noProof/>
-                <w:webHidden/>
-              </w:rPr>
-              <w:tab/>
-            </w:r>
-            <w:r>
-              <w:rPr>
-                <w:noProof/>
-                <w:webHidden/>
-              </w:rPr>
-              <w:fldChar w:fldCharType="begin"/>
-            </w:r>
-            <w:r>
-              <w:rPr>
-                <w:noProof/>
-                <w:webHidden/>
-              </w:rPr>
-              <w:instrText xml:space="preserve"> PAGEREF _Toc181461972 \h </w:instrText>
-            </w:r>
-            <w:r>
-              <w:rPr>
-                <w:noProof/>
-                <w:webHidden/>
-              </w:rPr>
-            </w:r>
-            <w:r>
-              <w:rPr>
-                <w:noProof/>
-                <w:webHidden/>
-              </w:rPr>
-              <w:fldChar w:fldCharType="separate"/>
-            </w:r>
-            <w:r>
-              <w:rPr>
-                <w:noProof/>
-                <w:webHidden/>
-              </w:rPr>
-              <w:t>3</w:t>
-            </w:r>
-            <w:r>
-              <w:rPr>
-                <w:noProof/>
-                <w:webHidden/>
-              </w:rPr>
-              <w:fldChar w:fldCharType="end"/>
-            </w:r>
-          </w:hyperlink>
-        </w:p>
-        <w:p>
-          <w:pPr>
-            <w:pStyle w:val="TOC1"/>
-            <w:tabs>
-              <w:tab w:val="right" w:leader="dot" w:pos="9350"/>
-            </w:tabs>
-            <w:rPr>
-              <w:rFonts w:asciiTheme="minorHAnsi" w:eastAsiaTheme="minorEastAsia" w:hAnsiTheme="minorHAnsi"/>
-              <w:noProof/>
-              <w:kern w:val="2"/>
-              <w:sz w:val="24"/>
-              <w:szCs w:val="24"/>
-              <w14:ligatures w14:val="standardContextual"/>
-            </w:rPr>
-          </w:pPr>
-          <w:hyperlink w:anchor="_Toc181461973" w:history="1">
-            <w:r>
-              <w:rPr>
-                <w:rStyle w:val="Hyperlink"/>
-                <w:rFonts w:ascii="Times New Roman" w:hAnsi="Times New Roman" w:cs="Times New Roman"/>
-                <w:b/>
-                <w:bCs/>
-                <w:noProof/>
-              </w:rPr>
-              <w:t>References and Resources</w:t>
-            </w:r>
-            <w:r>
-              <w:rPr>
-                <w:noProof/>
-                <w:webHidden/>
-              </w:rPr>
-              <w:tab/>
-            </w:r>
-            <w:r>
-              <w:rPr>
-                <w:noProof/>
-                <w:webHidden/>
-              </w:rPr>
-              <w:fldChar w:fldCharType="begin"/>
-            </w:r>
-            <w:r>
-              <w:rPr>
-                <w:noProof/>
-                <w:webHidden/>
-              </w:rPr>
-              <w:instrText xml:space="preserve"> PAGEREF _Toc181461973 \h </w:instrText>
-            </w:r>
-            <w:r>
-              <w:rPr>
-                <w:noProof/>
-                <w:webHidden/>
-              </w:rPr>
-            </w:r>
-            <w:r>
-              <w:rPr>
-                <w:noProof/>
-                <w:webHidden/>
-              </w:rPr>
-              <w:fldChar w:fldCharType="separate"/>
-            </w:r>
-            <w:r>
-              <w:rPr>
-                <w:noProof/>
-                <w:webHidden/>
-              </w:rPr>
-              <w:t>3</w:t>
+              <w:t>4</w:t>
             </w:r>
             <w:r>
               <w:rPr>
@@ -1683,7 +1835,7 @@
           <w:u w:val="single" w:color="0D0D0D" w:themeColor="text1" w:themeTint="F2"/>
         </w:rPr>
       </w:pPr>
-      <w:bookmarkStart w:id="0" w:name="_Toc181461955"/>
+      <w:bookmarkStart w:id="0" w:name="_Toc181624976"/>
       <w:r>
         <w:rPr>
           <w:rFonts w:ascii="Times New Roman" w:hAnsi="Times New Roman" w:cs="Times New Roman"/>
@@ -1861,7 +2013,7 @@
           <w:u w:val="single" w:color="0D0D0D" w:themeColor="text1" w:themeTint="F2"/>
         </w:rPr>
       </w:pPr>
-      <w:bookmarkStart w:id="1" w:name="_Toc181461956"/>
+      <w:bookmarkStart w:id="1" w:name="_Toc181624977"/>
       <w:r>
         <w:rPr>
           <w:rFonts w:ascii="Times New Roman" w:hAnsi="Times New Roman" w:cs="Times New Roman"/>
@@ -2103,6 +2255,7 @@
           <w:rFonts w:ascii="Times New Roman" w:hAnsi="Times New Roman" w:cs="Times New Roman"/>
           <w:sz w:val="24"/>
         </w:rPr>
+        <w:lastRenderedPageBreak/>
         <w:t xml:space="preserve">*If you </w:t>
       </w:r>
       <w:r>
@@ -2214,7 +2367,6 @@
           <w:rFonts w:ascii="Times New Roman" w:hAnsi="Times New Roman" w:cs="Times New Roman"/>
           <w:sz w:val="24"/>
         </w:rPr>
-        <w:lastRenderedPageBreak/>
         <w:t xml:space="preserve">You can </w:t>
       </w:r>
       <w:r>
@@ -2335,7 +2487,7 @@
           <w:u w:val="single" w:color="0D0D0D" w:themeColor="text1" w:themeTint="F2"/>
         </w:rPr>
       </w:pPr>
-      <w:bookmarkStart w:id="2" w:name="_Toc181461957"/>
+      <w:bookmarkStart w:id="2" w:name="_Toc181624978"/>
       <w:r>
         <w:rPr>
           <w:rFonts w:ascii="Times New Roman" w:hAnsi="Times New Roman" w:cs="Times New Roman"/>
@@ -2357,18 +2509,27 @@
         <w:t xml:space="preserve">Here, </w:t>
       </w:r>
       <w:r>
-        <w:t xml:space="preserve">I briefly explain the workflow of MNPBEM using the MATLAB code. </w:t>
-      </w:r>
-    </w:p>
-    <w:p>
-      <w:pPr>
-        <w:pStyle w:val="NoSpacing"/>
-      </w:pPr>
-      <w:r>
-        <w:t>For more details, p</w:t>
-      </w:r>
-      <w:r>
-        <w:t xml:space="preserve">lease read the original papers by </w:t>
+        <w:t>I</w:t>
+      </w:r>
+      <w:r>
+        <w:t xml:space="preserve"> briefly explain the workflow of MNPBEM using the MATLAB code. </w:t>
+      </w:r>
+    </w:p>
+    <w:p>
+      <w:pPr>
+        <w:pStyle w:val="NoSpacing"/>
+      </w:pPr>
+      <w:r>
+        <w:t>P</w:t>
+      </w:r>
+      <w:r>
+        <w:t>lease</w:t>
+      </w:r>
+      <w:r>
+        <w:t xml:space="preserve"> carefully</w:t>
+      </w:r>
+      <w:r>
+        <w:t xml:space="preserve"> read the original papers by </w:t>
       </w:r>
       <w:r>
         <w:rPr>
@@ -2526,6 +2687,15 @@
       <w:r>
         <w:t xml:space="preserve"> </w:t>
       </w:r>
+      <w:r>
+        <w:t>f</w:t>
+      </w:r>
+      <w:r>
+        <w:t>or more details</w:t>
+      </w:r>
+      <w:r>
+        <w:t>.</w:t>
+      </w:r>
     </w:p>
     <w:p/>
     <w:p>
@@ -2538,7 +2708,7 @@
           <w:color w:val="0D0D0D" w:themeColor="text1" w:themeTint="F2"/>
         </w:rPr>
       </w:pPr>
-      <w:bookmarkStart w:id="3" w:name="_Toc181461958"/>
+      <w:bookmarkStart w:id="3" w:name="_Toc181624979"/>
       <w:r>
         <w:rPr>
           <w:rFonts w:ascii="Times New Roman" w:hAnsi="Times New Roman" w:cs="Times New Roman"/>
@@ -2546,10 +2716,365 @@
           <w:bCs/>
           <w:color w:val="0D0D0D" w:themeColor="text1" w:themeTint="F2"/>
         </w:rPr>
-        <w:t>Material Properties</w:t>
+        <w:t>Dielectric</w:t>
+      </w:r>
+      <w:r>
+        <w:rPr>
+          <w:rFonts w:ascii="Times New Roman" w:hAnsi="Times New Roman" w:cs="Times New Roman"/>
+          <w:b/>
+          <w:bCs/>
+          <w:color w:val="0D0D0D" w:themeColor="text1" w:themeTint="F2"/>
+        </w:rPr>
+        <w:t xml:space="preserve"> Properties</w:t>
       </w:r>
       <w:bookmarkEnd w:id="3"/>
     </w:p>
+    <w:p/>
+    <w:p>
+      <w:pPr>
+        <w:pStyle w:val="NoSpacing"/>
+        <w:rPr>
+          <w:rFonts w:ascii="Courier New" w:hAnsi="Courier New" w:cs="Courier New"/>
+        </w:rPr>
+      </w:pPr>
+      <w:r>
+        <w:t>MNPBEM</w:t>
+      </w:r>
+      <w:r>
+        <w:t xml:space="preserve"> manages </w:t>
+      </w:r>
+      <w:r>
+        <w:t xml:space="preserve">the dielectric properties of the materials in </w:t>
+      </w:r>
+      <w:r>
+        <w:rPr>
+          <w:rFonts w:ascii="Courier New" w:hAnsi="Courier New" w:cs="Courier New"/>
+        </w:rPr>
+        <w:t>epstab</w:t>
+      </w:r>
+      <w:r>
+        <w:rPr>
+          <w:rFonts w:ascii="Courier New" w:hAnsi="Courier New" w:cs="Courier New"/>
+        </w:rPr>
+        <w:t>.</w:t>
+      </w:r>
+    </w:p>
+    <w:p>
+      <w:pPr>
+        <w:pStyle w:val="NoSpacing"/>
+        <w:rPr>
+          <w:rFonts w:ascii="Times New Roman" w:hAnsi="Times New Roman" w:cs="Times New Roman"/>
+        </w:rPr>
+      </w:pPr>
+      <w:r>
+        <w:rPr>
+          <w:rFonts w:ascii="Times New Roman" w:hAnsi="Times New Roman" w:cs="Times New Roman"/>
+        </w:rPr>
+        <w:t>You can</w:t>
+      </w:r>
+      <w:r>
+        <w:rPr>
+          <w:rFonts w:ascii="Times New Roman" w:hAnsi="Times New Roman" w:cs="Times New Roman"/>
+        </w:rPr>
+        <w:t xml:space="preserve"> define the dielectric properties in three ways: 1) </w:t>
+      </w:r>
+      <w:r>
+        <w:rPr>
+          <w:rFonts w:ascii="Courier New" w:hAnsi="Courier New" w:cs="Courier New"/>
+        </w:rPr>
+        <w:t>epsconst</w:t>
+      </w:r>
+      <w:r>
+        <w:rPr>
+          <w:rFonts w:ascii="Times New Roman" w:hAnsi="Times New Roman" w:cs="Times New Roman"/>
+        </w:rPr>
+        <w:t xml:space="preserve"> t</w:t>
+      </w:r>
+      <w:r>
+        <w:rPr>
+          <w:rFonts w:ascii="Times New Roman" w:hAnsi="Times New Roman" w:cs="Times New Roman"/>
+        </w:rPr>
+        <w:t>o d</w:t>
+      </w:r>
+      <w:r>
+        <w:rPr>
+          <w:rFonts w:ascii="Times New Roman" w:hAnsi="Times New Roman" w:cs="Times New Roman"/>
+        </w:rPr>
+        <w:t>efine</w:t>
+      </w:r>
+      <w:r>
+        <w:rPr>
+          <w:rFonts w:ascii="Times New Roman" w:hAnsi="Times New Roman" w:cs="Times New Roman"/>
+        </w:rPr>
+        <w:t xml:space="preserve"> </w:t>
+      </w:r>
+      <w:r>
+        <w:rPr>
+          <w:rFonts w:ascii="Times New Roman" w:hAnsi="Times New Roman" w:cs="Times New Roman"/>
+        </w:rPr>
+        <w:t>a constant dielectric function such as glass or CTAB</w:t>
+      </w:r>
+      <w:r>
+        <w:rPr>
+          <w:rFonts w:ascii="Times New Roman" w:hAnsi="Times New Roman" w:cs="Times New Roman"/>
+        </w:rPr>
+        <w:fldChar w:fldCharType="begin"/>
+      </w:r>
+      <w:r>
+        <w:rPr>
+          <w:rFonts w:ascii="Times New Roman" w:hAnsi="Times New Roman" w:cs="Times New Roman"/>
+        </w:rPr>
+        <w:instrText xml:space="preserve"> ADDIN EN.CITE &lt;EndNote&gt;&lt;Cite&gt;&lt;Author&gt;Ye&lt;/Author&gt;&lt;Year&gt;2013&lt;/Year&gt;&lt;RecNum&gt;774&lt;/RecNum&gt;&lt;DisplayText&gt;&lt;style face="superscript"&gt;3&lt;/style&gt;&lt;/DisplayText&gt;&lt;record&gt;&lt;rec-number&gt;774&lt;/rec-number&gt;&lt;foreign-keys&gt;&lt;key app="EN" db-id="v50txptxkrvsd3ex9x2p09dupft2wdsae9pt" timestamp="1706203098" guid="ab564ba4-f445-45ef-93fc-b9d2b50792ac"&gt;774&lt;/key&gt;&lt;/foreign-keys&gt;&lt;ref-type name="Journal Article"&gt;17&lt;/ref-type&gt;&lt;contributors&gt;&lt;authors&gt;&lt;author&gt;Ye, X.&lt;/author&gt;&lt;author&gt;Zheng, C.&lt;/author&gt;&lt;author&gt;Chen, J.&lt;/author&gt;&lt;author&gt;Gao, Y.&lt;/author&gt;&lt;author&gt;Murray, C. B.&lt;/author&gt;&lt;/authors&gt;&lt;/contributors&gt;&lt;auth-address&gt;Department of Chemistry, University of Pennsylvania, Pennsylvania 19104, USA.&lt;/auth-address&gt;&lt;titles&gt;&lt;title&gt;Using binary surfactant mixtures to simultaneously improve the dimensional tunability and monodispersity in the seeded growth of gold nanorods&lt;/title&gt;&lt;secondary-title&gt;Nano Lett&lt;/secondary-title&gt;&lt;/titles&gt;&lt;pages&gt;765-71&lt;/pages&gt;&lt;volume&gt;13&lt;/volume&gt;&lt;number&gt;2&lt;/number&gt;&lt;edition&gt;2013/01/05&lt;/edition&gt;&lt;dates&gt;&lt;year&gt;2013&lt;/year&gt;&lt;pub-dates&gt;&lt;date&gt;Feb 13&lt;/date&gt;&lt;/pub-dates&gt;&lt;/dates&gt;&lt;isbn&gt;1530-6992 (Electronic)&amp;#xD;1530-6984 (Linking)&lt;/isbn&gt;&lt;accession-num&gt;23286198&lt;/accession-num&gt;&lt;urls&gt;&lt;related-urls&gt;&lt;url&gt;https://www.ncbi.nlm.nih.gov/pubmed/23286198&lt;/url&gt;&lt;/related-urls&gt;&lt;/urls&gt;&lt;electronic-resource-num&gt;10.1021/nl304478h&lt;/electronic-resource-num&gt;&lt;/record&gt;&lt;/Cite&gt;&lt;/EndNote&gt;</w:instrText>
+      </w:r>
+      <w:r>
+        <w:rPr>
+          <w:rFonts w:ascii="Times New Roman" w:hAnsi="Times New Roman" w:cs="Times New Roman"/>
+        </w:rPr>
+        <w:fldChar w:fldCharType="separate"/>
+      </w:r>
+      <w:r>
+        <w:rPr>
+          <w:rFonts w:ascii="Times New Roman" w:hAnsi="Times New Roman" w:cs="Times New Roman"/>
+          <w:noProof/>
+          <w:vertAlign w:val="superscript"/>
+        </w:rPr>
+        <w:t>3</w:t>
+      </w:r>
+      <w:r>
+        <w:rPr>
+          <w:rFonts w:ascii="Times New Roman" w:hAnsi="Times New Roman" w:cs="Times New Roman"/>
+        </w:rPr>
+        <w:fldChar w:fldCharType="end"/>
+      </w:r>
+      <w:r>
+        <w:rPr>
+          <w:rFonts w:ascii="Times New Roman" w:hAnsi="Times New Roman" w:cs="Times New Roman"/>
+        </w:rPr>
+        <w:t>, 2) epsdrude to define a dielectric function using the Drude model,</w:t>
+      </w:r>
+      <w:r>
+        <w:rPr>
+          <w:rFonts w:ascii="Times New Roman" w:hAnsi="Times New Roman" w:cs="Times New Roman"/>
+        </w:rPr>
+        <w:t xml:space="preserve"> </w:t>
+      </w:r>
+      <w:r>
+        <w:rPr>
+          <w:rFonts w:ascii="Times New Roman" w:hAnsi="Times New Roman" w:cs="Times New Roman"/>
+        </w:rPr>
+        <w:t xml:space="preserve">and </w:t>
+      </w:r>
+      <w:r>
+        <w:rPr>
+          <w:rFonts w:ascii="Times New Roman" w:hAnsi="Times New Roman" w:cs="Times New Roman"/>
+        </w:rPr>
+        <w:t xml:space="preserve">3) </w:t>
+      </w:r>
+      <w:r>
+        <w:rPr>
+          <w:rFonts w:ascii="Courier New" w:hAnsi="Courier New" w:cs="Courier New"/>
+        </w:rPr>
+        <w:t>epstable</w:t>
+      </w:r>
+      <w:r>
+        <w:rPr>
+          <w:rFonts w:ascii="Times New Roman" w:hAnsi="Times New Roman" w:cs="Times New Roman"/>
+        </w:rPr>
+        <w:t xml:space="preserve"> to</w:t>
+      </w:r>
+      <w:r>
+        <w:rPr>
+          <w:rFonts w:ascii="Times New Roman" w:hAnsi="Times New Roman" w:cs="Times New Roman"/>
+        </w:rPr>
+        <w:t xml:space="preserve"> define a frequency-dependent dielectric function using tabulated data such as gold dielectric function measured by Olmon.</w:t>
+      </w:r>
+      <w:r>
+        <w:rPr>
+          <w:rFonts w:ascii="Times New Roman" w:hAnsi="Times New Roman" w:cs="Times New Roman"/>
+        </w:rPr>
+        <w:fldChar w:fldCharType="begin"/>
+      </w:r>
+      <w:r>
+        <w:rPr>
+          <w:rFonts w:ascii="Times New Roman" w:hAnsi="Times New Roman" w:cs="Times New Roman"/>
+        </w:rPr>
+        <w:instrText xml:space="preserve"> ADDIN EN.CITE &lt;EndNote&gt;&lt;Cite&gt;&lt;Author&gt;Olmon&lt;/Author&gt;&lt;Year&gt;2012&lt;/Year&gt;&lt;RecNum&gt;895&lt;/RecNum&gt;&lt;DisplayText&gt;&lt;style face="superscript"&gt;4&lt;/style&gt;&lt;/DisplayText&gt;&lt;record&gt;&lt;rec-number&gt;895&lt;/rec-number&gt;&lt;foreign-keys&gt;&lt;key app="EN" db-id="v50txptxkrvsd3ex9x2p09dupft2wdsae9pt" timestamp="1706203212" guid="325bc170-ebcf-4e49-bfa4-0c27dd507239"&gt;895&lt;/key&gt;&lt;/foreign-keys&gt;&lt;ref-type name="Journal Article"&gt;17&lt;/ref-type&gt;&lt;contributors&gt;&lt;authors&gt;&lt;author&gt;Olmon, Robert L.&lt;/author&gt;&lt;author&gt;Slovick, Brian&lt;/author&gt;&lt;author&gt;Johnson, Timothy W.&lt;/author&gt;&lt;author&gt;Shelton, David&lt;/author&gt;&lt;author&gt;Oh, Sang-Hyun&lt;/author&gt;&lt;author&gt;Boreman, Glenn D.&lt;/author&gt;&lt;author&gt;Raschke, Markus B.&lt;/author&gt;&lt;/authors&gt;&lt;/contributors&gt;&lt;titles&gt;&lt;title&gt;Optical dielectric function of gold&lt;/title&gt;&lt;secondary-title&gt;Physical Review B&lt;/secondary-title&gt;&lt;/titles&gt;&lt;periodical&gt;&lt;full-title&gt;Physical Review B&lt;/full-title&gt;&lt;abbr-1&gt;Phys. Rev. B&lt;/abbr-1&gt;&lt;/periodical&gt;&lt;pages&gt;1-14&lt;/pages&gt;&lt;volume&gt;86&lt;/volume&gt;&lt;number&gt;23&lt;/number&gt;&lt;dates&gt;&lt;year&gt;2012&lt;/year&gt;&lt;pub-dates&gt;&lt;date&gt;2012-12-28&lt;/date&gt;&lt;/pub-dates&gt;&lt;/dates&gt;&lt;publisher&gt;American Physical Society (APS)&lt;/publisher&gt;&lt;isbn&gt;1098-0121&lt;/isbn&gt;&lt;urls&gt;&lt;/urls&gt;&lt;electronic-resource-num&gt;10.1103/physrevb.86.235147&lt;/electronic-resource-num&gt;&lt;access-date&gt;2022-10-06T16:09:03&lt;/access-date&gt;&lt;/record&gt;&lt;/Cite&gt;&lt;/EndNote&gt;</w:instrText>
+      </w:r>
+      <w:r>
+        <w:rPr>
+          <w:rFonts w:ascii="Times New Roman" w:hAnsi="Times New Roman" w:cs="Times New Roman"/>
+        </w:rPr>
+        <w:fldChar w:fldCharType="separate"/>
+      </w:r>
+      <w:r>
+        <w:rPr>
+          <w:rFonts w:ascii="Times New Roman" w:hAnsi="Times New Roman" w:cs="Times New Roman"/>
+          <w:noProof/>
+          <w:vertAlign w:val="superscript"/>
+        </w:rPr>
+        <w:t>4</w:t>
+      </w:r>
+      <w:r>
+        <w:rPr>
+          <w:rFonts w:ascii="Times New Roman" w:hAnsi="Times New Roman" w:cs="Times New Roman"/>
+        </w:rPr>
+        <w:fldChar w:fldCharType="end"/>
+      </w:r>
+      <w:r>
+        <w:rPr>
+          <w:rFonts w:ascii="Times New Roman" w:hAnsi="Times New Roman" w:cs="Times New Roman"/>
+        </w:rPr>
+        <w:t xml:space="preserve"> </w:t>
+      </w:r>
+      <w:r>
+        <w:rPr>
+          <w:rFonts w:ascii="Times New Roman" w:hAnsi="Times New Roman" w:cs="Times New Roman"/>
+        </w:rPr>
+        <w:t>P</w:t>
+      </w:r>
+      <w:r>
+        <w:rPr>
+          <w:rFonts w:ascii="Times New Roman" w:hAnsi="Times New Roman" w:cs="Times New Roman"/>
+        </w:rPr>
+        <w:t>lease go to Common Troubleshooting &gt; Import New Dielectric Material</w:t>
+      </w:r>
+      <w:r>
+        <w:rPr>
+          <w:rFonts w:ascii="Times New Roman" w:hAnsi="Times New Roman" w:cs="Times New Roman"/>
+        </w:rPr>
+        <w:t xml:space="preserve"> f</w:t>
+      </w:r>
+      <w:r>
+        <w:rPr>
+          <w:rFonts w:ascii="Times New Roman" w:hAnsi="Times New Roman" w:cs="Times New Roman"/>
+        </w:rPr>
+        <w:t>or user-defined dielectric materials</w:t>
+      </w:r>
+      <w:r>
+        <w:rPr>
+          <w:rFonts w:ascii="Times New Roman" w:hAnsi="Times New Roman" w:cs="Times New Roman"/>
+        </w:rPr>
+        <w:t>.</w:t>
+      </w:r>
+    </w:p>
+    <w:p>
+      <w:pPr>
+        <w:pStyle w:val="NoSpacing"/>
+        <w:rPr>
+          <w:rFonts w:ascii="Times New Roman" w:hAnsi="Times New Roman" w:cs="Times New Roman"/>
+        </w:rPr>
+      </w:pPr>
+    </w:p>
+    <w:p>
+      <w:pPr>
+        <w:pStyle w:val="NoSpacing"/>
+        <w:rPr>
+          <w:rFonts w:ascii="Times New Roman" w:hAnsi="Times New Roman" w:cs="Times New Roman"/>
+        </w:rPr>
+      </w:pPr>
+      <w:r>
+        <w:rPr>
+          <w:rFonts w:ascii="Times New Roman" w:hAnsi="Times New Roman" w:cs="Times New Roman"/>
+        </w:rPr>
+        <w:t>The following example code defines the constant dielectric function of air and tabulated dielectric functions of Au measured by Olmon.</w:t>
+      </w:r>
+    </w:p>
+    <w:p>
+      <w:pPr>
+        <w:pStyle w:val="NoSpacing"/>
+        <w:rPr>
+          <w:rFonts w:ascii="Times New Roman" w:hAnsi="Times New Roman" w:cs="Times New Roman"/>
+        </w:rPr>
+      </w:pPr>
+    </w:p>
+    <w:p>
+      <w:pPr>
+        <w:pStyle w:val="NoSpacing"/>
+        <w:rPr>
+          <w:rFonts w:ascii="Courier New" w:hAnsi="Courier New" w:cs="Courier New"/>
+          <w:b/>
+          <w:bCs/>
+        </w:rPr>
+      </w:pPr>
+      <w:r>
+        <w:rPr>
+          <w:rFonts w:ascii="Courier New" w:hAnsi="Courier New" w:cs="Courier New"/>
+          <w:b/>
+          <w:bCs/>
+        </w:rPr>
+        <w:t xml:space="preserve">% </w:t>
+      </w:r>
+      <w:proofErr w:type="gramStart"/>
+      <w:r>
+        <w:rPr>
+          <w:rFonts w:ascii="Courier New" w:hAnsi="Courier New" w:cs="Courier New"/>
+          <w:b/>
+          <w:bCs/>
+        </w:rPr>
+        <w:t>set</w:t>
+      </w:r>
+      <w:proofErr w:type="gramEnd"/>
+      <w:r>
+        <w:rPr>
+          <w:rFonts w:ascii="Courier New" w:hAnsi="Courier New" w:cs="Courier New"/>
+          <w:b/>
+          <w:bCs/>
+        </w:rPr>
+        <w:t xml:space="preserve"> dielectric environment</w:t>
+      </w:r>
+    </w:p>
+    <w:p>
+      <w:pPr>
+        <w:pStyle w:val="NoSpacing"/>
+        <w:rPr>
+          <w:rFonts w:ascii="Courier New" w:hAnsi="Courier New" w:cs="Courier New"/>
+          <w:b/>
+          <w:bCs/>
+        </w:rPr>
+      </w:pPr>
+      <w:r>
+        <w:rPr>
+          <w:rFonts w:ascii="Courier New" w:hAnsi="Courier New" w:cs="Courier New"/>
+          <w:b/>
+          <w:bCs/>
+        </w:rPr>
+        <w:t>epstab = {</w:t>
+      </w:r>
+      <w:proofErr w:type="gramStart"/>
+      <w:r>
+        <w:rPr>
+          <w:rFonts w:ascii="Courier New" w:hAnsi="Courier New" w:cs="Courier New"/>
+          <w:b/>
+          <w:bCs/>
+        </w:rPr>
+        <w:t>epsconst(</w:t>
+      </w:r>
+      <w:proofErr w:type="gramEnd"/>
+      <w:r>
+        <w:rPr>
+          <w:rFonts w:ascii="Courier New" w:hAnsi="Courier New" w:cs="Courier New"/>
+          <w:b/>
+          <w:bCs/>
+        </w:rPr>
+        <w:t>1.0), epstable('gold_olmon.dat')};</w:t>
+      </w:r>
+    </w:p>
+    <w:p/>
+    <w:p>
+      <w:r>
+        <w:t xml:space="preserve">Note that the order in </w:t>
+      </w:r>
+      <w:r>
+        <w:rPr>
+          <w:rFonts w:ascii="Courier New" w:hAnsi="Courier New" w:cs="Courier New"/>
+        </w:rPr>
+        <w:t>epstab</w:t>
+      </w:r>
+      <w:r>
+        <w:t xml:space="preserve"> is important to define the interactions between objects in the section.</w:t>
+      </w:r>
+    </w:p>
+    <w:p/>
     <w:p>
       <w:pPr>
         <w:pStyle w:val="Heading2"/>
@@ -2560,6 +3085,378 @@
           <w:color w:val="0D0D0D" w:themeColor="text1" w:themeTint="F2"/>
         </w:rPr>
       </w:pPr>
+      <w:bookmarkStart w:id="4" w:name="_Toc181624980"/>
+      <w:r>
+        <w:rPr>
+          <w:rFonts w:ascii="Times New Roman" w:hAnsi="Times New Roman" w:cs="Times New Roman"/>
+          <w:b/>
+          <w:bCs/>
+          <w:color w:val="0D0D0D" w:themeColor="text1" w:themeTint="F2"/>
+        </w:rPr>
+        <w:t>Nanoparticle Geometry</w:t>
+      </w:r>
+      <w:bookmarkEnd w:id="4"/>
+    </w:p>
+    <w:p/>
+    <w:p>
+      <w:pPr>
+        <w:pStyle w:val="NoSpacing"/>
+      </w:pPr>
+      <w:r>
+        <w:t xml:space="preserve">MNPBEM has </w:t>
+      </w:r>
+      <w:r>
+        <w:t xml:space="preserve">many classes of nanoparticle geometry, but we commonly use </w:t>
+      </w:r>
+      <w:r>
+        <w:rPr>
+          <w:rFonts w:ascii="Courier New" w:hAnsi="Courier New" w:cs="Courier New"/>
+        </w:rPr>
+        <w:t>trisphere</w:t>
+      </w:r>
+      <w:r>
+        <w:t xml:space="preserve">, </w:t>
+      </w:r>
+      <w:r>
+        <w:rPr>
+          <w:rFonts w:ascii="Courier New" w:hAnsi="Courier New" w:cs="Courier New"/>
+        </w:rPr>
+        <w:t>tri</w:t>
+      </w:r>
+      <w:r>
+        <w:rPr>
+          <w:rFonts w:ascii="Courier New" w:hAnsi="Courier New" w:cs="Courier New"/>
+        </w:rPr>
+        <w:t>polygon</w:t>
+      </w:r>
+      <w:r>
+        <w:t xml:space="preserve">, and </w:t>
+      </w:r>
+      <w:r>
+        <w:rPr>
+          <w:rFonts w:ascii="Courier New" w:hAnsi="Courier New" w:cs="Courier New"/>
+        </w:rPr>
+        <w:t>tripod</w:t>
+      </w:r>
+      <w:r>
+        <w:t xml:space="preserve"> to describe spheres, sphere dimer, </w:t>
+      </w:r>
+      <w:r>
+        <w:t>triangles</w:t>
+      </w:r>
+      <w:r>
+        <w:t>, and rods.</w:t>
+      </w:r>
+    </w:p>
+    <w:p>
+      <w:pPr>
+        <w:pStyle w:val="NoSpacing"/>
+      </w:pPr>
+    </w:p>
+    <w:p>
+      <w:pPr>
+        <w:pStyle w:val="NoSpacing"/>
+      </w:pPr>
+      <w:r>
+        <w:t>The following code defines the sphere with a 28 nm diameter using 722 vertices.</w:t>
+      </w:r>
+    </w:p>
+    <w:p>
+      <w:pPr>
+        <w:pStyle w:val="NoSpacing"/>
+      </w:pPr>
+    </w:p>
+    <w:p>
+      <w:pPr>
+        <w:pStyle w:val="NoSpacing"/>
+        <w:rPr>
+          <w:rFonts w:ascii="Courier New" w:hAnsi="Courier New" w:cs="Courier New"/>
+          <w:b/>
+          <w:bCs/>
+        </w:rPr>
+      </w:pPr>
+      <w:r>
+        <w:rPr>
+          <w:rFonts w:ascii="Courier New" w:hAnsi="Courier New" w:cs="Courier New"/>
+          <w:b/>
+          <w:bCs/>
+        </w:rPr>
+        <w:t xml:space="preserve">% </w:t>
+      </w:r>
+      <w:proofErr w:type="gramStart"/>
+      <w:r>
+        <w:rPr>
+          <w:rFonts w:ascii="Courier New" w:hAnsi="Courier New" w:cs="Courier New"/>
+          <w:b/>
+          <w:bCs/>
+        </w:rPr>
+        <w:t>initialize</w:t>
+      </w:r>
+      <w:proofErr w:type="gramEnd"/>
+      <w:r>
+        <w:rPr>
+          <w:rFonts w:ascii="Courier New" w:hAnsi="Courier New" w:cs="Courier New"/>
+          <w:b/>
+          <w:bCs/>
+        </w:rPr>
+        <w:t xml:space="preserve"> nanosphere</w:t>
+      </w:r>
+    </w:p>
+    <w:p>
+      <w:pPr>
+        <w:pStyle w:val="NoSpacing"/>
+        <w:rPr>
+          <w:rFonts w:ascii="Courier New" w:hAnsi="Courier New" w:cs="Courier New"/>
+          <w:b/>
+          <w:bCs/>
+        </w:rPr>
+      </w:pPr>
+      <w:r>
+        <w:rPr>
+          <w:rFonts w:ascii="Courier New" w:hAnsi="Courier New" w:cs="Courier New"/>
+          <w:b/>
+          <w:bCs/>
+        </w:rPr>
+        <w:t xml:space="preserve">radius = </w:t>
+      </w:r>
+      <w:proofErr w:type="gramStart"/>
+      <w:r>
+        <w:rPr>
+          <w:rFonts w:ascii="Courier New" w:hAnsi="Courier New" w:cs="Courier New"/>
+          <w:b/>
+          <w:bCs/>
+        </w:rPr>
+        <w:t>14.5;</w:t>
+      </w:r>
+      <w:proofErr w:type="gramEnd"/>
+    </w:p>
+    <w:p>
+      <w:pPr>
+        <w:pStyle w:val="NoSpacing"/>
+        <w:rPr>
+          <w:rFonts w:ascii="Courier New" w:hAnsi="Courier New" w:cs="Courier New"/>
+          <w:b/>
+          <w:bCs/>
+        </w:rPr>
+      </w:pPr>
+      <w:r>
+        <w:rPr>
+          <w:rFonts w:ascii="Courier New" w:hAnsi="Courier New" w:cs="Courier New"/>
+          <w:b/>
+          <w:bCs/>
+        </w:rPr>
+        <w:t xml:space="preserve">p = </w:t>
+      </w:r>
+      <w:proofErr w:type="gramStart"/>
+      <w:r>
+        <w:rPr>
+          <w:rFonts w:ascii="Courier New" w:hAnsi="Courier New" w:cs="Courier New"/>
+          <w:b/>
+          <w:bCs/>
+        </w:rPr>
+        <w:t>trisphere(</w:t>
+      </w:r>
+      <w:proofErr w:type="gramEnd"/>
+      <w:r>
+        <w:rPr>
+          <w:rFonts w:ascii="Courier New" w:hAnsi="Courier New" w:cs="Courier New"/>
+          <w:b/>
+          <w:bCs/>
+        </w:rPr>
+        <w:t>722, 2*radius);</w:t>
+      </w:r>
+      <w:r>
+        <w:rPr>
+          <w:rFonts w:ascii="Courier New" w:hAnsi="Courier New" w:cs="Courier New"/>
+          <w:b/>
+          <w:bCs/>
+        </w:rPr>
+        <w:t xml:space="preserve">  % (number of vertices, diameter)</w:t>
+      </w:r>
+    </w:p>
+    <w:p>
+      <w:pPr>
+        <w:pStyle w:val="NoSpacing"/>
+      </w:pPr>
+    </w:p>
+    <w:p>
+      <w:pPr>
+        <w:pStyle w:val="NoSpacing"/>
+      </w:pPr>
+      <w:r>
+        <w:t xml:space="preserve">In the end, you need to define the interaction of the dielectric materials by setting up a </w:t>
+      </w:r>
+      <w:r>
+        <w:rPr>
+          <w:rFonts w:ascii="Courier New" w:hAnsi="Courier New" w:cs="Courier New"/>
+        </w:rPr>
+        <w:t>comparticle</w:t>
+      </w:r>
+      <w:r>
+        <w:t xml:space="preserve"> object as follows:</w:t>
+      </w:r>
+    </w:p>
+    <w:p>
+      <w:pPr>
+        <w:pStyle w:val="NoSpacing"/>
+      </w:pPr>
+    </w:p>
+    <w:p>
+      <w:pPr>
+        <w:pStyle w:val="NoSpacing"/>
+        <w:rPr>
+          <w:rFonts w:ascii="Courier New" w:hAnsi="Courier New" w:cs="Courier New"/>
+          <w:b/>
+          <w:bCs/>
+        </w:rPr>
+      </w:pPr>
+      <w:r>
+        <w:rPr>
+          <w:rFonts w:ascii="Courier New" w:hAnsi="Courier New" w:cs="Courier New"/>
+          <w:b/>
+          <w:bCs/>
+        </w:rPr>
+        <w:t xml:space="preserve">% </w:t>
+      </w:r>
+      <w:proofErr w:type="gramStart"/>
+      <w:r>
+        <w:rPr>
+          <w:rFonts w:ascii="Courier New" w:hAnsi="Courier New" w:cs="Courier New"/>
+          <w:b/>
+          <w:bCs/>
+        </w:rPr>
+        <w:t>set</w:t>
+      </w:r>
+      <w:proofErr w:type="gramEnd"/>
+      <w:r>
+        <w:rPr>
+          <w:rFonts w:ascii="Courier New" w:hAnsi="Courier New" w:cs="Courier New"/>
+          <w:b/>
+          <w:bCs/>
+        </w:rPr>
+        <w:t xml:space="preserve"> up COMPARTICLE object</w:t>
+      </w:r>
+    </w:p>
+    <w:p>
+      <w:pPr>
+        <w:pStyle w:val="NoSpacing"/>
+        <w:rPr>
+          <w:rFonts w:ascii="Courier New" w:hAnsi="Courier New" w:cs="Courier New"/>
+          <w:b/>
+          <w:bCs/>
+        </w:rPr>
+      </w:pPr>
+      <w:r>
+        <w:rPr>
+          <w:rFonts w:ascii="Courier New" w:hAnsi="Courier New" w:cs="Courier New"/>
+          <w:b/>
+          <w:bCs/>
+        </w:rPr>
+        <w:lastRenderedPageBreak/>
+        <w:t xml:space="preserve">p = </w:t>
+      </w:r>
+      <w:proofErr w:type="gramStart"/>
+      <w:r>
+        <w:rPr>
+          <w:rFonts w:ascii="Courier New" w:hAnsi="Courier New" w:cs="Courier New"/>
+          <w:b/>
+          <w:bCs/>
+        </w:rPr>
+        <w:t>comparticle(</w:t>
+      </w:r>
+      <w:proofErr w:type="gramEnd"/>
+      <w:r>
+        <w:rPr>
+          <w:rFonts w:ascii="Courier New" w:hAnsi="Courier New" w:cs="Courier New"/>
+          <w:b/>
+          <w:bCs/>
+        </w:rPr>
+        <w:t>epstab, {p}, [2, 1], 1, op);</w:t>
+      </w:r>
+    </w:p>
+    <w:p>
+      <w:pPr>
+        <w:pStyle w:val="NoSpacing"/>
+      </w:pPr>
+    </w:p>
+    <w:p>
+      <w:pPr>
+        <w:pStyle w:val="NoSpacing"/>
+      </w:pPr>
+      <w:r>
+        <w:t xml:space="preserve">The third argument </w:t>
+      </w:r>
+      <w:proofErr w:type="spellStart"/>
+      <w:r>
+        <w:rPr>
+          <w:rFonts w:ascii="Courier New" w:hAnsi="Courier New" w:cs="Courier New"/>
+        </w:rPr>
+        <w:t>inout</w:t>
+      </w:r>
+      <w:proofErr w:type="spellEnd"/>
+      <w:r>
+        <w:rPr>
+          <w:rFonts w:ascii="Courier New" w:hAnsi="Courier New" w:cs="Courier New"/>
+        </w:rPr>
+        <w:t>=[2, 1]</w:t>
+      </w:r>
+      <w:r>
+        <w:t xml:space="preserve"> describes how the particle boundaries and the dielectric functions are related.</w:t>
+      </w:r>
+      <w:r>
+        <w:fldChar w:fldCharType="begin"/>
+      </w:r>
+      <w:r>
+        <w:instrText xml:space="preserve"> ADDIN EN.CITE &lt;EndNote&gt;&lt;Cite&gt;&lt;Author&gt;Hohenester&lt;/Author&gt;&lt;Year&gt;2012&lt;/Year&gt;&lt;RecNum&gt;1024&lt;/RecNum&gt;&lt;DisplayText&gt;&lt;style face="superscript"&gt;1&lt;/style&gt;&lt;/DisplayText&gt;&lt;record&gt;&lt;rec-number&gt;1024&lt;/rec-number&gt;&lt;foreign-keys&gt;&lt;key app="EN" db-id="v50txptxkrvsd3ex9x2p09dupft2wdsae9pt" timestamp="1706203339" guid="ddd6ffdd-2def-44de-a41d-4e298094a3b0"&gt;1024&lt;/key&gt;&lt;/foreign-keys&gt;&lt;ref-type name="Journal Article"&gt;17&lt;/ref-type&gt;&lt;contributors&gt;&lt;authors&gt;&lt;author&gt;Hohenester, U.&lt;/author&gt;&lt;author&gt;Trugler, A.&lt;/author&gt;&lt;/authors&gt;&lt;/contributors&gt;&lt;auth-address&gt;Karl Franzens Univ Graz, Inst Phys, A-8010 Graz, Austria&lt;/auth-address&gt;&lt;titles&gt;&lt;title&gt;MNPBEM - A Matlab toolbox for the simulation of plasmonic nanoparticles&lt;/title&gt;&lt;secondary-title&gt;Computer Physics Communications&lt;/secondary-title&gt;&lt;alt-title&gt;Comput Phys Commun&lt;/alt-title&gt;&lt;/titles&gt;&lt;periodical&gt;&lt;full-title&gt;Computer Physics Communications&lt;/full-title&gt;&lt;abbr-1&gt;Comput. Phys. Commun.&lt;/abbr-1&gt;&lt;/periodical&gt;&lt;pages&gt;370-381&lt;/pages&gt;&lt;volume&gt;183&lt;/volume&gt;&lt;number&gt;2&lt;/number&gt;&lt;section&gt;370&lt;/section&gt;&lt;keywords&gt;&lt;keyword&gt;plasmonics&lt;/keyword&gt;&lt;keyword&gt;metallic nanoparticles&lt;/keyword&gt;&lt;keyword&gt;boundary element method&lt;/keyword&gt;&lt;keyword&gt;discrete-dipole approximation&lt;/keyword&gt;&lt;keyword&gt;single molecules&lt;/keyword&gt;&lt;keyword&gt;scattering&lt;/keyword&gt;&lt;/keywords&gt;&lt;dates&gt;&lt;year&gt;2012&lt;/year&gt;&lt;pub-dates&gt;&lt;date&gt;Feb&lt;/date&gt;&lt;/pub-dates&gt;&lt;/dates&gt;&lt;isbn&gt;0010-4655&lt;/isbn&gt;&lt;accession-num&gt;WOS:000298531400018&lt;/accession-num&gt;&lt;urls&gt;&lt;related-urls&gt;&lt;url&gt;&amp;lt;Go to ISI&amp;gt;://WOS:000298531400018&lt;/url&gt;&lt;/related-urls&gt;&lt;/urls&gt;&lt;electronic-resource-num&gt;10.1016/j.cpc.2011.09.009&lt;/electronic-resource-num&gt;&lt;language&gt;English&lt;/language&gt;&lt;/record&gt;&lt;/Cite&gt;&lt;/EndNote&gt;</w:instrText>
+      </w:r>
+      <w:r>
+        <w:fldChar w:fldCharType="separate"/>
+      </w:r>
+      <w:r>
+        <w:rPr>
+          <w:noProof/>
+          <w:vertAlign w:val="superscript"/>
+        </w:rPr>
+        <w:t>1</w:t>
+      </w:r>
+      <w:r>
+        <w:fldChar w:fldCharType="end"/>
+      </w:r>
+      <w:r>
+        <w:t xml:space="preserve"> </w:t>
+      </w:r>
+      <w:r>
+        <w:t>P</w:t>
+      </w:r>
+      <w:r>
+        <w:t xml:space="preserve">lease </w:t>
+      </w:r>
+      <w:r>
+        <w:t>look at</w:t>
+      </w:r>
+      <w:r>
+        <w:t xml:space="preserve"> the example</w:t>
+      </w:r>
+      <w:r>
+        <w:t>s</w:t>
+      </w:r>
+      <w:r>
+        <w:t xml:space="preserve"> f</w:t>
+      </w:r>
+      <w:r>
+        <w:t xml:space="preserve">or more complicated configurations, such as a rod with </w:t>
+      </w:r>
+      <w:r>
+        <w:t>a </w:t>
+      </w:r>
+      <w:r>
+        <w:t xml:space="preserve">CTAB layer on the substrate. </w:t>
+      </w:r>
+    </w:p>
+    <w:p>
+      <w:pPr>
+        <w:pStyle w:val="NoSpacing"/>
+      </w:pPr>
     </w:p>
     <w:p>
       <w:pPr>
@@ -2571,327 +3468,185 @@
           <w:color w:val="0D0D0D" w:themeColor="text1" w:themeTint="F2"/>
         </w:rPr>
       </w:pPr>
-      <w:r>
-        <w:rPr>
-          <w:noProof/>
-        </w:rPr>
-        <mc:AlternateContent>
-          <mc:Choice Requires="wps">
-            <w:drawing>
-              <wp:anchor distT="0" distB="0" distL="114300" distR="114300" simplePos="0" relativeHeight="251659264" behindDoc="0" locked="0" layoutInCell="1" allowOverlap="1" wp14:anchorId="2102A537" wp14:editId="7D88FC74">
-                <wp:simplePos x="0" y="0"/>
-                <wp:positionH relativeFrom="column">
-                  <wp:posOffset>0</wp:posOffset>
-                </wp:positionH>
-                <wp:positionV relativeFrom="paragraph">
-                  <wp:posOffset>0</wp:posOffset>
-                </wp:positionV>
-                <wp:extent cx="1828800" cy="1828800"/>
-                <wp:effectExtent l="0" t="0" r="0" b="0"/>
-                <wp:wrapSquare wrapText="bothSides"/>
-                <wp:docPr id="79294941" name="Text Box 1"/>
-                <wp:cNvGraphicFramePr/>
-                <a:graphic xmlns:a="http://schemas.openxmlformats.org/drawingml/2006/main">
-                  <a:graphicData uri="http://schemas.microsoft.com/office/word/2010/wordprocessingShape">
-                    <wps:wsp>
-                      <wps:cNvSpPr txBox="1"/>
-                      <wps:spPr>
-                        <a:xfrm>
-                          <a:off x="0" y="0"/>
-                          <a:ext cx="1828800" cy="1828800"/>
-                        </a:xfrm>
-                        <a:prstGeom prst="rect">
-                          <a:avLst/>
-                        </a:prstGeom>
-                        <a:noFill/>
-                        <a:ln w="6350">
-                          <a:solidFill>
-                            <a:prstClr val="black"/>
-                          </a:solidFill>
-                        </a:ln>
-                      </wps:spPr>
-                      <wps:txbx>
-                        <w:txbxContent>
-                          <w:p>
-                            <w:pPr>
-                              <w:pStyle w:val="Heading2"/>
-                              <w:rPr>
-                                <w:rFonts w:ascii="Courier New" w:hAnsi="Courier New" w:cs="Courier New"/>
-                                <w:b/>
-                                <w:bCs/>
-                                <w:color w:val="0D0D0D" w:themeColor="text1" w:themeTint="F2"/>
-                                <w:sz w:val="20"/>
-                                <w:szCs w:val="20"/>
-                              </w:rPr>
-                            </w:pPr>
-                            <w:r>
-                              <w:rPr>
-                                <w:rFonts w:ascii="Courier New" w:hAnsi="Courier New" w:cs="Courier New"/>
-                                <w:b/>
-                                <w:bCs/>
-                                <w:color w:val="0D0D0D" w:themeColor="text1" w:themeTint="F2"/>
-                                <w:sz w:val="20"/>
-                                <w:szCs w:val="20"/>
-                              </w:rPr>
-                              <w:t xml:space="preserve">% </w:t>
-                            </w:r>
-                            <w:proofErr w:type="gramStart"/>
-                            <w:r>
-                              <w:rPr>
-                                <w:rFonts w:ascii="Courier New" w:hAnsi="Courier New" w:cs="Courier New"/>
-                                <w:b/>
-                                <w:bCs/>
-                                <w:color w:val="0D0D0D" w:themeColor="text1" w:themeTint="F2"/>
-                                <w:sz w:val="20"/>
-                                <w:szCs w:val="20"/>
-                              </w:rPr>
-                              <w:t>set</w:t>
-                            </w:r>
-                            <w:proofErr w:type="gramEnd"/>
-                            <w:r>
-                              <w:rPr>
-                                <w:rFonts w:ascii="Courier New" w:hAnsi="Courier New" w:cs="Courier New"/>
-                                <w:b/>
-                                <w:bCs/>
-                                <w:color w:val="0D0D0D" w:themeColor="text1" w:themeTint="F2"/>
-                                <w:sz w:val="20"/>
-                                <w:szCs w:val="20"/>
-                              </w:rPr>
-                              <w:t xml:space="preserve"> dielectric environment</w:t>
-                            </w:r>
-                          </w:p>
-                          <w:p>
-                            <w:pPr>
-                              <w:pStyle w:val="Heading2"/>
-                              <w:rPr>
-                                <w:rFonts w:ascii="Courier New" w:hAnsi="Courier New" w:cs="Courier New"/>
-                                <w:b/>
-                                <w:bCs/>
-                                <w:color w:val="0D0D0D" w:themeColor="text1" w:themeTint="F2"/>
-                                <w:sz w:val="20"/>
-                                <w:szCs w:val="20"/>
-                              </w:rPr>
-                            </w:pPr>
-                            <w:proofErr w:type="spellStart"/>
-                            <w:r>
-                              <w:rPr>
-                                <w:rFonts w:ascii="Courier New" w:hAnsi="Courier New" w:cs="Courier New"/>
-                                <w:b/>
-                                <w:bCs/>
-                                <w:color w:val="0D0D0D" w:themeColor="text1" w:themeTint="F2"/>
-                                <w:sz w:val="20"/>
-                                <w:szCs w:val="20"/>
-                              </w:rPr>
-                              <w:t>epstab</w:t>
-                            </w:r>
-                            <w:proofErr w:type="spellEnd"/>
-                            <w:r>
-                              <w:rPr>
-                                <w:rFonts w:ascii="Courier New" w:hAnsi="Courier New" w:cs="Courier New"/>
-                                <w:b/>
-                                <w:bCs/>
-                                <w:color w:val="0D0D0D" w:themeColor="text1" w:themeTint="F2"/>
-                                <w:sz w:val="20"/>
-                                <w:szCs w:val="20"/>
-                              </w:rPr>
-                              <w:t xml:space="preserve"> = {</w:t>
-                            </w:r>
-                            <w:proofErr w:type="spellStart"/>
-                            <w:proofErr w:type="gramStart"/>
-                            <w:r>
-                              <w:rPr>
-                                <w:rFonts w:ascii="Courier New" w:hAnsi="Courier New" w:cs="Courier New"/>
-                                <w:b/>
-                                <w:bCs/>
-                                <w:color w:val="0D0D0D" w:themeColor="text1" w:themeTint="F2"/>
-                                <w:sz w:val="20"/>
-                                <w:szCs w:val="20"/>
-                              </w:rPr>
-                              <w:t>epsconst</w:t>
-                            </w:r>
-                            <w:proofErr w:type="spellEnd"/>
-                            <w:r>
-                              <w:rPr>
-                                <w:rFonts w:ascii="Courier New" w:hAnsi="Courier New" w:cs="Courier New"/>
-                                <w:b/>
-                                <w:bCs/>
-                                <w:color w:val="0D0D0D" w:themeColor="text1" w:themeTint="F2"/>
-                                <w:sz w:val="20"/>
-                                <w:szCs w:val="20"/>
-                              </w:rPr>
-                              <w:t>(</w:t>
-                            </w:r>
-                            <w:proofErr w:type="gramEnd"/>
-                            <w:r>
-                              <w:rPr>
-                                <w:rFonts w:ascii="Courier New" w:hAnsi="Courier New" w:cs="Courier New"/>
-                                <w:b/>
-                                <w:bCs/>
-                                <w:color w:val="0D0D0D" w:themeColor="text1" w:themeTint="F2"/>
-                                <w:sz w:val="20"/>
-                                <w:szCs w:val="20"/>
-                              </w:rPr>
-                              <w:t>1.0), epstable('gold_olmon.dat')};</w:t>
-                            </w:r>
-                          </w:p>
-                        </w:txbxContent>
-                      </wps:txbx>
-                      <wps:bodyPr rot="0" spcFirstLastPara="0" vertOverflow="overflow" horzOverflow="overflow" vert="horz" wrap="none" lIns="91440" tIns="45720" rIns="91440" bIns="45720" numCol="1" spcCol="0" rtlCol="0" fromWordArt="0" anchor="t" anchorCtr="0" forceAA="0" compatLnSpc="1">
-                        <a:prstTxWarp prst="textNoShape">
-                          <a:avLst/>
-                        </a:prstTxWarp>
-                        <a:spAutoFit/>
-                      </wps:bodyPr>
-                    </wps:wsp>
-                  </a:graphicData>
-                </a:graphic>
-              </wp:anchor>
-            </w:drawing>
-          </mc:Choice>
-          <mc:Fallback>
-            <w:pict>
-              <v:shapetype w14:anchorId="2102A537" id="_x0000_t202" coordsize="21600,21600" o:spt="202" path="m,l,21600r21600,l21600,xe">
-                <v:stroke joinstyle="miter"/>
-                <v:path gradientshapeok="t" o:connecttype="rect"/>
-              </v:shapetype>
-              <v:shape id="Text Box 1" o:spid="_x0000_s1026" type="#_x0000_t202" style="position:absolute;margin-left:0;margin-top:0;width:2in;height:2in;z-index:251659264;visibility:visible;mso-wrap-style:none;mso-wrap-distance-left:9pt;mso-wrap-distance-top:0;mso-wrap-distance-right:9pt;mso-wrap-distance-bottom:0;mso-position-horizontal:absolute;mso-position-horizontal-relative:text;mso-position-vertical:absolute;mso-position-vertical-relative:text;v-text-anchor:top" o:gfxdata="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" filled="f" strokeweight=".5pt">
-                <v:fill o:detectmouseclick="t"/>
-                <v:textbox style="mso-fit-shape-to-text:t">
-                  <w:txbxContent>
-                    <w:p>
-                      <w:pPr>
-                        <w:pStyle w:val="Heading2"/>
-                        <w:rPr>
-                          <w:rFonts w:ascii="Courier New" w:hAnsi="Courier New" w:cs="Courier New"/>
-                          <w:b/>
-                          <w:bCs/>
-                          <w:color w:val="0D0D0D" w:themeColor="text1" w:themeTint="F2"/>
-                          <w:sz w:val="20"/>
-                          <w:szCs w:val="20"/>
-                        </w:rPr>
-                      </w:pPr>
-                      <w:r>
-                        <w:rPr>
-                          <w:rFonts w:ascii="Courier New" w:hAnsi="Courier New" w:cs="Courier New"/>
-                          <w:b/>
-                          <w:bCs/>
-                          <w:color w:val="0D0D0D" w:themeColor="text1" w:themeTint="F2"/>
-                          <w:sz w:val="20"/>
-                          <w:szCs w:val="20"/>
-                        </w:rPr>
-                        <w:t xml:space="preserve">% </w:t>
-                      </w:r>
-                      <w:proofErr w:type="gramStart"/>
-                      <w:r>
-                        <w:rPr>
-                          <w:rFonts w:ascii="Courier New" w:hAnsi="Courier New" w:cs="Courier New"/>
-                          <w:b/>
-                          <w:bCs/>
-                          <w:color w:val="0D0D0D" w:themeColor="text1" w:themeTint="F2"/>
-                          <w:sz w:val="20"/>
-                          <w:szCs w:val="20"/>
-                        </w:rPr>
-                        <w:t>set</w:t>
-                      </w:r>
-                      <w:proofErr w:type="gramEnd"/>
-                      <w:r>
-                        <w:rPr>
-                          <w:rFonts w:ascii="Courier New" w:hAnsi="Courier New" w:cs="Courier New"/>
-                          <w:b/>
-                          <w:bCs/>
-                          <w:color w:val="0D0D0D" w:themeColor="text1" w:themeTint="F2"/>
-                          <w:sz w:val="20"/>
-                          <w:szCs w:val="20"/>
-                        </w:rPr>
-                        <w:t xml:space="preserve"> dielectric environment</w:t>
-                      </w:r>
-                    </w:p>
-                    <w:p>
-                      <w:pPr>
-                        <w:pStyle w:val="Heading2"/>
-                        <w:rPr>
-                          <w:rFonts w:ascii="Courier New" w:hAnsi="Courier New" w:cs="Courier New"/>
-                          <w:b/>
-                          <w:bCs/>
-                          <w:color w:val="0D0D0D" w:themeColor="text1" w:themeTint="F2"/>
-                          <w:sz w:val="20"/>
-                          <w:szCs w:val="20"/>
-                        </w:rPr>
-                      </w:pPr>
-                      <w:proofErr w:type="spellStart"/>
-                      <w:r>
-                        <w:rPr>
-                          <w:rFonts w:ascii="Courier New" w:hAnsi="Courier New" w:cs="Courier New"/>
-                          <w:b/>
-                          <w:bCs/>
-                          <w:color w:val="0D0D0D" w:themeColor="text1" w:themeTint="F2"/>
-                          <w:sz w:val="20"/>
-                          <w:szCs w:val="20"/>
-                        </w:rPr>
-                        <w:t>epstab</w:t>
-                      </w:r>
-                      <w:proofErr w:type="spellEnd"/>
-                      <w:r>
-                        <w:rPr>
-                          <w:rFonts w:ascii="Courier New" w:hAnsi="Courier New" w:cs="Courier New"/>
-                          <w:b/>
-                          <w:bCs/>
-                          <w:color w:val="0D0D0D" w:themeColor="text1" w:themeTint="F2"/>
-                          <w:sz w:val="20"/>
-                          <w:szCs w:val="20"/>
-                        </w:rPr>
-                        <w:t xml:space="preserve"> = {</w:t>
-                      </w:r>
-                      <w:proofErr w:type="spellStart"/>
-                      <w:proofErr w:type="gramStart"/>
-                      <w:r>
-                        <w:rPr>
-                          <w:rFonts w:ascii="Courier New" w:hAnsi="Courier New" w:cs="Courier New"/>
-                          <w:b/>
-                          <w:bCs/>
-                          <w:color w:val="0D0D0D" w:themeColor="text1" w:themeTint="F2"/>
-                          <w:sz w:val="20"/>
-                          <w:szCs w:val="20"/>
-                        </w:rPr>
-                        <w:t>epsconst</w:t>
-                      </w:r>
-                      <w:proofErr w:type="spellEnd"/>
-                      <w:r>
-                        <w:rPr>
-                          <w:rFonts w:ascii="Courier New" w:hAnsi="Courier New" w:cs="Courier New"/>
-                          <w:b/>
-                          <w:bCs/>
-                          <w:color w:val="0D0D0D" w:themeColor="text1" w:themeTint="F2"/>
-                          <w:sz w:val="20"/>
-                          <w:szCs w:val="20"/>
-                        </w:rPr>
-                        <w:t>(</w:t>
-                      </w:r>
-                      <w:proofErr w:type="gramEnd"/>
-                      <w:r>
-                        <w:rPr>
-                          <w:rFonts w:ascii="Courier New" w:hAnsi="Courier New" w:cs="Courier New"/>
-                          <w:b/>
-                          <w:bCs/>
-                          <w:color w:val="0D0D0D" w:themeColor="text1" w:themeTint="F2"/>
-                          <w:sz w:val="20"/>
-                          <w:szCs w:val="20"/>
-                        </w:rPr>
-                        <w:t>1.0), epstable('gold_olmon.dat')};</w:t>
-                      </w:r>
-                    </w:p>
-                  </w:txbxContent>
-                </v:textbox>
-                <w10:wrap type="square"/>
-              </v:shape>
-            </w:pict>
-          </mc:Fallback>
-        </mc:AlternateContent>
-      </w:r>
+      <w:bookmarkStart w:id="5" w:name="_Toc181624981"/>
+      <w:r>
+        <w:rPr>
+          <w:rFonts w:ascii="Times New Roman" w:hAnsi="Times New Roman" w:cs="Times New Roman"/>
+          <w:b/>
+          <w:bCs/>
+          <w:color w:val="0D0D0D" w:themeColor="text1" w:themeTint="F2"/>
+        </w:rPr>
+        <w:t>Simulation Parameters</w:t>
+      </w:r>
+      <w:bookmarkEnd w:id="5"/>
     </w:p>
     <w:p/>
     <w:p>
       <w:pPr>
+        <w:pStyle w:val="NoSpacing"/>
+      </w:pPr>
+      <w:r>
+        <w:t>Simulation parameters such as t</w:t>
+      </w:r>
+      <w:r>
+        <w:t xml:space="preserve">he number of vertices, </w:t>
+      </w:r>
+      <w:r>
+        <w:t>wavelength range</w:t>
+      </w:r>
+      <w:r>
+        <w:t xml:space="preserve">, </w:t>
+      </w:r>
+      <w:r>
+        <w:t xml:space="preserve">and </w:t>
+      </w:r>
+      <w:r>
+        <w:t>plane excitation</w:t>
+      </w:r>
+      <w:r>
+        <w:t xml:space="preserve"> influence the outcome.</w:t>
+      </w:r>
+    </w:p>
+    <w:p>
+      <w:pPr>
+        <w:pStyle w:val="NoSpacing"/>
+      </w:pPr>
+    </w:p>
+    <w:p>
+      <w:pPr>
+        <w:pStyle w:val="NoSpacing"/>
+        <w:rPr>
+          <w:rFonts w:ascii="Courier New" w:hAnsi="Courier New" w:cs="Courier New"/>
+          <w:b/>
+          <w:bCs/>
+        </w:rPr>
+      </w:pPr>
+      <w:r>
+        <w:rPr>
+          <w:rFonts w:ascii="Courier New" w:hAnsi="Courier New" w:cs="Courier New"/>
+          <w:b/>
+          <w:bCs/>
+        </w:rPr>
+        <w:t>% plane wave excitation</w:t>
+      </w:r>
+      <w:r>
+        <w:rPr>
+          <w:rFonts w:ascii="Courier New" w:hAnsi="Courier New" w:cs="Courier New"/>
+          <w:b/>
+          <w:bCs/>
+        </w:rPr>
+        <w:t xml:space="preserve"> ([x-polarization], [z-direction])</w:t>
+      </w:r>
+    </w:p>
+    <w:p>
+      <w:pPr>
+        <w:pStyle w:val="NoSpacing"/>
+        <w:rPr>
+          <w:rFonts w:ascii="Courier New" w:hAnsi="Courier New" w:cs="Courier New"/>
+          <w:b/>
+          <w:bCs/>
+        </w:rPr>
+      </w:pPr>
+      <w:proofErr w:type="spellStart"/>
+      <w:r>
+        <w:rPr>
+          <w:rFonts w:ascii="Courier New" w:hAnsi="Courier New" w:cs="Courier New"/>
+          <w:b/>
+          <w:bCs/>
+        </w:rPr>
+        <w:t>exc</w:t>
+      </w:r>
+      <w:proofErr w:type="spellEnd"/>
+      <w:r>
+        <w:rPr>
+          <w:rFonts w:ascii="Courier New" w:hAnsi="Courier New" w:cs="Courier New"/>
+          <w:b/>
+          <w:bCs/>
+        </w:rPr>
+        <w:t xml:space="preserve"> = </w:t>
+      </w:r>
+      <w:proofErr w:type="gramStart"/>
+      <w:r>
+        <w:rPr>
+          <w:rFonts w:ascii="Courier New" w:hAnsi="Courier New" w:cs="Courier New"/>
+          <w:b/>
+          <w:bCs/>
+        </w:rPr>
+        <w:t>planewave(</w:t>
+      </w:r>
+      <w:proofErr w:type="gramEnd"/>
+      <w:r>
+        <w:rPr>
+          <w:rFonts w:ascii="Courier New" w:hAnsi="Courier New" w:cs="Courier New"/>
+          <w:b/>
+          <w:bCs/>
+        </w:rPr>
+        <w:t>[1, 0, 0], [0, 0, 1], op);</w:t>
+      </w:r>
+    </w:p>
+    <w:p>
+      <w:pPr>
+        <w:pStyle w:val="NoSpacing"/>
+        <w:rPr>
+          <w:rFonts w:ascii="Courier New" w:hAnsi="Courier New" w:cs="Courier New"/>
+          <w:b/>
+          <w:bCs/>
+        </w:rPr>
+      </w:pPr>
+      <w:r>
+        <w:rPr>
+          <w:rFonts w:ascii="Courier New" w:hAnsi="Courier New" w:cs="Courier New"/>
+          <w:b/>
+          <w:bCs/>
+        </w:rPr>
+        <w:t>% wavelength 400 to 1000 nm by 1 nm step</w:t>
+      </w:r>
+    </w:p>
+    <w:p>
+      <w:pPr>
+        <w:pStyle w:val="NoSpacing"/>
+        <w:rPr>
+          <w:rFonts w:ascii="Courier New" w:hAnsi="Courier New" w:cs="Courier New"/>
+          <w:b/>
+          <w:bCs/>
+        </w:rPr>
+      </w:pPr>
+      <w:proofErr w:type="spellStart"/>
+      <w:r>
+        <w:rPr>
+          <w:rFonts w:ascii="Courier New" w:hAnsi="Courier New" w:cs="Courier New"/>
+          <w:b/>
+          <w:bCs/>
+        </w:rPr>
+        <w:t>enei</w:t>
+      </w:r>
+      <w:proofErr w:type="spellEnd"/>
+      <w:r>
+        <w:rPr>
+          <w:rFonts w:ascii="Courier New" w:hAnsi="Courier New" w:cs="Courier New"/>
+          <w:b/>
+          <w:bCs/>
+        </w:rPr>
+        <w:t xml:space="preserve"> = 400:1:</w:t>
+      </w:r>
+      <w:proofErr w:type="gramStart"/>
+      <w:r>
+        <w:rPr>
+          <w:rFonts w:ascii="Courier New" w:hAnsi="Courier New" w:cs="Courier New"/>
+          <w:b/>
+          <w:bCs/>
+        </w:rPr>
+        <w:t>1000;</w:t>
+      </w:r>
+      <w:proofErr w:type="gramEnd"/>
+    </w:p>
+    <w:p>
+      <w:pPr>
+        <w:pStyle w:val="NoSpacing"/>
+      </w:pPr>
+    </w:p>
+    <w:p>
+      <w:pPr>
         <w:pStyle w:val="Heading2"/>
         <w:rPr>
           <w:rFonts w:ascii="Times New Roman" w:hAnsi="Times New Roman" w:cs="Times New Roman"/>
@@ -2900,106 +3655,48 @@
           <w:color w:val="0D0D0D" w:themeColor="text1" w:themeTint="F2"/>
         </w:rPr>
       </w:pPr>
-      <w:bookmarkStart w:id="4" w:name="_Toc181461959"/>
-    </w:p>
-    <w:p>
-      <w:pPr>
-        <w:pStyle w:val="Heading2"/>
+      <w:bookmarkStart w:id="6" w:name="_Toc181624982"/>
+      <w:r>
         <w:rPr>
           <w:rFonts w:ascii="Times New Roman" w:hAnsi="Times New Roman" w:cs="Times New Roman"/>
           <w:b/>
           <w:bCs/>
           <w:color w:val="0D0D0D" w:themeColor="text1" w:themeTint="F2"/>
         </w:rPr>
-      </w:pPr>
-    </w:p>
-    <w:p>
-      <w:pPr>
-        <w:pStyle w:val="Heading2"/>
-        <w:rPr>
-          <w:rFonts w:ascii="Times New Roman" w:hAnsi="Times New Roman" w:cs="Times New Roman"/>
-          <w:b/>
-          <w:bCs/>
-          <w:color w:val="0D0D0D" w:themeColor="text1" w:themeTint="F2"/>
-        </w:rPr>
-      </w:pPr>
-      <w:r>
-        <w:rPr>
-          <w:rFonts w:ascii="Times New Roman" w:hAnsi="Times New Roman" w:cs="Times New Roman"/>
-          <w:b/>
-          <w:bCs/>
-          <w:color w:val="0D0D0D" w:themeColor="text1" w:themeTint="F2"/>
-        </w:rPr>
-        <w:t>Nanoparticle Geometry</w:t>
-      </w:r>
-      <w:bookmarkEnd w:id="4"/>
+        <w:t>Running Simulation</w:t>
+      </w:r>
+      <w:bookmarkEnd w:id="6"/>
     </w:p>
     <w:p/>
     <w:p>
       <w:pPr>
         <w:pStyle w:val="NoSpacing"/>
       </w:pPr>
-    </w:p>
-    <w:p>
-      <w:pPr>
-        <w:pStyle w:val="Heading2"/>
-        <w:rPr>
-          <w:rFonts w:ascii="Times New Roman" w:hAnsi="Times New Roman" w:cs="Times New Roman"/>
-          <w:b/>
-          <w:bCs/>
-          <w:color w:val="0D0D0D" w:themeColor="text1" w:themeTint="F2"/>
-        </w:rPr>
-      </w:pPr>
-      <w:bookmarkStart w:id="5" w:name="_Toc181461960"/>
-      <w:r>
-        <w:rPr>
-          <w:rFonts w:ascii="Times New Roman" w:hAnsi="Times New Roman" w:cs="Times New Roman"/>
-          <w:b/>
-          <w:bCs/>
-          <w:color w:val="0D0D0D" w:themeColor="text1" w:themeTint="F2"/>
-        </w:rPr>
-        <w:t>Simulation Parameters</w:t>
-      </w:r>
-      <w:bookmarkEnd w:id="5"/>
-    </w:p>
-    <w:p/>
-    <w:p>
-      <w:pPr>
-        <w:pStyle w:val="NoSpacing"/>
-      </w:pPr>
-    </w:p>
-    <w:p>
-      <w:pPr>
-        <w:pStyle w:val="Heading2"/>
-        <w:rPr>
-          <w:rFonts w:ascii="Times New Roman" w:hAnsi="Times New Roman" w:cs="Times New Roman"/>
-          <w:b/>
-          <w:bCs/>
-          <w:color w:val="0D0D0D" w:themeColor="text1" w:themeTint="F2"/>
-        </w:rPr>
-      </w:pPr>
-      <w:bookmarkStart w:id="6" w:name="_Toc181461961"/>
-      <w:r>
-        <w:rPr>
-          <w:rFonts w:ascii="Times New Roman" w:hAnsi="Times New Roman" w:cs="Times New Roman"/>
-          <w:b/>
-          <w:bCs/>
-          <w:color w:val="0D0D0D" w:themeColor="text1" w:themeTint="F2"/>
-        </w:rPr>
-        <w:t>Running Simulation</w:t>
-      </w:r>
-      <w:bookmarkEnd w:id="6"/>
-    </w:p>
-    <w:p/>
-    <w:p>
-      <w:pPr>
-        <w:pStyle w:val="NoSpacing"/>
-        <w:rPr>
-          <w:rFonts w:ascii="Times New Roman" w:hAnsi="Times New Roman" w:cs="Times New Roman"/>
-          <w:sz w:val="24"/>
-          <w:u w:val="single"/>
-        </w:rPr>
-      </w:pPr>
+      <w:r>
+        <w:t>Simulation time varies depending on how fine you define the vertices of the nanoparticle geometry or wavelength.</w:t>
+      </w:r>
+    </w:p>
+    <w:p>
+      <w:pPr>
+        <w:pStyle w:val="NoSpacing"/>
+      </w:pPr>
+    </w:p>
+    <w:p>
+      <w:pPr>
+        <w:pStyle w:val="NoSpacing"/>
+      </w:pPr>
+      <w:r>
+        <w:t>P</w:t>
+      </w:r>
+      <w:r>
+        <w:t>lease consider using the SCS cluster (Common Troubleshooting &gt; Use SCS cluster for Faster Simulation)</w:t>
+      </w:r>
+      <w:r>
+        <w:t xml:space="preserve"> for faster running options</w:t>
+      </w:r>
+      <w:r>
+        <w:t>.</w:t>
+      </w:r>
     </w:p>
     <w:p>
       <w:pPr>
@@ -3012,7 +3709,7 @@
           <w:u w:val="single" w:color="0D0D0D" w:themeColor="text1" w:themeTint="F2"/>
         </w:rPr>
       </w:pPr>
-      <w:bookmarkStart w:id="7" w:name="_Toc181461962"/>
+      <w:bookmarkStart w:id="7" w:name="_Toc181624983"/>
       <w:r>
         <w:rPr>
           <w:rFonts w:ascii="Times New Roman" w:hAnsi="Times New Roman" w:cs="Times New Roman"/>
@@ -3021,7 +3718,7 @@
           <w:color w:val="0D0D0D" w:themeColor="text1" w:themeTint="F2"/>
           <w:u w:val="single" w:color="0D0D0D" w:themeColor="text1" w:themeTint="F2"/>
         </w:rPr>
-        <w:t xml:space="preserve">Example 1: </w:t>
+        <w:t xml:space="preserve">Example: </w:t>
       </w:r>
       <w:r>
         <w:rPr>
@@ -3031,7 +3728,7 @@
           <w:color w:val="0D0D0D" w:themeColor="text1" w:themeTint="F2"/>
           <w:u w:val="single" w:color="0D0D0D" w:themeColor="text1" w:themeTint="F2"/>
         </w:rPr>
-        <w:t>Scattering/Absorption Spectr</w:t>
+        <w:t>AuNR</w:t>
       </w:r>
       <w:r>
         <w:rPr>
@@ -3041,8 +3738,9 @@
           <w:color w:val="0D0D0D" w:themeColor="text1" w:themeTint="F2"/>
           <w:u w:val="single" w:color="0D0D0D" w:themeColor="text1" w:themeTint="F2"/>
         </w:rPr>
-        <w:t>a</w:t>
-      </w:r>
+        <w:t xml:space="preserve"> with CTAB on a Glass Substrate</w:t>
+      </w:r>
+      <w:bookmarkEnd w:id="7"/>
       <w:r>
         <w:rPr>
           <w:rFonts w:ascii="Times New Roman" w:hAnsi="Times New Roman" w:cs="Times New Roman"/>
@@ -3051,9 +3749,8 @@
           <w:color w:val="0D0D0D" w:themeColor="text1" w:themeTint="F2"/>
           <w:u w:val="single" w:color="0D0D0D" w:themeColor="text1" w:themeTint="F2"/>
         </w:rPr>
-        <w:t xml:space="preserve"> of AuNS and AuNR</w:t>
-      </w:r>
-      <w:bookmarkEnd w:id="7"/>
+        <w:t xml:space="preserve"> </w:t>
+      </w:r>
     </w:p>
     <w:p>
       <w:pPr>
@@ -3067,11 +3764,139 @@
     </w:p>
     <w:p>
       <w:pPr>
-        <w:pStyle w:val="NoSpacing"/>
-        <w:rPr>
-          <w:rFonts w:ascii="Times New Roman" w:hAnsi="Times New Roman" w:cs="Times New Roman"/>
-          <w:sz w:val="24"/>
-        </w:rPr>
+        <w:pStyle w:val="Heading2"/>
+        <w:rPr>
+          <w:rFonts w:ascii="Times New Roman" w:hAnsi="Times New Roman" w:cs="Times New Roman"/>
+          <w:b/>
+          <w:bCs/>
+          <w:color w:val="0D0D0D" w:themeColor="text1" w:themeTint="F2"/>
+        </w:rPr>
+      </w:pPr>
+      <w:bookmarkStart w:id="8" w:name="_Toc181624984"/>
+      <w:r>
+        <w:rPr>
+          <w:rFonts w:ascii="Times New Roman" w:hAnsi="Times New Roman" w:cs="Times New Roman"/>
+          <w:b/>
+          <w:bCs/>
+          <w:color w:val="0D0D0D" w:themeColor="text1" w:themeTint="F2"/>
+        </w:rPr>
+        <w:t>Far-Field</w:t>
+      </w:r>
+      <w:r>
+        <w:rPr>
+          <w:rFonts w:ascii="Times New Roman" w:hAnsi="Times New Roman" w:cs="Times New Roman"/>
+          <w:b/>
+          <w:bCs/>
+          <w:color w:val="0D0D0D" w:themeColor="text1" w:themeTint="F2"/>
+        </w:rPr>
+        <w:t xml:space="preserve"> Simulati</w:t>
+      </w:r>
+      <w:r>
+        <w:rPr>
+          <w:rFonts w:ascii="Times New Roman" w:hAnsi="Times New Roman" w:cs="Times New Roman"/>
+          <w:b/>
+          <w:bCs/>
+          <w:color w:val="0D0D0D" w:themeColor="text1" w:themeTint="F2"/>
+        </w:rPr>
+        <w:t>on</w:t>
+      </w:r>
+      <w:bookmarkEnd w:id="8"/>
+    </w:p>
+    <w:p/>
+    <w:p>
+      <w:pPr>
+        <w:pStyle w:val="NoSpacing"/>
+      </w:pPr>
+    </w:p>
+    <w:p>
+      <w:pPr>
+        <w:pStyle w:val="NoSpacing"/>
+        <w:rPr>
+          <w:rFonts w:ascii="Times New Roman" w:hAnsi="Times New Roman" w:cs="Times New Roman"/>
+          <w:sz w:val="24"/>
+        </w:rPr>
+      </w:pPr>
+    </w:p>
+    <w:p>
+      <w:pPr>
+        <w:pStyle w:val="Heading2"/>
+        <w:rPr>
+          <w:rFonts w:ascii="Times New Roman" w:hAnsi="Times New Roman" w:cs="Times New Roman"/>
+          <w:b/>
+          <w:bCs/>
+          <w:color w:val="0D0D0D" w:themeColor="text1" w:themeTint="F2"/>
+        </w:rPr>
+      </w:pPr>
+      <w:bookmarkStart w:id="9" w:name="_Toc181624985"/>
+      <w:r>
+        <w:rPr>
+          <w:rFonts w:ascii="Times New Roman" w:hAnsi="Times New Roman" w:cs="Times New Roman"/>
+          <w:b/>
+          <w:bCs/>
+          <w:color w:val="0D0D0D" w:themeColor="text1" w:themeTint="F2"/>
+        </w:rPr>
+        <w:t>Near</w:t>
+      </w:r>
+      <w:r>
+        <w:rPr>
+          <w:rFonts w:ascii="Times New Roman" w:hAnsi="Times New Roman" w:cs="Times New Roman"/>
+          <w:b/>
+          <w:bCs/>
+          <w:color w:val="0D0D0D" w:themeColor="text1" w:themeTint="F2"/>
+        </w:rPr>
+        <w:t>-Field Simulation</w:t>
+      </w:r>
+      <w:bookmarkEnd w:id="9"/>
+    </w:p>
+    <w:p>
+      <w:pPr>
+        <w:pStyle w:val="NoSpacing"/>
+      </w:pPr>
+    </w:p>
+    <w:p>
+      <w:pPr>
+        <w:pStyle w:val="NoSpacing"/>
+      </w:pPr>
+    </w:p>
+    <w:p>
+      <w:pPr>
+        <w:pStyle w:val="NoSpacing"/>
+      </w:pPr>
+    </w:p>
+    <w:p>
+      <w:pPr>
+        <w:pStyle w:val="Heading2"/>
+        <w:rPr>
+          <w:rFonts w:ascii="Times New Roman" w:hAnsi="Times New Roman" w:cs="Times New Roman"/>
+          <w:b/>
+          <w:bCs/>
+          <w:color w:val="0D0D0D" w:themeColor="text1" w:themeTint="F2"/>
+        </w:rPr>
+      </w:pPr>
+      <w:bookmarkStart w:id="10" w:name="_Toc181624986"/>
+      <w:r>
+        <w:rPr>
+          <w:rFonts w:ascii="Times New Roman" w:hAnsi="Times New Roman" w:cs="Times New Roman"/>
+          <w:b/>
+          <w:bCs/>
+          <w:color w:val="0D0D0D" w:themeColor="text1" w:themeTint="F2"/>
+        </w:rPr>
+        <w:t>Surface Charge</w:t>
+      </w:r>
+      <w:r>
+        <w:rPr>
+          <w:rFonts w:ascii="Times New Roman" w:hAnsi="Times New Roman" w:cs="Times New Roman"/>
+          <w:b/>
+          <w:bCs/>
+          <w:color w:val="0D0D0D" w:themeColor="text1" w:themeTint="F2"/>
+        </w:rPr>
+        <w:t xml:space="preserve"> Simulation</w:t>
+      </w:r>
+      <w:bookmarkEnd w:id="10"/>
+    </w:p>
+    <w:p>
+      <w:pPr>
+        <w:pStyle w:val="NoSpacing"/>
       </w:pPr>
     </w:p>
     <w:p>
@@ -3085,7 +3910,7 @@
           <w:u w:val="single" w:color="0D0D0D" w:themeColor="text1" w:themeTint="F2"/>
         </w:rPr>
       </w:pPr>
-      <w:bookmarkStart w:id="8" w:name="_Toc181461963"/>
+      <w:bookmarkStart w:id="11" w:name="_Toc181624987"/>
       <w:r>
         <w:rPr>
           <w:rFonts w:ascii="Times New Roman" w:hAnsi="Times New Roman" w:cs="Times New Roman"/>
@@ -3094,9 +3919,77 @@
           <w:color w:val="0D0D0D" w:themeColor="text1" w:themeTint="F2"/>
           <w:u w:val="single" w:color="0D0D0D" w:themeColor="text1" w:themeTint="F2"/>
         </w:rPr>
-        <w:t xml:space="preserve">Example </w:t>
-      </w:r>
-      <w:r>
+        <w:t>Post-Processing</w:t>
+      </w:r>
+      <w:bookmarkEnd w:id="11"/>
+    </w:p>
+    <w:p>
+      <w:pPr>
+        <w:pStyle w:val="NoSpacing"/>
+      </w:pPr>
+    </w:p>
+    <w:p>
+      <w:pPr>
+        <w:pStyle w:val="Heading2"/>
+        <w:rPr>
+          <w:rFonts w:ascii="Times New Roman" w:hAnsi="Times New Roman" w:cs="Times New Roman"/>
+          <w:b/>
+          <w:bCs/>
+          <w:color w:val="0D0D0D" w:themeColor="text1" w:themeTint="F2"/>
+        </w:rPr>
+      </w:pPr>
+      <w:bookmarkStart w:id="12" w:name="_Toc181624988"/>
+      <w:r>
+        <w:rPr>
+          <w:rFonts w:ascii="Times New Roman" w:hAnsi="Times New Roman" w:cs="Times New Roman"/>
+          <w:b/>
+          <w:bCs/>
+          <w:color w:val="0D0D0D" w:themeColor="text1" w:themeTint="F2"/>
+        </w:rPr>
+        <w:t>Result Visualization</w:t>
+      </w:r>
+      <w:bookmarkEnd w:id="12"/>
+    </w:p>
+    <w:p/>
+    <w:p>
+      <w:pPr>
+        <w:pStyle w:val="NoSpacing"/>
+      </w:pPr>
+    </w:p>
+    <w:p>
+      <w:pPr>
+        <w:pStyle w:val="Heading2"/>
+        <w:rPr>
+          <w:rFonts w:ascii="Times New Roman" w:hAnsi="Times New Roman" w:cs="Times New Roman"/>
+          <w:b/>
+          <w:bCs/>
+          <w:color w:val="0D0D0D" w:themeColor="text1" w:themeTint="F2"/>
+        </w:rPr>
+      </w:pPr>
+      <w:bookmarkStart w:id="13" w:name="_Toc181624989"/>
+      <w:r>
+        <w:rPr>
+          <w:rFonts w:ascii="Times New Roman" w:hAnsi="Times New Roman" w:cs="Times New Roman"/>
+          <w:b/>
+          <w:bCs/>
+          <w:color w:val="0D0D0D" w:themeColor="text1" w:themeTint="F2"/>
+        </w:rPr>
+        <w:t>Data Interpretation</w:t>
+      </w:r>
+      <w:bookmarkEnd w:id="13"/>
+    </w:p>
+    <w:p>
+      <w:pPr>
+        <w:pStyle w:val="NoSpacing"/>
+        <w:rPr>
+          <w:rFonts w:ascii="Times New Roman" w:hAnsi="Times New Roman" w:cs="Times New Roman"/>
+          <w:sz w:val="24"/>
+        </w:rPr>
+      </w:pPr>
+    </w:p>
+    <w:p>
+      <w:pPr>
+        <w:pStyle w:val="Heading1"/>
         <w:rPr>
           <w:rFonts w:ascii="Times New Roman" w:hAnsi="Times New Roman" w:cs="Times New Roman"/>
           <w:b/>
@@ -3104,8 +3997,8 @@
           <w:color w:val="0D0D0D" w:themeColor="text1" w:themeTint="F2"/>
           <w:u w:val="single" w:color="0D0D0D" w:themeColor="text1" w:themeTint="F2"/>
         </w:rPr>
-        <w:t>2</w:t>
-      </w:r>
+      </w:pPr>
+      <w:bookmarkStart w:id="14" w:name="_Toc181624990"/>
       <w:r>
         <w:rPr>
           <w:rFonts w:ascii="Times New Roman" w:hAnsi="Times New Roman" w:cs="Times New Roman"/>
@@ -3114,9 +4007,35 @@
           <w:color w:val="0D0D0D" w:themeColor="text1" w:themeTint="F2"/>
           <w:u w:val="single" w:color="0D0D0D" w:themeColor="text1" w:themeTint="F2"/>
         </w:rPr>
-        <w:t xml:space="preserve">: </w:t>
-      </w:r>
-      <w:r>
+        <w:t>FDTD Benchmarking</w:t>
+      </w:r>
+      <w:bookmarkEnd w:id="14"/>
+    </w:p>
+    <w:p/>
+    <w:p>
+      <w:r>
+        <w:lastRenderedPageBreak/>
+        <w:t>P</w:t>
+      </w:r>
+      <w:r>
+        <w:t>lease find the PowerPoint slides titled “FDTD_benchmark.ppt” in the MNPBEM_GUI folder</w:t>
+      </w:r>
+      <w:r>
+        <w:t xml:space="preserve"> f</w:t>
+      </w:r>
+      <w:r>
+        <w:t>or more details</w:t>
+      </w:r>
+      <w:r>
+        <w:t>.</w:t>
+      </w:r>
+      <w:r>
+        <w:t xml:space="preserve"> </w:t>
+      </w:r>
+    </w:p>
+    <w:p>
+      <w:pPr>
+        <w:pStyle w:val="Heading1"/>
         <w:rPr>
           <w:rFonts w:ascii="Times New Roman" w:hAnsi="Times New Roman" w:cs="Times New Roman"/>
           <w:b/>
@@ -3124,8 +4043,8 @@
           <w:color w:val="0D0D0D" w:themeColor="text1" w:themeTint="F2"/>
           <w:u w:val="single" w:color="0D0D0D" w:themeColor="text1" w:themeTint="F2"/>
         </w:rPr>
-        <w:t xml:space="preserve">Electric </w:t>
-      </w:r>
+      </w:pPr>
+      <w:bookmarkStart w:id="15" w:name="_Toc181624991"/>
       <w:r>
         <w:rPr>
           <w:rFonts w:ascii="Times New Roman" w:hAnsi="Times New Roman" w:cs="Times New Roman"/>
@@ -3134,7 +4053,7 @@
           <w:color w:val="0D0D0D" w:themeColor="text1" w:themeTint="F2"/>
           <w:u w:val="single" w:color="0D0D0D" w:themeColor="text1" w:themeTint="F2"/>
         </w:rPr>
-        <w:t>F</w:t>
+        <w:t xml:space="preserve">Common </w:t>
       </w:r>
       <w:r>
         <w:rPr>
@@ -3144,7 +4063,7 @@
           <w:color w:val="0D0D0D" w:themeColor="text1" w:themeTint="F2"/>
           <w:u w:val="single" w:color="0D0D0D" w:themeColor="text1" w:themeTint="F2"/>
         </w:rPr>
-        <w:t>ield</w:t>
+        <w:t>Troubleshoot</w:t>
       </w:r>
       <w:r>
         <w:rPr>
@@ -3154,362 +4073,42 @@
           <w:color w:val="0D0D0D" w:themeColor="text1" w:themeTint="F2"/>
           <w:u w:val="single" w:color="0D0D0D" w:themeColor="text1" w:themeTint="F2"/>
         </w:rPr>
-        <w:t>s</w:t>
-      </w:r>
-      <w:r>
+        <w:t>ing</w:t>
+      </w:r>
+      <w:bookmarkEnd w:id="15"/>
+    </w:p>
+    <w:p>
+      <w:pPr>
+        <w:pStyle w:val="NoSpacing"/>
+        <w:rPr>
+          <w:rFonts w:ascii="Times New Roman" w:hAnsi="Times New Roman" w:cs="Times New Roman"/>
+          <w:b/>
+          <w:sz w:val="24"/>
+          <w:u w:val="single"/>
+        </w:rPr>
+      </w:pPr>
+    </w:p>
+    <w:p>
+      <w:pPr>
+        <w:pStyle w:val="Heading2"/>
         <w:rPr>
           <w:rFonts w:ascii="Times New Roman" w:hAnsi="Times New Roman" w:cs="Times New Roman"/>
           <w:b/>
           <w:bCs/>
           <w:color w:val="0D0D0D" w:themeColor="text1" w:themeTint="F2"/>
-          <w:u w:val="single" w:color="0D0D0D" w:themeColor="text1" w:themeTint="F2"/>
-        </w:rPr>
-        <w:t xml:space="preserve"> of AuNS and AuNR</w:t>
-      </w:r>
-      <w:bookmarkEnd w:id="8"/>
-    </w:p>
-    <w:p/>
-    <w:p>
-      <w:pPr>
-        <w:pStyle w:val="NoSpacing"/>
-      </w:pPr>
-    </w:p>
-    <w:p>
-      <w:pPr>
-        <w:pStyle w:val="Heading1"/>
+        </w:rPr>
+      </w:pPr>
+      <w:bookmarkStart w:id="16" w:name="_Toc181624992"/>
+      <w:r>
         <w:rPr>
           <w:rFonts w:ascii="Times New Roman" w:hAnsi="Times New Roman" w:cs="Times New Roman"/>
           <w:b/>
           <w:bCs/>
           <w:color w:val="0D0D0D" w:themeColor="text1" w:themeTint="F2"/>
-          <w:u w:val="single" w:color="0D0D0D" w:themeColor="text1" w:themeTint="F2"/>
-        </w:rPr>
-      </w:pPr>
-      <w:bookmarkStart w:id="9" w:name="_Toc181461964"/>
-      <w:r>
-        <w:rPr>
-          <w:rFonts w:ascii="Times New Roman" w:hAnsi="Times New Roman" w:cs="Times New Roman"/>
-          <w:b/>
-          <w:bCs/>
-          <w:color w:val="0D0D0D" w:themeColor="text1" w:themeTint="F2"/>
-          <w:u w:val="single" w:color="0D0D0D" w:themeColor="text1" w:themeTint="F2"/>
-        </w:rPr>
-        <w:t xml:space="preserve">Example </w:t>
-      </w:r>
-      <w:r>
-        <w:rPr>
-          <w:rFonts w:ascii="Times New Roman" w:hAnsi="Times New Roman" w:cs="Times New Roman"/>
-          <w:b/>
-          <w:bCs/>
-          <w:color w:val="0D0D0D" w:themeColor="text1" w:themeTint="F2"/>
-          <w:u w:val="single" w:color="0D0D0D" w:themeColor="text1" w:themeTint="F2"/>
-        </w:rPr>
-        <w:t>3</w:t>
-      </w:r>
-      <w:r>
-        <w:rPr>
-          <w:rFonts w:ascii="Times New Roman" w:hAnsi="Times New Roman" w:cs="Times New Roman"/>
-          <w:b/>
-          <w:bCs/>
-          <w:color w:val="0D0D0D" w:themeColor="text1" w:themeTint="F2"/>
-          <w:u w:val="single" w:color="0D0D0D" w:themeColor="text1" w:themeTint="F2"/>
-        </w:rPr>
-        <w:t xml:space="preserve">: </w:t>
-      </w:r>
-      <w:r>
-        <w:rPr>
-          <w:rFonts w:ascii="Times New Roman" w:hAnsi="Times New Roman" w:cs="Times New Roman"/>
-          <w:b/>
-          <w:bCs/>
-          <w:color w:val="0D0D0D" w:themeColor="text1" w:themeTint="F2"/>
-          <w:u w:val="single" w:color="0D0D0D" w:themeColor="text1" w:themeTint="F2"/>
-        </w:rPr>
-        <w:t xml:space="preserve">Charge </w:t>
-      </w:r>
-      <w:r>
-        <w:rPr>
-          <w:rFonts w:ascii="Times New Roman" w:hAnsi="Times New Roman" w:cs="Times New Roman"/>
-          <w:b/>
-          <w:bCs/>
-          <w:color w:val="0D0D0D" w:themeColor="text1" w:themeTint="F2"/>
-          <w:u w:val="single" w:color="0D0D0D" w:themeColor="text1" w:themeTint="F2"/>
-        </w:rPr>
-        <w:t>D</w:t>
-      </w:r>
-      <w:r>
-        <w:rPr>
-          <w:rFonts w:ascii="Times New Roman" w:hAnsi="Times New Roman" w:cs="Times New Roman"/>
-          <w:b/>
-          <w:bCs/>
-          <w:color w:val="0D0D0D" w:themeColor="text1" w:themeTint="F2"/>
-          <w:u w:val="single" w:color="0D0D0D" w:themeColor="text1" w:themeTint="F2"/>
-        </w:rPr>
-        <w:t xml:space="preserve">ensity </w:t>
-      </w:r>
-      <w:r>
-        <w:rPr>
-          <w:rFonts w:ascii="Times New Roman" w:hAnsi="Times New Roman" w:cs="Times New Roman"/>
-          <w:b/>
-          <w:bCs/>
-          <w:color w:val="0D0D0D" w:themeColor="text1" w:themeTint="F2"/>
-          <w:u w:val="single" w:color="0D0D0D" w:themeColor="text1" w:themeTint="F2"/>
-        </w:rPr>
-        <w:t>D</w:t>
-      </w:r>
-      <w:r>
-        <w:rPr>
-          <w:rFonts w:ascii="Times New Roman" w:hAnsi="Times New Roman" w:cs="Times New Roman"/>
-          <w:b/>
-          <w:bCs/>
-          <w:color w:val="0D0D0D" w:themeColor="text1" w:themeTint="F2"/>
-          <w:u w:val="single" w:color="0D0D0D" w:themeColor="text1" w:themeTint="F2"/>
-        </w:rPr>
-        <w:t>istribution</w:t>
-      </w:r>
-      <w:r>
-        <w:rPr>
-          <w:rFonts w:ascii="Times New Roman" w:hAnsi="Times New Roman" w:cs="Times New Roman"/>
-          <w:b/>
-          <w:bCs/>
-          <w:color w:val="0D0D0D" w:themeColor="text1" w:themeTint="F2"/>
-          <w:u w:val="single" w:color="0D0D0D" w:themeColor="text1" w:themeTint="F2"/>
-        </w:rPr>
-        <w:t>s</w:t>
-      </w:r>
-      <w:r>
-        <w:rPr>
-          <w:rFonts w:ascii="Times New Roman" w:hAnsi="Times New Roman" w:cs="Times New Roman"/>
-          <w:b/>
-          <w:bCs/>
-          <w:color w:val="0D0D0D" w:themeColor="text1" w:themeTint="F2"/>
-          <w:u w:val="single" w:color="0D0D0D" w:themeColor="text1" w:themeTint="F2"/>
-        </w:rPr>
-        <w:t xml:space="preserve"> of AuNS and AuNR</w:t>
-      </w:r>
-      <w:bookmarkEnd w:id="9"/>
-    </w:p>
-    <w:p>
-      <w:pPr>
-        <w:pStyle w:val="NoSpacing"/>
-      </w:pPr>
-    </w:p>
-    <w:p>
-      <w:pPr>
-        <w:pStyle w:val="NoSpacing"/>
-      </w:pPr>
-    </w:p>
-    <w:p>
-      <w:pPr>
-        <w:pStyle w:val="NoSpacing"/>
-      </w:pPr>
-    </w:p>
-    <w:p>
-      <w:pPr>
-        <w:pStyle w:val="Heading1"/>
-        <w:rPr>
-          <w:rFonts w:ascii="Times New Roman" w:hAnsi="Times New Roman" w:cs="Times New Roman"/>
-          <w:b/>
-          <w:bCs/>
-          <w:color w:val="0D0D0D" w:themeColor="text1" w:themeTint="F2"/>
-          <w:u w:val="single" w:color="0D0D0D" w:themeColor="text1" w:themeTint="F2"/>
-        </w:rPr>
-      </w:pPr>
-      <w:bookmarkStart w:id="10" w:name="_Toc181461966"/>
-      <w:r>
-        <w:rPr>
-          <w:rFonts w:ascii="Times New Roman" w:hAnsi="Times New Roman" w:cs="Times New Roman"/>
-          <w:b/>
-          <w:bCs/>
-          <w:color w:val="0D0D0D" w:themeColor="text1" w:themeTint="F2"/>
-          <w:u w:val="single" w:color="0D0D0D" w:themeColor="text1" w:themeTint="F2"/>
-        </w:rPr>
-        <w:t>Post-Processing</w:t>
-      </w:r>
-      <w:bookmarkEnd w:id="10"/>
-    </w:p>
-    <w:p>
-      <w:pPr>
-        <w:pStyle w:val="NoSpacing"/>
-      </w:pPr>
-    </w:p>
-    <w:p>
-      <w:pPr>
-        <w:pStyle w:val="Heading2"/>
-        <w:rPr>
-          <w:rFonts w:ascii="Times New Roman" w:hAnsi="Times New Roman" w:cs="Times New Roman"/>
-          <w:b/>
-          <w:bCs/>
-          <w:color w:val="0D0D0D" w:themeColor="text1" w:themeTint="F2"/>
-        </w:rPr>
-      </w:pPr>
-      <w:bookmarkStart w:id="11" w:name="_Toc181461967"/>
-      <w:r>
-        <w:rPr>
-          <w:rFonts w:ascii="Times New Roman" w:hAnsi="Times New Roman" w:cs="Times New Roman"/>
-          <w:b/>
-          <w:bCs/>
-          <w:color w:val="0D0D0D" w:themeColor="text1" w:themeTint="F2"/>
-        </w:rPr>
-        <w:t>Result Visualization</w:t>
-      </w:r>
-      <w:bookmarkEnd w:id="11"/>
-    </w:p>
-    <w:p/>
-    <w:p>
-      <w:pPr>
-        <w:pStyle w:val="NoSpacing"/>
-      </w:pPr>
-    </w:p>
-    <w:p>
-      <w:pPr>
-        <w:pStyle w:val="Heading2"/>
-        <w:rPr>
-          <w:rFonts w:ascii="Times New Roman" w:hAnsi="Times New Roman" w:cs="Times New Roman"/>
-          <w:b/>
-          <w:bCs/>
-          <w:color w:val="0D0D0D" w:themeColor="text1" w:themeTint="F2"/>
-        </w:rPr>
-      </w:pPr>
-      <w:bookmarkStart w:id="12" w:name="_Toc181461968"/>
-      <w:r>
-        <w:rPr>
-          <w:rFonts w:ascii="Times New Roman" w:hAnsi="Times New Roman" w:cs="Times New Roman"/>
-          <w:b/>
-          <w:bCs/>
-          <w:color w:val="0D0D0D" w:themeColor="text1" w:themeTint="F2"/>
-        </w:rPr>
-        <w:t>Data Interpretation</w:t>
-      </w:r>
-      <w:bookmarkEnd w:id="12"/>
-    </w:p>
-    <w:p>
-      <w:pPr>
-        <w:pStyle w:val="NoSpacing"/>
-        <w:rPr>
-          <w:rFonts w:ascii="Times New Roman" w:hAnsi="Times New Roman" w:cs="Times New Roman"/>
-          <w:sz w:val="24"/>
-        </w:rPr>
-      </w:pPr>
-    </w:p>
-    <w:p>
-      <w:pPr>
-        <w:pStyle w:val="Heading1"/>
-        <w:rPr>
-          <w:rFonts w:ascii="Times New Roman" w:hAnsi="Times New Roman" w:cs="Times New Roman"/>
-          <w:b/>
-          <w:bCs/>
-          <w:color w:val="0D0D0D" w:themeColor="text1" w:themeTint="F2"/>
-          <w:u w:val="single" w:color="0D0D0D" w:themeColor="text1" w:themeTint="F2"/>
-        </w:rPr>
-      </w:pPr>
-      <w:bookmarkStart w:id="13" w:name="_Toc181461965"/>
-      <w:bookmarkStart w:id="14" w:name="_Toc181461969"/>
-      <w:r>
-        <w:rPr>
-          <w:rFonts w:ascii="Times New Roman" w:hAnsi="Times New Roman" w:cs="Times New Roman"/>
-          <w:b/>
-          <w:bCs/>
-          <w:color w:val="0D0D0D" w:themeColor="text1" w:themeTint="F2"/>
-          <w:u w:val="single" w:color="0D0D0D" w:themeColor="text1" w:themeTint="F2"/>
-        </w:rPr>
-        <w:t>FDTD Benchmarking</w:t>
-      </w:r>
-      <w:bookmarkEnd w:id="13"/>
-    </w:p>
-    <w:p>
-      <w:pPr>
-        <w:pStyle w:val="Heading1"/>
-        <w:rPr>
-          <w:rFonts w:ascii="Times New Roman" w:hAnsi="Times New Roman" w:cs="Times New Roman"/>
-          <w:b/>
-          <w:bCs/>
-          <w:color w:val="0D0D0D" w:themeColor="text1" w:themeTint="F2"/>
-          <w:u w:val="single" w:color="0D0D0D" w:themeColor="text1" w:themeTint="F2"/>
-        </w:rPr>
-      </w:pPr>
-    </w:p>
-    <w:p/>
-    <w:p/>
-    <w:p>
-      <w:r>
-        <w:t>For more details, please find the PowerPoint slides titled “FDTD_benchmark.ppt” in the MNPBEM_GUI folder.</w:t>
-      </w:r>
-    </w:p>
-    <w:p>
-      <w:pPr>
-        <w:pStyle w:val="Heading1"/>
-        <w:rPr>
-          <w:rFonts w:ascii="Times New Roman" w:hAnsi="Times New Roman" w:cs="Times New Roman"/>
-          <w:b/>
-          <w:bCs/>
-          <w:color w:val="0D0D0D" w:themeColor="text1" w:themeTint="F2"/>
-          <w:u w:val="single" w:color="0D0D0D" w:themeColor="text1" w:themeTint="F2"/>
-        </w:rPr>
-      </w:pPr>
-      <w:r>
-        <w:rPr>
-          <w:rFonts w:ascii="Times New Roman" w:hAnsi="Times New Roman" w:cs="Times New Roman"/>
-          <w:b/>
-          <w:bCs/>
-          <w:color w:val="0D0D0D" w:themeColor="text1" w:themeTint="F2"/>
-          <w:u w:val="single" w:color="0D0D0D" w:themeColor="text1" w:themeTint="F2"/>
-        </w:rPr>
-        <w:t xml:space="preserve">Common </w:t>
-      </w:r>
-      <w:r>
-        <w:rPr>
-          <w:rFonts w:ascii="Times New Roman" w:hAnsi="Times New Roman" w:cs="Times New Roman"/>
-          <w:b/>
-          <w:bCs/>
-          <w:color w:val="0D0D0D" w:themeColor="text1" w:themeTint="F2"/>
-          <w:u w:val="single" w:color="0D0D0D" w:themeColor="text1" w:themeTint="F2"/>
-        </w:rPr>
-        <w:t>Troubleshoot</w:t>
-      </w:r>
-      <w:r>
-        <w:rPr>
-          <w:rFonts w:ascii="Times New Roman" w:hAnsi="Times New Roman" w:cs="Times New Roman"/>
-          <w:b/>
-          <w:bCs/>
-          <w:color w:val="0D0D0D" w:themeColor="text1" w:themeTint="F2"/>
-          <w:u w:val="single" w:color="0D0D0D" w:themeColor="text1" w:themeTint="F2"/>
-        </w:rPr>
-        <w:t>ing</w:t>
-      </w:r>
-      <w:bookmarkEnd w:id="14"/>
-    </w:p>
-    <w:p>
-      <w:pPr>
-        <w:pStyle w:val="NoSpacing"/>
-        <w:rPr>
-          <w:rFonts w:ascii="Times New Roman" w:hAnsi="Times New Roman" w:cs="Times New Roman"/>
-          <w:b/>
-          <w:sz w:val="24"/>
-          <w:u w:val="single"/>
-        </w:rPr>
-      </w:pPr>
-    </w:p>
-    <w:p>
-      <w:pPr>
-        <w:pStyle w:val="Heading2"/>
-        <w:rPr>
-          <w:rFonts w:ascii="Times New Roman" w:hAnsi="Times New Roman" w:cs="Times New Roman"/>
-          <w:b/>
-          <w:bCs/>
-          <w:color w:val="0D0D0D" w:themeColor="text1" w:themeTint="F2"/>
-        </w:rPr>
-      </w:pPr>
-      <w:bookmarkStart w:id="15" w:name="_Toc181461970"/>
-      <w:r>
-        <w:rPr>
-          <w:rFonts w:ascii="Times New Roman" w:hAnsi="Times New Roman" w:cs="Times New Roman"/>
-          <w:b/>
-          <w:bCs/>
-          <w:color w:val="0D0D0D" w:themeColor="text1" w:themeTint="F2"/>
         </w:rPr>
         <w:t>Import New Dielectric Material</w:t>
       </w:r>
-      <w:bookmarkEnd w:id="15"/>
+      <w:bookmarkEnd w:id="16"/>
     </w:p>
     <w:p>
       <w:pPr>
@@ -3622,7 +4221,7 @@
           <w:rFonts w:ascii="Times New Roman" w:hAnsi="Times New Roman" w:cs="Times New Roman"/>
           <w:sz w:val="24"/>
         </w:rPr>
-        <w:instrText xml:space="preserve"> ADDIN EN.CITE &lt;EndNote&gt;&lt;Cite&gt;&lt;Author&gt;Olmon&lt;/Author&gt;&lt;Year&gt;2012&lt;/Year&gt;&lt;RecNum&gt;895&lt;/RecNum&gt;&lt;DisplayText&gt;&lt;style face="superscript"&gt;3&lt;/style&gt;&lt;/DisplayText&gt;&lt;record&gt;&lt;rec-number&gt;895&lt;/rec-number&gt;&lt;foreign-keys&gt;&lt;key app="EN" db-id="v50txptxkrvsd3ex9x2p09dupft2wdsae9pt" timestamp="1706203212" guid="325bc170-ebcf-4e49-bfa4-0c27dd507239"&gt;895&lt;/key&gt;&lt;/foreign-keys&gt;&lt;ref-type name="Journal Article"&gt;17&lt;/ref-type&gt;&lt;contributors&gt;&lt;authors&gt;&lt;author&gt;Olmon, Robert L.&lt;/author&gt;&lt;author&gt;Slovick, Brian&lt;/author&gt;&lt;author&gt;Johnson, Timothy W.&lt;/author&gt;&lt;author&gt;Shelton, David&lt;/author&gt;&lt;author&gt;Oh, Sang-Hyun&lt;/author&gt;&lt;author&gt;Boreman, Glenn D.&lt;/author&gt;&lt;author&gt;Raschke, Markus B.&lt;/author&gt;&lt;/authors&gt;&lt;/contributors&gt;&lt;titles&gt;&lt;title&gt;Optical dielectric function of gold&lt;/title&gt;&lt;secondary-title&gt;Physical Review B&lt;/secondary-title&gt;&lt;/titles&gt;&lt;periodical&gt;&lt;full-title&gt;Physical Review B&lt;/full-title&gt;&lt;abbr-1&gt;Phys. Rev. B&lt;/abbr-1&gt;&lt;/periodical&gt;&lt;pages&gt;1-14&lt;/pages&gt;&lt;volume&gt;86&lt;/volume&gt;&lt;number&gt;23&lt;/number&gt;&lt;dates&gt;&lt;year&gt;2012&lt;/year&gt;&lt;pub-dates&gt;&lt;date&gt;2012-12-28&lt;/date&gt;&lt;/pub-dates&gt;&lt;/dates&gt;&lt;publisher&gt;American Physical Society (APS)&lt;/publisher&gt;&lt;isbn&gt;1098-0121&lt;/isbn&gt;&lt;urls&gt;&lt;/urls&gt;&lt;electronic-resource-num&gt;10.1103/physrevb.86.235147&lt;/electronic-resource-num&gt;&lt;access-date&gt;2022-10-06T16:09:03&lt;/access-date&gt;&lt;/record&gt;&lt;/Cite&gt;&lt;/EndNote&gt;</w:instrText>
+        <w:instrText xml:space="preserve"> ADDIN EN.CITE &lt;EndNote&gt;&lt;Cite&gt;&lt;Author&gt;Olmon&lt;/Author&gt;&lt;Year&gt;2012&lt;/Year&gt;&lt;RecNum&gt;895&lt;/RecNum&gt;&lt;DisplayText&gt;&lt;style face="superscript"&gt;4&lt;/style&gt;&lt;/DisplayText&gt;&lt;record&gt;&lt;rec-number&gt;895&lt;/rec-number&gt;&lt;foreign-keys&gt;&lt;key app="EN" db-id="v50txptxkrvsd3ex9x2p09dupft2wdsae9pt" timestamp="1706203212" guid="325bc170-ebcf-4e49-bfa4-0c27dd507239"&gt;895&lt;/key&gt;&lt;/foreign-keys&gt;&lt;ref-type name="Journal Article"&gt;17&lt;/ref-type&gt;&lt;contributors&gt;&lt;authors&gt;&lt;author&gt;Olmon, Robert L.&lt;/author&gt;&lt;author&gt;Slovick, Brian&lt;/author&gt;&lt;author&gt;Johnson, Timothy W.&lt;/author&gt;&lt;author&gt;Shelton, David&lt;/author&gt;&lt;author&gt;Oh, Sang-Hyun&lt;/author&gt;&lt;author&gt;Boreman, Glenn D.&lt;/author&gt;&lt;author&gt;Raschke, Markus B.&lt;/author&gt;&lt;/authors&gt;&lt;/contributors&gt;&lt;titles&gt;&lt;title&gt;Optical dielectric function of gold&lt;/title&gt;&lt;secondary-title&gt;Physical Review B&lt;/secondary-title&gt;&lt;/titles&gt;&lt;periodical&gt;&lt;full-title&gt;Physical Review B&lt;/full-title&gt;&lt;abbr-1&gt;Phys. Rev. B&lt;/abbr-1&gt;&lt;/periodical&gt;&lt;pages&gt;1-14&lt;/pages&gt;&lt;volume&gt;86&lt;/volume&gt;&lt;number&gt;23&lt;/number&gt;&lt;dates&gt;&lt;year&gt;2012&lt;/year&gt;&lt;pub-dates&gt;&lt;date&gt;2012-12-28&lt;/date&gt;&lt;/pub-dates&gt;&lt;/dates&gt;&lt;publisher&gt;American Physical Society (APS)&lt;/publisher&gt;&lt;isbn&gt;1098-0121&lt;/isbn&gt;&lt;urls&gt;&lt;/urls&gt;&lt;electronic-resource-num&gt;10.1103/physrevb.86.235147&lt;/electronic-resource-num&gt;&lt;access-date&gt;2022-10-06T16:09:03&lt;/access-date&gt;&lt;/record&gt;&lt;/Cite&gt;&lt;/EndNote&gt;</w:instrText>
       </w:r>
       <w:r>
         <w:rPr>
@@ -3638,7 +4237,7 @@
           <w:sz w:val="24"/>
           <w:vertAlign w:val="superscript"/>
         </w:rPr>
-        <w:t>3</w:t>
+        <w:t>4</w:t>
       </w:r>
       <w:r>
         <w:rPr>
@@ -3723,7 +4322,7 @@
           <w:color w:val="0D0D0D" w:themeColor="text1" w:themeTint="F2"/>
         </w:rPr>
       </w:pPr>
-      <w:bookmarkStart w:id="16" w:name="_Toc181461971"/>
+      <w:bookmarkStart w:id="17" w:name="_Toc181624993"/>
       <w:r>
         <w:rPr>
           <w:rFonts w:ascii="Times New Roman" w:hAnsi="Times New Roman" w:cs="Times New Roman"/>
@@ -3760,7 +4359,7 @@
         </w:rPr>
         <w:t>Light</w:t>
       </w:r>
-      <w:bookmarkEnd w:id="16"/>
+      <w:bookmarkEnd w:id="17"/>
     </w:p>
     <w:p/>
     <w:p>
@@ -3922,6 +4521,228 @@
     </w:p>
     <w:p>
       <w:pPr>
+        <w:pStyle w:val="NoSpacing"/>
+        <w:rPr>
+          <w:rFonts w:ascii="Times New Roman" w:hAnsi="Times New Roman" w:cs="Times New Roman"/>
+          <w:sz w:val="24"/>
+        </w:rPr>
+      </w:pPr>
+    </w:p>
+    <w:p>
+      <w:pPr>
+        <w:pStyle w:val="Heading2"/>
+        <w:rPr>
+          <w:rFonts w:ascii="Times New Roman" w:hAnsi="Times New Roman" w:cs="Times New Roman"/>
+          <w:b/>
+          <w:bCs/>
+          <w:color w:val="0D0D0D" w:themeColor="text1" w:themeTint="F2"/>
+        </w:rPr>
+      </w:pPr>
+      <w:bookmarkStart w:id="18" w:name="_Toc181624994"/>
+      <w:r>
+        <w:rPr>
+          <w:rFonts w:ascii="Times New Roman" w:hAnsi="Times New Roman" w:cs="Times New Roman"/>
+          <w:b/>
+          <w:bCs/>
+          <w:color w:val="0D0D0D" w:themeColor="text1" w:themeTint="F2"/>
+        </w:rPr>
+        <w:t>Use SCS Cluster for Faster Simulation</w:t>
+      </w:r>
+      <w:bookmarkEnd w:id="18"/>
+      <w:r>
+        <w:rPr>
+          <w:rFonts w:ascii="Times New Roman" w:hAnsi="Times New Roman" w:cs="Times New Roman"/>
+          <w:b/>
+          <w:bCs/>
+          <w:color w:val="0D0D0D" w:themeColor="text1" w:themeTint="F2"/>
+        </w:rPr>
+        <w:t xml:space="preserve"> </w:t>
+      </w:r>
+    </w:p>
+    <w:p/>
+    <w:p>
+      <w:pPr>
+        <w:pStyle w:val="NoSpacing"/>
+        <w:numPr>
+          <w:ilvl w:val="0"/>
+          <w:numId w:val="9"/>
+        </w:numPr>
+        <w:rPr>
+          <w:rFonts w:ascii="Times New Roman" w:hAnsi="Times New Roman" w:cs="Times New Roman"/>
+          <w:sz w:val="24"/>
+        </w:rPr>
+      </w:pPr>
+      <w:r>
+        <w:rPr>
+          <w:rFonts w:ascii="Times New Roman" w:hAnsi="Times New Roman" w:cs="Times New Roman"/>
+          <w:sz w:val="24"/>
+        </w:rPr>
+        <w:t>Go to the SCS HPC (</w:t>
+      </w:r>
+      <w:r>
+        <w:rPr>
+          <w:rFonts w:ascii="Times New Roman" w:hAnsi="Times New Roman" w:cs="Times New Roman"/>
+          <w:sz w:val="24"/>
+        </w:rPr>
+        <w:t>High-Performance</w:t>
+      </w:r>
+      <w:r>
+        <w:rPr>
+          <w:rFonts w:ascii="Times New Roman" w:hAnsi="Times New Roman" w:cs="Times New Roman"/>
+          <w:sz w:val="24"/>
+        </w:rPr>
+        <w:t xml:space="preserve"> Computing) website (</w:t>
+      </w:r>
+      <w:hyperlink r:id="rId8" w:history="1">
+        <w:r>
+          <w:rPr>
+            <w:rStyle w:val="Hyperlink"/>
+            <w:rFonts w:ascii="Times New Roman" w:hAnsi="Times New Roman" w:cs="Times New Roman"/>
+            <w:sz w:val="24"/>
+          </w:rPr>
+          <w:t>https://scs.illinois.edu/resources/computing/scs-hpc-high-performance-computing-cluster-lop#kb-toc-anchor0</w:t>
+        </w:r>
+      </w:hyperlink>
+      <w:r>
+        <w:rPr>
+          <w:rFonts w:ascii="Times New Roman" w:hAnsi="Times New Roman" w:cs="Times New Roman"/>
+          <w:sz w:val="24"/>
+        </w:rPr>
+        <w:t>).</w:t>
+      </w:r>
+    </w:p>
+    <w:p>
+      <w:pPr>
+        <w:pStyle w:val="NoSpacing"/>
+        <w:numPr>
+          <w:ilvl w:val="0"/>
+          <w:numId w:val="9"/>
+        </w:numPr>
+        <w:rPr>
+          <w:rFonts w:ascii="Times New Roman" w:hAnsi="Times New Roman" w:cs="Times New Roman"/>
+          <w:sz w:val="24"/>
+        </w:rPr>
+      </w:pPr>
+      <w:r>
+        <w:rPr>
+          <w:rFonts w:ascii="Times New Roman" w:hAnsi="Times New Roman" w:cs="Times New Roman"/>
+          <w:sz w:val="24"/>
+        </w:rPr>
+        <w:t>Create the SCS cluster account using the form (</w:t>
+      </w:r>
+      <w:hyperlink r:id="rId9" w:history="1">
+        <w:r>
+          <w:rPr>
+            <w:rStyle w:val="Hyperlink"/>
+            <w:rFonts w:ascii="Times New Roman" w:hAnsi="Times New Roman" w:cs="Times New Roman"/>
+            <w:sz w:val="24"/>
+          </w:rPr>
+          <w:t>https://apps.atlas.illinois.edu/FormBuilderSurvey/Survey/las/SCS/scs_cluster_form/</w:t>
+        </w:r>
+      </w:hyperlink>
+      <w:r>
+        <w:rPr>
+          <w:rFonts w:ascii="Times New Roman" w:hAnsi="Times New Roman" w:cs="Times New Roman"/>
+          <w:sz w:val="24"/>
+        </w:rPr>
+        <w:t>).</w:t>
+      </w:r>
+    </w:p>
+    <w:p>
+      <w:pPr>
+        <w:pStyle w:val="NoSpacing"/>
+        <w:numPr>
+          <w:ilvl w:val="0"/>
+          <w:numId w:val="9"/>
+        </w:numPr>
+        <w:rPr>
+          <w:rFonts w:ascii="Times New Roman" w:hAnsi="Times New Roman" w:cs="Times New Roman"/>
+          <w:sz w:val="24"/>
+        </w:rPr>
+      </w:pPr>
+      <w:r>
+        <w:rPr>
+          <w:rFonts w:ascii="Times New Roman" w:hAnsi="Times New Roman" w:cs="Times New Roman"/>
+          <w:sz w:val="24"/>
+        </w:rPr>
+        <w:t>Install MobaXterm (</w:t>
+      </w:r>
+      <w:hyperlink r:id="rId10" w:history="1">
+        <w:r>
+          <w:rPr>
+            <w:rStyle w:val="Hyperlink"/>
+            <w:rFonts w:ascii="Times New Roman" w:hAnsi="Times New Roman" w:cs="Times New Roman"/>
+            <w:sz w:val="24"/>
+          </w:rPr>
+          <w:t>https://mobaxterm.mobatek.net/</w:t>
+        </w:r>
+      </w:hyperlink>
+      <w:r>
+        <w:rPr>
+          <w:rFonts w:ascii="Times New Roman" w:hAnsi="Times New Roman" w:cs="Times New Roman"/>
+          <w:sz w:val="24"/>
+        </w:rPr>
+        <w:t>) for GUI.</w:t>
+      </w:r>
+    </w:p>
+    <w:p>
+      <w:pPr>
+        <w:pStyle w:val="NoSpacing"/>
+        <w:numPr>
+          <w:ilvl w:val="0"/>
+          <w:numId w:val="9"/>
+        </w:numPr>
+        <w:rPr>
+          <w:rFonts w:ascii="Times New Roman" w:hAnsi="Times New Roman" w:cs="Times New Roman"/>
+          <w:sz w:val="24"/>
+        </w:rPr>
+      </w:pPr>
+      <w:r>
+        <w:rPr>
+          <w:rFonts w:ascii="Times New Roman" w:hAnsi="Times New Roman" w:cs="Times New Roman"/>
+          <w:sz w:val="24"/>
+        </w:rPr>
+        <w:t xml:space="preserve">Run </w:t>
+      </w:r>
+      <w:r>
+        <w:rPr>
+          <w:rFonts w:ascii="Times New Roman" w:hAnsi="Times New Roman" w:cs="Times New Roman"/>
+          <w:sz w:val="24"/>
+        </w:rPr>
+        <w:t>&lt;&gt;.</w:t>
+      </w:r>
+    </w:p>
+    <w:p>
+      <w:pPr>
+        <w:pStyle w:val="NoSpacing"/>
+        <w:numPr>
+          <w:ilvl w:val="0"/>
+          <w:numId w:val="9"/>
+        </w:numPr>
+        <w:rPr>
+          <w:rFonts w:ascii="Times New Roman" w:hAnsi="Times New Roman" w:cs="Times New Roman"/>
+          <w:sz w:val="24"/>
+        </w:rPr>
+      </w:pPr>
+      <w:r>
+        <w:rPr>
+          <w:rFonts w:ascii="Times New Roman" w:hAnsi="Times New Roman" w:cs="Times New Roman"/>
+          <w:sz w:val="24"/>
+        </w:rPr>
+        <w:t xml:space="preserve">Check if the output is reasonable with other sources like similar dielectric functions and reported values. </w:t>
+      </w:r>
+    </w:p>
+    <w:p>
+      <w:pPr>
+        <w:pStyle w:val="NoSpacing"/>
+        <w:rPr>
+          <w:rFonts w:ascii="Times New Roman" w:hAnsi="Times New Roman" w:cs="Times New Roman"/>
+          <w:sz w:val="24"/>
+        </w:rPr>
+      </w:pPr>
+    </w:p>
+    <w:p>
+      <w:pPr>
         <w:pStyle w:val="Heading1"/>
         <w:rPr>
           <w:rFonts w:ascii="Times New Roman" w:hAnsi="Times New Roman" w:cs="Times New Roman"/>
@@ -3931,7 +4752,7 @@
           <w:u w:val="single" w:color="0D0D0D" w:themeColor="text1" w:themeTint="F2"/>
         </w:rPr>
       </w:pPr>
-      <w:bookmarkStart w:id="17" w:name="_Toc181461972"/>
+      <w:bookmarkStart w:id="19" w:name="_Toc181624995"/>
       <w:r>
         <w:rPr>
           <w:rFonts w:ascii="Times New Roman" w:hAnsi="Times New Roman" w:cs="Times New Roman"/>
@@ -3942,7 +4763,7 @@
         </w:rPr>
         <w:t>Updates</w:t>
       </w:r>
-      <w:bookmarkEnd w:id="17"/>
+      <w:bookmarkEnd w:id="19"/>
       <w:r>
         <w:rPr>
           <w:rFonts w:ascii="Times New Roman" w:hAnsi="Times New Roman" w:cs="Times New Roman"/>
@@ -4005,7 +4826,7 @@
         </w:rPr>
         <w:t>(</w:t>
       </w:r>
-      <w:hyperlink r:id="rId8" w:history="1">
+      <w:hyperlink r:id="rId11" w:history="1">
         <w:r>
           <w:rPr>
             <w:rStyle w:val="Hyperlink"/>
@@ -4032,7 +4853,7 @@
           <w:u w:val="single" w:color="0D0D0D" w:themeColor="text1" w:themeTint="F2"/>
         </w:rPr>
       </w:pPr>
-      <w:bookmarkStart w:id="18" w:name="_Toc181461973"/>
+      <w:bookmarkStart w:id="20" w:name="_Toc181624996"/>
       <w:r>
         <w:rPr>
           <w:rFonts w:ascii="Times New Roman" w:hAnsi="Times New Roman" w:cs="Times New Roman"/>
@@ -4043,7 +4864,7 @@
         </w:rPr>
         <w:t>References and Resources</w:t>
       </w:r>
-      <w:bookmarkEnd w:id="18"/>
+      <w:bookmarkEnd w:id="20"/>
     </w:p>
     <w:p>
       <w:pPr>
@@ -4065,6 +4886,7 @@
           <w:bCs/>
           <w:sz w:val="24"/>
         </w:rPr>
+        <w:lastRenderedPageBreak/>
         <w:fldChar w:fldCharType="begin"/>
       </w:r>
       <w:r>
@@ -4148,8 +4970,39 @@
         <w:pStyle w:val="EndNoteBibliography"/>
       </w:pPr>
       <w:r>
-        <w:lastRenderedPageBreak/>
-        <w:t xml:space="preserve">(3) Olmon, R. L.; Slovick, B.; Johnson, T. W.; Shelton, D.; Oh, S.-H.; Boreman, G. D.; Raschke, M. B. Optical dielectric function of gold. </w:t>
+        <w:t xml:space="preserve">(3) Ye, X.; Zheng, C.; Chen, J.; Gao, Y.; Murray, C. B. Using binary surfactant mixtures to simultaneously improve the dimensional tunability and monodispersity in the seeded growth of gold nanorods. </w:t>
+      </w:r>
+      <w:r>
+        <w:rPr>
+          <w:i/>
+        </w:rPr>
+        <w:t xml:space="preserve">Nano Lett </w:t>
+      </w:r>
+      <w:r>
+        <w:rPr>
+          <w:b/>
+        </w:rPr>
+        <w:t>2013</w:t>
+      </w:r>
+      <w:r>
+        <w:t xml:space="preserve">, </w:t>
+      </w:r>
+      <w:r>
+        <w:rPr>
+          <w:i/>
+        </w:rPr>
+        <w:t>13</w:t>
+      </w:r>
+      <w:r>
+        <w:t xml:space="preserve"> (2), 765-771. DOI: 10.1021/nl304478h.</w:t>
+      </w:r>
+    </w:p>
+    <w:p>
+      <w:pPr>
+        <w:pStyle w:val="EndNoteBibliography"/>
+      </w:pPr>
+      <w:r>
+        <w:t xml:space="preserve">(4) Olmon, R. L.; Slovick, B.; Johnson, T. W.; Shelton, D.; Oh, S.-H.; Boreman, G. D.; Raschke, M. B. Optical dielectric function of gold. </w:t>
       </w:r>
       <w:r>
         <w:rPr>
@@ -4386,6 +5239,95 @@
     </w:lvl>
   </w:abstractNum>
   <w:abstractNum w:abstractNumId="2" w15:restartNumberingAfterBreak="0">
+    <w:nsid w:val="10636565"/>
+    <w:multiLevelType w:val="hybridMultilevel"/>
+    <w:tmpl w:val="ADFAD3C0"/>
+    <w:lvl w:ilvl="0" w:tplc="FFFFFFFF">
+      <w:start w:val="1"/>
+      <w:numFmt w:val="decimal"/>
+      <w:lvlText w:val="%1."/>
+      <w:lvlJc w:val="left"/>
+      <w:pPr>
+        <w:ind w:left="720" w:hanging="360"/>
+      </w:pPr>
+      <w:rPr>
+        <w:rFonts w:hint="default"/>
+      </w:rPr>
+    </w:lvl>
+    <w:lvl w:ilvl="1" w:tplc="FFFFFFFF">
+      <w:start w:val="1"/>
+      <w:numFmt w:val="lowerLetter"/>
+      <w:lvlText w:val="%2."/>
+      <w:lvlJc w:val="left"/>
+      <w:pPr>
+        <w:ind w:left="1440" w:hanging="360"/>
+      </w:pPr>
+    </w:lvl>
+    <w:lvl w:ilvl="2" w:tplc="FFFFFFFF" w:tentative="1">
+      <w:start w:val="1"/>
+      <w:numFmt w:val="lowerRoman"/>
+      <w:lvlText w:val="%3."/>
+      <w:lvlJc w:val="right"/>
+      <w:pPr>
+        <w:ind w:left="2160" w:hanging="180"/>
+      </w:pPr>
+    </w:lvl>
+    <w:lvl w:ilvl="3" w:tplc="FFFFFFFF" w:tentative="1">
+      <w:start w:val="1"/>
+      <w:numFmt w:val="decimal"/>
+      <w:lvlText w:val="%4."/>
+      <w:lvlJc w:val="left"/>
+      <w:pPr>
+        <w:ind w:left="2880" w:hanging="360"/>
+      </w:pPr>
+    </w:lvl>
+    <w:lvl w:ilvl="4" w:tplc="FFFFFFFF" w:tentative="1">
+      <w:start w:val="1"/>
+      <w:numFmt w:val="lowerLetter"/>
+      <w:lvlText w:val="%5."/>
+      <w:lvlJc w:val="left"/>
+      <w:pPr>
+        <w:ind w:left="3600" w:hanging="360"/>
+      </w:pPr>
+    </w:lvl>
+    <w:lvl w:ilvl="5" w:tplc="FFFFFFFF" w:tentative="1">
+      <w:start w:val="1"/>
+      <w:numFmt w:val="lowerRoman"/>
+      <w:lvlText w:val="%6."/>
+      <w:lvlJc w:val="right"/>
+      <w:pPr>
+        <w:ind w:left="4320" w:hanging="180"/>
+      </w:pPr>
+    </w:lvl>
+    <w:lvl w:ilvl="6" w:tplc="FFFFFFFF" w:tentative="1">
+      <w:start w:val="1"/>
+      <w:numFmt w:val="decimal"/>
+      <w:lvlText w:val="%7."/>
+      <w:lvlJc w:val="left"/>
+      <w:pPr>
+        <w:ind w:left="5040" w:hanging="360"/>
+      </w:pPr>
+    </w:lvl>
+    <w:lvl w:ilvl="7" w:tplc="FFFFFFFF" w:tentative="1">
+      <w:start w:val="1"/>
+      <w:numFmt w:val="lowerLetter"/>
+      <w:lvlText w:val="%8."/>
+      <w:lvlJc w:val="left"/>
+      <w:pPr>
+        <w:ind w:left="5760" w:hanging="360"/>
+      </w:pPr>
+    </w:lvl>
+    <w:lvl w:ilvl="8" w:tplc="FFFFFFFF" w:tentative="1">
+      <w:start w:val="1"/>
+      <w:numFmt w:val="lowerRoman"/>
+      <w:lvlText w:val="%9."/>
+      <w:lvlJc w:val="right"/>
+      <w:pPr>
+        <w:ind w:left="6480" w:hanging="180"/>
+      </w:pPr>
+    </w:lvl>
+  </w:abstractNum>
+  <w:abstractNum w:abstractNumId="3" w15:restartNumberingAfterBreak="0">
     <w:nsid w:val="22717589"/>
     <w:multiLevelType w:val="hybridMultilevel"/>
     <w:tmpl w:val="3020ADEA"/>
@@ -4475,7 +5417,7 @@
       </w:pPr>
     </w:lvl>
   </w:abstractNum>
-  <w:abstractNum w:abstractNumId="3" w15:restartNumberingAfterBreak="0">
+  <w:abstractNum w:abstractNumId="4" w15:restartNumberingAfterBreak="0">
     <w:nsid w:val="34B841AD"/>
     <w:multiLevelType w:val="hybridMultilevel"/>
     <w:tmpl w:val="ADFAD3C0"/>
@@ -4564,7 +5506,7 @@
       </w:pPr>
     </w:lvl>
   </w:abstractNum>
-  <w:abstractNum w:abstractNumId="4" w15:restartNumberingAfterBreak="0">
+  <w:abstractNum w:abstractNumId="5" w15:restartNumberingAfterBreak="0">
     <w:nsid w:val="581D23BE"/>
     <w:multiLevelType w:val="hybridMultilevel"/>
     <w:tmpl w:val="3020ADEA"/>
@@ -4654,7 +5596,7 @@
       </w:pPr>
     </w:lvl>
   </w:abstractNum>
-  <w:abstractNum w:abstractNumId="5" w15:restartNumberingAfterBreak="0">
+  <w:abstractNum w:abstractNumId="6" w15:restartNumberingAfterBreak="0">
     <w:nsid w:val="589D3635"/>
     <w:multiLevelType w:val="hybridMultilevel"/>
     <w:tmpl w:val="F0CEB32E"/>
@@ -4743,7 +5685,7 @@
       </w:pPr>
     </w:lvl>
   </w:abstractNum>
-  <w:abstractNum w:abstractNumId="6" w15:restartNumberingAfterBreak="0">
+  <w:abstractNum w:abstractNumId="7" w15:restartNumberingAfterBreak="0">
     <w:nsid w:val="666170D3"/>
     <w:multiLevelType w:val="hybridMultilevel"/>
     <w:tmpl w:val="3020ADEA"/>
@@ -4833,7 +5775,7 @@
       </w:pPr>
     </w:lvl>
   </w:abstractNum>
-  <w:abstractNum w:abstractNumId="7" w15:restartNumberingAfterBreak="0">
+  <w:abstractNum w:abstractNumId="8" w15:restartNumberingAfterBreak="0">
     <w:nsid w:val="7AEB5586"/>
     <w:multiLevelType w:val="hybridMultilevel"/>
     <w:tmpl w:val="3020ADEA"/>
@@ -4927,25 +5869,28 @@
     <w:abstractNumId w:val="1"/>
   </w:num>
   <w:num w:numId="2" w16cid:durableId="1202935370">
+    <w:abstractNumId w:val="8"/>
+  </w:num>
+  <w:num w:numId="3" w16cid:durableId="290668063">
+    <w:abstractNumId w:val="5"/>
+  </w:num>
+  <w:num w:numId="4" w16cid:durableId="1307053652">
     <w:abstractNumId w:val="7"/>
   </w:num>
-  <w:num w:numId="3" w16cid:durableId="290668063">
-    <w:abstractNumId w:val="4"/>
+  <w:num w:numId="5" w16cid:durableId="1387953280">
+    <w:abstractNumId w:val="3"/>
   </w:num>
-  <w:num w:numId="4" w16cid:durableId="1307053652">
+  <w:num w:numId="6" w16cid:durableId="1982147101">
     <w:abstractNumId w:val="6"/>
   </w:num>
-  <w:num w:numId="5" w16cid:durableId="1387953280">
-    <w:abstractNumId w:val="2"/>
-  </w:num>
-  <w:num w:numId="6" w16cid:durableId="1982147101">
-    <w:abstractNumId w:val="5"/>
-  </w:num>
   <w:num w:numId="7" w16cid:durableId="1023481513">
-    <w:abstractNumId w:val="3"/>
+    <w:abstractNumId w:val="4"/>
   </w:num>
   <w:num w:numId="8" w16cid:durableId="1601454484">
     <w:abstractNumId w:val="0"/>
+  </w:num>
+  <w:num w:numId="9" w16cid:durableId="771129193">
+    <w:abstractNumId w:val="2"/>
   </w:num>
   <w:numIdMacAtCleanup w:val="6"/>
 </w:numbering>

--- a/MNPBEM_SOP.docx
+++ b/MNPBEM_SOP.docx
@@ -211,7 +211,7 @@
             </w:rPr>
             <w:fldChar w:fldCharType="separate"/>
           </w:r>
-          <w:hyperlink w:anchor="_Toc181624976" w:history="1">
+          <w:hyperlink w:anchor="_Toc181805183" w:history="1">
             <w:r>
               <w:rPr>
                 <w:rStyle w:val="Hyperlink"/>
@@ -241,7 +241,7 @@
                 <w:noProof/>
                 <w:webHidden/>
               </w:rPr>
-              <w:instrText xml:space="preserve"> PAGEREF _Toc181624976 \h </w:instrText>
+              <w:instrText xml:space="preserve"> PAGEREF _Toc181805183 \h </w:instrText>
             </w:r>
             <w:r>
               <w:rPr>
@@ -287,7 +287,7 @@
               <w14:ligatures w14:val="standardContextual"/>
             </w:rPr>
           </w:pPr>
-          <w:hyperlink w:anchor="_Toc181624977" w:history="1">
+          <w:hyperlink w:anchor="_Toc181805184" w:history="1">
             <w:r>
               <w:rPr>
                 <w:rStyle w:val="Hyperlink"/>
@@ -317,7 +317,7 @@
                 <w:noProof/>
                 <w:webHidden/>
               </w:rPr>
-              <w:instrText xml:space="preserve"> PAGEREF _Toc181624977 \h </w:instrText>
+              <w:instrText xml:space="preserve"> PAGEREF _Toc181805184 \h </w:instrText>
             </w:r>
             <w:r>
               <w:rPr>
@@ -363,7 +363,7 @@
               <w14:ligatures w14:val="standardContextual"/>
             </w:rPr>
           </w:pPr>
-          <w:hyperlink w:anchor="_Toc181624978" w:history="1">
+          <w:hyperlink w:anchor="_Toc181805185" w:history="1">
             <w:r>
               <w:rPr>
                 <w:rStyle w:val="Hyperlink"/>
@@ -393,7 +393,7 @@
                 <w:noProof/>
                 <w:webHidden/>
               </w:rPr>
-              <w:instrText xml:space="preserve"> PAGEREF _Toc181624978 \h </w:instrText>
+              <w:instrText xml:space="preserve"> PAGEREF _Toc181805185 \h </w:instrText>
             </w:r>
             <w:r>
               <w:rPr>
@@ -439,7 +439,7 @@
               <w14:ligatures w14:val="standardContextual"/>
             </w:rPr>
           </w:pPr>
-          <w:hyperlink w:anchor="_Toc181624979" w:history="1">
+          <w:hyperlink w:anchor="_Toc181805186" w:history="1">
             <w:r>
               <w:rPr>
                 <w:rStyle w:val="Hyperlink"/>
@@ -469,7 +469,7 @@
                 <w:noProof/>
                 <w:webHidden/>
               </w:rPr>
-              <w:instrText xml:space="preserve"> PAGEREF _Toc181624979 \h </w:instrText>
+              <w:instrText xml:space="preserve"> PAGEREF _Toc181805186 \h </w:instrText>
             </w:r>
             <w:r>
               <w:rPr>
@@ -515,7 +515,7 @@
               <w14:ligatures w14:val="standardContextual"/>
             </w:rPr>
           </w:pPr>
-          <w:hyperlink w:anchor="_Toc181624980" w:history="1">
+          <w:hyperlink w:anchor="_Toc181805187" w:history="1">
             <w:r>
               <w:rPr>
                 <w:rStyle w:val="Hyperlink"/>
@@ -545,7 +545,7 @@
                 <w:noProof/>
                 <w:webHidden/>
               </w:rPr>
-              <w:instrText xml:space="preserve"> PAGEREF _Toc181624980 \h </w:instrText>
+              <w:instrText xml:space="preserve"> PAGEREF _Toc181805187 \h </w:instrText>
             </w:r>
             <w:r>
               <w:rPr>
@@ -591,7 +591,7 @@
               <w14:ligatures w14:val="standardContextual"/>
             </w:rPr>
           </w:pPr>
-          <w:hyperlink w:anchor="_Toc181624981" w:history="1">
+          <w:hyperlink w:anchor="_Toc181805188" w:history="1">
             <w:r>
               <w:rPr>
                 <w:rStyle w:val="Hyperlink"/>
@@ -600,7 +600,7 @@
                 <w:bCs/>
                 <w:noProof/>
               </w:rPr>
-              <w:t>Simulation Parameters</w:t>
+              <w:t>Initialization</w:t>
             </w:r>
             <w:r>
               <w:rPr>
@@ -621,7 +621,7 @@
                 <w:noProof/>
                 <w:webHidden/>
               </w:rPr>
-              <w:instrText xml:space="preserve"> PAGEREF _Toc181624981 \h </w:instrText>
+              <w:instrText xml:space="preserve"> PAGEREF _Toc181805188 \h </w:instrText>
             </w:r>
             <w:r>
               <w:rPr>
@@ -667,7 +667,7 @@
               <w14:ligatures w14:val="standardContextual"/>
             </w:rPr>
           </w:pPr>
-          <w:hyperlink w:anchor="_Toc181624982" w:history="1">
+          <w:hyperlink w:anchor="_Toc181805189" w:history="1">
             <w:r>
               <w:rPr>
                 <w:rStyle w:val="Hyperlink"/>
@@ -676,6 +676,82 @@
                 <w:bCs/>
                 <w:noProof/>
               </w:rPr>
+              <w:t>Simulation Parameters</w:t>
+            </w:r>
+            <w:r>
+              <w:rPr>
+                <w:noProof/>
+                <w:webHidden/>
+              </w:rPr>
+              <w:tab/>
+            </w:r>
+            <w:r>
+              <w:rPr>
+                <w:noProof/>
+                <w:webHidden/>
+              </w:rPr>
+              <w:fldChar w:fldCharType="begin"/>
+            </w:r>
+            <w:r>
+              <w:rPr>
+                <w:noProof/>
+                <w:webHidden/>
+              </w:rPr>
+              <w:instrText xml:space="preserve"> PAGEREF _Toc181805189 \h </w:instrText>
+            </w:r>
+            <w:r>
+              <w:rPr>
+                <w:noProof/>
+                <w:webHidden/>
+              </w:rPr>
+            </w:r>
+            <w:r>
+              <w:rPr>
+                <w:noProof/>
+                <w:webHidden/>
+              </w:rPr>
+              <w:fldChar w:fldCharType="separate"/>
+            </w:r>
+            <w:r>
+              <w:rPr>
+                <w:noProof/>
+                <w:webHidden/>
+              </w:rPr>
+              <w:t>3</w:t>
+            </w:r>
+            <w:r>
+              <w:rPr>
+                <w:noProof/>
+                <w:webHidden/>
+              </w:rPr>
+              <w:fldChar w:fldCharType="end"/>
+            </w:r>
+          </w:hyperlink>
+        </w:p>
+        <w:p>
+          <w:pPr>
+            <w:pStyle w:val="TOC2"/>
+            <w:tabs>
+              <w:tab w:val="right" w:leader="dot" w:pos="9350"/>
+            </w:tabs>
+            <w:rPr>
+              <w:rFonts w:asciiTheme="minorHAnsi" w:eastAsiaTheme="minorEastAsia" w:hAnsiTheme="minorHAnsi"/>
+              <w:noProof/>
+              <w:kern w:val="2"/>
+              <w:sz w:val="24"/>
+              <w:szCs w:val="24"/>
+              <w14:ligatures w14:val="standardContextual"/>
+            </w:rPr>
+          </w:pPr>
+          <w:hyperlink w:anchor="_Toc181805190" w:history="1">
+            <w:r>
+              <w:rPr>
+                <w:rStyle w:val="Hyperlink"/>
+                <w:rFonts w:ascii="Times New Roman" w:hAnsi="Times New Roman" w:cs="Times New Roman"/>
+                <w:b/>
+                <w:bCs/>
+                <w:noProof/>
+              </w:rPr>
               <w:t>Running Simulation</w:t>
             </w:r>
             <w:r>
@@ -697,7 +773,7 @@
                 <w:noProof/>
                 <w:webHidden/>
               </w:rPr>
-              <w:instrText xml:space="preserve"> PAGEREF _Toc181624982 \h </w:instrText>
+              <w:instrText xml:space="preserve"> PAGEREF _Toc181805190 \h </w:instrText>
             </w:r>
             <w:r>
               <w:rPr>
@@ -743,7 +819,7 @@
               <w14:ligatures w14:val="standardContextual"/>
             </w:rPr>
           </w:pPr>
-          <w:hyperlink w:anchor="_Toc181624983" w:history="1">
+          <w:hyperlink w:anchor="_Toc181805191" w:history="1">
             <w:r>
               <w:rPr>
                 <w:rStyle w:val="Hyperlink"/>
@@ -773,7 +849,7 @@
                 <w:noProof/>
                 <w:webHidden/>
               </w:rPr>
-              <w:instrText xml:space="preserve"> PAGEREF _Toc181624983 \h </w:instrText>
+              <w:instrText xml:space="preserve"> PAGEREF _Toc181805191 \h </w:instrText>
             </w:r>
             <w:r>
               <w:rPr>
@@ -819,7 +895,7 @@
               <w14:ligatures w14:val="standardContextual"/>
             </w:rPr>
           </w:pPr>
-          <w:hyperlink w:anchor="_Toc181624984" w:history="1">
+          <w:hyperlink w:anchor="_Toc181805192" w:history="1">
             <w:r>
               <w:rPr>
                 <w:rStyle w:val="Hyperlink"/>
@@ -849,7 +925,7 @@
                 <w:noProof/>
                 <w:webHidden/>
               </w:rPr>
-              <w:instrText xml:space="preserve"> PAGEREF _Toc181624984 \h </w:instrText>
+              <w:instrText xml:space="preserve"> PAGEREF _Toc181805192 \h </w:instrText>
             </w:r>
             <w:r>
               <w:rPr>
@@ -869,7 +945,7 @@
                 <w:noProof/>
                 <w:webHidden/>
               </w:rPr>
-              <w:t>3</w:t>
+              <w:t>4</w:t>
             </w:r>
             <w:r>
               <w:rPr>
@@ -895,7 +971,7 @@
               <w14:ligatures w14:val="standardContextual"/>
             </w:rPr>
           </w:pPr>
-          <w:hyperlink w:anchor="_Toc181624985" w:history="1">
+          <w:hyperlink w:anchor="_Toc181805193" w:history="1">
             <w:r>
               <w:rPr>
                 <w:rStyle w:val="Hyperlink"/>
@@ -925,7 +1001,7 @@
                 <w:noProof/>
                 <w:webHidden/>
               </w:rPr>
-              <w:instrText xml:space="preserve"> PAGEREF _Toc181624985 \h </w:instrText>
+              <w:instrText xml:space="preserve"> PAGEREF _Toc181805193 \h </w:instrText>
             </w:r>
             <w:r>
               <w:rPr>
@@ -945,7 +1021,7 @@
                 <w:noProof/>
                 <w:webHidden/>
               </w:rPr>
-              <w:t>3</w:t>
+              <w:t>4</w:t>
             </w:r>
             <w:r>
               <w:rPr>
@@ -971,7 +1047,7 @@
               <w14:ligatures w14:val="standardContextual"/>
             </w:rPr>
           </w:pPr>
-          <w:hyperlink w:anchor="_Toc181624986" w:history="1">
+          <w:hyperlink w:anchor="_Toc181805194" w:history="1">
             <w:r>
               <w:rPr>
                 <w:rStyle w:val="Hyperlink"/>
@@ -1001,7 +1077,7 @@
                 <w:noProof/>
                 <w:webHidden/>
               </w:rPr>
-              <w:instrText xml:space="preserve"> PAGEREF _Toc181624986 \h </w:instrText>
+              <w:instrText xml:space="preserve"> PAGEREF _Toc181805194 \h </w:instrText>
             </w:r>
             <w:r>
               <w:rPr>
@@ -1021,7 +1097,7 @@
                 <w:noProof/>
                 <w:webHidden/>
               </w:rPr>
-              <w:t>3</w:t>
+              <w:t>4</w:t>
             </w:r>
             <w:r>
               <w:rPr>
@@ -1047,7 +1123,7 @@
               <w14:ligatures w14:val="standardContextual"/>
             </w:rPr>
           </w:pPr>
-          <w:hyperlink w:anchor="_Toc181624987" w:history="1">
+          <w:hyperlink w:anchor="_Toc181805195" w:history="1">
             <w:r>
               <w:rPr>
                 <w:rStyle w:val="Hyperlink"/>
@@ -1056,7 +1132,7 @@
                 <w:bCs/>
                 <w:noProof/>
               </w:rPr>
-              <w:t>Post-Processing</w:t>
+              <w:t>FDTD Benchmarking</w:t>
             </w:r>
             <w:r>
               <w:rPr>
@@ -1077,7 +1153,7 @@
                 <w:noProof/>
                 <w:webHidden/>
               </w:rPr>
-              <w:instrText xml:space="preserve"> PAGEREF _Toc181624987 \h </w:instrText>
+              <w:instrText xml:space="preserve"> PAGEREF _Toc181805195 \h </w:instrText>
             </w:r>
             <w:r>
               <w:rPr>
@@ -1097,7 +1173,83 @@
                 <w:noProof/>
                 <w:webHidden/>
               </w:rPr>
-              <w:t>3</w:t>
+              <w:t>4</w:t>
+            </w:r>
+            <w:r>
+              <w:rPr>
+                <w:noProof/>
+                <w:webHidden/>
+              </w:rPr>
+              <w:fldChar w:fldCharType="end"/>
+            </w:r>
+          </w:hyperlink>
+        </w:p>
+        <w:p>
+          <w:pPr>
+            <w:pStyle w:val="TOC1"/>
+            <w:tabs>
+              <w:tab w:val="right" w:leader="dot" w:pos="9350"/>
+            </w:tabs>
+            <w:rPr>
+              <w:rFonts w:asciiTheme="minorHAnsi" w:eastAsiaTheme="minorEastAsia" w:hAnsiTheme="minorHAnsi"/>
+              <w:noProof/>
+              <w:kern w:val="2"/>
+              <w:sz w:val="24"/>
+              <w:szCs w:val="24"/>
+              <w14:ligatures w14:val="standardContextual"/>
+            </w:rPr>
+          </w:pPr>
+          <w:hyperlink w:anchor="_Toc181805196" w:history="1">
+            <w:r>
+              <w:rPr>
+                <w:rStyle w:val="Hyperlink"/>
+                <w:rFonts w:ascii="Times New Roman" w:hAnsi="Times New Roman" w:cs="Times New Roman"/>
+                <w:b/>
+                <w:bCs/>
+                <w:noProof/>
+              </w:rPr>
+              <w:t>Common Troubleshooting</w:t>
+            </w:r>
+            <w:r>
+              <w:rPr>
+                <w:noProof/>
+                <w:webHidden/>
+              </w:rPr>
+              <w:tab/>
+            </w:r>
+            <w:r>
+              <w:rPr>
+                <w:noProof/>
+                <w:webHidden/>
+              </w:rPr>
+              <w:fldChar w:fldCharType="begin"/>
+            </w:r>
+            <w:r>
+              <w:rPr>
+                <w:noProof/>
+                <w:webHidden/>
+              </w:rPr>
+              <w:instrText xml:space="preserve"> PAGEREF _Toc181805196 \h </w:instrText>
+            </w:r>
+            <w:r>
+              <w:rPr>
+                <w:noProof/>
+                <w:webHidden/>
+              </w:rPr>
+            </w:r>
+            <w:r>
+              <w:rPr>
+                <w:noProof/>
+                <w:webHidden/>
+              </w:rPr>
+              <w:fldChar w:fldCharType="separate"/>
+            </w:r>
+            <w:r>
+              <w:rPr>
+                <w:noProof/>
+                <w:webHidden/>
+              </w:rPr>
+              <w:t>4</w:t>
             </w:r>
             <w:r>
               <w:rPr>
@@ -1123,7 +1275,7 @@
               <w14:ligatures w14:val="standardContextual"/>
             </w:rPr>
           </w:pPr>
-          <w:hyperlink w:anchor="_Toc181624988" w:history="1">
+          <w:hyperlink w:anchor="_Toc181805197" w:history="1">
             <w:r>
               <w:rPr>
                 <w:rStyle w:val="Hyperlink"/>
@@ -1132,7 +1284,7 @@
                 <w:bCs/>
                 <w:noProof/>
               </w:rPr>
-              <w:t>Result Visualization</w:t>
+              <w:t>Import New Dielectric Material</w:t>
             </w:r>
             <w:r>
               <w:rPr>
@@ -1153,7 +1305,7 @@
                 <w:noProof/>
                 <w:webHidden/>
               </w:rPr>
-              <w:instrText xml:space="preserve"> PAGEREF _Toc181624988 \h </w:instrText>
+              <w:instrText xml:space="preserve"> PAGEREF _Toc181805197 \h </w:instrText>
             </w:r>
             <w:r>
               <w:rPr>
@@ -1173,7 +1325,7 @@
                 <w:noProof/>
                 <w:webHidden/>
               </w:rPr>
-              <w:t>3</w:t>
+              <w:t>4</w:t>
             </w:r>
             <w:r>
               <w:rPr>
@@ -1199,7 +1351,7 @@
               <w14:ligatures w14:val="standardContextual"/>
             </w:rPr>
           </w:pPr>
-          <w:hyperlink w:anchor="_Toc181624989" w:history="1">
+          <w:hyperlink w:anchor="_Toc181805198" w:history="1">
             <w:r>
               <w:rPr>
                 <w:rStyle w:val="Hyperlink"/>
@@ -1208,7 +1360,7 @@
                 <w:bCs/>
                 <w:noProof/>
               </w:rPr>
-              <w:t>Data Interpretation</w:t>
+              <w:t>Case of Unpolarized Light</w:t>
             </w:r>
             <w:r>
               <w:rPr>
@@ -1229,7 +1381,7 @@
                 <w:noProof/>
                 <w:webHidden/>
               </w:rPr>
-              <w:instrText xml:space="preserve"> PAGEREF _Toc181624989 \h </w:instrText>
+              <w:instrText xml:space="preserve"> PAGEREF _Toc181805198 \h </w:instrText>
             </w:r>
             <w:r>
               <w:rPr>
@@ -1249,7 +1401,159 @@
                 <w:noProof/>
                 <w:webHidden/>
               </w:rPr>
-              <w:t>3</w:t>
+              <w:t>4</w:t>
+            </w:r>
+            <w:r>
+              <w:rPr>
+                <w:noProof/>
+                <w:webHidden/>
+              </w:rPr>
+              <w:fldChar w:fldCharType="end"/>
+            </w:r>
+          </w:hyperlink>
+        </w:p>
+        <w:p>
+          <w:pPr>
+            <w:pStyle w:val="TOC2"/>
+            <w:tabs>
+              <w:tab w:val="right" w:leader="dot" w:pos="9350"/>
+            </w:tabs>
+            <w:rPr>
+              <w:rFonts w:asciiTheme="minorHAnsi" w:eastAsiaTheme="minorEastAsia" w:hAnsiTheme="minorHAnsi"/>
+              <w:noProof/>
+              <w:kern w:val="2"/>
+              <w:sz w:val="24"/>
+              <w:szCs w:val="24"/>
+              <w14:ligatures w14:val="standardContextual"/>
+            </w:rPr>
+          </w:pPr>
+          <w:hyperlink w:anchor="_Toc181805199" w:history="1">
+            <w:r>
+              <w:rPr>
+                <w:rStyle w:val="Hyperlink"/>
+                <w:rFonts w:ascii="Times New Roman" w:hAnsi="Times New Roman" w:cs="Times New Roman"/>
+                <w:b/>
+                <w:bCs/>
+                <w:noProof/>
+              </w:rPr>
+              <w:t>Use SCS Cluster for Faster Simulation</w:t>
+            </w:r>
+            <w:r>
+              <w:rPr>
+                <w:noProof/>
+                <w:webHidden/>
+              </w:rPr>
+              <w:tab/>
+            </w:r>
+            <w:r>
+              <w:rPr>
+                <w:noProof/>
+                <w:webHidden/>
+              </w:rPr>
+              <w:fldChar w:fldCharType="begin"/>
+            </w:r>
+            <w:r>
+              <w:rPr>
+                <w:noProof/>
+                <w:webHidden/>
+              </w:rPr>
+              <w:instrText xml:space="preserve"> PAGEREF _Toc181805199 \h </w:instrText>
+            </w:r>
+            <w:r>
+              <w:rPr>
+                <w:noProof/>
+                <w:webHidden/>
+              </w:rPr>
+            </w:r>
+            <w:r>
+              <w:rPr>
+                <w:noProof/>
+                <w:webHidden/>
+              </w:rPr>
+              <w:fldChar w:fldCharType="separate"/>
+            </w:r>
+            <w:r>
+              <w:rPr>
+                <w:noProof/>
+                <w:webHidden/>
+              </w:rPr>
+              <w:t>4</w:t>
+            </w:r>
+            <w:r>
+              <w:rPr>
+                <w:noProof/>
+                <w:webHidden/>
+              </w:rPr>
+              <w:fldChar w:fldCharType="end"/>
+            </w:r>
+          </w:hyperlink>
+        </w:p>
+        <w:p>
+          <w:pPr>
+            <w:pStyle w:val="TOC2"/>
+            <w:tabs>
+              <w:tab w:val="right" w:leader="dot" w:pos="9350"/>
+            </w:tabs>
+            <w:rPr>
+              <w:rFonts w:asciiTheme="minorHAnsi" w:eastAsiaTheme="minorEastAsia" w:hAnsiTheme="minorHAnsi"/>
+              <w:noProof/>
+              <w:kern w:val="2"/>
+              <w:sz w:val="24"/>
+              <w:szCs w:val="24"/>
+              <w14:ligatures w14:val="standardContextual"/>
+            </w:rPr>
+          </w:pPr>
+          <w:hyperlink w:anchor="_Toc181805200" w:history="1">
+            <w:r>
+              <w:rPr>
+                <w:rStyle w:val="Hyperlink"/>
+                <w:rFonts w:ascii="Times New Roman" w:hAnsi="Times New Roman" w:cs="Times New Roman"/>
+                <w:b/>
+                <w:bCs/>
+                <w:noProof/>
+              </w:rPr>
+              <w:t>Apply Mirror Symmetry</w:t>
+            </w:r>
+            <w:r>
+              <w:rPr>
+                <w:noProof/>
+                <w:webHidden/>
+              </w:rPr>
+              <w:tab/>
+            </w:r>
+            <w:r>
+              <w:rPr>
+                <w:noProof/>
+                <w:webHidden/>
+              </w:rPr>
+              <w:fldChar w:fldCharType="begin"/>
+            </w:r>
+            <w:r>
+              <w:rPr>
+                <w:noProof/>
+                <w:webHidden/>
+              </w:rPr>
+              <w:instrText xml:space="preserve"> PAGEREF _Toc181805200 \h </w:instrText>
+            </w:r>
+            <w:r>
+              <w:rPr>
+                <w:noProof/>
+                <w:webHidden/>
+              </w:rPr>
+            </w:r>
+            <w:r>
+              <w:rPr>
+                <w:noProof/>
+                <w:webHidden/>
+              </w:rPr>
+              <w:fldChar w:fldCharType="separate"/>
+            </w:r>
+            <w:r>
+              <w:rPr>
+                <w:noProof/>
+                <w:webHidden/>
+              </w:rPr>
+              <w:t>5</w:t>
             </w:r>
             <w:r>
               <w:rPr>
@@ -1275,7 +1579,7 @@
               <w14:ligatures w14:val="standardContextual"/>
             </w:rPr>
           </w:pPr>
-          <w:hyperlink w:anchor="_Toc181624990" w:history="1">
+          <w:hyperlink w:anchor="_Toc181805201" w:history="1">
             <w:r>
               <w:rPr>
                 <w:rStyle w:val="Hyperlink"/>
@@ -1284,7 +1588,7 @@
                 <w:bCs/>
                 <w:noProof/>
               </w:rPr>
-              <w:t>FDTD Benchmarking</w:t>
+              <w:t>Updates</w:t>
             </w:r>
             <w:r>
               <w:rPr>
@@ -1305,7 +1609,7 @@
                 <w:noProof/>
                 <w:webHidden/>
               </w:rPr>
-              <w:instrText xml:space="preserve"> PAGEREF _Toc181624990 \h </w:instrText>
+              <w:instrText xml:space="preserve"> PAGEREF _Toc181805201 \h </w:instrText>
             </w:r>
             <w:r>
               <w:rPr>
@@ -1325,7 +1629,7 @@
                 <w:noProof/>
                 <w:webHidden/>
               </w:rPr>
-              <w:t>3</w:t>
+              <w:t>5</w:t>
             </w:r>
             <w:r>
               <w:rPr>
@@ -1351,7 +1655,7 @@
               <w14:ligatures w14:val="standardContextual"/>
             </w:rPr>
           </w:pPr>
-          <w:hyperlink w:anchor="_Toc181624991" w:history="1">
+          <w:hyperlink w:anchor="_Toc181805202" w:history="1">
             <w:r>
               <w:rPr>
                 <w:rStyle w:val="Hyperlink"/>
@@ -1360,7 +1664,7 @@
                 <w:bCs/>
                 <w:noProof/>
               </w:rPr>
-              <w:t>Common Troubleshooting</w:t>
+              <w:t>References and Resources</w:t>
             </w:r>
             <w:r>
               <w:rPr>
@@ -1381,7 +1685,7 @@
                 <w:noProof/>
                 <w:webHidden/>
               </w:rPr>
-              <w:instrText xml:space="preserve"> PAGEREF _Toc181624991 \h </w:instrText>
+              <w:instrText xml:space="preserve"> PAGEREF _Toc181805202 \h </w:instrText>
             </w:r>
             <w:r>
               <w:rPr>
@@ -1401,387 +1705,7 @@
                 <w:noProof/>
                 <w:webHidden/>
               </w:rPr>
-              <w:t>4</w:t>
-            </w:r>
-            <w:r>
-              <w:rPr>
-                <w:noProof/>
-                <w:webHidden/>
-              </w:rPr>
-              <w:fldChar w:fldCharType="end"/>
-            </w:r>
-          </w:hyperlink>
-        </w:p>
-        <w:p>
-          <w:pPr>
-            <w:pStyle w:val="TOC2"/>
-            <w:tabs>
-              <w:tab w:val="right" w:leader="dot" w:pos="9350"/>
-            </w:tabs>
-            <w:rPr>
-              <w:rFonts w:asciiTheme="minorHAnsi" w:eastAsiaTheme="minorEastAsia" w:hAnsiTheme="minorHAnsi"/>
-              <w:noProof/>
-              <w:kern w:val="2"/>
-              <w:sz w:val="24"/>
-              <w:szCs w:val="24"/>
-              <w14:ligatures w14:val="standardContextual"/>
-            </w:rPr>
-          </w:pPr>
-          <w:hyperlink w:anchor="_Toc181624992" w:history="1">
-            <w:r>
-              <w:rPr>
-                <w:rStyle w:val="Hyperlink"/>
-                <w:rFonts w:ascii="Times New Roman" w:hAnsi="Times New Roman" w:cs="Times New Roman"/>
-                <w:b/>
-                <w:bCs/>
-                <w:noProof/>
-              </w:rPr>
-              <w:t>Import New Dielectric Material</w:t>
-            </w:r>
-            <w:r>
-              <w:rPr>
-                <w:noProof/>
-                <w:webHidden/>
-              </w:rPr>
-              <w:tab/>
-            </w:r>
-            <w:r>
-              <w:rPr>
-                <w:noProof/>
-                <w:webHidden/>
-              </w:rPr>
-              <w:fldChar w:fldCharType="begin"/>
-            </w:r>
-            <w:r>
-              <w:rPr>
-                <w:noProof/>
-                <w:webHidden/>
-              </w:rPr>
-              <w:instrText xml:space="preserve"> PAGEREF _Toc181624992 \h </w:instrText>
-            </w:r>
-            <w:r>
-              <w:rPr>
-                <w:noProof/>
-                <w:webHidden/>
-              </w:rPr>
-            </w:r>
-            <w:r>
-              <w:rPr>
-                <w:noProof/>
-                <w:webHidden/>
-              </w:rPr>
-              <w:fldChar w:fldCharType="separate"/>
-            </w:r>
-            <w:r>
-              <w:rPr>
-                <w:noProof/>
-                <w:webHidden/>
-              </w:rPr>
-              <w:t>4</w:t>
-            </w:r>
-            <w:r>
-              <w:rPr>
-                <w:noProof/>
-                <w:webHidden/>
-              </w:rPr>
-              <w:fldChar w:fldCharType="end"/>
-            </w:r>
-          </w:hyperlink>
-        </w:p>
-        <w:p>
-          <w:pPr>
-            <w:pStyle w:val="TOC2"/>
-            <w:tabs>
-              <w:tab w:val="right" w:leader="dot" w:pos="9350"/>
-            </w:tabs>
-            <w:rPr>
-              <w:rFonts w:asciiTheme="minorHAnsi" w:eastAsiaTheme="minorEastAsia" w:hAnsiTheme="minorHAnsi"/>
-              <w:noProof/>
-              <w:kern w:val="2"/>
-              <w:sz w:val="24"/>
-              <w:szCs w:val="24"/>
-              <w14:ligatures w14:val="standardContextual"/>
-            </w:rPr>
-          </w:pPr>
-          <w:hyperlink w:anchor="_Toc181624993" w:history="1">
-            <w:r>
-              <w:rPr>
-                <w:rStyle w:val="Hyperlink"/>
-                <w:rFonts w:ascii="Times New Roman" w:hAnsi="Times New Roman" w:cs="Times New Roman"/>
-                <w:b/>
-                <w:bCs/>
-                <w:noProof/>
-              </w:rPr>
-              <w:t>Case of Unpolarized Light</w:t>
-            </w:r>
-            <w:r>
-              <w:rPr>
-                <w:noProof/>
-                <w:webHidden/>
-              </w:rPr>
-              <w:tab/>
-            </w:r>
-            <w:r>
-              <w:rPr>
-                <w:noProof/>
-                <w:webHidden/>
-              </w:rPr>
-              <w:fldChar w:fldCharType="begin"/>
-            </w:r>
-            <w:r>
-              <w:rPr>
-                <w:noProof/>
-                <w:webHidden/>
-              </w:rPr>
-              <w:instrText xml:space="preserve"> PAGEREF _Toc181624993 \h </w:instrText>
-            </w:r>
-            <w:r>
-              <w:rPr>
-                <w:noProof/>
-                <w:webHidden/>
-              </w:rPr>
-            </w:r>
-            <w:r>
-              <w:rPr>
-                <w:noProof/>
-                <w:webHidden/>
-              </w:rPr>
-              <w:fldChar w:fldCharType="separate"/>
-            </w:r>
-            <w:r>
-              <w:rPr>
-                <w:noProof/>
-                <w:webHidden/>
-              </w:rPr>
-              <w:t>4</w:t>
-            </w:r>
-            <w:r>
-              <w:rPr>
-                <w:noProof/>
-                <w:webHidden/>
-              </w:rPr>
-              <w:fldChar w:fldCharType="end"/>
-            </w:r>
-          </w:hyperlink>
-        </w:p>
-        <w:p>
-          <w:pPr>
-            <w:pStyle w:val="TOC2"/>
-            <w:tabs>
-              <w:tab w:val="right" w:leader="dot" w:pos="9350"/>
-            </w:tabs>
-            <w:rPr>
-              <w:rFonts w:asciiTheme="minorHAnsi" w:eastAsiaTheme="minorEastAsia" w:hAnsiTheme="minorHAnsi"/>
-              <w:noProof/>
-              <w:kern w:val="2"/>
-              <w:sz w:val="24"/>
-              <w:szCs w:val="24"/>
-              <w14:ligatures w14:val="standardContextual"/>
-            </w:rPr>
-          </w:pPr>
-          <w:hyperlink w:anchor="_Toc181624994" w:history="1">
-            <w:r>
-              <w:rPr>
-                <w:rStyle w:val="Hyperlink"/>
-                <w:rFonts w:ascii="Times New Roman" w:hAnsi="Times New Roman" w:cs="Times New Roman"/>
-                <w:b/>
-                <w:bCs/>
-                <w:noProof/>
-              </w:rPr>
-              <w:t>Use SCS Cluster for Faster Simulation</w:t>
-            </w:r>
-            <w:r>
-              <w:rPr>
-                <w:noProof/>
-                <w:webHidden/>
-              </w:rPr>
-              <w:tab/>
-            </w:r>
-            <w:r>
-              <w:rPr>
-                <w:noProof/>
-                <w:webHidden/>
-              </w:rPr>
-              <w:fldChar w:fldCharType="begin"/>
-            </w:r>
-            <w:r>
-              <w:rPr>
-                <w:noProof/>
-                <w:webHidden/>
-              </w:rPr>
-              <w:instrText xml:space="preserve"> PAGEREF _Toc181624994 \h </w:instrText>
-            </w:r>
-            <w:r>
-              <w:rPr>
-                <w:noProof/>
-                <w:webHidden/>
-              </w:rPr>
-            </w:r>
-            <w:r>
-              <w:rPr>
-                <w:noProof/>
-                <w:webHidden/>
-              </w:rPr>
-              <w:fldChar w:fldCharType="separate"/>
-            </w:r>
-            <w:r>
-              <w:rPr>
-                <w:noProof/>
-                <w:webHidden/>
-              </w:rPr>
-              <w:t>4</w:t>
-            </w:r>
-            <w:r>
-              <w:rPr>
-                <w:noProof/>
-                <w:webHidden/>
-              </w:rPr>
-              <w:fldChar w:fldCharType="end"/>
-            </w:r>
-          </w:hyperlink>
-        </w:p>
-        <w:p>
-          <w:pPr>
-            <w:pStyle w:val="TOC1"/>
-            <w:tabs>
-              <w:tab w:val="right" w:leader="dot" w:pos="9350"/>
-            </w:tabs>
-            <w:rPr>
-              <w:rFonts w:asciiTheme="minorHAnsi" w:eastAsiaTheme="minorEastAsia" w:hAnsiTheme="minorHAnsi"/>
-              <w:noProof/>
-              <w:kern w:val="2"/>
-              <w:sz w:val="24"/>
-              <w:szCs w:val="24"/>
-              <w14:ligatures w14:val="standardContextual"/>
-            </w:rPr>
-          </w:pPr>
-          <w:hyperlink w:anchor="_Toc181624995" w:history="1">
-            <w:r>
-              <w:rPr>
-                <w:rStyle w:val="Hyperlink"/>
-                <w:rFonts w:ascii="Times New Roman" w:hAnsi="Times New Roman" w:cs="Times New Roman"/>
-                <w:b/>
-                <w:bCs/>
-                <w:noProof/>
-              </w:rPr>
-              <w:t>Updates</w:t>
-            </w:r>
-            <w:r>
-              <w:rPr>
-                <w:noProof/>
-                <w:webHidden/>
-              </w:rPr>
-              <w:tab/>
-            </w:r>
-            <w:r>
-              <w:rPr>
-                <w:noProof/>
-                <w:webHidden/>
-              </w:rPr>
-              <w:fldChar w:fldCharType="begin"/>
-            </w:r>
-            <w:r>
-              <w:rPr>
-                <w:noProof/>
-                <w:webHidden/>
-              </w:rPr>
-              <w:instrText xml:space="preserve"> PAGEREF _Toc181624995 \h </w:instrText>
-            </w:r>
-            <w:r>
-              <w:rPr>
-                <w:noProof/>
-                <w:webHidden/>
-              </w:rPr>
-            </w:r>
-            <w:r>
-              <w:rPr>
-                <w:noProof/>
-                <w:webHidden/>
-              </w:rPr>
-              <w:fldChar w:fldCharType="separate"/>
-            </w:r>
-            <w:r>
-              <w:rPr>
-                <w:noProof/>
-                <w:webHidden/>
-              </w:rPr>
-              <w:t>4</w:t>
-            </w:r>
-            <w:r>
-              <w:rPr>
-                <w:noProof/>
-                <w:webHidden/>
-              </w:rPr>
-              <w:fldChar w:fldCharType="end"/>
-            </w:r>
-          </w:hyperlink>
-        </w:p>
-        <w:p>
-          <w:pPr>
-            <w:pStyle w:val="TOC1"/>
-            <w:tabs>
-              <w:tab w:val="right" w:leader="dot" w:pos="9350"/>
-            </w:tabs>
-            <w:rPr>
-              <w:rFonts w:asciiTheme="minorHAnsi" w:eastAsiaTheme="minorEastAsia" w:hAnsiTheme="minorHAnsi"/>
-              <w:noProof/>
-              <w:kern w:val="2"/>
-              <w:sz w:val="24"/>
-              <w:szCs w:val="24"/>
-              <w14:ligatures w14:val="standardContextual"/>
-            </w:rPr>
-          </w:pPr>
-          <w:hyperlink w:anchor="_Toc181624996" w:history="1">
-            <w:r>
-              <w:rPr>
-                <w:rStyle w:val="Hyperlink"/>
-                <w:rFonts w:ascii="Times New Roman" w:hAnsi="Times New Roman" w:cs="Times New Roman"/>
-                <w:b/>
-                <w:bCs/>
-                <w:noProof/>
-              </w:rPr>
-              <w:t>References and Resources</w:t>
-            </w:r>
-            <w:r>
-              <w:rPr>
-                <w:noProof/>
-                <w:webHidden/>
-              </w:rPr>
-              <w:tab/>
-            </w:r>
-            <w:r>
-              <w:rPr>
-                <w:noProof/>
-                <w:webHidden/>
-              </w:rPr>
-              <w:fldChar w:fldCharType="begin"/>
-            </w:r>
-            <w:r>
-              <w:rPr>
-                <w:noProof/>
-                <w:webHidden/>
-              </w:rPr>
-              <w:instrText xml:space="preserve"> PAGEREF _Toc181624996 \h </w:instrText>
-            </w:r>
-            <w:r>
-              <w:rPr>
-                <w:noProof/>
-                <w:webHidden/>
-              </w:rPr>
-            </w:r>
-            <w:r>
-              <w:rPr>
-                <w:noProof/>
-                <w:webHidden/>
-              </w:rPr>
-              <w:fldChar w:fldCharType="separate"/>
-            </w:r>
-            <w:r>
-              <w:rPr>
-                <w:noProof/>
-                <w:webHidden/>
-              </w:rPr>
-              <w:t>4</w:t>
+              <w:t>5</w:t>
             </w:r>
             <w:r>
               <w:rPr>
@@ -1810,22 +1734,6 @@
     </w:sdt>
     <w:p>
       <w:pPr>
-        <w:pStyle w:val="NoSpacing"/>
-        <w:rPr>
-          <w:rFonts w:ascii="Times New Roman" w:hAnsi="Times New Roman" w:cs="Times New Roman"/>
-        </w:rPr>
-      </w:pPr>
-    </w:p>
-    <w:p>
-      <w:pPr>
-        <w:pStyle w:val="NoSpacing"/>
-        <w:rPr>
-          <w:rFonts w:ascii="Times New Roman" w:hAnsi="Times New Roman" w:cs="Times New Roman"/>
-        </w:rPr>
-      </w:pPr>
-    </w:p>
-    <w:p>
-      <w:pPr>
         <w:pStyle w:val="Heading1"/>
         <w:rPr>
           <w:rFonts w:ascii="Times New Roman" w:hAnsi="Times New Roman" w:cs="Times New Roman"/>
@@ -1835,7 +1743,7 @@
           <w:u w:val="single" w:color="0D0D0D" w:themeColor="text1" w:themeTint="F2"/>
         </w:rPr>
       </w:pPr>
-      <w:bookmarkStart w:id="0" w:name="_Toc181624976"/>
+      <w:bookmarkStart w:id="0" w:name="_Toc181805183"/>
       <w:r>
         <w:rPr>
           <w:rFonts w:ascii="Times New Roman" w:hAnsi="Times New Roman" w:cs="Times New Roman"/>
@@ -2013,7 +1921,7 @@
           <w:u w:val="single" w:color="0D0D0D" w:themeColor="text1" w:themeTint="F2"/>
         </w:rPr>
       </w:pPr>
-      <w:bookmarkStart w:id="1" w:name="_Toc181624977"/>
+      <w:bookmarkStart w:id="1" w:name="_Toc181805184"/>
       <w:r>
         <w:rPr>
           <w:rFonts w:ascii="Times New Roman" w:hAnsi="Times New Roman" w:cs="Times New Roman"/>
@@ -2236,6 +2144,54 @@
     <w:p>
       <w:pPr>
         <w:pStyle w:val="NoSpacing"/>
+        <w:numPr>
+          <w:ilvl w:val="0"/>
+          <w:numId w:val="1"/>
+        </w:numPr>
+        <w:rPr>
+          <w:rFonts w:ascii="Times New Roman" w:hAnsi="Times New Roman" w:cs="Times New Roman"/>
+          <w:sz w:val="24"/>
+        </w:rPr>
+      </w:pPr>
+      <w:r>
+        <w:rPr>
+          <w:rFonts w:ascii="Times New Roman" w:hAnsi="Times New Roman" w:cs="Times New Roman"/>
+          <w:sz w:val="24"/>
+        </w:rPr>
+        <w:t>S</w:t>
+      </w:r>
+      <w:r>
+        <w:rPr>
+          <w:rFonts w:ascii="Times New Roman" w:hAnsi="Times New Roman" w:cs="Times New Roman"/>
+          <w:sz w:val="24"/>
+        </w:rPr>
+        <w:t xml:space="preserve">et up the help pages by running the program </w:t>
+      </w:r>
+      <w:r>
+        <w:rPr>
+          <w:rFonts w:ascii="Courier New" w:hAnsi="Courier New" w:cs="Courier New"/>
+          <w:sz w:val="24"/>
+        </w:rPr>
+        <w:t>makemnpbemhelp</w:t>
+      </w:r>
+      <w:r>
+        <w:rPr>
+          <w:rFonts w:ascii="Times New Roman" w:hAnsi="Times New Roman" w:cs="Times New Roman"/>
+          <w:sz w:val="24"/>
+        </w:rPr>
+        <w:t xml:space="preserve"> after adding the path of the main directory.</w:t>
+      </w:r>
+      <w:r>
+        <w:rPr>
+          <w:rFonts w:ascii="Times New Roman" w:hAnsi="Times New Roman" w:cs="Times New Roman"/>
+          <w:sz w:val="24"/>
+        </w:rPr>
+        <w:t xml:space="preserve"> You should be able to search “MNPBEM Toolbox Documentation” from MATLAB help.</w:t>
+      </w:r>
+    </w:p>
+    <w:p>
+      <w:pPr>
+        <w:pStyle w:val="NoSpacing"/>
         <w:rPr>
           <w:rFonts w:ascii="Times New Roman" w:hAnsi="Times New Roman" w:cs="Times New Roman"/>
           <w:sz w:val="24"/>
@@ -2351,17 +2307,8 @@
           <w:rFonts w:ascii="Times New Roman" w:hAnsi="Times New Roman" w:cs="Times New Roman"/>
           <w:sz w:val="24"/>
         </w:rPr>
-        <w:t xml:space="preserve"> </w:t>
-      </w:r>
-    </w:p>
-    <w:p>
-      <w:pPr>
-        <w:pStyle w:val="NoSpacing"/>
-        <w:rPr>
-          <w:rFonts w:ascii="Times New Roman" w:hAnsi="Times New Roman" w:cs="Times New Roman"/>
-          <w:sz w:val="24"/>
-        </w:rPr>
-      </w:pPr>
+        <w:t>*</w:t>
+      </w:r>
       <w:r>
         <w:rPr>
           <w:rFonts w:ascii="Times New Roman" w:hAnsi="Times New Roman" w:cs="Times New Roman"/>
@@ -2385,15 +2332,6 @@
           <w:sz w:val="24"/>
         </w:rPr>
       </w:pPr>
-    </w:p>
-    <w:p>
-      <w:pPr>
-        <w:pStyle w:val="NoSpacing"/>
-        <w:rPr>
-          <w:rFonts w:ascii="Times New Roman" w:hAnsi="Times New Roman" w:cs="Times New Roman"/>
-          <w:sz w:val="24"/>
-        </w:rPr>
-      </w:pPr>
       <w:r>
         <w:rPr>
           <w:rFonts w:ascii="Times New Roman" w:hAnsi="Times New Roman" w:cs="Times New Roman"/>
@@ -2417,15 +2355,13 @@
           <w:sz w:val="24"/>
         </w:rPr>
       </w:pPr>
-    </w:p>
-    <w:p>
-      <w:pPr>
-        <w:pStyle w:val="NoSpacing"/>
-        <w:rPr>
-          <w:rFonts w:ascii="Times New Roman" w:hAnsi="Times New Roman" w:cs="Times New Roman"/>
-          <w:sz w:val="24"/>
-        </w:rPr>
-      </w:pPr>
+      <w:r>
+        <w:rPr>
+          <w:rFonts w:ascii="Times New Roman" w:hAnsi="Times New Roman" w:cs="Times New Roman"/>
+          <w:sz w:val="24"/>
+        </w:rPr>
+        <w:t>*</w:t>
+      </w:r>
       <w:r>
         <w:rPr>
           <w:rFonts w:ascii="Times New Roman" w:hAnsi="Times New Roman" w:cs="Times New Roman"/>
@@ -2438,43 +2374,18 @@
       <w:pPr>
         <w:pStyle w:val="NoSpacing"/>
         <w:rPr>
-          <w:rFonts w:ascii="Times New Roman" w:hAnsi="Times New Roman" w:cs="Times New Roman"/>
-          <w:sz w:val="24"/>
-        </w:rPr>
-      </w:pPr>
-    </w:p>
-    <w:p>
-      <w:pPr>
-        <w:pStyle w:val="NoSpacing"/>
-        <w:rPr>
-          <w:rFonts w:ascii="Times New Roman" w:hAnsi="Times New Roman" w:cs="Times New Roman"/>
-          <w:sz w:val="24"/>
-        </w:rPr>
-      </w:pPr>
-      <w:r>
-        <w:rPr>
           <w:rFonts w:cs="Times New Roman"/>
         </w:rPr>
-        <w:t>https://github.com/Landes</w:t>
-      </w:r>
-      <w:r>
-        <w:rPr>
-          <w:rFonts w:cs="Times New Roman"/>
-        </w:rPr>
-        <w:t>Link</w:t>
-      </w:r>
-      <w:r>
-        <w:rPr>
-          <w:rFonts w:cs="Times New Roman"/>
-        </w:rPr>
-        <w:t>Lab/</w:t>
-      </w:r>
-      <w:r>
-        <w:rPr>
-          <w:rFonts w:cs="Times New Roman"/>
-        </w:rPr>
-        <w:t>MNPBEM_GUI</w:t>
-      </w:r>
+      </w:pPr>
+      <w:hyperlink r:id="rId7" w:history="1">
+        <w:r>
+          <w:rPr>
+            <w:rStyle w:val="Hyperlink"/>
+            <w:rFonts w:cs="Times New Roman"/>
+          </w:rPr>
+          <w:t>https://github.com/LandesLinkLab/MNPBEM_GUI</w:t>
+        </w:r>
+      </w:hyperlink>
     </w:p>
     <w:p>
       <w:pPr>
@@ -2487,7 +2398,7 @@
           <w:u w:val="single" w:color="0D0D0D" w:themeColor="text1" w:themeTint="F2"/>
         </w:rPr>
       </w:pPr>
-      <w:bookmarkStart w:id="2" w:name="_Toc181624978"/>
+      <w:bookmarkStart w:id="2" w:name="_Toc181805185"/>
       <w:r>
         <w:rPr>
           <w:rFonts w:ascii="Times New Roman" w:hAnsi="Times New Roman" w:cs="Times New Roman"/>
@@ -2509,16 +2420,11 @@
         <w:t xml:space="preserve">Here, </w:t>
       </w:r>
       <w:r>
-        <w:t>I</w:t>
-      </w:r>
-      <w:r>
-        <w:t xml:space="preserve"> briefly explain the workflow of MNPBEM using the MATLAB code. </w:t>
-      </w:r>
-    </w:p>
-    <w:p>
-      <w:pPr>
-        <w:pStyle w:val="NoSpacing"/>
-      </w:pPr>
+        <w:t>you will understand</w:t>
+      </w:r>
+      <w:r>
+        <w:t xml:space="preserve"> the workflow of MNPBEM using the MATLAB code. </w:t>
+      </w:r>
       <w:r>
         <w:t>P</w:t>
       </w:r>
@@ -2529,7 +2435,19 @@
         <w:t xml:space="preserve"> carefully</w:t>
       </w:r>
       <w:r>
-        <w:t xml:space="preserve"> read the original papers by </w:t>
+        <w:t xml:space="preserve"> read the original papers</w:t>
+      </w:r>
+      <w:r>
+        <w:t xml:space="preserve"> or MNPBEM </w:t>
+      </w:r>
+      <w:r>
+        <w:t xml:space="preserve">Toolbox </w:t>
+      </w:r>
+      <w:r>
+        <w:t>Documentation</w:t>
+      </w:r>
+      <w:r>
+        <w:t xml:space="preserve"> by </w:t>
       </w:r>
       <w:r>
         <w:rPr>
@@ -2688,13 +2606,7 @@
         <w:t xml:space="preserve"> </w:t>
       </w:r>
       <w:r>
-        <w:t>f</w:t>
-      </w:r>
-      <w:r>
-        <w:t>or more details</w:t>
-      </w:r>
-      <w:r>
-        <w:t>.</w:t>
+        <w:t>for more details.</w:t>
       </w:r>
     </w:p>
     <w:p/>
@@ -2708,7 +2620,7 @@
           <w:color w:val="0D0D0D" w:themeColor="text1" w:themeTint="F2"/>
         </w:rPr>
       </w:pPr>
-      <w:bookmarkStart w:id="3" w:name="_Toc181624979"/>
+      <w:bookmarkStart w:id="3" w:name="_Toc181805186"/>
       <w:r>
         <w:rPr>
           <w:rFonts w:ascii="Times New Roman" w:hAnsi="Times New Roman" w:cs="Times New Roman"/>
@@ -2754,23 +2666,15 @@
       </w:r>
       <w:r>
         <w:rPr>
-          <w:rFonts w:ascii="Courier New" w:hAnsi="Courier New" w:cs="Courier New"/>
-        </w:rPr>
-        <w:t>.</w:t>
-      </w:r>
-    </w:p>
-    <w:p>
-      <w:pPr>
-        <w:pStyle w:val="NoSpacing"/>
-        <w:rPr>
-          <w:rFonts w:ascii="Times New Roman" w:hAnsi="Times New Roman" w:cs="Times New Roman"/>
-        </w:rPr>
-      </w:pPr>
-      <w:r>
-        <w:rPr>
-          <w:rFonts w:ascii="Times New Roman" w:hAnsi="Times New Roman" w:cs="Times New Roman"/>
-        </w:rPr>
-        <w:t>You can</w:t>
+          <w:rFonts w:ascii="Times New Roman" w:hAnsi="Times New Roman" w:cs="Times New Roman"/>
+        </w:rPr>
+        <w:t>. Y</w:t>
+      </w:r>
+      <w:r>
+        <w:rPr>
+          <w:rFonts w:ascii="Times New Roman" w:hAnsi="Times New Roman" w:cs="Times New Roman"/>
+        </w:rPr>
+        <w:t>ou can</w:t>
       </w:r>
       <w:r>
         <w:rPr>
@@ -2850,7 +2754,19 @@
         <w:rPr>
           <w:rFonts w:ascii="Times New Roman" w:hAnsi="Times New Roman" w:cs="Times New Roman"/>
         </w:rPr>
-        <w:t>, 2) epsdrude to define a dielectric function using the Drude model,</w:t>
+        <w:t xml:space="preserve">, 2) </w:t>
+      </w:r>
+      <w:r>
+        <w:rPr>
+          <w:rFonts w:ascii="Courier New" w:hAnsi="Courier New" w:cs="Courier New"/>
+        </w:rPr>
+        <w:t>epsdrude</w:t>
+      </w:r>
+      <w:r>
+        <w:rPr>
+          <w:rFonts w:ascii="Times New Roman" w:hAnsi="Times New Roman" w:cs="Times New Roman"/>
+        </w:rPr>
+        <w:t xml:space="preserve"> to define a dielectric function using the Drude model,</w:t>
       </w:r>
       <w:r>
         <w:rPr>
@@ -2942,19 +2858,7 @@
         <w:rPr>
           <w:rFonts w:ascii="Times New Roman" w:hAnsi="Times New Roman" w:cs="Times New Roman"/>
         </w:rPr>
-        <w:t xml:space="preserve"> f</w:t>
-      </w:r>
-      <w:r>
-        <w:rPr>
-          <w:rFonts w:ascii="Times New Roman" w:hAnsi="Times New Roman" w:cs="Times New Roman"/>
-        </w:rPr>
-        <w:t>or user-defined dielectric materials</w:t>
-      </w:r>
-      <w:r>
-        <w:rPr>
-          <w:rFonts w:ascii="Times New Roman" w:hAnsi="Times New Roman" w:cs="Times New Roman"/>
-        </w:rPr>
-        <w:t>.</w:t>
+        <w:t xml:space="preserve"> for user-defined dielectric materials.</w:t>
       </w:r>
     </w:p>
     <w:p>
@@ -3085,7 +2989,7 @@
           <w:color w:val="0D0D0D" w:themeColor="text1" w:themeTint="F2"/>
         </w:rPr>
       </w:pPr>
-      <w:bookmarkStart w:id="4" w:name="_Toc181624980"/>
+      <w:bookmarkStart w:id="4" w:name="_Toc181805187"/>
       <w:r>
         <w:rPr>
           <w:rFonts w:ascii="Times New Roman" w:hAnsi="Times New Roman" w:cs="Times New Roman"/>
@@ -3139,13 +3043,7 @@
         <w:t>tripod</w:t>
       </w:r>
       <w:r>
-        <w:t xml:space="preserve"> to describe spheres, sphere dimer, </w:t>
-      </w:r>
-      <w:r>
-        <w:t>triangles</w:t>
-      </w:r>
-      <w:r>
-        <w:t>, and rods.</w:t>
+        <w:t xml:space="preserve"> to describe spheres, sphere dimer, triangles, and rods.</w:t>
       </w:r>
     </w:p>
     <w:p>
@@ -3263,15 +3161,7 @@
           <w:b/>
           <w:bCs/>
         </w:rPr>
-        <w:t>722, 2*radius);</w:t>
-      </w:r>
-      <w:r>
-        <w:rPr>
-          <w:rFonts w:ascii="Courier New" w:hAnsi="Courier New" w:cs="Courier New"/>
-          <w:b/>
-          <w:bCs/>
-        </w:rPr>
-        <w:t xml:space="preserve">  % (number of vertices, diameter)</w:t>
+        <w:t>722, 2*radius);  % (number of vertices, diameter)</w:t>
       </w:r>
     </w:p>
     <w:p>
@@ -3352,38 +3242,38 @@
           <w:b/>
           <w:bCs/>
         </w:rPr>
+        <w:t xml:space="preserve">p = </w:t>
+      </w:r>
+      <w:proofErr w:type="gramStart"/>
+      <w:r>
+        <w:rPr>
+          <w:rFonts w:ascii="Courier New" w:hAnsi="Courier New" w:cs="Courier New"/>
+          <w:b/>
+          <w:bCs/>
+        </w:rPr>
+        <w:t>comparticle(</w:t>
+      </w:r>
+      <w:proofErr w:type="gramEnd"/>
+      <w:r>
+        <w:rPr>
+          <w:rFonts w:ascii="Courier New" w:hAnsi="Courier New" w:cs="Courier New"/>
+          <w:b/>
+          <w:bCs/>
+        </w:rPr>
+        <w:t>epstab, {p}, [2, 1], 1, op);</w:t>
+      </w:r>
+    </w:p>
+    <w:p>
+      <w:pPr>
+        <w:pStyle w:val="NoSpacing"/>
+      </w:pPr>
+    </w:p>
+    <w:p>
+      <w:pPr>
+        <w:pStyle w:val="NoSpacing"/>
+      </w:pPr>
+      <w:r>
         <w:lastRenderedPageBreak/>
-        <w:t xml:space="preserve">p = </w:t>
-      </w:r>
-      <w:proofErr w:type="gramStart"/>
-      <w:r>
-        <w:rPr>
-          <w:rFonts w:ascii="Courier New" w:hAnsi="Courier New" w:cs="Courier New"/>
-          <w:b/>
-          <w:bCs/>
-        </w:rPr>
-        <w:t>comparticle(</w:t>
-      </w:r>
-      <w:proofErr w:type="gramEnd"/>
-      <w:r>
-        <w:rPr>
-          <w:rFonts w:ascii="Courier New" w:hAnsi="Courier New" w:cs="Courier New"/>
-          <w:b/>
-          <w:bCs/>
-        </w:rPr>
-        <w:t>epstab, {p}, [2, 1], 1, op);</w:t>
-      </w:r>
-    </w:p>
-    <w:p>
-      <w:pPr>
-        <w:pStyle w:val="NoSpacing"/>
-      </w:pPr>
-    </w:p>
-    <w:p>
-      <w:pPr>
-        <w:pStyle w:val="NoSpacing"/>
-      </w:pPr>
-      <w:r>
         <w:t xml:space="preserve">The third argument </w:t>
       </w:r>
       <w:proofErr w:type="spellStart"/>
@@ -3426,16 +3316,16 @@
         <w:t xml:space="preserve"> </w:t>
       </w:r>
       <w:r>
-        <w:t>P</w:t>
-      </w:r>
-      <w:r>
-        <w:t xml:space="preserve">lease </w:t>
+        <w:t xml:space="preserve">If the code successfully runs, but the outcome is not unexpected, this argument often has something wrong. </w:t>
+      </w:r>
+      <w:r>
+        <w:t xml:space="preserve">Please </w:t>
       </w:r>
       <w:r>
         <w:t>look at</w:t>
       </w:r>
       <w:r>
-        <w:t xml:space="preserve"> the example</w:t>
+        <w:t xml:space="preserve"> example</w:t>
       </w:r>
       <w:r>
         <w:t>s</w:t>
@@ -3450,7 +3340,10 @@
         <w:t>a </w:t>
       </w:r>
       <w:r>
-        <w:t xml:space="preserve">CTAB layer on the substrate. </w:t>
+        <w:t>ligand</w:t>
+      </w:r>
+      <w:r>
+        <w:t xml:space="preserve"> layer on the substrate.</w:t>
       </w:r>
     </w:p>
     <w:p>
@@ -3468,7 +3361,7 @@
           <w:color w:val="0D0D0D" w:themeColor="text1" w:themeTint="F2"/>
         </w:rPr>
       </w:pPr>
-      <w:bookmarkStart w:id="5" w:name="_Toc181624981"/>
+      <w:bookmarkStart w:id="5" w:name="_Toc181805188"/>
       <w:r>
         <w:rPr>
           <w:rFonts w:ascii="Times New Roman" w:hAnsi="Times New Roman" w:cs="Times New Roman"/>
@@ -3476,9 +3369,432 @@
           <w:bCs/>
           <w:color w:val="0D0D0D" w:themeColor="text1" w:themeTint="F2"/>
         </w:rPr>
+        <w:t>Initialization</w:t>
+      </w:r>
+      <w:bookmarkEnd w:id="5"/>
+    </w:p>
+    <w:p/>
+    <w:p>
+      <w:pPr>
+        <w:pStyle w:val="NoSpacing"/>
+      </w:pPr>
+      <w:r>
+        <w:rPr>
+          <w:rFonts w:ascii="Times New Roman" w:hAnsi="Times New Roman" w:cs="Times New Roman"/>
+        </w:rPr>
+        <w:t>BEM solvers</w:t>
+      </w:r>
+      <w:r>
+        <w:rPr>
+          <w:rFonts w:ascii="Times New Roman" w:hAnsi="Times New Roman" w:cs="Times New Roman"/>
+        </w:rPr>
+        <w:t xml:space="preserve"> compute the surface charges for given external excitations</w:t>
+      </w:r>
+      <w:r>
+        <w:rPr>
+          <w:rFonts w:ascii="Times New Roman" w:hAnsi="Times New Roman" w:cs="Times New Roman"/>
+        </w:rPr>
+        <w:t xml:space="preserve">, which can be used </w:t>
+      </w:r>
+      <w:r>
+        <w:rPr>
+          <w:rFonts w:ascii="Times New Roman" w:hAnsi="Times New Roman" w:cs="Times New Roman"/>
+        </w:rPr>
+        <w:t>t</w:t>
+      </w:r>
+      <w:r>
+        <w:rPr>
+          <w:rFonts w:ascii="Times New Roman" w:hAnsi="Times New Roman" w:cs="Times New Roman"/>
+        </w:rPr>
+        <w:t>o comput</w:t>
+      </w:r>
+      <w:r>
+        <w:rPr>
+          <w:rFonts w:ascii="Times New Roman" w:hAnsi="Times New Roman" w:cs="Times New Roman"/>
+        </w:rPr>
+        <w:t>e</w:t>
+      </w:r>
+      <w:r>
+        <w:rPr>
+          <w:rFonts w:ascii="Times New Roman" w:hAnsi="Times New Roman" w:cs="Times New Roman"/>
+        </w:rPr>
+        <w:t xml:space="preserve"> scattering/absorption cross sections and electric field maps.</w:t>
+      </w:r>
+    </w:p>
+    <w:p>
+      <w:pPr>
+        <w:pStyle w:val="NoSpacing"/>
+        <w:rPr>
+          <w:rFonts w:ascii="Courier New" w:hAnsi="Courier New" w:cs="Courier New"/>
+          <w:b/>
+          <w:bCs/>
+        </w:rPr>
+      </w:pPr>
+    </w:p>
+    <w:p>
+      <w:pPr>
+        <w:pStyle w:val="NoSpacing"/>
+        <w:rPr>
+          <w:rFonts w:ascii="Courier New" w:hAnsi="Courier New" w:cs="Courier New"/>
+          <w:b/>
+          <w:bCs/>
+        </w:rPr>
+      </w:pPr>
+      <w:r>
+        <w:rPr>
+          <w:rFonts w:ascii="Courier New" w:hAnsi="Courier New" w:cs="Courier New"/>
+          <w:b/>
+          <w:bCs/>
+        </w:rPr>
+        <w:t xml:space="preserve">% </w:t>
+      </w:r>
+      <w:r>
+        <w:rPr>
+          <w:rFonts w:ascii="Courier New" w:hAnsi="Courier New" w:cs="Courier New"/>
+          <w:b/>
+          <w:bCs/>
+        </w:rPr>
+        <w:t>option for BEM simulation</w:t>
+      </w:r>
+    </w:p>
+    <w:p>
+      <w:pPr>
+        <w:pStyle w:val="NoSpacing"/>
+        <w:rPr>
+          <w:rFonts w:ascii="Courier New" w:hAnsi="Courier New" w:cs="Courier New"/>
+          <w:b/>
+          <w:bCs/>
+        </w:rPr>
+      </w:pPr>
+      <w:r>
+        <w:rPr>
+          <w:rFonts w:ascii="Courier New" w:hAnsi="Courier New" w:cs="Courier New"/>
+          <w:b/>
+          <w:bCs/>
+        </w:rPr>
+        <w:t>o</w:t>
+      </w:r>
+      <w:r>
+        <w:rPr>
+          <w:rFonts w:ascii="Courier New" w:hAnsi="Courier New" w:cs="Courier New"/>
+          <w:b/>
+          <w:bCs/>
+        </w:rPr>
+        <w:t xml:space="preserve">p = </w:t>
+      </w:r>
+      <w:proofErr w:type="spellStart"/>
+      <w:proofErr w:type="gramStart"/>
+      <w:r>
+        <w:rPr>
+          <w:rFonts w:ascii="Courier New" w:hAnsi="Courier New" w:cs="Courier New"/>
+          <w:b/>
+          <w:bCs/>
+        </w:rPr>
+        <w:t>bemoption</w:t>
+      </w:r>
+      <w:proofErr w:type="spellEnd"/>
+      <w:r>
+        <w:rPr>
+          <w:rFonts w:ascii="Courier New" w:hAnsi="Courier New" w:cs="Courier New"/>
+          <w:b/>
+          <w:bCs/>
+        </w:rPr>
+        <w:t>(</w:t>
+      </w:r>
+      <w:proofErr w:type="gramEnd"/>
+      <w:r>
+        <w:rPr>
+          <w:rFonts w:ascii="Courier New" w:hAnsi="Courier New" w:cs="Courier New"/>
+          <w:b/>
+          <w:bCs/>
+        </w:rPr>
+        <w:t>‘sim’, ‘stat’</w:t>
+      </w:r>
+      <w:r>
+        <w:rPr>
+          <w:rFonts w:ascii="Courier New" w:hAnsi="Courier New" w:cs="Courier New"/>
+          <w:b/>
+          <w:bCs/>
+        </w:rPr>
+        <w:t>);</w:t>
+      </w:r>
+    </w:p>
+    <w:p>
+      <w:pPr>
+        <w:pStyle w:val="NoSpacing"/>
+        <w:rPr>
+          <w:rFonts w:ascii="Courier New" w:hAnsi="Courier New" w:cs="Courier New"/>
+          <w:b/>
+          <w:bCs/>
+        </w:rPr>
+      </w:pPr>
+      <w:r>
+        <w:rPr>
+          <w:rFonts w:ascii="Courier New" w:hAnsi="Courier New" w:cs="Courier New"/>
+          <w:b/>
+          <w:bCs/>
+        </w:rPr>
+        <w:t xml:space="preserve">% </w:t>
+      </w:r>
+      <w:proofErr w:type="gramStart"/>
+      <w:r>
+        <w:rPr>
+          <w:rFonts w:ascii="Courier New" w:hAnsi="Courier New" w:cs="Courier New"/>
+          <w:b/>
+          <w:bCs/>
+        </w:rPr>
+        <w:t>set</w:t>
+      </w:r>
+      <w:proofErr w:type="gramEnd"/>
+      <w:r>
+        <w:rPr>
+          <w:rFonts w:ascii="Courier New" w:hAnsi="Courier New" w:cs="Courier New"/>
+          <w:b/>
+          <w:bCs/>
+        </w:rPr>
+        <w:t xml:space="preserve"> up BEM solver</w:t>
+      </w:r>
+      <w:r>
+        <w:rPr>
+          <w:rFonts w:ascii="Courier New" w:hAnsi="Courier New" w:cs="Courier New"/>
+          <w:b/>
+          <w:bCs/>
+        </w:rPr>
+        <w:t xml:space="preserve"> with COMPARTICLE object p</w:t>
+      </w:r>
+    </w:p>
+    <w:p>
+      <w:pPr>
+        <w:pStyle w:val="NoSpacing"/>
+        <w:rPr>
+          <w:rFonts w:ascii="Courier New" w:hAnsi="Courier New" w:cs="Courier New"/>
+          <w:b/>
+          <w:bCs/>
+        </w:rPr>
+      </w:pPr>
+      <w:proofErr w:type="spellStart"/>
+      <w:r>
+        <w:rPr>
+          <w:rFonts w:ascii="Courier New" w:hAnsi="Courier New" w:cs="Courier New"/>
+          <w:b/>
+          <w:bCs/>
+        </w:rPr>
+        <w:t>bem</w:t>
+      </w:r>
+      <w:proofErr w:type="spellEnd"/>
+      <w:r>
+        <w:rPr>
+          <w:rFonts w:ascii="Courier New" w:hAnsi="Courier New" w:cs="Courier New"/>
+          <w:b/>
+          <w:bCs/>
+        </w:rPr>
+        <w:t xml:space="preserve"> = </w:t>
+      </w:r>
+      <w:proofErr w:type="spellStart"/>
+      <w:proofErr w:type="gramStart"/>
+      <w:r>
+        <w:rPr>
+          <w:rFonts w:ascii="Courier New" w:hAnsi="Courier New" w:cs="Courier New"/>
+          <w:b/>
+          <w:bCs/>
+        </w:rPr>
+        <w:t>bemsolver</w:t>
+      </w:r>
+      <w:proofErr w:type="spellEnd"/>
+      <w:r>
+        <w:rPr>
+          <w:rFonts w:ascii="Courier New" w:hAnsi="Courier New" w:cs="Courier New"/>
+          <w:b/>
+          <w:bCs/>
+        </w:rPr>
+        <w:t>(</w:t>
+      </w:r>
+      <w:proofErr w:type="gramEnd"/>
+      <w:r>
+        <w:rPr>
+          <w:rFonts w:ascii="Courier New" w:hAnsi="Courier New" w:cs="Courier New"/>
+          <w:b/>
+          <w:bCs/>
+        </w:rPr>
+        <w:t>p, op);</w:t>
+      </w:r>
+    </w:p>
+    <w:p>
+      <w:pPr>
+        <w:pStyle w:val="NoSpacing"/>
+      </w:pPr>
+    </w:p>
+    <w:p>
+      <w:pPr>
+        <w:pStyle w:val="NoSpacing"/>
+      </w:pPr>
+      <w:r>
+        <w:rPr>
+          <w:rFonts w:ascii="Courier New" w:hAnsi="Courier New" w:cs="Courier New"/>
+          <w:b/>
+          <w:bCs/>
+        </w:rPr>
+        <w:t>‘sim’</w:t>
+      </w:r>
+      <w:r>
+        <w:t xml:space="preserve"> selects between quasistatic (</w:t>
+      </w:r>
+      <w:r>
+        <w:rPr>
+          <w:rFonts w:ascii="Courier New" w:hAnsi="Courier New" w:cs="Courier New"/>
+          <w:b/>
+          <w:bCs/>
+        </w:rPr>
+        <w:t>‘s</w:t>
+      </w:r>
+      <w:r>
+        <w:rPr>
+          <w:rFonts w:ascii="Courier New" w:hAnsi="Courier New" w:cs="Courier New"/>
+          <w:b/>
+          <w:bCs/>
+        </w:rPr>
+        <w:t>tat</w:t>
+      </w:r>
+      <w:r>
+        <w:rPr>
+          <w:rFonts w:ascii="Courier New" w:hAnsi="Courier New" w:cs="Courier New"/>
+          <w:b/>
+          <w:bCs/>
+        </w:rPr>
+        <w:t>’</w:t>
+      </w:r>
+      <w:r>
+        <w:t>) or retarded (</w:t>
+      </w:r>
+      <w:r>
+        <w:rPr>
+          <w:rFonts w:ascii="Courier New" w:hAnsi="Courier New" w:cs="Courier New"/>
+          <w:b/>
+          <w:bCs/>
+        </w:rPr>
+        <w:t>‘</w:t>
+      </w:r>
+      <w:r>
+        <w:rPr>
+          <w:rFonts w:ascii="Courier New" w:hAnsi="Courier New" w:cs="Courier New"/>
+          <w:b/>
+          <w:bCs/>
+        </w:rPr>
+        <w:t>ret</w:t>
+      </w:r>
+      <w:r>
+        <w:rPr>
+          <w:rFonts w:ascii="Courier New" w:hAnsi="Courier New" w:cs="Courier New"/>
+          <w:b/>
+          <w:bCs/>
+        </w:rPr>
+        <w:t>’</w:t>
+      </w:r>
+      <w:r>
+        <w:t xml:space="preserve">) solvers. </w:t>
+      </w:r>
+      <w:r>
+        <w:t>Please visit MNPBEM Toolbox Documentation &gt; MNPBEM User Guide &gt; BEM solvers for more options.</w:t>
+      </w:r>
+    </w:p>
+    <w:p>
+      <w:pPr>
+        <w:pStyle w:val="NoSpacing"/>
+      </w:pPr>
+    </w:p>
+    <w:p>
+      <w:pPr>
+        <w:pStyle w:val="NoSpacing"/>
+      </w:pPr>
+      <w:r>
+        <w:t>Quasistatic simulations usually work well and fast for small metallic nanoparticles (dimensions below 100 nm), while retarded simulations solve the full Maxwell equations and are usually much slower than the quasistatic ones.</w:t>
+      </w:r>
+      <w:r>
+        <w:t xml:space="preserve"> </w:t>
+      </w:r>
+    </w:p>
+    <w:p>
+      <w:pPr>
+        <w:pStyle w:val="NoSpacing"/>
+      </w:pPr>
+    </w:p>
+    <w:p>
+      <w:pPr>
+        <w:pStyle w:val="NoSpacing"/>
+      </w:pPr>
+      <w:r>
+        <w:t xml:space="preserve">Please use </w:t>
+      </w:r>
+      <w:r>
+        <w:t xml:space="preserve">a </w:t>
+      </w:r>
+      <w:r>
+        <w:t>quasi</w:t>
+      </w:r>
+      <w:r>
+        <w:t>-</w:t>
+      </w:r>
+      <w:r>
+        <w:t xml:space="preserve">static solver for testing and getting a feeling of how the results will </w:t>
+      </w:r>
+      <w:r>
+        <w:t xml:space="preserve">look </w:t>
+      </w:r>
+      <w:r>
+        <w:t>approximately,</w:t>
+      </w:r>
+      <w:r>
+        <w:t xml:space="preserve"> at least for structures that are significantly smaller than the light wavelength. </w:t>
+      </w:r>
+      <w:r>
+        <w:t>However, the MNPBEM developer recommended to compare from time to time with the results of the retarded solver.</w:t>
+      </w:r>
+      <w:r>
+        <w:fldChar w:fldCharType="begin"/>
+      </w:r>
+      <w:r>
+        <w:instrText xml:space="preserve"> ADDIN EN.CITE &lt;EndNote&gt;&lt;Cite&gt;&lt;Author&gt;Hohenester&lt;/Author&gt;&lt;Year&gt;2012&lt;/Year&gt;&lt;RecNum&gt;1024&lt;/RecNum&gt;&lt;DisplayText&gt;&lt;style face="superscript"&gt;1&lt;/style&gt;&lt;/DisplayText&gt;&lt;record&gt;&lt;rec-number&gt;1024&lt;/rec-number&gt;&lt;foreign-keys&gt;&lt;key app="EN" db-id="v50txptxkrvsd3ex9x2p09dupft2wdsae9pt" timestamp="1706203339" guid="ddd6ffdd-2def-44de-a41d-4e298094a3b0"&gt;1024&lt;/key&gt;&lt;/foreign-keys&gt;&lt;ref-type name="Journal Article"&gt;17&lt;/ref-type&gt;&lt;contributors&gt;&lt;authors&gt;&lt;author&gt;Hohenester, U.&lt;/author&gt;&lt;author&gt;Trugler, A.&lt;/author&gt;&lt;/authors&gt;&lt;/contributors&gt;&lt;auth-address&gt;Karl Franzens Univ Graz, Inst Phys, A-8010 Graz, Austria&lt;/auth-address&gt;&lt;titles&gt;&lt;title&gt;MNPBEM - A Matlab toolbox for the simulation of plasmonic nanoparticles&lt;/title&gt;&lt;secondary-title&gt;Computer Physics Communications&lt;/secondary-title&gt;&lt;alt-title&gt;Comput Phys Commun&lt;/alt-title&gt;&lt;/titles&gt;&lt;periodical&gt;&lt;full-title&gt;Computer Physics Communications&lt;/full-title&gt;&lt;abbr-1&gt;Comput. Phys. Commun.&lt;/abbr-1&gt;&lt;/periodical&gt;&lt;pages&gt;370-381&lt;/pages&gt;&lt;volume&gt;183&lt;/volume&gt;&lt;number&gt;2&lt;/number&gt;&lt;section&gt;370&lt;/section&gt;&lt;keywords&gt;&lt;keyword&gt;plasmonics&lt;/keyword&gt;&lt;keyword&gt;metallic nanoparticles&lt;/keyword&gt;&lt;keyword&gt;boundary element method&lt;/keyword&gt;&lt;keyword&gt;discrete-dipole approximation&lt;/keyword&gt;&lt;keyword&gt;single molecules&lt;/keyword&gt;&lt;keyword&gt;scattering&lt;/keyword&gt;&lt;/keywords&gt;&lt;dates&gt;&lt;year&gt;2012&lt;/year&gt;&lt;pub-dates&gt;&lt;date&gt;Feb&lt;/date&gt;&lt;/pub-dates&gt;&lt;/dates&gt;&lt;isbn&gt;0010-4655&lt;/isbn&gt;&lt;accession-num&gt;WOS:000298531400018&lt;/accession-num&gt;&lt;urls&gt;&lt;related-urls&gt;&lt;url&gt;&amp;lt;Go to ISI&amp;gt;://WOS:000298531400018&lt;/url&gt;&lt;/related-urls&gt;&lt;/urls&gt;&lt;electronic-resource-num&gt;10.1016/j.cpc.2011.09.009&lt;/electronic-resource-num&gt;&lt;language&gt;English&lt;/language&gt;&lt;/record&gt;&lt;/Cite&gt;&lt;/EndNote&gt;</w:instrText>
+      </w:r>
+      <w:r>
+        <w:fldChar w:fldCharType="separate"/>
+      </w:r>
+      <w:r>
+        <w:rPr>
+          <w:noProof/>
+          <w:vertAlign w:val="superscript"/>
+        </w:rPr>
+        <w:t>1</w:t>
+      </w:r>
+      <w:r>
+        <w:fldChar w:fldCharType="end"/>
+      </w:r>
+    </w:p>
+    <w:p>
+      <w:pPr>
+        <w:pStyle w:val="NoSpacing"/>
+      </w:pPr>
+    </w:p>
+    <w:p>
+      <w:pPr>
+        <w:pStyle w:val="Heading2"/>
+        <w:rPr>
+          <w:rFonts w:ascii="Times New Roman" w:hAnsi="Times New Roman" w:cs="Times New Roman"/>
+          <w:b/>
+          <w:bCs/>
+          <w:color w:val="0D0D0D" w:themeColor="text1" w:themeTint="F2"/>
+        </w:rPr>
+      </w:pPr>
+      <w:bookmarkStart w:id="6" w:name="_Toc181805189"/>
+      <w:r>
+        <w:rPr>
+          <w:rFonts w:ascii="Times New Roman" w:hAnsi="Times New Roman" w:cs="Times New Roman"/>
+          <w:b/>
+          <w:bCs/>
+          <w:color w:val="0D0D0D" w:themeColor="text1" w:themeTint="F2"/>
+        </w:rPr>
         <w:t>Simulation Parameters</w:t>
       </w:r>
-      <w:bookmarkEnd w:id="5"/>
+      <w:bookmarkEnd w:id="6"/>
     </w:p>
     <w:p/>
     <w:p>
@@ -3655,7 +3971,7 @@
           <w:color w:val="0D0D0D" w:themeColor="text1" w:themeTint="F2"/>
         </w:rPr>
       </w:pPr>
-      <w:bookmarkStart w:id="6" w:name="_Toc181624982"/>
+      <w:bookmarkStart w:id="7" w:name="_Toc181805190"/>
       <w:r>
         <w:rPr>
           <w:rFonts w:ascii="Times New Roman" w:hAnsi="Times New Roman" w:cs="Times New Roman"/>
@@ -3665,7 +3981,7 @@
         </w:rPr>
         <w:t>Running Simulation</w:t>
       </w:r>
-      <w:bookmarkEnd w:id="6"/>
+      <w:bookmarkEnd w:id="7"/>
     </w:p>
     <w:p/>
     <w:p>
@@ -3673,23 +3989,41 @@
         <w:pStyle w:val="NoSpacing"/>
       </w:pPr>
       <w:r>
-        <w:t>Simulation time varies depending on how fine you define the vertices of the nanoparticle geometry or wavelength.</w:t>
-      </w:r>
-    </w:p>
-    <w:p>
-      <w:pPr>
-        <w:pStyle w:val="NoSpacing"/>
-      </w:pPr>
-    </w:p>
-    <w:p>
-      <w:pPr>
-        <w:pStyle w:val="NoSpacing"/>
-      </w:pPr>
-      <w:r>
-        <w:t>P</w:t>
-      </w:r>
-      <w:r>
-        <w:t>lease consider using the SCS cluster (Common Troubleshooting &gt; Use SCS cluster for Faster Simulation)</w:t>
+        <w:t xml:space="preserve">Simulation time varies depending on </w:t>
+      </w:r>
+      <w:r>
+        <w:t xml:space="preserve">the type of BEM simulations (quasistatic or retarded) and </w:t>
+      </w:r>
+      <w:r>
+        <w:t>how fine you define the vertices of the nanoparticle geometry or wavelength.</w:t>
+      </w:r>
+    </w:p>
+    <w:p>
+      <w:pPr>
+        <w:pStyle w:val="NoSpacing"/>
+      </w:pPr>
+    </w:p>
+    <w:p>
+      <w:pPr>
+        <w:pStyle w:val="NoSpacing"/>
+      </w:pPr>
+      <w:r>
+        <w:t>If you need retarded simulations, p</w:t>
+      </w:r>
+      <w:r>
+        <w:t xml:space="preserve">lease consider using </w:t>
+      </w:r>
+      <w:r>
+        <w:t xml:space="preserve">the mirror system (Common Troubleshooting &gt; Apply Symmetry) </w:t>
+      </w:r>
+      <w:r>
+        <w:t>or</w:t>
+      </w:r>
+      <w:r>
+        <w:t xml:space="preserve"> </w:t>
+      </w:r>
+      <w:r>
+        <w:t>the SCS cluster (Common Troubleshooting &gt; Use SCS cluster for Faster Simulation)</w:t>
       </w:r>
       <w:r>
         <w:t xml:space="preserve"> for faster running options</w:t>
@@ -3709,7 +4043,7 @@
           <w:u w:val="single" w:color="0D0D0D" w:themeColor="text1" w:themeTint="F2"/>
         </w:rPr>
       </w:pPr>
-      <w:bookmarkStart w:id="7" w:name="_Toc181624983"/>
+      <w:bookmarkStart w:id="8" w:name="_Toc181805191"/>
       <w:r>
         <w:rPr>
           <w:rFonts w:ascii="Times New Roman" w:hAnsi="Times New Roman" w:cs="Times New Roman"/>
@@ -3740,8 +4074,127 @@
         </w:rPr>
         <w:t xml:space="preserve"> with CTAB on a Glass Substrate</w:t>
       </w:r>
-      <w:bookmarkEnd w:id="7"/>
-      <w:r>
+      <w:bookmarkEnd w:id="8"/>
+    </w:p>
+    <w:p/>
+    <w:p>
+      <w:pPr>
+        <w:pStyle w:val="NoSpacing"/>
+      </w:pPr>
+      <w:r>
+        <w:t xml:space="preserve">In this example, you will walk through the MATLAB codes to simulate the optical properties of AuNR with a CTAB layer on a glass substrate. </w:t>
+      </w:r>
+    </w:p>
+    <w:p>
+      <w:pPr>
+        <w:pStyle w:val="NoSpacing"/>
+        <w:rPr>
+          <w:rFonts w:ascii="Times New Roman" w:hAnsi="Times New Roman" w:cs="Times New Roman"/>
+          <w:sz w:val="24"/>
+          <w:u w:val="single"/>
+        </w:rPr>
+      </w:pPr>
+    </w:p>
+    <w:p>
+      <w:pPr>
+        <w:pStyle w:val="Heading2"/>
+        <w:rPr>
+          <w:rFonts w:ascii="Times New Roman" w:hAnsi="Times New Roman" w:cs="Times New Roman"/>
+          <w:b/>
+          <w:bCs/>
+          <w:color w:val="0D0D0D" w:themeColor="text1" w:themeTint="F2"/>
+        </w:rPr>
+      </w:pPr>
+      <w:bookmarkStart w:id="9" w:name="_Toc181805192"/>
+      <w:r>
+        <w:rPr>
+          <w:rFonts w:ascii="Times New Roman" w:hAnsi="Times New Roman" w:cs="Times New Roman"/>
+          <w:b/>
+          <w:bCs/>
+          <w:color w:val="0D0D0D" w:themeColor="text1" w:themeTint="F2"/>
+        </w:rPr>
+        <w:t>Far-Field Simulation</w:t>
+      </w:r>
+      <w:bookmarkEnd w:id="9"/>
+    </w:p>
+    <w:p/>
+    <w:p>
+      <w:pPr>
+        <w:pStyle w:val="NoSpacing"/>
+      </w:pPr>
+    </w:p>
+    <w:p>
+      <w:pPr>
+        <w:pStyle w:val="NoSpacing"/>
+        <w:rPr>
+          <w:rFonts w:ascii="Times New Roman" w:hAnsi="Times New Roman" w:cs="Times New Roman"/>
+          <w:sz w:val="24"/>
+        </w:rPr>
+      </w:pPr>
+    </w:p>
+    <w:p>
+      <w:pPr>
+        <w:pStyle w:val="Heading2"/>
+        <w:rPr>
+          <w:rFonts w:ascii="Times New Roman" w:hAnsi="Times New Roman" w:cs="Times New Roman"/>
+          <w:b/>
+          <w:bCs/>
+          <w:color w:val="0D0D0D" w:themeColor="text1" w:themeTint="F2"/>
+        </w:rPr>
+      </w:pPr>
+      <w:bookmarkStart w:id="10" w:name="_Toc181805193"/>
+      <w:r>
+        <w:rPr>
+          <w:rFonts w:ascii="Times New Roman" w:hAnsi="Times New Roman" w:cs="Times New Roman"/>
+          <w:b/>
+          <w:bCs/>
+          <w:color w:val="0D0D0D" w:themeColor="text1" w:themeTint="F2"/>
+        </w:rPr>
+        <w:t>Near-Field Simulation</w:t>
+      </w:r>
+      <w:bookmarkEnd w:id="10"/>
+    </w:p>
+    <w:p>
+      <w:pPr>
+        <w:pStyle w:val="NoSpacing"/>
+      </w:pPr>
+    </w:p>
+    <w:p>
+      <w:pPr>
+        <w:pStyle w:val="NoSpacing"/>
+      </w:pPr>
+    </w:p>
+    <w:p>
+      <w:pPr>
+        <w:pStyle w:val="NoSpacing"/>
+      </w:pPr>
+    </w:p>
+    <w:p>
+      <w:pPr>
+        <w:pStyle w:val="Heading2"/>
+        <w:rPr>
+          <w:rFonts w:ascii="Times New Roman" w:hAnsi="Times New Roman" w:cs="Times New Roman"/>
+          <w:b/>
+          <w:bCs/>
+          <w:color w:val="0D0D0D" w:themeColor="text1" w:themeTint="F2"/>
+        </w:rPr>
+      </w:pPr>
+      <w:bookmarkStart w:id="11" w:name="_Toc181805194"/>
+      <w:r>
+        <w:rPr>
+          <w:rFonts w:ascii="Times New Roman" w:hAnsi="Times New Roman" w:cs="Times New Roman"/>
+          <w:b/>
+          <w:bCs/>
+          <w:color w:val="0D0D0D" w:themeColor="text1" w:themeTint="F2"/>
+        </w:rPr>
+        <w:t>Surface Charge Simulation</w:t>
+      </w:r>
+      <w:bookmarkEnd w:id="11"/>
+    </w:p>
+    <w:p/>
+    <w:p>
+      <w:pPr>
+        <w:pStyle w:val="Heading1"/>
         <w:rPr>
           <w:rFonts w:ascii="Times New Roman" w:hAnsi="Times New Roman" w:cs="Times New Roman"/>
           <w:b/>
@@ -3749,159 +4202,9 @@
           <w:color w:val="0D0D0D" w:themeColor="text1" w:themeTint="F2"/>
           <w:u w:val="single" w:color="0D0D0D" w:themeColor="text1" w:themeTint="F2"/>
         </w:rPr>
-        <w:t xml:space="preserve"> </w:t>
-      </w:r>
-    </w:p>
-    <w:p>
-      <w:pPr>
-        <w:pStyle w:val="NoSpacing"/>
-        <w:rPr>
-          <w:rFonts w:ascii="Times New Roman" w:hAnsi="Times New Roman" w:cs="Times New Roman"/>
-          <w:sz w:val="24"/>
-          <w:u w:val="single"/>
-        </w:rPr>
-      </w:pPr>
-    </w:p>
-    <w:p>
-      <w:pPr>
-        <w:pStyle w:val="Heading2"/>
-        <w:rPr>
-          <w:rFonts w:ascii="Times New Roman" w:hAnsi="Times New Roman" w:cs="Times New Roman"/>
-          <w:b/>
-          <w:bCs/>
-          <w:color w:val="0D0D0D" w:themeColor="text1" w:themeTint="F2"/>
-        </w:rPr>
-      </w:pPr>
-      <w:bookmarkStart w:id="8" w:name="_Toc181624984"/>
-      <w:r>
-        <w:rPr>
-          <w:rFonts w:ascii="Times New Roman" w:hAnsi="Times New Roman" w:cs="Times New Roman"/>
-          <w:b/>
-          <w:bCs/>
-          <w:color w:val="0D0D0D" w:themeColor="text1" w:themeTint="F2"/>
-        </w:rPr>
-        <w:t>Far-Field</w:t>
-      </w:r>
-      <w:r>
-        <w:rPr>
-          <w:rFonts w:ascii="Times New Roman" w:hAnsi="Times New Roman" w:cs="Times New Roman"/>
-          <w:b/>
-          <w:bCs/>
-          <w:color w:val="0D0D0D" w:themeColor="text1" w:themeTint="F2"/>
-        </w:rPr>
-        <w:t xml:space="preserve"> Simulati</w:t>
-      </w:r>
-      <w:r>
-        <w:rPr>
-          <w:rFonts w:ascii="Times New Roman" w:hAnsi="Times New Roman" w:cs="Times New Roman"/>
-          <w:b/>
-          <w:bCs/>
-          <w:color w:val="0D0D0D" w:themeColor="text1" w:themeTint="F2"/>
-        </w:rPr>
-        <w:t>on</w:t>
-      </w:r>
-      <w:bookmarkEnd w:id="8"/>
-    </w:p>
-    <w:p/>
-    <w:p>
-      <w:pPr>
-        <w:pStyle w:val="NoSpacing"/>
-      </w:pPr>
-    </w:p>
-    <w:p>
-      <w:pPr>
-        <w:pStyle w:val="NoSpacing"/>
-        <w:rPr>
-          <w:rFonts w:ascii="Times New Roman" w:hAnsi="Times New Roman" w:cs="Times New Roman"/>
-          <w:sz w:val="24"/>
-        </w:rPr>
-      </w:pPr>
-    </w:p>
-    <w:p>
-      <w:pPr>
-        <w:pStyle w:val="Heading2"/>
-        <w:rPr>
-          <w:rFonts w:ascii="Times New Roman" w:hAnsi="Times New Roman" w:cs="Times New Roman"/>
-          <w:b/>
-          <w:bCs/>
-          <w:color w:val="0D0D0D" w:themeColor="text1" w:themeTint="F2"/>
-        </w:rPr>
-      </w:pPr>
-      <w:bookmarkStart w:id="9" w:name="_Toc181624985"/>
-      <w:r>
-        <w:rPr>
-          <w:rFonts w:ascii="Times New Roman" w:hAnsi="Times New Roman" w:cs="Times New Roman"/>
-          <w:b/>
-          <w:bCs/>
-          <w:color w:val="0D0D0D" w:themeColor="text1" w:themeTint="F2"/>
-        </w:rPr>
-        <w:t>Near</w:t>
-      </w:r>
-      <w:r>
-        <w:rPr>
-          <w:rFonts w:ascii="Times New Roman" w:hAnsi="Times New Roman" w:cs="Times New Roman"/>
-          <w:b/>
-          <w:bCs/>
-          <w:color w:val="0D0D0D" w:themeColor="text1" w:themeTint="F2"/>
-        </w:rPr>
-        <w:t>-Field Simulation</w:t>
-      </w:r>
-      <w:bookmarkEnd w:id="9"/>
-    </w:p>
-    <w:p>
-      <w:pPr>
-        <w:pStyle w:val="NoSpacing"/>
-      </w:pPr>
-    </w:p>
-    <w:p>
-      <w:pPr>
-        <w:pStyle w:val="NoSpacing"/>
-      </w:pPr>
-    </w:p>
-    <w:p>
-      <w:pPr>
-        <w:pStyle w:val="NoSpacing"/>
-      </w:pPr>
-    </w:p>
-    <w:p>
-      <w:pPr>
-        <w:pStyle w:val="Heading2"/>
-        <w:rPr>
-          <w:rFonts w:ascii="Times New Roman" w:hAnsi="Times New Roman" w:cs="Times New Roman"/>
-          <w:b/>
-          <w:bCs/>
-          <w:color w:val="0D0D0D" w:themeColor="text1" w:themeTint="F2"/>
-        </w:rPr>
-      </w:pPr>
-      <w:bookmarkStart w:id="10" w:name="_Toc181624986"/>
-      <w:r>
-        <w:rPr>
-          <w:rFonts w:ascii="Times New Roman" w:hAnsi="Times New Roman" w:cs="Times New Roman"/>
-          <w:b/>
-          <w:bCs/>
-          <w:color w:val="0D0D0D" w:themeColor="text1" w:themeTint="F2"/>
-        </w:rPr>
-        <w:t>Surface Charge</w:t>
-      </w:r>
-      <w:r>
-        <w:rPr>
-          <w:rFonts w:ascii="Times New Roman" w:hAnsi="Times New Roman" w:cs="Times New Roman"/>
-          <w:b/>
-          <w:bCs/>
-          <w:color w:val="0D0D0D" w:themeColor="text1" w:themeTint="F2"/>
-        </w:rPr>
-        <w:t xml:space="preserve"> Simulation</w:t>
-      </w:r>
-      <w:bookmarkEnd w:id="10"/>
-    </w:p>
-    <w:p>
-      <w:pPr>
-        <w:pStyle w:val="NoSpacing"/>
-      </w:pPr>
-    </w:p>
-    <w:p>
-      <w:pPr>
-        <w:pStyle w:val="Heading1"/>
+      </w:pPr>
+      <w:bookmarkStart w:id="12" w:name="_Toc181805195"/>
+      <w:r>
         <w:rPr>
           <w:rFonts w:ascii="Times New Roman" w:hAnsi="Times New Roman" w:cs="Times New Roman"/>
           <w:b/>
@@ -3909,9 +4212,25 @@
           <w:color w:val="0D0D0D" w:themeColor="text1" w:themeTint="F2"/>
           <w:u w:val="single" w:color="0D0D0D" w:themeColor="text1" w:themeTint="F2"/>
         </w:rPr>
-      </w:pPr>
-      <w:bookmarkStart w:id="11" w:name="_Toc181624987"/>
-      <w:r>
+        <w:t>FDTD Benchmarking</w:t>
+      </w:r>
+      <w:bookmarkEnd w:id="12"/>
+    </w:p>
+    <w:p/>
+    <w:p>
+      <w:r>
+        <w:t>P</w:t>
+      </w:r>
+      <w:r>
+        <w:t>lease find the PowerPoint slides titled “FDTD_benchmark.ppt” in the MNPBEM_GUI folder</w:t>
+      </w:r>
+      <w:r>
+        <w:t xml:space="preserve"> for more details. </w:t>
+      </w:r>
+    </w:p>
+    <w:p>
+      <w:pPr>
+        <w:pStyle w:val="Heading1"/>
         <w:rPr>
           <w:rFonts w:ascii="Times New Roman" w:hAnsi="Times New Roman" w:cs="Times New Roman"/>
           <w:b/>
@@ -3919,77 +4238,9 @@
           <w:color w:val="0D0D0D" w:themeColor="text1" w:themeTint="F2"/>
           <w:u w:val="single" w:color="0D0D0D" w:themeColor="text1" w:themeTint="F2"/>
         </w:rPr>
-        <w:t>Post-Processing</w:t>
-      </w:r>
-      <w:bookmarkEnd w:id="11"/>
-    </w:p>
-    <w:p>
-      <w:pPr>
-        <w:pStyle w:val="NoSpacing"/>
-      </w:pPr>
-    </w:p>
-    <w:p>
-      <w:pPr>
-        <w:pStyle w:val="Heading2"/>
-        <w:rPr>
-          <w:rFonts w:ascii="Times New Roman" w:hAnsi="Times New Roman" w:cs="Times New Roman"/>
-          <w:b/>
-          <w:bCs/>
-          <w:color w:val="0D0D0D" w:themeColor="text1" w:themeTint="F2"/>
-        </w:rPr>
-      </w:pPr>
-      <w:bookmarkStart w:id="12" w:name="_Toc181624988"/>
-      <w:r>
-        <w:rPr>
-          <w:rFonts w:ascii="Times New Roman" w:hAnsi="Times New Roman" w:cs="Times New Roman"/>
-          <w:b/>
-          <w:bCs/>
-          <w:color w:val="0D0D0D" w:themeColor="text1" w:themeTint="F2"/>
-        </w:rPr>
-        <w:t>Result Visualization</w:t>
-      </w:r>
-      <w:bookmarkEnd w:id="12"/>
-    </w:p>
-    <w:p/>
-    <w:p>
-      <w:pPr>
-        <w:pStyle w:val="NoSpacing"/>
-      </w:pPr>
-    </w:p>
-    <w:p>
-      <w:pPr>
-        <w:pStyle w:val="Heading2"/>
-        <w:rPr>
-          <w:rFonts w:ascii="Times New Roman" w:hAnsi="Times New Roman" w:cs="Times New Roman"/>
-          <w:b/>
-          <w:bCs/>
-          <w:color w:val="0D0D0D" w:themeColor="text1" w:themeTint="F2"/>
-        </w:rPr>
-      </w:pPr>
-      <w:bookmarkStart w:id="13" w:name="_Toc181624989"/>
-      <w:r>
-        <w:rPr>
-          <w:rFonts w:ascii="Times New Roman" w:hAnsi="Times New Roman" w:cs="Times New Roman"/>
-          <w:b/>
-          <w:bCs/>
-          <w:color w:val="0D0D0D" w:themeColor="text1" w:themeTint="F2"/>
-        </w:rPr>
-        <w:t>Data Interpretation</w:t>
-      </w:r>
-      <w:bookmarkEnd w:id="13"/>
-    </w:p>
-    <w:p>
-      <w:pPr>
-        <w:pStyle w:val="NoSpacing"/>
-        <w:rPr>
-          <w:rFonts w:ascii="Times New Roman" w:hAnsi="Times New Roman" w:cs="Times New Roman"/>
-          <w:sz w:val="24"/>
-        </w:rPr>
-      </w:pPr>
-    </w:p>
-    <w:p>
-      <w:pPr>
-        <w:pStyle w:val="Heading1"/>
+      </w:pPr>
+      <w:bookmarkStart w:id="13" w:name="_Toc181805196"/>
+      <w:r>
         <w:rPr>
           <w:rFonts w:ascii="Times New Roman" w:hAnsi="Times New Roman" w:cs="Times New Roman"/>
           <w:b/>
@@ -3997,8 +4248,8 @@
           <w:color w:val="0D0D0D" w:themeColor="text1" w:themeTint="F2"/>
           <w:u w:val="single" w:color="0D0D0D" w:themeColor="text1" w:themeTint="F2"/>
         </w:rPr>
-      </w:pPr>
-      <w:bookmarkStart w:id="14" w:name="_Toc181624990"/>
+        <w:t xml:space="preserve">Common </w:t>
+      </w:r>
       <w:r>
         <w:rPr>
           <w:rFonts w:ascii="Times New Roman" w:hAnsi="Times New Roman" w:cs="Times New Roman"/>
@@ -4007,35 +4258,9 @@
           <w:color w:val="0D0D0D" w:themeColor="text1" w:themeTint="F2"/>
           <w:u w:val="single" w:color="0D0D0D" w:themeColor="text1" w:themeTint="F2"/>
         </w:rPr>
-        <w:t>FDTD Benchmarking</w:t>
-      </w:r>
-      <w:bookmarkEnd w:id="14"/>
-    </w:p>
-    <w:p/>
-    <w:p>
-      <w:r>
-        <w:lastRenderedPageBreak/>
-        <w:t>P</w:t>
-      </w:r>
-      <w:r>
-        <w:t>lease find the PowerPoint slides titled “FDTD_benchmark.ppt” in the MNPBEM_GUI folder</w:t>
-      </w:r>
-      <w:r>
-        <w:t xml:space="preserve"> f</w:t>
-      </w:r>
-      <w:r>
-        <w:t>or more details</w:t>
-      </w:r>
-      <w:r>
-        <w:t>.</w:t>
-      </w:r>
-      <w:r>
-        <w:t xml:space="preserve"> </w:t>
-      </w:r>
-    </w:p>
-    <w:p>
-      <w:pPr>
-        <w:pStyle w:val="Heading1"/>
+        <w:t>Troubleshoot</w:t>
+      </w:r>
+      <w:r>
         <w:rPr>
           <w:rFonts w:ascii="Times New Roman" w:hAnsi="Times New Roman" w:cs="Times New Roman"/>
           <w:b/>
@@ -4043,72 +4268,42 @@
           <w:color w:val="0D0D0D" w:themeColor="text1" w:themeTint="F2"/>
           <w:u w:val="single" w:color="0D0D0D" w:themeColor="text1" w:themeTint="F2"/>
         </w:rPr>
-      </w:pPr>
-      <w:bookmarkStart w:id="15" w:name="_Toc181624991"/>
-      <w:r>
+        <w:t>ing</w:t>
+      </w:r>
+      <w:bookmarkEnd w:id="13"/>
+    </w:p>
+    <w:p>
+      <w:pPr>
+        <w:pStyle w:val="NoSpacing"/>
+        <w:rPr>
+          <w:rFonts w:ascii="Times New Roman" w:hAnsi="Times New Roman" w:cs="Times New Roman"/>
+          <w:b/>
+          <w:sz w:val="24"/>
+          <w:u w:val="single"/>
+        </w:rPr>
+      </w:pPr>
+    </w:p>
+    <w:p>
+      <w:pPr>
+        <w:pStyle w:val="Heading2"/>
         <w:rPr>
           <w:rFonts w:ascii="Times New Roman" w:hAnsi="Times New Roman" w:cs="Times New Roman"/>
           <w:b/>
           <w:bCs/>
           <w:color w:val="0D0D0D" w:themeColor="text1" w:themeTint="F2"/>
-          <w:u w:val="single" w:color="0D0D0D" w:themeColor="text1" w:themeTint="F2"/>
-        </w:rPr>
-        <w:t xml:space="preserve">Common </w:t>
-      </w:r>
+        </w:rPr>
+      </w:pPr>
+      <w:bookmarkStart w:id="14" w:name="_Toc181805197"/>
       <w:r>
         <w:rPr>
           <w:rFonts w:ascii="Times New Roman" w:hAnsi="Times New Roman" w:cs="Times New Roman"/>
           <w:b/>
           <w:bCs/>
           <w:color w:val="0D0D0D" w:themeColor="text1" w:themeTint="F2"/>
-          <w:u w:val="single" w:color="0D0D0D" w:themeColor="text1" w:themeTint="F2"/>
-        </w:rPr>
-        <w:t>Troubleshoot</w:t>
-      </w:r>
-      <w:r>
-        <w:rPr>
-          <w:rFonts w:ascii="Times New Roman" w:hAnsi="Times New Roman" w:cs="Times New Roman"/>
-          <w:b/>
-          <w:bCs/>
-          <w:color w:val="0D0D0D" w:themeColor="text1" w:themeTint="F2"/>
-          <w:u w:val="single" w:color="0D0D0D" w:themeColor="text1" w:themeTint="F2"/>
-        </w:rPr>
-        <w:t>ing</w:t>
-      </w:r>
-      <w:bookmarkEnd w:id="15"/>
-    </w:p>
-    <w:p>
-      <w:pPr>
-        <w:pStyle w:val="NoSpacing"/>
-        <w:rPr>
-          <w:rFonts w:ascii="Times New Roman" w:hAnsi="Times New Roman" w:cs="Times New Roman"/>
-          <w:b/>
-          <w:sz w:val="24"/>
-          <w:u w:val="single"/>
-        </w:rPr>
-      </w:pPr>
-    </w:p>
-    <w:p>
-      <w:pPr>
-        <w:pStyle w:val="Heading2"/>
-        <w:rPr>
-          <w:rFonts w:ascii="Times New Roman" w:hAnsi="Times New Roman" w:cs="Times New Roman"/>
-          <w:b/>
-          <w:bCs/>
-          <w:color w:val="0D0D0D" w:themeColor="text1" w:themeTint="F2"/>
-        </w:rPr>
-      </w:pPr>
-      <w:bookmarkStart w:id="16" w:name="_Toc181624992"/>
-      <w:r>
-        <w:rPr>
-          <w:rFonts w:ascii="Times New Roman" w:hAnsi="Times New Roman" w:cs="Times New Roman"/>
-          <w:b/>
-          <w:bCs/>
-          <w:color w:val="0D0D0D" w:themeColor="text1" w:themeTint="F2"/>
         </w:rPr>
         <w:t>Import New Dielectric Material</w:t>
       </w:r>
-      <w:bookmarkEnd w:id="16"/>
+      <w:bookmarkEnd w:id="14"/>
     </w:p>
     <w:p>
       <w:pPr>
@@ -4154,7 +4349,7 @@
         </w:rPr>
         <w:t xml:space="preserve"> RefractiveIndex.Info (</w:t>
       </w:r>
-      <w:hyperlink r:id="rId7" w:history="1">
+      <w:hyperlink r:id="rId8" w:history="1">
         <w:r>
           <w:rPr>
             <w:rStyle w:val="Hyperlink"/>
@@ -4322,7 +4517,7 @@
           <w:color w:val="0D0D0D" w:themeColor="text1" w:themeTint="F2"/>
         </w:rPr>
       </w:pPr>
-      <w:bookmarkStart w:id="17" w:name="_Toc181624993"/>
+      <w:bookmarkStart w:id="15" w:name="_Toc181805198"/>
       <w:r>
         <w:rPr>
           <w:rFonts w:ascii="Times New Roman" w:hAnsi="Times New Roman" w:cs="Times New Roman"/>
@@ -4359,7 +4554,7 @@
         </w:rPr>
         <w:t>Light</w:t>
       </w:r>
-      <w:bookmarkEnd w:id="17"/>
+      <w:bookmarkEnd w:id="15"/>
     </w:p>
     <w:p/>
     <w:p>
@@ -4538,7 +4733,7 @@
           <w:color w:val="0D0D0D" w:themeColor="text1" w:themeTint="F2"/>
         </w:rPr>
       </w:pPr>
-      <w:bookmarkStart w:id="18" w:name="_Toc181624994"/>
+      <w:bookmarkStart w:id="16" w:name="_Toc181805199"/>
       <w:r>
         <w:rPr>
           <w:rFonts w:ascii="Times New Roman" w:hAnsi="Times New Roman" w:cs="Times New Roman"/>
@@ -4548,7 +4743,7 @@
         </w:rPr>
         <w:t>Use SCS Cluster for Faster Simulation</w:t>
       </w:r>
-      <w:bookmarkEnd w:id="18"/>
+      <w:bookmarkEnd w:id="16"/>
       <w:r>
         <w:rPr>
           <w:rFonts w:ascii="Times New Roman" w:hAnsi="Times New Roman" w:cs="Times New Roman"/>
@@ -4593,7 +4788,7 @@
         </w:rPr>
         <w:t xml:space="preserve"> Computing) website (</w:t>
       </w:r>
-      <w:hyperlink r:id="rId8" w:history="1">
+      <w:hyperlink r:id="rId9" w:anchor="kb-toc-anchor0" w:history="1">
         <w:r>
           <w:rPr>
             <w:rStyle w:val="Hyperlink"/>
@@ -4628,9 +4823,10 @@
           <w:rFonts w:ascii="Times New Roman" w:hAnsi="Times New Roman" w:cs="Times New Roman"/>
           <w:sz w:val="24"/>
         </w:rPr>
+        <w:lastRenderedPageBreak/>
         <w:t>Create the SCS cluster account using the form (</w:t>
       </w:r>
-      <w:hyperlink r:id="rId9" w:history="1">
+      <w:hyperlink r:id="rId10" w:history="1">
         <w:r>
           <w:rPr>
             <w:rStyle w:val="Hyperlink"/>
@@ -4667,7 +4863,7 @@
         </w:rPr>
         <w:t>Install MobaXterm (</w:t>
       </w:r>
-      <w:hyperlink r:id="rId10" w:history="1">
+      <w:hyperlink r:id="rId11" w:history="1">
         <w:r>
           <w:rPr>
             <w:rStyle w:val="Hyperlink"/>
@@ -4702,14 +4898,7 @@
           <w:rFonts w:ascii="Times New Roman" w:hAnsi="Times New Roman" w:cs="Times New Roman"/>
           <w:sz w:val="24"/>
         </w:rPr>
-        <w:t xml:space="preserve">Run </w:t>
-      </w:r>
-      <w:r>
-        <w:rPr>
-          <w:rFonts w:ascii="Times New Roman" w:hAnsi="Times New Roman" w:cs="Times New Roman"/>
-          <w:sz w:val="24"/>
-        </w:rPr>
-        <w:t>&lt;&gt;.</w:t>
+        <w:t>&lt;Under testing&gt;</w:t>
       </w:r>
     </w:p>
     <w:p>
@@ -4743,6 +4932,244 @@
     </w:p>
     <w:p>
       <w:pPr>
+        <w:pStyle w:val="Heading2"/>
+        <w:rPr>
+          <w:rFonts w:ascii="Times New Roman" w:hAnsi="Times New Roman" w:cs="Times New Roman"/>
+          <w:b/>
+          <w:bCs/>
+          <w:color w:val="0D0D0D" w:themeColor="text1" w:themeTint="F2"/>
+        </w:rPr>
+      </w:pPr>
+      <w:bookmarkStart w:id="17" w:name="_Toc181805200"/>
+      <w:r>
+        <w:rPr>
+          <w:rFonts w:ascii="Times New Roman" w:hAnsi="Times New Roman" w:cs="Times New Roman"/>
+          <w:b/>
+          <w:bCs/>
+          <w:color w:val="0D0D0D" w:themeColor="text1" w:themeTint="F2"/>
+        </w:rPr>
+        <w:t>Apply Mirror Symmetry</w:t>
+      </w:r>
+      <w:bookmarkEnd w:id="17"/>
+    </w:p>
+    <w:p/>
+    <w:p>
+      <w:pPr>
+        <w:pStyle w:val="NoSpacing"/>
+        <w:numPr>
+          <w:ilvl w:val="0"/>
+          <w:numId w:val="10"/>
+        </w:numPr>
+        <w:rPr>
+          <w:rFonts w:ascii="Times New Roman" w:hAnsi="Times New Roman" w:cs="Times New Roman"/>
+          <w:sz w:val="24"/>
+        </w:rPr>
+      </w:pPr>
+      <w:r>
+        <w:rPr>
+          <w:rFonts w:ascii="Times New Roman" w:hAnsi="Times New Roman" w:cs="Times New Roman"/>
+          <w:sz w:val="24"/>
+        </w:rPr>
+        <w:t xml:space="preserve">You want to apply the mirror system when the particle can be flipped at the x- or y-axis or both and transforms into itself, and the excitation preserves the symmetry. </w:t>
+      </w:r>
+    </w:p>
+    <w:p>
+      <w:pPr>
+        <w:pStyle w:val="NoSpacing"/>
+        <w:numPr>
+          <w:ilvl w:val="0"/>
+          <w:numId w:val="10"/>
+        </w:numPr>
+        <w:rPr>
+          <w:rFonts w:ascii="Times New Roman" w:hAnsi="Times New Roman" w:cs="Times New Roman"/>
+          <w:sz w:val="24"/>
+        </w:rPr>
+      </w:pPr>
+      <w:r>
+        <w:rPr>
+          <w:rFonts w:ascii="Times New Roman" w:hAnsi="Times New Roman" w:cs="Times New Roman"/>
+          <w:sz w:val="24"/>
+        </w:rPr>
+        <w:t>You can apply the mirror system by adding BEM options</w:t>
+      </w:r>
+      <w:r>
+        <w:rPr>
+          <w:rFonts w:ascii="Times New Roman" w:hAnsi="Times New Roman" w:cs="Times New Roman"/>
+          <w:sz w:val="24"/>
+        </w:rPr>
+        <w:t xml:space="preserve"> </w:t>
+      </w:r>
+      <w:r>
+        <w:rPr>
+          <w:rFonts w:ascii="Courier New" w:hAnsi="Courier New" w:cs="Courier New"/>
+          <w:sz w:val="24"/>
+        </w:rPr>
+        <w:t>‘</w:t>
+      </w:r>
+      <w:proofErr w:type="spellStart"/>
+      <w:r>
+        <w:rPr>
+          <w:rFonts w:ascii="Courier New" w:hAnsi="Courier New" w:cs="Courier New"/>
+          <w:sz w:val="24"/>
+        </w:rPr>
+        <w:t>sym</w:t>
+      </w:r>
+      <w:proofErr w:type="spellEnd"/>
+      <w:r>
+        <w:rPr>
+          <w:rFonts w:ascii="Courier New" w:hAnsi="Courier New" w:cs="Courier New"/>
+          <w:sz w:val="24"/>
+        </w:rPr>
+        <w:t>’</w:t>
+      </w:r>
+      <w:r>
+        <w:rPr>
+          <w:rFonts w:ascii="Times New Roman" w:hAnsi="Times New Roman" w:cs="Times New Roman"/>
+          <w:sz w:val="24"/>
+        </w:rPr>
+        <w:t xml:space="preserve"> a</w:t>
+      </w:r>
+      <w:r>
+        <w:rPr>
+          <w:rFonts w:ascii="Times New Roman" w:hAnsi="Times New Roman" w:cs="Times New Roman"/>
+          <w:sz w:val="24"/>
+        </w:rPr>
+        <w:t>nd</w:t>
+      </w:r>
+      <w:r>
+        <w:rPr>
+          <w:rFonts w:ascii="Times New Roman" w:hAnsi="Times New Roman" w:cs="Times New Roman"/>
+          <w:sz w:val="24"/>
+        </w:rPr>
+        <w:t xml:space="preserve"> defining a specific symmetry in the particle geometry function. </w:t>
+      </w:r>
+    </w:p>
+    <w:p>
+      <w:pPr>
+        <w:pStyle w:val="NoSpacing"/>
+        <w:numPr>
+          <w:ilvl w:val="0"/>
+          <w:numId w:val="10"/>
+        </w:numPr>
+        <w:rPr>
+          <w:rFonts w:ascii="Times New Roman" w:hAnsi="Times New Roman" w:cs="Times New Roman"/>
+          <w:sz w:val="24"/>
+        </w:rPr>
+      </w:pPr>
+      <w:r>
+        <w:rPr>
+          <w:rFonts w:ascii="Times New Roman" w:hAnsi="Times New Roman" w:cs="Times New Roman"/>
+          <w:sz w:val="24"/>
+        </w:rPr>
+        <w:t>Please run</w:t>
+      </w:r>
+      <w:r>
+        <w:rPr>
+          <w:rFonts w:ascii="Times New Roman" w:hAnsi="Times New Roman" w:cs="Times New Roman"/>
+          <w:sz w:val="24"/>
+        </w:rPr>
+        <w:t xml:space="preserve"> </w:t>
+      </w:r>
+      <w:r>
+        <w:rPr>
+          <w:rFonts w:ascii="Times New Roman" w:hAnsi="Times New Roman" w:cs="Times New Roman"/>
+          <w:sz w:val="24"/>
+        </w:rPr>
+        <w:t>“</w:t>
+      </w:r>
+      <w:r>
+        <w:rPr>
+          <w:rFonts w:ascii="Times New Roman" w:hAnsi="Times New Roman" w:cs="Times New Roman"/>
+          <w:sz w:val="24"/>
+        </w:rPr>
+        <w:t>demospecstat14.m</w:t>
+      </w:r>
+      <w:r>
+        <w:rPr>
+          <w:rFonts w:ascii="Times New Roman" w:hAnsi="Times New Roman" w:cs="Times New Roman"/>
+          <w:sz w:val="24"/>
+        </w:rPr>
+        <w:t xml:space="preserve">” for </w:t>
+      </w:r>
+      <w:proofErr w:type="gramStart"/>
+      <w:r>
+        <w:rPr>
+          <w:rFonts w:ascii="Times New Roman" w:hAnsi="Times New Roman" w:cs="Times New Roman"/>
+          <w:sz w:val="24"/>
+        </w:rPr>
+        <w:t>a</w:t>
+      </w:r>
+      <w:proofErr w:type="gramEnd"/>
+      <w:r>
+        <w:rPr>
+          <w:rFonts w:ascii="Times New Roman" w:hAnsi="Times New Roman" w:cs="Times New Roman"/>
+          <w:sz w:val="24"/>
+        </w:rPr>
+        <w:t xml:space="preserve"> example. </w:t>
+      </w:r>
+    </w:p>
+    <w:p>
+      <w:pPr>
+        <w:pStyle w:val="NoSpacing"/>
+        <w:numPr>
+          <w:ilvl w:val="0"/>
+          <w:numId w:val="10"/>
+        </w:numPr>
+        <w:rPr>
+          <w:rFonts w:ascii="Times New Roman" w:hAnsi="Times New Roman" w:cs="Times New Roman"/>
+          <w:sz w:val="24"/>
+        </w:rPr>
+      </w:pPr>
+      <w:r>
+        <w:rPr>
+          <w:rFonts w:ascii="Times New Roman" w:hAnsi="Times New Roman" w:cs="Times New Roman"/>
+          <w:sz w:val="24"/>
+        </w:rPr>
+        <w:t xml:space="preserve">Check if the output is reasonable with </w:t>
+      </w:r>
+      <w:r>
+        <w:rPr>
+          <w:rFonts w:ascii="Times New Roman" w:hAnsi="Times New Roman" w:cs="Times New Roman"/>
+          <w:sz w:val="24"/>
+        </w:rPr>
+        <w:t>simulations without the mirror system at least once.</w:t>
+      </w:r>
+    </w:p>
+    <w:p>
+      <w:pPr>
+        <w:pStyle w:val="NoSpacing"/>
+        <w:rPr>
+          <w:rFonts w:ascii="Times New Roman" w:hAnsi="Times New Roman" w:cs="Times New Roman"/>
+          <w:sz w:val="24"/>
+        </w:rPr>
+      </w:pPr>
+    </w:p>
+    <w:p>
+      <w:pPr>
+        <w:pStyle w:val="NoSpacing"/>
+        <w:rPr>
+          <w:rFonts w:ascii="Times New Roman" w:hAnsi="Times New Roman" w:cs="Times New Roman"/>
+          <w:sz w:val="24"/>
+        </w:rPr>
+      </w:pPr>
+      <w:r>
+        <w:t>Please visit MNPBEM Toolbox Documentation &gt; MNPBEM User Guide &gt;</w:t>
+      </w:r>
+      <w:r>
+        <w:t xml:space="preserve"> Layer structure &gt; Mirror symmetry</w:t>
+      </w:r>
+      <w:r>
+        <w:t xml:space="preserve"> for more </w:t>
+      </w:r>
+      <w:r>
+        <w:t>details</w:t>
+      </w:r>
+      <w:r>
+        <w:t>.</w:t>
+      </w:r>
+    </w:p>
+    <w:p>
+      <w:pPr>
         <w:pStyle w:val="Heading1"/>
         <w:rPr>
           <w:rFonts w:ascii="Times New Roman" w:hAnsi="Times New Roman" w:cs="Times New Roman"/>
@@ -4752,7 +5179,7 @@
           <w:u w:val="single" w:color="0D0D0D" w:themeColor="text1" w:themeTint="F2"/>
         </w:rPr>
       </w:pPr>
-      <w:bookmarkStart w:id="19" w:name="_Toc181624995"/>
+      <w:bookmarkStart w:id="18" w:name="_Toc181805201"/>
       <w:r>
         <w:rPr>
           <w:rFonts w:ascii="Times New Roman" w:hAnsi="Times New Roman" w:cs="Times New Roman"/>
@@ -4763,7 +5190,7 @@
         </w:rPr>
         <w:t>Updates</w:t>
       </w:r>
-      <w:bookmarkEnd w:id="19"/>
+      <w:bookmarkEnd w:id="18"/>
       <w:r>
         <w:rPr>
           <w:rFonts w:ascii="Times New Roman" w:hAnsi="Times New Roman" w:cs="Times New Roman"/>
@@ -4826,7 +5253,7 @@
         </w:rPr>
         <w:t>(</w:t>
       </w:r>
-      <w:hyperlink r:id="rId11" w:history="1">
+      <w:hyperlink r:id="rId12" w:history="1">
         <w:r>
           <w:rPr>
             <w:rStyle w:val="Hyperlink"/>
@@ -4853,7 +5280,7 @@
           <w:u w:val="single" w:color="0D0D0D" w:themeColor="text1" w:themeTint="F2"/>
         </w:rPr>
       </w:pPr>
-      <w:bookmarkStart w:id="20" w:name="_Toc181624996"/>
+      <w:bookmarkStart w:id="19" w:name="_Toc181805202"/>
       <w:r>
         <w:rPr>
           <w:rFonts w:ascii="Times New Roman" w:hAnsi="Times New Roman" w:cs="Times New Roman"/>
@@ -4864,7 +5291,7 @@
         </w:rPr>
         <w:t>References and Resources</w:t>
       </w:r>
-      <w:bookmarkEnd w:id="20"/>
+      <w:bookmarkEnd w:id="19"/>
     </w:p>
     <w:p>
       <w:pPr>
@@ -4886,7 +5313,6 @@
           <w:bCs/>
           <w:sz w:val="24"/>
         </w:rPr>
-        <w:lastRenderedPageBreak/>
         <w:fldChar w:fldCharType="begin"/>
       </w:r>
       <w:r>
@@ -5507,6 +5933,95 @@
     </w:lvl>
   </w:abstractNum>
   <w:abstractNum w:abstractNumId="5" w15:restartNumberingAfterBreak="0">
+    <w:nsid w:val="4A864A5E"/>
+    <w:multiLevelType w:val="hybridMultilevel"/>
+    <w:tmpl w:val="ADFAD3C0"/>
+    <w:lvl w:ilvl="0" w:tplc="FFFFFFFF">
+      <w:start w:val="1"/>
+      <w:numFmt w:val="decimal"/>
+      <w:lvlText w:val="%1."/>
+      <w:lvlJc w:val="left"/>
+      <w:pPr>
+        <w:ind w:left="720" w:hanging="360"/>
+      </w:pPr>
+      <w:rPr>
+        <w:rFonts w:hint="default"/>
+      </w:rPr>
+    </w:lvl>
+    <w:lvl w:ilvl="1" w:tplc="FFFFFFFF">
+      <w:start w:val="1"/>
+      <w:numFmt w:val="lowerLetter"/>
+      <w:lvlText w:val="%2."/>
+      <w:lvlJc w:val="left"/>
+      <w:pPr>
+        <w:ind w:left="1440" w:hanging="360"/>
+      </w:pPr>
+    </w:lvl>
+    <w:lvl w:ilvl="2" w:tplc="FFFFFFFF" w:tentative="1">
+      <w:start w:val="1"/>
+      <w:numFmt w:val="lowerRoman"/>
+      <w:lvlText w:val="%3."/>
+      <w:lvlJc w:val="right"/>
+      <w:pPr>
+        <w:ind w:left="2160" w:hanging="180"/>
+      </w:pPr>
+    </w:lvl>
+    <w:lvl w:ilvl="3" w:tplc="FFFFFFFF" w:tentative="1">
+      <w:start w:val="1"/>
+      <w:numFmt w:val="decimal"/>
+      <w:lvlText w:val="%4."/>
+      <w:lvlJc w:val="left"/>
+      <w:pPr>
+        <w:ind w:left="2880" w:hanging="360"/>
+      </w:pPr>
+    </w:lvl>
+    <w:lvl w:ilvl="4" w:tplc="FFFFFFFF" w:tentative="1">
+      <w:start w:val="1"/>
+      <w:numFmt w:val="lowerLetter"/>
+      <w:lvlText w:val="%5."/>
+      <w:lvlJc w:val="left"/>
+      <w:pPr>
+        <w:ind w:left="3600" w:hanging="360"/>
+      </w:pPr>
+    </w:lvl>
+    <w:lvl w:ilvl="5" w:tplc="FFFFFFFF" w:tentative="1">
+      <w:start w:val="1"/>
+      <w:numFmt w:val="lowerRoman"/>
+      <w:lvlText w:val="%6."/>
+      <w:lvlJc w:val="right"/>
+      <w:pPr>
+        <w:ind w:left="4320" w:hanging="180"/>
+      </w:pPr>
+    </w:lvl>
+    <w:lvl w:ilvl="6" w:tplc="FFFFFFFF" w:tentative="1">
+      <w:start w:val="1"/>
+      <w:numFmt w:val="decimal"/>
+      <w:lvlText w:val="%7."/>
+      <w:lvlJc w:val="left"/>
+      <w:pPr>
+        <w:ind w:left="5040" w:hanging="360"/>
+      </w:pPr>
+    </w:lvl>
+    <w:lvl w:ilvl="7" w:tplc="FFFFFFFF" w:tentative="1">
+      <w:start w:val="1"/>
+      <w:numFmt w:val="lowerLetter"/>
+      <w:lvlText w:val="%8."/>
+      <w:lvlJc w:val="left"/>
+      <w:pPr>
+        <w:ind w:left="5760" w:hanging="360"/>
+      </w:pPr>
+    </w:lvl>
+    <w:lvl w:ilvl="8" w:tplc="FFFFFFFF" w:tentative="1">
+      <w:start w:val="1"/>
+      <w:numFmt w:val="lowerRoman"/>
+      <w:lvlText w:val="%9."/>
+      <w:lvlJc w:val="right"/>
+      <w:pPr>
+        <w:ind w:left="6480" w:hanging="180"/>
+      </w:pPr>
+    </w:lvl>
+  </w:abstractNum>
+  <w:abstractNum w:abstractNumId="6" w15:restartNumberingAfterBreak="0">
     <w:nsid w:val="581D23BE"/>
     <w:multiLevelType w:val="hybridMultilevel"/>
     <w:tmpl w:val="3020ADEA"/>
@@ -5596,7 +6111,7 @@
       </w:pPr>
     </w:lvl>
   </w:abstractNum>
-  <w:abstractNum w:abstractNumId="6" w15:restartNumberingAfterBreak="0">
+  <w:abstractNum w:abstractNumId="7" w15:restartNumberingAfterBreak="0">
     <w:nsid w:val="589D3635"/>
     <w:multiLevelType w:val="hybridMultilevel"/>
     <w:tmpl w:val="F0CEB32E"/>
@@ -5685,7 +6200,7 @@
       </w:pPr>
     </w:lvl>
   </w:abstractNum>
-  <w:abstractNum w:abstractNumId="7" w15:restartNumberingAfterBreak="0">
+  <w:abstractNum w:abstractNumId="8" w15:restartNumberingAfterBreak="0">
     <w:nsid w:val="666170D3"/>
     <w:multiLevelType w:val="hybridMultilevel"/>
     <w:tmpl w:val="3020ADEA"/>
@@ -5775,7 +6290,7 @@
       </w:pPr>
     </w:lvl>
   </w:abstractNum>
-  <w:abstractNum w:abstractNumId="8" w15:restartNumberingAfterBreak="0">
+  <w:abstractNum w:abstractNumId="9" w15:restartNumberingAfterBreak="0">
     <w:nsid w:val="7AEB5586"/>
     <w:multiLevelType w:val="hybridMultilevel"/>
     <w:tmpl w:val="3020ADEA"/>
@@ -5869,19 +6384,19 @@
     <w:abstractNumId w:val="1"/>
   </w:num>
   <w:num w:numId="2" w16cid:durableId="1202935370">
-    <w:abstractNumId w:val="8"/>
+    <w:abstractNumId w:val="9"/>
   </w:num>
   <w:num w:numId="3" w16cid:durableId="290668063">
-    <w:abstractNumId w:val="5"/>
+    <w:abstractNumId w:val="6"/>
   </w:num>
   <w:num w:numId="4" w16cid:durableId="1307053652">
-    <w:abstractNumId w:val="7"/>
+    <w:abstractNumId w:val="8"/>
   </w:num>
   <w:num w:numId="5" w16cid:durableId="1387953280">
     <w:abstractNumId w:val="3"/>
   </w:num>
   <w:num w:numId="6" w16cid:durableId="1982147101">
-    <w:abstractNumId w:val="6"/>
+    <w:abstractNumId w:val="7"/>
   </w:num>
   <w:num w:numId="7" w16cid:durableId="1023481513">
     <w:abstractNumId w:val="4"/>
@@ -5891,6 +6406,9 @@
   </w:num>
   <w:num w:numId="9" w16cid:durableId="771129193">
     <w:abstractNumId w:val="2"/>
+  </w:num>
+  <w:num w:numId="10" w16cid:durableId="964821568">
+    <w:abstractNumId w:val="5"/>
   </w:num>
   <w:numIdMacAtCleanup w:val="6"/>
 </w:numbering>

--- a/MNPBEM_SOP.docx
+++ b/MNPBEM_SOP.docx
@@ -4156,61 +4156,25 @@
           <w:b/>
           <w:bCs/>
         </w:rPr>
-        <w:t xml:space="preserve">% </w:t>
-      </w:r>
-      <w:proofErr w:type="gramStart"/>
-      <w:r>
-        <w:rPr>
-          <w:rFonts w:ascii="Courier New" w:hAnsi="Courier New" w:cs="Courier New"/>
-          <w:b/>
-          <w:bCs/>
-        </w:rPr>
-        <w:t>set</w:t>
-      </w:r>
-      <w:proofErr w:type="gramEnd"/>
-      <w:r>
-        <w:rPr>
-          <w:rFonts w:ascii="Courier New" w:hAnsi="Courier New" w:cs="Courier New"/>
-          <w:b/>
-          <w:bCs/>
-        </w:rPr>
-        <w:t xml:space="preserve"> dielectric environment</w:t>
-      </w:r>
-    </w:p>
-    <w:p>
-      <w:pPr>
-        <w:pStyle w:val="NoSpacing"/>
-        <w:rPr>
-          <w:rFonts w:ascii="Courier New" w:hAnsi="Courier New" w:cs="Courier New"/>
-          <w:b/>
-          <w:bCs/>
-        </w:rPr>
-      </w:pPr>
-      <w:r>
-        <w:rPr>
-          <w:rFonts w:ascii="Courier New" w:hAnsi="Courier New" w:cs="Courier New"/>
-          <w:b/>
-          <w:bCs/>
-        </w:rPr>
-        <w:t>epstab = {</w:t>
-      </w:r>
-      <w:proofErr w:type="gramStart"/>
-      <w:r>
-        <w:rPr>
-          <w:rFonts w:ascii="Courier New" w:hAnsi="Courier New" w:cs="Courier New"/>
-          <w:b/>
-          <w:bCs/>
-        </w:rPr>
-        <w:t>epsconst(</w:t>
-      </w:r>
-      <w:proofErr w:type="gramEnd"/>
-      <w:r>
-        <w:rPr>
-          <w:rFonts w:ascii="Courier New" w:hAnsi="Courier New" w:cs="Courier New"/>
-          <w:b/>
-          <w:bCs/>
-        </w:rPr>
-        <w:t>1.0), epstable('gold_olmon.dat')};</w:t>
+        <w:t>% set dielectric environment</w:t>
+      </w:r>
+    </w:p>
+    <w:p>
+      <w:pPr>
+        <w:pStyle w:val="NoSpacing"/>
+        <w:rPr>
+          <w:rFonts w:ascii="Courier New" w:hAnsi="Courier New" w:cs="Courier New"/>
+          <w:b/>
+          <w:bCs/>
+        </w:rPr>
+      </w:pPr>
+      <w:r>
+        <w:rPr>
+          <w:rFonts w:ascii="Courier New" w:hAnsi="Courier New" w:cs="Courier New"/>
+          <w:b/>
+          <w:bCs/>
+        </w:rPr>
+        <w:t>epstab = {epsconst(1.0), epstable('gold_olmon.dat')};</w:t>
       </w:r>
     </w:p>
     <w:p>
@@ -4327,35 +4291,7 @@
           <w:b/>
           <w:bCs/>
         </w:rPr>
-        <w:t xml:space="preserve">op = </w:t>
-      </w:r>
-      <w:proofErr w:type="spellStart"/>
-      <w:proofErr w:type="gramStart"/>
-      <w:r>
-        <w:rPr>
-          <w:rFonts w:ascii="Courier New" w:hAnsi="Courier New" w:cs="Courier New"/>
-          <w:b/>
-          <w:bCs/>
-        </w:rPr>
-        <w:t>bemoption</w:t>
-      </w:r>
-      <w:proofErr w:type="spellEnd"/>
-      <w:r>
-        <w:rPr>
-          <w:rFonts w:ascii="Courier New" w:hAnsi="Courier New" w:cs="Courier New"/>
-          <w:b/>
-          <w:bCs/>
-        </w:rPr>
-        <w:t>(</w:t>
-      </w:r>
-      <w:proofErr w:type="gramEnd"/>
-      <w:r>
-        <w:rPr>
-          <w:rFonts w:ascii="Courier New" w:hAnsi="Courier New" w:cs="Courier New"/>
-          <w:b/>
-          <w:bCs/>
-        </w:rPr>
-        <w:t>‘sim’, ‘stat’);</w:t>
+        <w:t>op = bemoption(‘sim’, ‘stat’);</w:t>
       </w:r>
     </w:p>
     <w:p>
@@ -4538,81 +4474,25 @@
           <w:b/>
           <w:bCs/>
         </w:rPr>
-        <w:t xml:space="preserve">% </w:t>
-      </w:r>
-      <w:proofErr w:type="gramStart"/>
-      <w:r>
-        <w:rPr>
-          <w:rFonts w:ascii="Courier New" w:hAnsi="Courier New" w:cs="Courier New"/>
-          <w:b/>
-          <w:bCs/>
-        </w:rPr>
-        <w:t>set</w:t>
-      </w:r>
-      <w:proofErr w:type="gramEnd"/>
-      <w:r>
-        <w:rPr>
-          <w:rFonts w:ascii="Courier New" w:hAnsi="Courier New" w:cs="Courier New"/>
-          <w:b/>
-          <w:bCs/>
-        </w:rPr>
-        <w:t xml:space="preserve"> up BEM solver with COMPARTICLE object p</w:t>
-      </w:r>
-    </w:p>
-    <w:p>
-      <w:pPr>
-        <w:pStyle w:val="NoSpacing"/>
-        <w:rPr>
-          <w:rFonts w:ascii="Courier New" w:hAnsi="Courier New" w:cs="Courier New"/>
-          <w:b/>
-          <w:bCs/>
-        </w:rPr>
-      </w:pPr>
-      <w:proofErr w:type="spellStart"/>
-      <w:r>
-        <w:rPr>
-          <w:rFonts w:ascii="Courier New" w:hAnsi="Courier New" w:cs="Courier New"/>
-          <w:b/>
-          <w:bCs/>
-        </w:rPr>
-        <w:t>bem</w:t>
-      </w:r>
-      <w:proofErr w:type="spellEnd"/>
-      <w:r>
-        <w:rPr>
-          <w:rFonts w:ascii="Courier New" w:hAnsi="Courier New" w:cs="Courier New"/>
-          <w:b/>
-          <w:bCs/>
-        </w:rPr>
-        <w:t xml:space="preserve"> = </w:t>
-      </w:r>
-      <w:proofErr w:type="spellStart"/>
-      <w:proofErr w:type="gramStart"/>
-      <w:r>
-        <w:rPr>
-          <w:rFonts w:ascii="Courier New" w:hAnsi="Courier New" w:cs="Courier New"/>
-          <w:b/>
-          <w:bCs/>
-        </w:rPr>
-        <w:t>bemsolver</w:t>
-      </w:r>
-      <w:proofErr w:type="spellEnd"/>
-      <w:r>
-        <w:rPr>
-          <w:rFonts w:ascii="Courier New" w:hAnsi="Courier New" w:cs="Courier New"/>
-          <w:b/>
-          <w:bCs/>
-        </w:rPr>
-        <w:t>(</w:t>
-      </w:r>
-      <w:proofErr w:type="gramEnd"/>
-      <w:r>
-        <w:rPr>
-          <w:rFonts w:ascii="Courier New" w:hAnsi="Courier New" w:cs="Courier New"/>
-          <w:b/>
-          <w:bCs/>
-        </w:rPr>
-        <w:t>p, op);</w:t>
+        <w:t>% set up BEM solver with COMPARTICLE object p</w:t>
+      </w:r>
+    </w:p>
+    <w:p>
+      <w:pPr>
+        <w:pStyle w:val="NoSpacing"/>
+        <w:rPr>
+          <w:rFonts w:ascii="Courier New" w:hAnsi="Courier New" w:cs="Courier New"/>
+          <w:b/>
+          <w:bCs/>
+        </w:rPr>
+      </w:pPr>
+      <w:r>
+        <w:rPr>
+          <w:rFonts w:ascii="Courier New" w:hAnsi="Courier New" w:cs="Courier New"/>
+          <w:b/>
+          <w:bCs/>
+        </w:rPr>
+        <w:t>bem = bemsolver(p, op);</w:t>
       </w:r>
     </w:p>
     <w:p>
@@ -4701,41 +4581,13 @@
           <w:bCs/>
         </w:rPr>
       </w:pPr>
-      <w:proofErr w:type="spellStart"/>
-      <w:r>
-        <w:rPr>
-          <w:rFonts w:ascii="Courier New" w:hAnsi="Courier New" w:cs="Courier New"/>
-          <w:b/>
-          <w:bCs/>
-        </w:rPr>
-        <w:t>exc</w:t>
-      </w:r>
-      <w:proofErr w:type="spellEnd"/>
-      <w:r>
-        <w:rPr>
-          <w:rFonts w:ascii="Courier New" w:hAnsi="Courier New" w:cs="Courier New"/>
-          <w:b/>
-          <w:bCs/>
-        </w:rPr>
-        <w:t xml:space="preserve"> = </w:t>
-      </w:r>
-      <w:proofErr w:type="gramStart"/>
-      <w:r>
-        <w:rPr>
-          <w:rFonts w:ascii="Courier New" w:hAnsi="Courier New" w:cs="Courier New"/>
-          <w:b/>
-          <w:bCs/>
-        </w:rPr>
-        <w:t>planewave(</w:t>
-      </w:r>
-      <w:proofErr w:type="gramEnd"/>
-      <w:r>
-        <w:rPr>
-          <w:rFonts w:ascii="Courier New" w:hAnsi="Courier New" w:cs="Courier New"/>
-          <w:b/>
-          <w:bCs/>
-        </w:rPr>
-        <w:t>[1, 0, 0], [0, 0, 1], op);</w:t>
+      <w:r>
+        <w:rPr>
+          <w:rFonts w:ascii="Courier New" w:hAnsi="Courier New" w:cs="Courier New"/>
+          <w:b/>
+          <w:bCs/>
+        </w:rPr>
+        <w:t>exc = planewave([1, 0, 0], [0, 0, 1], op);</w:t>
       </w:r>
     </w:p>
     <w:p>
@@ -4765,34 +4617,14 @@
           <w:bCs/>
         </w:rPr>
       </w:pPr>
-      <w:proofErr w:type="spellStart"/>
-      <w:r>
-        <w:rPr>
-          <w:rFonts w:ascii="Courier New" w:hAnsi="Courier New" w:cs="Courier New"/>
-          <w:b/>
-          <w:bCs/>
-        </w:rPr>
-        <w:t>enei</w:t>
-      </w:r>
-      <w:proofErr w:type="spellEnd"/>
-      <w:r>
-        <w:rPr>
-          <w:rFonts w:ascii="Courier New" w:hAnsi="Courier New" w:cs="Courier New"/>
-          <w:b/>
-          <w:bCs/>
-        </w:rPr>
-        <w:t xml:space="preserve"> = 400:1:</w:t>
-      </w:r>
-      <w:proofErr w:type="gramStart"/>
-      <w:r>
-        <w:rPr>
-          <w:rFonts w:ascii="Courier New" w:hAnsi="Courier New" w:cs="Courier New"/>
-          <w:b/>
-          <w:bCs/>
-        </w:rPr>
-        <w:t>1000;</w:t>
-      </w:r>
-      <w:proofErr w:type="gramEnd"/>
+      <w:r>
+        <w:rPr>
+          <w:rFonts w:ascii="Courier New" w:hAnsi="Courier New" w:cs="Courier New"/>
+          <w:b/>
+          <w:bCs/>
+        </w:rPr>
+        <w:t>enei = 400:1:1000;</w:t>
+      </w:r>
     </w:p>
     <w:p>
       <w:pPr>
@@ -4895,89 +4727,43 @@
           <w:b/>
           <w:bCs/>
         </w:rPr>
-        <w:t xml:space="preserve">% </w:t>
-      </w:r>
-      <w:proofErr w:type="gramStart"/>
-      <w:r>
-        <w:rPr>
-          <w:rFonts w:ascii="Courier New" w:hAnsi="Courier New" w:cs="Courier New"/>
-          <w:b/>
-          <w:bCs/>
-        </w:rPr>
-        <w:t>initialize</w:t>
-      </w:r>
-      <w:proofErr w:type="gramEnd"/>
-      <w:r>
-        <w:rPr>
-          <w:rFonts w:ascii="Courier New" w:hAnsi="Courier New" w:cs="Courier New"/>
-          <w:b/>
-          <w:bCs/>
-        </w:rPr>
-        <w:t xml:space="preserve"> nanosphere</w:t>
-      </w:r>
-    </w:p>
-    <w:p>
-      <w:pPr>
-        <w:pStyle w:val="NoSpacing"/>
-        <w:rPr>
-          <w:rFonts w:ascii="Courier New" w:hAnsi="Courier New" w:cs="Courier New"/>
-          <w:b/>
-          <w:bCs/>
-        </w:rPr>
-      </w:pPr>
-      <w:r>
-        <w:rPr>
-          <w:rFonts w:ascii="Courier New" w:hAnsi="Courier New" w:cs="Courier New"/>
-          <w:b/>
-          <w:bCs/>
-        </w:rPr>
-        <w:t xml:space="preserve">radius = </w:t>
-      </w:r>
-      <w:proofErr w:type="gramStart"/>
-      <w:r>
-        <w:rPr>
-          <w:rFonts w:ascii="Courier New" w:hAnsi="Courier New" w:cs="Courier New"/>
-          <w:b/>
-          <w:bCs/>
-        </w:rPr>
-        <w:t>14.5;</w:t>
-      </w:r>
-      <w:proofErr w:type="gramEnd"/>
-    </w:p>
-    <w:p>
-      <w:pPr>
-        <w:pStyle w:val="NoSpacing"/>
-        <w:rPr>
-          <w:rFonts w:ascii="Courier New" w:hAnsi="Courier New" w:cs="Courier New"/>
-          <w:b/>
-          <w:bCs/>
-        </w:rPr>
-      </w:pPr>
-      <w:r>
-        <w:rPr>
-          <w:rFonts w:ascii="Courier New" w:hAnsi="Courier New" w:cs="Courier New"/>
-          <w:b/>
-          <w:bCs/>
-        </w:rPr>
-        <w:t xml:space="preserve">p = </w:t>
-      </w:r>
-      <w:proofErr w:type="gramStart"/>
-      <w:r>
-        <w:rPr>
-          <w:rFonts w:ascii="Courier New" w:hAnsi="Courier New" w:cs="Courier New"/>
-          <w:b/>
-          <w:bCs/>
-        </w:rPr>
-        <w:t>trisphere(</w:t>
-      </w:r>
-      <w:proofErr w:type="gramEnd"/>
-      <w:r>
-        <w:rPr>
-          <w:rFonts w:ascii="Courier New" w:hAnsi="Courier New" w:cs="Courier New"/>
-          <w:b/>
-          <w:bCs/>
-        </w:rPr>
-        <w:t>722, 2*radius);  % (number of vertices, diameter)</w:t>
+        <w:t>% initialize nanosphere</w:t>
+      </w:r>
+    </w:p>
+    <w:p>
+      <w:pPr>
+        <w:pStyle w:val="NoSpacing"/>
+        <w:rPr>
+          <w:rFonts w:ascii="Courier New" w:hAnsi="Courier New" w:cs="Courier New"/>
+          <w:b/>
+          <w:bCs/>
+        </w:rPr>
+      </w:pPr>
+      <w:r>
+        <w:rPr>
+          <w:rFonts w:ascii="Courier New" w:hAnsi="Courier New" w:cs="Courier New"/>
+          <w:b/>
+          <w:bCs/>
+        </w:rPr>
+        <w:t>radius = 14.5;</w:t>
+      </w:r>
+    </w:p>
+    <w:p>
+      <w:pPr>
+        <w:pStyle w:val="NoSpacing"/>
+        <w:rPr>
+          <w:rFonts w:ascii="Courier New" w:hAnsi="Courier New" w:cs="Courier New"/>
+          <w:b/>
+          <w:bCs/>
+        </w:rPr>
+      </w:pPr>
+      <w:r>
+        <w:rPr>
+          <w:rFonts w:ascii="Courier New" w:hAnsi="Courier New" w:cs="Courier New"/>
+          <w:b/>
+          <w:bCs/>
+        </w:rPr>
+        <w:t>p = trisphere(722, 2*radius);  % (number of vertices, diameter)</w:t>
       </w:r>
     </w:p>
     <w:p>
@@ -5025,97 +4811,47 @@
           <w:b/>
           <w:bCs/>
         </w:rPr>
-        <w:t xml:space="preserve">% </w:t>
-      </w:r>
-      <w:proofErr w:type="gramStart"/>
-      <w:r>
-        <w:rPr>
-          <w:rFonts w:ascii="Courier New" w:hAnsi="Courier New" w:cs="Courier New"/>
-          <w:b/>
-          <w:bCs/>
-        </w:rPr>
-        <w:t>set</w:t>
-      </w:r>
-      <w:proofErr w:type="gramEnd"/>
-      <w:r>
-        <w:rPr>
-          <w:rFonts w:ascii="Courier New" w:hAnsi="Courier New" w:cs="Courier New"/>
-          <w:b/>
-          <w:bCs/>
-        </w:rPr>
-        <w:t xml:space="preserve"> up COMPARTICLE object</w:t>
-      </w:r>
-    </w:p>
-    <w:p>
-      <w:pPr>
-        <w:pStyle w:val="NoSpacing"/>
-        <w:rPr>
-          <w:rFonts w:ascii="Courier New" w:hAnsi="Courier New" w:cs="Courier New"/>
-          <w:b/>
-          <w:bCs/>
-        </w:rPr>
-      </w:pPr>
-      <w:r>
-        <w:rPr>
-          <w:rFonts w:ascii="Courier New" w:hAnsi="Courier New" w:cs="Courier New"/>
-          <w:b/>
-          <w:bCs/>
-        </w:rPr>
-        <w:t xml:space="preserve">p = </w:t>
-      </w:r>
-      <w:proofErr w:type="gramStart"/>
-      <w:r>
-        <w:rPr>
-          <w:rFonts w:ascii="Courier New" w:hAnsi="Courier New" w:cs="Courier New"/>
-          <w:b/>
-          <w:bCs/>
-        </w:rPr>
-        <w:t>comparticle(</w:t>
-      </w:r>
-      <w:proofErr w:type="gramEnd"/>
-      <w:r>
-        <w:rPr>
-          <w:rFonts w:ascii="Courier New" w:hAnsi="Courier New" w:cs="Courier New"/>
-          <w:b/>
-          <w:bCs/>
-        </w:rPr>
-        <w:t>epstab, {p}, [2, 1], 1, op);</w:t>
-      </w:r>
-    </w:p>
-    <w:p>
-      <w:pPr>
-        <w:pStyle w:val="NoSpacing"/>
-        <w:rPr>
-          <w:rFonts w:ascii="Times New Roman" w:hAnsi="Times New Roman" w:cs="Times New Roman"/>
-        </w:rPr>
-      </w:pPr>
-    </w:p>
-    <w:p>
-      <w:pPr>
-        <w:pStyle w:val="NoSpacing"/>
-        <w:rPr>
-          <w:rFonts w:ascii="Times New Roman" w:hAnsi="Times New Roman" w:cs="Times New Roman"/>
-        </w:rPr>
-      </w:pPr>
-      <w:r>
-        <w:rPr>
-          <w:rFonts w:ascii="Times New Roman" w:hAnsi="Times New Roman" w:cs="Times New Roman"/>
-        </w:rPr>
-        <w:t xml:space="preserve">The third argument </w:t>
-      </w:r>
-      <w:proofErr w:type="spellStart"/>
-      <w:r>
-        <w:rPr>
-          <w:rFonts w:ascii="Times New Roman" w:hAnsi="Times New Roman" w:cs="Times New Roman"/>
-        </w:rPr>
-        <w:t>inout</w:t>
-      </w:r>
-      <w:proofErr w:type="spellEnd"/>
-      <w:r>
-        <w:rPr>
-          <w:rFonts w:ascii="Times New Roman" w:hAnsi="Times New Roman" w:cs="Times New Roman"/>
-        </w:rPr>
-        <w:t>=[2, 1] describes how the particle boundaries and the dielectric functions are related.</w:t>
+        <w:t>% set up COMPARTICLE object</w:t>
+      </w:r>
+    </w:p>
+    <w:p>
+      <w:pPr>
+        <w:pStyle w:val="NoSpacing"/>
+        <w:rPr>
+          <w:rFonts w:ascii="Courier New" w:hAnsi="Courier New" w:cs="Courier New"/>
+          <w:b/>
+          <w:bCs/>
+        </w:rPr>
+      </w:pPr>
+      <w:r>
+        <w:rPr>
+          <w:rFonts w:ascii="Courier New" w:hAnsi="Courier New" w:cs="Courier New"/>
+          <w:b/>
+          <w:bCs/>
+        </w:rPr>
+        <w:t>p = comparticle(epstab, {p}, [2, 1], 1, op);</w:t>
+      </w:r>
+    </w:p>
+    <w:p>
+      <w:pPr>
+        <w:pStyle w:val="NoSpacing"/>
+        <w:rPr>
+          <w:rFonts w:ascii="Times New Roman" w:hAnsi="Times New Roman" w:cs="Times New Roman"/>
+        </w:rPr>
+      </w:pPr>
+    </w:p>
+    <w:p>
+      <w:pPr>
+        <w:pStyle w:val="NoSpacing"/>
+        <w:rPr>
+          <w:rFonts w:ascii="Times New Roman" w:hAnsi="Times New Roman" w:cs="Times New Roman"/>
+        </w:rPr>
+      </w:pPr>
+      <w:r>
+        <w:rPr>
+          <w:rFonts w:ascii="Times New Roman" w:hAnsi="Times New Roman" w:cs="Times New Roman"/>
+        </w:rPr>
+        <w:t>The third argument inout=[2, 1] describes how the particle boundaries and the dielectric functions are related.</w:t>
       </w:r>
       <w:r>
         <w:rPr>
@@ -5543,25 +5279,7 @@
           <w:b/>
           <w:bCs/>
         </w:rPr>
-        <w:t>epstab = {</w:t>
-      </w:r>
-      <w:proofErr w:type="gramStart"/>
-      <w:r>
-        <w:rPr>
-          <w:rFonts w:ascii="Courier New" w:hAnsi="Courier New" w:cs="Courier New"/>
-          <w:b/>
-          <w:bCs/>
-        </w:rPr>
-        <w:t>epsconst(</w:t>
-      </w:r>
-      <w:proofErr w:type="gramEnd"/>
-      <w:r>
-        <w:rPr>
-          <w:rFonts w:ascii="Courier New" w:hAnsi="Courier New" w:cs="Courier New"/>
-          <w:b/>
-          <w:bCs/>
-        </w:rPr>
-        <w:t>1^2), epstable('gold_olmon.dat'), epsconst(1.52^2), epsconst(1.33^2), epsconst(1.44^2)};</w:t>
+        <w:t>epstab = {epsconst(1^2), epstable('gold_olmon.dat'), epsconst(1.52^2), epsconst(1.33^2), epsconst(1.44^2)};</w:t>
       </w:r>
     </w:p>
     <w:p>
@@ -5609,235 +5327,67 @@
           <w:bCs/>
         </w:rPr>
       </w:pPr>
-      <w:proofErr w:type="spellStart"/>
-      <w:r>
-        <w:rPr>
-          <w:rFonts w:ascii="Courier New" w:hAnsi="Courier New" w:cs="Courier New"/>
-          <w:b/>
-          <w:bCs/>
-        </w:rPr>
-        <w:t>ztab</w:t>
-      </w:r>
-      <w:proofErr w:type="spellEnd"/>
-      <w:r>
-        <w:rPr>
-          <w:rFonts w:ascii="Courier New" w:hAnsi="Courier New" w:cs="Courier New"/>
-          <w:b/>
-          <w:bCs/>
-        </w:rPr>
-        <w:t xml:space="preserve"> = </w:t>
-      </w:r>
-      <w:proofErr w:type="gramStart"/>
-      <w:r>
-        <w:rPr>
-          <w:rFonts w:ascii="Courier New" w:hAnsi="Courier New" w:cs="Courier New"/>
-          <w:b/>
-          <w:bCs/>
-        </w:rPr>
-        <w:t>0;</w:t>
-      </w:r>
-      <w:proofErr w:type="gramEnd"/>
-    </w:p>
-    <w:p>
-      <w:pPr>
-        <w:pStyle w:val="NoSpacing"/>
-        <w:rPr>
-          <w:rFonts w:ascii="Courier New" w:hAnsi="Courier New" w:cs="Courier New"/>
-          <w:b/>
-          <w:bCs/>
-        </w:rPr>
-      </w:pPr>
-      <w:r>
-        <w:rPr>
-          <w:rFonts w:ascii="Courier New" w:hAnsi="Courier New" w:cs="Courier New"/>
-          <w:b/>
-          <w:bCs/>
-        </w:rPr>
-        <w:t xml:space="preserve">op = </w:t>
-      </w:r>
-      <w:proofErr w:type="spellStart"/>
-      <w:proofErr w:type="gramStart"/>
-      <w:r>
-        <w:rPr>
-          <w:rFonts w:ascii="Courier New" w:hAnsi="Courier New" w:cs="Courier New"/>
-          <w:b/>
-          <w:bCs/>
-        </w:rPr>
-        <w:t>layerstructure.options</w:t>
-      </w:r>
-      <w:proofErr w:type="spellEnd"/>
-      <w:proofErr w:type="gramEnd"/>
-      <w:r>
-        <w:rPr>
-          <w:rFonts w:ascii="Courier New" w:hAnsi="Courier New" w:cs="Courier New"/>
-          <w:b/>
-          <w:bCs/>
-        </w:rPr>
-        <w:t>;</w:t>
-      </w:r>
-    </w:p>
-    <w:p>
-      <w:pPr>
-        <w:pStyle w:val="NoSpacing"/>
-        <w:rPr>
-          <w:rFonts w:ascii="Courier New" w:hAnsi="Courier New" w:cs="Courier New"/>
-          <w:b/>
-          <w:bCs/>
-        </w:rPr>
-      </w:pPr>
-      <w:r>
-        <w:rPr>
-          <w:rFonts w:ascii="Courier New" w:hAnsi="Courier New" w:cs="Courier New"/>
-          <w:b/>
-          <w:bCs/>
-        </w:rPr>
-        <w:t xml:space="preserve">layer = </w:t>
-      </w:r>
-      <w:proofErr w:type="spellStart"/>
-      <w:proofErr w:type="gramStart"/>
-      <w:r>
-        <w:rPr>
-          <w:rFonts w:ascii="Courier New" w:hAnsi="Courier New" w:cs="Courier New"/>
-          <w:b/>
-          <w:bCs/>
-        </w:rPr>
-        <w:t>layerstructure</w:t>
-      </w:r>
-      <w:proofErr w:type="spellEnd"/>
-      <w:r>
-        <w:rPr>
-          <w:rFonts w:ascii="Courier New" w:hAnsi="Courier New" w:cs="Courier New"/>
-          <w:b/>
-          <w:bCs/>
-        </w:rPr>
-        <w:t>(</w:t>
-      </w:r>
-      <w:proofErr w:type="gramEnd"/>
-      <w:r>
-        <w:rPr>
-          <w:rFonts w:ascii="Courier New" w:hAnsi="Courier New" w:cs="Courier New"/>
-          <w:b/>
-          <w:bCs/>
-        </w:rPr>
-        <w:t xml:space="preserve">epstab, [1, 3], </w:t>
-      </w:r>
-      <w:proofErr w:type="spellStart"/>
-      <w:r>
-        <w:rPr>
-          <w:rFonts w:ascii="Courier New" w:hAnsi="Courier New" w:cs="Courier New"/>
-          <w:b/>
-          <w:bCs/>
-        </w:rPr>
-        <w:t>ztab</w:t>
-      </w:r>
-      <w:proofErr w:type="spellEnd"/>
-      <w:r>
-        <w:rPr>
-          <w:rFonts w:ascii="Courier New" w:hAnsi="Courier New" w:cs="Courier New"/>
-          <w:b/>
-          <w:bCs/>
-        </w:rPr>
-        <w:t>, op);</w:t>
-      </w:r>
-    </w:p>
-    <w:p>
-      <w:pPr>
-        <w:pStyle w:val="NoSpacing"/>
-        <w:rPr>
-          <w:rFonts w:ascii="Courier New" w:hAnsi="Courier New" w:cs="Courier New"/>
-          <w:b/>
-          <w:bCs/>
-        </w:rPr>
-      </w:pPr>
-      <w:r>
-        <w:rPr>
-          <w:rFonts w:ascii="Courier New" w:hAnsi="Courier New" w:cs="Courier New"/>
-          <w:b/>
-          <w:bCs/>
-        </w:rPr>
-        <w:t xml:space="preserve">op = </w:t>
-      </w:r>
-      <w:proofErr w:type="spellStart"/>
-      <w:proofErr w:type="gramStart"/>
-      <w:r>
-        <w:rPr>
-          <w:rFonts w:ascii="Courier New" w:hAnsi="Courier New" w:cs="Courier New"/>
-          <w:b/>
-          <w:bCs/>
-        </w:rPr>
-        <w:t>bemoptions</w:t>
-      </w:r>
-      <w:proofErr w:type="spellEnd"/>
-      <w:r>
-        <w:rPr>
-          <w:rFonts w:ascii="Courier New" w:hAnsi="Courier New" w:cs="Courier New"/>
-          <w:b/>
-          <w:bCs/>
-        </w:rPr>
-        <w:t>(</w:t>
-      </w:r>
-      <w:proofErr w:type="gramEnd"/>
-      <w:r>
-        <w:rPr>
-          <w:rFonts w:ascii="Courier New" w:hAnsi="Courier New" w:cs="Courier New"/>
-          <w:b/>
-          <w:bCs/>
-        </w:rPr>
-        <w:t>'sim', 'stat', '</w:t>
-      </w:r>
-      <w:proofErr w:type="spellStart"/>
-      <w:r>
-        <w:rPr>
-          <w:rFonts w:ascii="Courier New" w:hAnsi="Courier New" w:cs="Courier New"/>
-          <w:b/>
-          <w:bCs/>
-        </w:rPr>
-        <w:t>interp</w:t>
-      </w:r>
-      <w:proofErr w:type="spellEnd"/>
-      <w:r>
-        <w:rPr>
-          <w:rFonts w:ascii="Courier New" w:hAnsi="Courier New" w:cs="Courier New"/>
-          <w:b/>
-          <w:bCs/>
-        </w:rPr>
-        <w:t>', '</w:t>
-      </w:r>
-      <w:proofErr w:type="spellStart"/>
-      <w:r>
-        <w:rPr>
-          <w:rFonts w:ascii="Courier New" w:hAnsi="Courier New" w:cs="Courier New"/>
-          <w:b/>
-          <w:bCs/>
-        </w:rPr>
-        <w:t>curv</w:t>
-      </w:r>
-      <w:proofErr w:type="spellEnd"/>
-      <w:r>
-        <w:rPr>
-          <w:rFonts w:ascii="Courier New" w:hAnsi="Courier New" w:cs="Courier New"/>
-          <w:b/>
-          <w:bCs/>
-        </w:rPr>
-        <w:t>', '</w:t>
-      </w:r>
-      <w:proofErr w:type="spellStart"/>
-      <w:r>
-        <w:rPr>
-          <w:rFonts w:ascii="Courier New" w:hAnsi="Courier New" w:cs="Courier New"/>
-          <w:b/>
-          <w:bCs/>
-        </w:rPr>
-        <w:t>waitbar</w:t>
-      </w:r>
-      <w:proofErr w:type="spellEnd"/>
-      <w:r>
-        <w:rPr>
-          <w:rFonts w:ascii="Courier New" w:hAnsi="Courier New" w:cs="Courier New"/>
-          <w:b/>
-          <w:bCs/>
-        </w:rPr>
-        <w:t>', 0, 'layer', layer);</w:t>
+      <w:r>
+        <w:rPr>
+          <w:rFonts w:ascii="Courier New" w:hAnsi="Courier New" w:cs="Courier New"/>
+          <w:b/>
+          <w:bCs/>
+        </w:rPr>
+        <w:t>ztab = 0;</w:t>
+      </w:r>
+    </w:p>
+    <w:p>
+      <w:pPr>
+        <w:pStyle w:val="NoSpacing"/>
+        <w:rPr>
+          <w:rFonts w:ascii="Courier New" w:hAnsi="Courier New" w:cs="Courier New"/>
+          <w:b/>
+          <w:bCs/>
+        </w:rPr>
+      </w:pPr>
+      <w:r>
+        <w:rPr>
+          <w:rFonts w:ascii="Courier New" w:hAnsi="Courier New" w:cs="Courier New"/>
+          <w:b/>
+          <w:bCs/>
+        </w:rPr>
+        <w:t>op = layerstructure.options;</w:t>
+      </w:r>
+    </w:p>
+    <w:p>
+      <w:pPr>
+        <w:pStyle w:val="NoSpacing"/>
+        <w:rPr>
+          <w:rFonts w:ascii="Courier New" w:hAnsi="Courier New" w:cs="Courier New"/>
+          <w:b/>
+          <w:bCs/>
+        </w:rPr>
+      </w:pPr>
+      <w:r>
+        <w:rPr>
+          <w:rFonts w:ascii="Courier New" w:hAnsi="Courier New" w:cs="Courier New"/>
+          <w:b/>
+          <w:bCs/>
+        </w:rPr>
+        <w:t>layer = layerstructure(epstab, [1, 3], ztab, op);</w:t>
+      </w:r>
+    </w:p>
+    <w:p>
+      <w:pPr>
+        <w:pStyle w:val="NoSpacing"/>
+        <w:rPr>
+          <w:rFonts w:ascii="Courier New" w:hAnsi="Courier New" w:cs="Courier New"/>
+          <w:b/>
+          <w:bCs/>
+        </w:rPr>
+      </w:pPr>
+      <w:r>
+        <w:rPr>
+          <w:rFonts w:ascii="Courier New" w:hAnsi="Courier New" w:cs="Courier New"/>
+          <w:b/>
+          <w:bCs/>
+        </w:rPr>
+        <w:t>op = bemoptions('sim', 'stat', 'interp', 'curv', 'waitbar', 0, 'layer', layer);</w:t>
       </w:r>
     </w:p>
     <w:p>
@@ -5895,80 +5445,32 @@
           <w:bCs/>
         </w:rPr>
       </w:pPr>
-      <w:proofErr w:type="spellStart"/>
-      <w:r>
-        <w:rPr>
-          <w:rFonts w:ascii="Courier New" w:hAnsi="Courier New" w:cs="Courier New"/>
-          <w:b/>
-          <w:bCs/>
-        </w:rPr>
-        <w:t>exc</w:t>
-      </w:r>
-      <w:proofErr w:type="spellEnd"/>
-      <w:r>
-        <w:rPr>
-          <w:rFonts w:ascii="Courier New" w:hAnsi="Courier New" w:cs="Courier New"/>
-          <w:b/>
-          <w:bCs/>
-        </w:rPr>
-        <w:t xml:space="preserve"> = </w:t>
-      </w:r>
-      <w:proofErr w:type="gramStart"/>
-      <w:r>
-        <w:rPr>
-          <w:rFonts w:ascii="Courier New" w:hAnsi="Courier New" w:cs="Courier New"/>
-          <w:b/>
-          <w:bCs/>
-        </w:rPr>
-        <w:t>planewave(</w:t>
-      </w:r>
-      <w:proofErr w:type="gramEnd"/>
-      <w:r>
-        <w:rPr>
-          <w:rFonts w:ascii="Courier New" w:hAnsi="Courier New" w:cs="Courier New"/>
-          <w:b/>
-          <w:bCs/>
-        </w:rPr>
-        <w:t>[1, 0, 0], [0, 0, 1], op);</w:t>
-      </w:r>
-    </w:p>
-    <w:p>
-      <w:pPr>
-        <w:pStyle w:val="NoSpacing"/>
-        <w:rPr>
-          <w:rFonts w:ascii="Courier New" w:hAnsi="Courier New" w:cs="Courier New"/>
-          <w:b/>
-          <w:bCs/>
-        </w:rPr>
-      </w:pPr>
-      <w:proofErr w:type="spellStart"/>
-      <w:r>
-        <w:rPr>
-          <w:rFonts w:ascii="Courier New" w:hAnsi="Courier New" w:cs="Courier New"/>
-          <w:b/>
-          <w:bCs/>
-        </w:rPr>
-        <w:t>enei</w:t>
-      </w:r>
-      <w:proofErr w:type="spellEnd"/>
-      <w:r>
-        <w:rPr>
-          <w:rFonts w:ascii="Courier New" w:hAnsi="Courier New" w:cs="Courier New"/>
-          <w:b/>
-          <w:bCs/>
-        </w:rPr>
-        <w:t xml:space="preserve"> = 400:1:</w:t>
-      </w:r>
-      <w:proofErr w:type="gramStart"/>
-      <w:r>
-        <w:rPr>
-          <w:rFonts w:ascii="Courier New" w:hAnsi="Courier New" w:cs="Courier New"/>
-          <w:b/>
-          <w:bCs/>
-        </w:rPr>
-        <w:t>1000;</w:t>
-      </w:r>
-      <w:proofErr w:type="gramEnd"/>
+      <w:r>
+        <w:rPr>
+          <w:rFonts w:ascii="Courier New" w:hAnsi="Courier New" w:cs="Courier New"/>
+          <w:b/>
+          <w:bCs/>
+        </w:rPr>
+        <w:t>exc = planewave([1, 0, 0], [0, 0, 1], op);</w:t>
+      </w:r>
+    </w:p>
+    <w:p>
+      <w:pPr>
+        <w:pStyle w:val="NoSpacing"/>
+        <w:rPr>
+          <w:rFonts w:ascii="Courier New" w:hAnsi="Courier New" w:cs="Courier New"/>
+          <w:b/>
+          <w:bCs/>
+        </w:rPr>
+      </w:pPr>
+      <w:r>
+        <w:rPr>
+          <w:rFonts w:ascii="Courier New" w:hAnsi="Courier New" w:cs="Courier New"/>
+          <w:b/>
+          <w:bCs/>
+        </w:rPr>
+        <w:t>enei = 400:1:1000;</w:t>
+      </w:r>
     </w:p>
     <w:p>
       <w:pPr>
@@ -6013,809 +5515,279 @@
           <w:b/>
           <w:bCs/>
         </w:rPr>
-        <w:t xml:space="preserve">% </w:t>
-      </w:r>
-      <w:proofErr w:type="gramStart"/>
-      <w:r>
-        <w:rPr>
-          <w:rFonts w:ascii="Courier New" w:hAnsi="Courier New" w:cs="Courier New"/>
-          <w:b/>
-          <w:bCs/>
-        </w:rPr>
-        <w:t>initialize</w:t>
-      </w:r>
-      <w:proofErr w:type="gramEnd"/>
-      <w:r>
-        <w:rPr>
-          <w:rFonts w:ascii="Courier New" w:hAnsi="Courier New" w:cs="Courier New"/>
-          <w:b/>
-          <w:bCs/>
-        </w:rPr>
-        <w:t xml:space="preserve"> nanorod</w:t>
-      </w:r>
-    </w:p>
-    <w:p>
-      <w:pPr>
-        <w:pStyle w:val="NoSpacing"/>
-        <w:rPr>
-          <w:rFonts w:ascii="Courier New" w:hAnsi="Courier New" w:cs="Courier New"/>
-          <w:b/>
-          <w:bCs/>
-        </w:rPr>
-      </w:pPr>
-      <w:proofErr w:type="spellStart"/>
-      <w:r>
-        <w:rPr>
-          <w:rFonts w:ascii="Courier New" w:hAnsi="Courier New" w:cs="Courier New"/>
-          <w:b/>
-          <w:bCs/>
-        </w:rPr>
-        <w:t>width_rod</w:t>
-      </w:r>
-      <w:proofErr w:type="spellEnd"/>
-      <w:r>
-        <w:rPr>
-          <w:rFonts w:ascii="Courier New" w:hAnsi="Courier New" w:cs="Courier New"/>
-          <w:b/>
-          <w:bCs/>
-        </w:rPr>
-        <w:t xml:space="preserve"> = </w:t>
-      </w:r>
-      <w:proofErr w:type="gramStart"/>
-      <w:r>
-        <w:rPr>
-          <w:rFonts w:ascii="Courier New" w:hAnsi="Courier New" w:cs="Courier New"/>
-          <w:b/>
-          <w:bCs/>
-        </w:rPr>
-        <w:t>20;</w:t>
-      </w:r>
-      <w:proofErr w:type="gramEnd"/>
-    </w:p>
-    <w:p>
-      <w:pPr>
-        <w:pStyle w:val="NoSpacing"/>
-        <w:rPr>
-          <w:rFonts w:ascii="Courier New" w:hAnsi="Courier New" w:cs="Courier New"/>
-          <w:b/>
-          <w:bCs/>
-        </w:rPr>
-      </w:pPr>
-      <w:proofErr w:type="spellStart"/>
-      <w:r>
-        <w:rPr>
-          <w:rFonts w:ascii="Courier New" w:hAnsi="Courier New" w:cs="Courier New"/>
-          <w:b/>
-          <w:bCs/>
-        </w:rPr>
-        <w:t>length_rod</w:t>
-      </w:r>
-      <w:proofErr w:type="spellEnd"/>
-      <w:r>
-        <w:rPr>
-          <w:rFonts w:ascii="Courier New" w:hAnsi="Courier New" w:cs="Courier New"/>
-          <w:b/>
-          <w:bCs/>
-        </w:rPr>
-        <w:t xml:space="preserve"> = </w:t>
-      </w:r>
-      <w:proofErr w:type="gramStart"/>
-      <w:r>
-        <w:rPr>
-          <w:rFonts w:ascii="Courier New" w:hAnsi="Courier New" w:cs="Courier New"/>
-          <w:b/>
-          <w:bCs/>
-        </w:rPr>
-        <w:t>60;</w:t>
-      </w:r>
-      <w:proofErr w:type="gramEnd"/>
-    </w:p>
-    <w:p>
-      <w:pPr>
-        <w:pStyle w:val="NoSpacing"/>
-        <w:rPr>
-          <w:rFonts w:ascii="Courier New" w:hAnsi="Courier New" w:cs="Courier New"/>
-          <w:b/>
-          <w:bCs/>
-        </w:rPr>
-      </w:pPr>
-      <w:proofErr w:type="spellStart"/>
-      <w:r>
-        <w:rPr>
-          <w:rFonts w:ascii="Courier New" w:hAnsi="Courier New" w:cs="Courier New"/>
-          <w:b/>
-          <w:bCs/>
-        </w:rPr>
-        <w:t>nphi</w:t>
-      </w:r>
-      <w:proofErr w:type="spellEnd"/>
-      <w:r>
-        <w:rPr>
-          <w:rFonts w:ascii="Courier New" w:hAnsi="Courier New" w:cs="Courier New"/>
-          <w:b/>
-          <w:bCs/>
-        </w:rPr>
-        <w:t xml:space="preserve"> = </w:t>
-      </w:r>
-      <w:proofErr w:type="gramStart"/>
-      <w:r>
-        <w:rPr>
-          <w:rFonts w:ascii="Courier New" w:hAnsi="Courier New" w:cs="Courier New"/>
-          <w:b/>
-          <w:bCs/>
-        </w:rPr>
-        <w:t>3;</w:t>
-      </w:r>
-      <w:proofErr w:type="gramEnd"/>
-    </w:p>
-    <w:p>
-      <w:pPr>
-        <w:pStyle w:val="NoSpacing"/>
-        <w:rPr>
-          <w:rFonts w:ascii="Courier New" w:hAnsi="Courier New" w:cs="Courier New"/>
-          <w:b/>
-          <w:bCs/>
-        </w:rPr>
-      </w:pPr>
-      <w:proofErr w:type="spellStart"/>
-      <w:r>
-        <w:rPr>
-          <w:rFonts w:ascii="Courier New" w:hAnsi="Courier New" w:cs="Courier New"/>
-          <w:b/>
-          <w:bCs/>
-        </w:rPr>
-        <w:t>ntheta</w:t>
-      </w:r>
-      <w:proofErr w:type="spellEnd"/>
-      <w:r>
-        <w:rPr>
-          <w:rFonts w:ascii="Courier New" w:hAnsi="Courier New" w:cs="Courier New"/>
-          <w:b/>
-          <w:bCs/>
-        </w:rPr>
-        <w:t xml:space="preserve"> = </w:t>
-      </w:r>
-      <w:proofErr w:type="gramStart"/>
-      <w:r>
-        <w:rPr>
-          <w:rFonts w:ascii="Courier New" w:hAnsi="Courier New" w:cs="Courier New"/>
-          <w:b/>
-          <w:bCs/>
-        </w:rPr>
-        <w:t>3;</w:t>
-      </w:r>
-      <w:proofErr w:type="gramEnd"/>
-    </w:p>
-    <w:p>
-      <w:pPr>
-        <w:pStyle w:val="NoSpacing"/>
-        <w:rPr>
-          <w:rFonts w:ascii="Courier New" w:hAnsi="Courier New" w:cs="Courier New"/>
-          <w:b/>
-          <w:bCs/>
-        </w:rPr>
-      </w:pPr>
-      <w:proofErr w:type="spellStart"/>
-      <w:r>
-        <w:rPr>
-          <w:rFonts w:ascii="Courier New" w:hAnsi="Courier New" w:cs="Courier New"/>
-          <w:b/>
-          <w:bCs/>
-        </w:rPr>
-        <w:t>nz</w:t>
-      </w:r>
-      <w:proofErr w:type="spellEnd"/>
-      <w:r>
-        <w:rPr>
-          <w:rFonts w:ascii="Courier New" w:hAnsi="Courier New" w:cs="Courier New"/>
-          <w:b/>
-          <w:bCs/>
-        </w:rPr>
-        <w:t xml:space="preserve"> = </w:t>
-      </w:r>
-      <w:proofErr w:type="gramStart"/>
-      <w:r>
-        <w:rPr>
-          <w:rFonts w:ascii="Courier New" w:hAnsi="Courier New" w:cs="Courier New"/>
-          <w:b/>
-          <w:bCs/>
-        </w:rPr>
-        <w:t>3;</w:t>
-      </w:r>
-      <w:proofErr w:type="gramEnd"/>
-    </w:p>
-    <w:p>
-      <w:pPr>
-        <w:pStyle w:val="NoSpacing"/>
-        <w:rPr>
-          <w:rFonts w:ascii="Courier New" w:hAnsi="Courier New" w:cs="Courier New"/>
-          <w:b/>
-          <w:bCs/>
-        </w:rPr>
-      </w:pPr>
-      <w:r>
-        <w:rPr>
-          <w:rFonts w:ascii="Courier New" w:hAnsi="Courier New" w:cs="Courier New"/>
-          <w:b/>
-          <w:bCs/>
-        </w:rPr>
-        <w:t xml:space="preserve">core = </w:t>
-      </w:r>
-      <w:proofErr w:type="spellStart"/>
-      <w:proofErr w:type="gramStart"/>
-      <w:r>
-        <w:rPr>
-          <w:rFonts w:ascii="Courier New" w:hAnsi="Courier New" w:cs="Courier New"/>
-          <w:b/>
-          <w:bCs/>
-        </w:rPr>
-        <w:t>trirod</w:t>
-      </w:r>
-      <w:proofErr w:type="spellEnd"/>
-      <w:r>
-        <w:rPr>
-          <w:rFonts w:ascii="Courier New" w:hAnsi="Courier New" w:cs="Courier New"/>
-          <w:b/>
-          <w:bCs/>
-        </w:rPr>
-        <w:t>(</w:t>
-      </w:r>
-      <w:proofErr w:type="spellStart"/>
-      <w:proofErr w:type="gramEnd"/>
-      <w:r>
-        <w:rPr>
-          <w:rFonts w:ascii="Courier New" w:hAnsi="Courier New" w:cs="Courier New"/>
-          <w:b/>
-          <w:bCs/>
-        </w:rPr>
-        <w:t>width_rod</w:t>
-      </w:r>
-      <w:proofErr w:type="spellEnd"/>
-      <w:r>
-        <w:rPr>
-          <w:rFonts w:ascii="Courier New" w:hAnsi="Courier New" w:cs="Courier New"/>
-          <w:b/>
-          <w:bCs/>
-        </w:rPr>
-        <w:t xml:space="preserve">, </w:t>
-      </w:r>
-      <w:proofErr w:type="spellStart"/>
-      <w:r>
-        <w:rPr>
-          <w:rFonts w:ascii="Courier New" w:hAnsi="Courier New" w:cs="Courier New"/>
-          <w:b/>
-          <w:bCs/>
-        </w:rPr>
-        <w:t>length_rod</w:t>
-      </w:r>
-      <w:proofErr w:type="spellEnd"/>
-      <w:r>
-        <w:rPr>
-          <w:rFonts w:ascii="Courier New" w:hAnsi="Courier New" w:cs="Courier New"/>
-          <w:b/>
-          <w:bCs/>
-        </w:rPr>
-        <w:t>, [(width_rod+1)*(pi/</w:t>
-      </w:r>
-      <w:proofErr w:type="spellStart"/>
-      <w:r>
-        <w:rPr>
-          <w:rFonts w:ascii="Courier New" w:hAnsi="Courier New" w:cs="Courier New"/>
-          <w:b/>
-          <w:bCs/>
-        </w:rPr>
-        <w:t>nphi</w:t>
-      </w:r>
-      <w:proofErr w:type="spellEnd"/>
-      <w:r>
-        <w:rPr>
-          <w:rFonts w:ascii="Courier New" w:hAnsi="Courier New" w:cs="Courier New"/>
-          <w:b/>
-          <w:bCs/>
-        </w:rPr>
-        <w:t>), (width_rod+1)/</w:t>
-      </w:r>
-      <w:proofErr w:type="spellStart"/>
-      <w:r>
-        <w:rPr>
-          <w:rFonts w:ascii="Courier New" w:hAnsi="Courier New" w:cs="Courier New"/>
-          <w:b/>
-          <w:bCs/>
-        </w:rPr>
-        <w:t>ntheta</w:t>
-      </w:r>
-      <w:proofErr w:type="spellEnd"/>
-      <w:r>
-        <w:rPr>
-          <w:rFonts w:ascii="Courier New" w:hAnsi="Courier New" w:cs="Courier New"/>
-          <w:b/>
-          <w:bCs/>
-        </w:rPr>
-        <w:t>, (length_rod-width_rod+1)/</w:t>
-      </w:r>
-      <w:proofErr w:type="spellStart"/>
-      <w:r>
-        <w:rPr>
-          <w:rFonts w:ascii="Courier New" w:hAnsi="Courier New" w:cs="Courier New"/>
-          <w:b/>
-          <w:bCs/>
-        </w:rPr>
-        <w:t>nz</w:t>
-      </w:r>
-      <w:proofErr w:type="spellEnd"/>
-      <w:r>
-        <w:rPr>
-          <w:rFonts w:ascii="Courier New" w:hAnsi="Courier New" w:cs="Courier New"/>
-          <w:b/>
-          <w:bCs/>
-        </w:rPr>
-        <w:t>], 'triangles');</w:t>
-      </w:r>
-    </w:p>
-    <w:p>
-      <w:pPr>
-        <w:pStyle w:val="NoSpacing"/>
-        <w:rPr>
-          <w:rFonts w:ascii="Courier New" w:hAnsi="Courier New" w:cs="Courier New"/>
-          <w:b/>
-          <w:bCs/>
-        </w:rPr>
-      </w:pPr>
-    </w:p>
-    <w:p>
-      <w:pPr>
-        <w:pStyle w:val="NoSpacing"/>
-        <w:rPr>
-          <w:rFonts w:ascii="Courier New" w:hAnsi="Courier New" w:cs="Courier New"/>
-          <w:b/>
-          <w:bCs/>
-        </w:rPr>
-      </w:pPr>
-      <w:r>
-        <w:rPr>
-          <w:rFonts w:ascii="Courier New" w:hAnsi="Courier New" w:cs="Courier New"/>
-          <w:b/>
-          <w:bCs/>
-        </w:rPr>
-        <w:t xml:space="preserve">% </w:t>
-      </w:r>
-      <w:proofErr w:type="gramStart"/>
-      <w:r>
-        <w:rPr>
-          <w:rFonts w:ascii="Courier New" w:hAnsi="Courier New" w:cs="Courier New"/>
-          <w:b/>
-          <w:bCs/>
-        </w:rPr>
-        <w:t>initialize</w:t>
-      </w:r>
-      <w:proofErr w:type="gramEnd"/>
-      <w:r>
-        <w:rPr>
-          <w:rFonts w:ascii="Courier New" w:hAnsi="Courier New" w:cs="Courier New"/>
-          <w:b/>
-          <w:bCs/>
-        </w:rPr>
-        <w:t xml:space="preserve"> shell</w:t>
-      </w:r>
-    </w:p>
-    <w:p>
-      <w:pPr>
-        <w:pStyle w:val="NoSpacing"/>
-        <w:rPr>
-          <w:rFonts w:ascii="Courier New" w:hAnsi="Courier New" w:cs="Courier New"/>
-          <w:b/>
-          <w:bCs/>
-        </w:rPr>
-      </w:pPr>
-      <w:proofErr w:type="spellStart"/>
-      <w:r>
-        <w:rPr>
-          <w:rFonts w:ascii="Courier New" w:hAnsi="Courier New" w:cs="Courier New"/>
-          <w:b/>
-          <w:bCs/>
-        </w:rPr>
-        <w:t>shellthickness</w:t>
-      </w:r>
-      <w:proofErr w:type="spellEnd"/>
-      <w:r>
-        <w:rPr>
-          <w:rFonts w:ascii="Courier New" w:hAnsi="Courier New" w:cs="Courier New"/>
-          <w:b/>
-          <w:bCs/>
-        </w:rPr>
-        <w:t xml:space="preserve"> = </w:t>
-      </w:r>
-      <w:proofErr w:type="gramStart"/>
-      <w:r>
-        <w:rPr>
-          <w:rFonts w:ascii="Courier New" w:hAnsi="Courier New" w:cs="Courier New"/>
-          <w:b/>
-          <w:bCs/>
-        </w:rPr>
-        <w:t>3.5;</w:t>
-      </w:r>
-      <w:proofErr w:type="gramEnd"/>
-    </w:p>
-    <w:p>
-      <w:pPr>
-        <w:pStyle w:val="NoSpacing"/>
-        <w:rPr>
-          <w:rFonts w:ascii="Courier New" w:hAnsi="Courier New" w:cs="Courier New"/>
-          <w:b/>
-          <w:bCs/>
-        </w:rPr>
-      </w:pPr>
-      <w:r>
-        <w:rPr>
-          <w:rFonts w:ascii="Courier New" w:hAnsi="Courier New" w:cs="Courier New"/>
-          <w:b/>
-          <w:bCs/>
-        </w:rPr>
-        <w:t xml:space="preserve">shell = </w:t>
-      </w:r>
-      <w:proofErr w:type="spellStart"/>
-      <w:proofErr w:type="gramStart"/>
-      <w:r>
-        <w:rPr>
-          <w:rFonts w:ascii="Courier New" w:hAnsi="Courier New" w:cs="Courier New"/>
-          <w:b/>
-          <w:bCs/>
-        </w:rPr>
-        <w:t>trirod</w:t>
-      </w:r>
-      <w:proofErr w:type="spellEnd"/>
-      <w:r>
-        <w:rPr>
-          <w:rFonts w:ascii="Courier New" w:hAnsi="Courier New" w:cs="Courier New"/>
-          <w:b/>
-          <w:bCs/>
-        </w:rPr>
-        <w:t>(</w:t>
-      </w:r>
-      <w:proofErr w:type="spellStart"/>
-      <w:proofErr w:type="gramEnd"/>
-      <w:r>
-        <w:rPr>
-          <w:rFonts w:ascii="Courier New" w:hAnsi="Courier New" w:cs="Courier New"/>
-          <w:b/>
-          <w:bCs/>
-        </w:rPr>
-        <w:t>width_rod+shellthickness</w:t>
-      </w:r>
-      <w:proofErr w:type="spellEnd"/>
-      <w:r>
-        <w:rPr>
-          <w:rFonts w:ascii="Courier New" w:hAnsi="Courier New" w:cs="Courier New"/>
-          <w:b/>
-          <w:bCs/>
-        </w:rPr>
-        <w:t xml:space="preserve">*2, </w:t>
-      </w:r>
-      <w:proofErr w:type="spellStart"/>
-      <w:r>
-        <w:rPr>
-          <w:rFonts w:ascii="Courier New" w:hAnsi="Courier New" w:cs="Courier New"/>
-          <w:b/>
-          <w:bCs/>
-        </w:rPr>
-        <w:t>length_rod+shellthickness</w:t>
-      </w:r>
-      <w:proofErr w:type="spellEnd"/>
-      <w:r>
-        <w:rPr>
-          <w:rFonts w:ascii="Courier New" w:hAnsi="Courier New" w:cs="Courier New"/>
-          <w:b/>
-          <w:bCs/>
-        </w:rPr>
-        <w:t>*2, [(width_rod+1)*(pi/</w:t>
-      </w:r>
-      <w:proofErr w:type="spellStart"/>
-      <w:r>
-        <w:rPr>
-          <w:rFonts w:ascii="Courier New" w:hAnsi="Courier New" w:cs="Courier New"/>
-          <w:b/>
-          <w:bCs/>
-        </w:rPr>
-        <w:t>nphi</w:t>
-      </w:r>
-      <w:proofErr w:type="spellEnd"/>
-      <w:r>
-        <w:rPr>
-          <w:rFonts w:ascii="Courier New" w:hAnsi="Courier New" w:cs="Courier New"/>
-          <w:b/>
-          <w:bCs/>
-        </w:rPr>
-        <w:t>), (width_rod+1)/</w:t>
-      </w:r>
-      <w:proofErr w:type="spellStart"/>
-      <w:r>
-        <w:rPr>
-          <w:rFonts w:ascii="Courier New" w:hAnsi="Courier New" w:cs="Courier New"/>
-          <w:b/>
-          <w:bCs/>
-        </w:rPr>
-        <w:t>ntheta</w:t>
-      </w:r>
-      <w:proofErr w:type="spellEnd"/>
-      <w:r>
-        <w:rPr>
-          <w:rFonts w:ascii="Courier New" w:hAnsi="Courier New" w:cs="Courier New"/>
-          <w:b/>
-          <w:bCs/>
-        </w:rPr>
-        <w:t>, (length_rod-width_rod+1)/</w:t>
-      </w:r>
-      <w:proofErr w:type="spellStart"/>
-      <w:r>
-        <w:rPr>
-          <w:rFonts w:ascii="Courier New" w:hAnsi="Courier New" w:cs="Courier New"/>
-          <w:b/>
-          <w:bCs/>
-        </w:rPr>
-        <w:t>nz</w:t>
-      </w:r>
-      <w:proofErr w:type="spellEnd"/>
-      <w:r>
-        <w:rPr>
-          <w:rFonts w:ascii="Courier New" w:hAnsi="Courier New" w:cs="Courier New"/>
-          <w:b/>
-          <w:bCs/>
-        </w:rPr>
-        <w:t>], 'triangles');</w:t>
-      </w:r>
-    </w:p>
-    <w:p>
-      <w:pPr>
-        <w:pStyle w:val="NoSpacing"/>
-        <w:rPr>
-          <w:rFonts w:ascii="Courier New" w:hAnsi="Courier New" w:cs="Courier New"/>
-          <w:b/>
-          <w:bCs/>
-        </w:rPr>
-      </w:pPr>
-      <w:r>
-        <w:rPr>
-          <w:rFonts w:ascii="Courier New" w:hAnsi="Courier New" w:cs="Courier New"/>
-          <w:b/>
-          <w:bCs/>
-        </w:rPr>
-        <w:t xml:space="preserve">p = </w:t>
-      </w:r>
-      <w:proofErr w:type="gramStart"/>
-      <w:r>
-        <w:rPr>
-          <w:rFonts w:ascii="Courier New" w:hAnsi="Courier New" w:cs="Courier New"/>
-          <w:b/>
-          <w:bCs/>
-        </w:rPr>
-        <w:t>comparticle(</w:t>
-      </w:r>
-      <w:proofErr w:type="gramEnd"/>
-      <w:r>
-        <w:rPr>
-          <w:rFonts w:ascii="Courier New" w:hAnsi="Courier New" w:cs="Courier New"/>
-          <w:b/>
-          <w:bCs/>
-        </w:rPr>
-        <w:t xml:space="preserve">epstab, {core, shell}, [2, 5; 5, 1], 1, 2, op); </w:t>
-      </w:r>
-    </w:p>
-    <w:p>
-      <w:pPr>
-        <w:pStyle w:val="NoSpacing"/>
-        <w:rPr>
-          <w:rFonts w:ascii="Courier New" w:hAnsi="Courier New" w:cs="Courier New"/>
-          <w:b/>
-          <w:bCs/>
-        </w:rPr>
-      </w:pPr>
-      <w:r>
-        <w:rPr>
-          <w:rFonts w:ascii="Courier New" w:hAnsi="Courier New" w:cs="Courier New"/>
-          <w:b/>
-          <w:bCs/>
-        </w:rPr>
-        <w:t xml:space="preserve">p = </w:t>
-      </w:r>
-      <w:proofErr w:type="gramStart"/>
-      <w:r>
-        <w:rPr>
-          <w:rFonts w:ascii="Courier New" w:hAnsi="Courier New" w:cs="Courier New"/>
-          <w:b/>
-          <w:bCs/>
-        </w:rPr>
-        <w:t>rot(</w:t>
-      </w:r>
-      <w:proofErr w:type="gramEnd"/>
-      <w:r>
-        <w:rPr>
-          <w:rFonts w:ascii="Courier New" w:hAnsi="Courier New" w:cs="Courier New"/>
-          <w:b/>
-          <w:bCs/>
-        </w:rPr>
-        <w:t>p, 90, [0, 1, 0]);</w:t>
-      </w:r>
-    </w:p>
-    <w:p>
-      <w:pPr>
-        <w:pStyle w:val="NoSpacing"/>
-        <w:rPr>
-          <w:rFonts w:ascii="Courier New" w:hAnsi="Courier New" w:cs="Courier New"/>
-          <w:b/>
-          <w:bCs/>
-        </w:rPr>
-      </w:pPr>
-      <w:r>
-        <w:rPr>
-          <w:rFonts w:ascii="Courier New" w:hAnsi="Courier New" w:cs="Courier New"/>
-          <w:b/>
-          <w:bCs/>
-        </w:rPr>
-        <w:t xml:space="preserve">p = </w:t>
-      </w:r>
-      <w:proofErr w:type="gramStart"/>
-      <w:r>
-        <w:rPr>
-          <w:rFonts w:ascii="Courier New" w:hAnsi="Courier New" w:cs="Courier New"/>
-          <w:b/>
-          <w:bCs/>
-        </w:rPr>
-        <w:t>shift(</w:t>
-      </w:r>
-      <w:proofErr w:type="gramEnd"/>
-      <w:r>
-        <w:rPr>
-          <w:rFonts w:ascii="Courier New" w:hAnsi="Courier New" w:cs="Courier New"/>
-          <w:b/>
-          <w:bCs/>
-        </w:rPr>
-        <w:t>p, [0, 0, -min(</w:t>
-      </w:r>
-      <w:proofErr w:type="spellStart"/>
-      <w:r>
-        <w:rPr>
-          <w:rFonts w:ascii="Courier New" w:hAnsi="Courier New" w:cs="Courier New"/>
-          <w:b/>
-          <w:bCs/>
-        </w:rPr>
-        <w:t>p.pos</w:t>
-      </w:r>
-      <w:proofErr w:type="spellEnd"/>
-      <w:r>
-        <w:rPr>
-          <w:rFonts w:ascii="Courier New" w:hAnsi="Courier New" w:cs="Courier New"/>
-          <w:b/>
-          <w:bCs/>
-        </w:rPr>
-        <w:t>(:, 3)) + 1]);</w:t>
-      </w:r>
-    </w:p>
-    <w:p>
-      <w:pPr>
-        <w:pStyle w:val="NoSpacing"/>
-        <w:rPr>
-          <w:rFonts w:ascii="Courier New" w:hAnsi="Courier New" w:cs="Courier New"/>
-          <w:b/>
-          <w:bCs/>
-        </w:rPr>
-      </w:pPr>
-    </w:p>
-    <w:p>
-      <w:pPr>
-        <w:pStyle w:val="NoSpacing"/>
-        <w:rPr>
-          <w:rFonts w:ascii="Courier New" w:hAnsi="Courier New" w:cs="Courier New"/>
-          <w:b/>
-          <w:bCs/>
-        </w:rPr>
-      </w:pPr>
-      <w:r>
-        <w:rPr>
-          <w:rFonts w:ascii="Courier New" w:hAnsi="Courier New" w:cs="Courier New"/>
-          <w:b/>
-          <w:bCs/>
-        </w:rPr>
-        <w:t xml:space="preserve">% </w:t>
-      </w:r>
-      <w:proofErr w:type="gramStart"/>
-      <w:r>
-        <w:rPr>
-          <w:rFonts w:ascii="Courier New" w:hAnsi="Courier New" w:cs="Courier New"/>
-          <w:b/>
-          <w:bCs/>
-        </w:rPr>
-        <w:t>initialize</w:t>
-      </w:r>
-      <w:proofErr w:type="gramEnd"/>
-      <w:r>
-        <w:rPr>
-          <w:rFonts w:ascii="Courier New" w:hAnsi="Courier New" w:cs="Courier New"/>
-          <w:b/>
-          <w:bCs/>
-        </w:rPr>
-        <w:t xml:space="preserve"> layer structure</w:t>
-      </w:r>
-    </w:p>
-    <w:p>
-      <w:pPr>
-        <w:pStyle w:val="NoSpacing"/>
-        <w:rPr>
-          <w:rFonts w:ascii="Courier New" w:hAnsi="Courier New" w:cs="Courier New"/>
-          <w:b/>
-          <w:bCs/>
-        </w:rPr>
-      </w:pPr>
-      <w:r>
-        <w:rPr>
-          <w:rFonts w:ascii="Courier New" w:hAnsi="Courier New" w:cs="Courier New"/>
-          <w:b/>
-          <w:bCs/>
-        </w:rPr>
-        <w:t>if ~</w:t>
-      </w:r>
-      <w:proofErr w:type="gramStart"/>
-      <w:r>
-        <w:rPr>
-          <w:rFonts w:ascii="Courier New" w:hAnsi="Courier New" w:cs="Courier New"/>
-          <w:b/>
-          <w:bCs/>
-        </w:rPr>
-        <w:t>exist( '</w:t>
-      </w:r>
-      <w:proofErr w:type="spellStart"/>
-      <w:proofErr w:type="gramEnd"/>
-      <w:r>
-        <w:rPr>
-          <w:rFonts w:ascii="Courier New" w:hAnsi="Courier New" w:cs="Courier New"/>
-          <w:b/>
-          <w:bCs/>
-        </w:rPr>
-        <w:t>greentab</w:t>
-      </w:r>
-      <w:proofErr w:type="spellEnd"/>
-      <w:r>
-        <w:rPr>
-          <w:rFonts w:ascii="Courier New" w:hAnsi="Courier New" w:cs="Courier New"/>
-          <w:b/>
-          <w:bCs/>
-        </w:rPr>
-        <w:t>', 'var' ) || ~</w:t>
-      </w:r>
-      <w:proofErr w:type="spellStart"/>
-      <w:r>
-        <w:rPr>
-          <w:rFonts w:ascii="Courier New" w:hAnsi="Courier New" w:cs="Courier New"/>
-          <w:b/>
-          <w:bCs/>
-        </w:rPr>
-        <w:t>greentab.ismember</w:t>
-      </w:r>
-      <w:proofErr w:type="spellEnd"/>
-      <w:r>
-        <w:rPr>
-          <w:rFonts w:ascii="Courier New" w:hAnsi="Courier New" w:cs="Courier New"/>
-          <w:b/>
-          <w:bCs/>
-        </w:rPr>
-        <w:t xml:space="preserve">( layer, </w:t>
-      </w:r>
-      <w:proofErr w:type="spellStart"/>
-      <w:r>
-        <w:rPr>
-          <w:rFonts w:ascii="Courier New" w:hAnsi="Courier New" w:cs="Courier New"/>
-          <w:b/>
-          <w:bCs/>
-        </w:rPr>
-        <w:t>enei</w:t>
-      </w:r>
-      <w:proofErr w:type="spellEnd"/>
-      <w:r>
-        <w:rPr>
-          <w:rFonts w:ascii="Courier New" w:hAnsi="Courier New" w:cs="Courier New"/>
-          <w:b/>
-          <w:bCs/>
-        </w:rPr>
-        <w:t>, p )</w:t>
+        <w:t>% initialize nanorod</w:t>
+      </w:r>
+    </w:p>
+    <w:p>
+      <w:pPr>
+        <w:pStyle w:val="NoSpacing"/>
+        <w:rPr>
+          <w:rFonts w:ascii="Courier New" w:hAnsi="Courier New" w:cs="Courier New"/>
+          <w:b/>
+          <w:bCs/>
+        </w:rPr>
+      </w:pPr>
+      <w:r>
+        <w:rPr>
+          <w:rFonts w:ascii="Courier New" w:hAnsi="Courier New" w:cs="Courier New"/>
+          <w:b/>
+          <w:bCs/>
+        </w:rPr>
+        <w:t>width_rod = 20;</w:t>
+      </w:r>
+    </w:p>
+    <w:p>
+      <w:pPr>
+        <w:pStyle w:val="NoSpacing"/>
+        <w:rPr>
+          <w:rFonts w:ascii="Courier New" w:hAnsi="Courier New" w:cs="Courier New"/>
+          <w:b/>
+          <w:bCs/>
+        </w:rPr>
+      </w:pPr>
+      <w:r>
+        <w:rPr>
+          <w:rFonts w:ascii="Courier New" w:hAnsi="Courier New" w:cs="Courier New"/>
+          <w:b/>
+          <w:bCs/>
+        </w:rPr>
+        <w:t>length_rod = 60;</w:t>
+      </w:r>
+    </w:p>
+    <w:p>
+      <w:pPr>
+        <w:pStyle w:val="NoSpacing"/>
+        <w:rPr>
+          <w:rFonts w:ascii="Courier New" w:hAnsi="Courier New" w:cs="Courier New"/>
+          <w:b/>
+          <w:bCs/>
+        </w:rPr>
+      </w:pPr>
+      <w:r>
+        <w:rPr>
+          <w:rFonts w:ascii="Courier New" w:hAnsi="Courier New" w:cs="Courier New"/>
+          <w:b/>
+          <w:bCs/>
+        </w:rPr>
+        <w:t>nphi = 3;</w:t>
+      </w:r>
+    </w:p>
+    <w:p>
+      <w:pPr>
+        <w:pStyle w:val="NoSpacing"/>
+        <w:rPr>
+          <w:rFonts w:ascii="Courier New" w:hAnsi="Courier New" w:cs="Courier New"/>
+          <w:b/>
+          <w:bCs/>
+        </w:rPr>
+      </w:pPr>
+      <w:r>
+        <w:rPr>
+          <w:rFonts w:ascii="Courier New" w:hAnsi="Courier New" w:cs="Courier New"/>
+          <w:b/>
+          <w:bCs/>
+        </w:rPr>
+        <w:t>ntheta = 3;</w:t>
+      </w:r>
+    </w:p>
+    <w:p>
+      <w:pPr>
+        <w:pStyle w:val="NoSpacing"/>
+        <w:rPr>
+          <w:rFonts w:ascii="Courier New" w:hAnsi="Courier New" w:cs="Courier New"/>
+          <w:b/>
+          <w:bCs/>
+        </w:rPr>
+      </w:pPr>
+      <w:r>
+        <w:rPr>
+          <w:rFonts w:ascii="Courier New" w:hAnsi="Courier New" w:cs="Courier New"/>
+          <w:b/>
+          <w:bCs/>
+        </w:rPr>
+        <w:t>nz = 3;</w:t>
+      </w:r>
+    </w:p>
+    <w:p>
+      <w:pPr>
+        <w:pStyle w:val="NoSpacing"/>
+        <w:rPr>
+          <w:rFonts w:ascii="Courier New" w:hAnsi="Courier New" w:cs="Courier New"/>
+          <w:b/>
+          <w:bCs/>
+        </w:rPr>
+      </w:pPr>
+      <w:r>
+        <w:rPr>
+          <w:rFonts w:ascii="Courier New" w:hAnsi="Courier New" w:cs="Courier New"/>
+          <w:b/>
+          <w:bCs/>
+        </w:rPr>
+        <w:t>core = trirod(width_rod, length_rod, [(width_rod+1)*(pi/nphi), (width_rod+1)/ntheta, (length_rod-width_rod+1)/nz], 'triangles');</w:t>
+      </w:r>
+    </w:p>
+    <w:p>
+      <w:pPr>
+        <w:pStyle w:val="NoSpacing"/>
+        <w:rPr>
+          <w:rFonts w:ascii="Courier New" w:hAnsi="Courier New" w:cs="Courier New"/>
+          <w:b/>
+          <w:bCs/>
+        </w:rPr>
+      </w:pPr>
+    </w:p>
+    <w:p>
+      <w:pPr>
+        <w:pStyle w:val="NoSpacing"/>
+        <w:rPr>
+          <w:rFonts w:ascii="Courier New" w:hAnsi="Courier New" w:cs="Courier New"/>
+          <w:b/>
+          <w:bCs/>
+        </w:rPr>
+      </w:pPr>
+      <w:r>
+        <w:rPr>
+          <w:rFonts w:ascii="Courier New" w:hAnsi="Courier New" w:cs="Courier New"/>
+          <w:b/>
+          <w:bCs/>
+        </w:rPr>
+        <w:t>% initialize shell</w:t>
+      </w:r>
+    </w:p>
+    <w:p>
+      <w:pPr>
+        <w:pStyle w:val="NoSpacing"/>
+        <w:rPr>
+          <w:rFonts w:ascii="Courier New" w:hAnsi="Courier New" w:cs="Courier New"/>
+          <w:b/>
+          <w:bCs/>
+        </w:rPr>
+      </w:pPr>
+      <w:r>
+        <w:rPr>
+          <w:rFonts w:ascii="Courier New" w:hAnsi="Courier New" w:cs="Courier New"/>
+          <w:b/>
+          <w:bCs/>
+        </w:rPr>
+        <w:t>shellthickness = 3.5;</w:t>
+      </w:r>
+    </w:p>
+    <w:p>
+      <w:pPr>
+        <w:pStyle w:val="NoSpacing"/>
+        <w:rPr>
+          <w:rFonts w:ascii="Courier New" w:hAnsi="Courier New" w:cs="Courier New"/>
+          <w:b/>
+          <w:bCs/>
+        </w:rPr>
+      </w:pPr>
+      <w:r>
+        <w:rPr>
+          <w:rFonts w:ascii="Courier New" w:hAnsi="Courier New" w:cs="Courier New"/>
+          <w:b/>
+          <w:bCs/>
+        </w:rPr>
+        <w:t>shell = trirod(width_rod+shellthickness*2, length_rod+shellthickness*2, [(width_rod+1)*(pi/nphi), (width_rod+1)/ntheta, (length_rod-width_rod+1)/nz], 'triangles');</w:t>
+      </w:r>
+    </w:p>
+    <w:p>
+      <w:pPr>
+        <w:pStyle w:val="NoSpacing"/>
+        <w:rPr>
+          <w:rFonts w:ascii="Courier New" w:hAnsi="Courier New" w:cs="Courier New"/>
+          <w:b/>
+          <w:bCs/>
+        </w:rPr>
+      </w:pPr>
+      <w:r>
+        <w:rPr>
+          <w:rFonts w:ascii="Courier New" w:hAnsi="Courier New" w:cs="Courier New"/>
+          <w:b/>
+          <w:bCs/>
+        </w:rPr>
+        <w:t xml:space="preserve">p = comparticle(epstab, {core, shell}, [2, 5; 5, 1], 1, 2, op); </w:t>
+      </w:r>
+    </w:p>
+    <w:p>
+      <w:pPr>
+        <w:pStyle w:val="NoSpacing"/>
+        <w:rPr>
+          <w:rFonts w:ascii="Courier New" w:hAnsi="Courier New" w:cs="Courier New"/>
+          <w:b/>
+          <w:bCs/>
+        </w:rPr>
+      </w:pPr>
+      <w:r>
+        <w:rPr>
+          <w:rFonts w:ascii="Courier New" w:hAnsi="Courier New" w:cs="Courier New"/>
+          <w:b/>
+          <w:bCs/>
+        </w:rPr>
+        <w:t>p = rot(p, 90, [0, 1, 0]);</w:t>
+      </w:r>
+    </w:p>
+    <w:p>
+      <w:pPr>
+        <w:pStyle w:val="NoSpacing"/>
+        <w:rPr>
+          <w:rFonts w:ascii="Courier New" w:hAnsi="Courier New" w:cs="Courier New"/>
+          <w:b/>
+          <w:bCs/>
+        </w:rPr>
+      </w:pPr>
+      <w:r>
+        <w:rPr>
+          <w:rFonts w:ascii="Courier New" w:hAnsi="Courier New" w:cs="Courier New"/>
+          <w:b/>
+          <w:bCs/>
+        </w:rPr>
+        <w:t>p = shift(p, [0, 0, -min(p.pos(:, 3)) + 1]);</w:t>
+      </w:r>
+    </w:p>
+    <w:p>
+      <w:pPr>
+        <w:pStyle w:val="NoSpacing"/>
+        <w:rPr>
+          <w:rFonts w:ascii="Courier New" w:hAnsi="Courier New" w:cs="Courier New"/>
+          <w:b/>
+          <w:bCs/>
+        </w:rPr>
+      </w:pPr>
+    </w:p>
+    <w:p>
+      <w:pPr>
+        <w:pStyle w:val="NoSpacing"/>
+        <w:rPr>
+          <w:rFonts w:ascii="Courier New" w:hAnsi="Courier New" w:cs="Courier New"/>
+          <w:b/>
+          <w:bCs/>
+        </w:rPr>
+      </w:pPr>
+      <w:r>
+        <w:rPr>
+          <w:rFonts w:ascii="Courier New" w:hAnsi="Courier New" w:cs="Courier New"/>
+          <w:b/>
+          <w:bCs/>
+        </w:rPr>
+        <w:t>% initialize layer structure</w:t>
+      </w:r>
+    </w:p>
+    <w:p>
+      <w:pPr>
+        <w:pStyle w:val="NoSpacing"/>
+        <w:rPr>
+          <w:rFonts w:ascii="Courier New" w:hAnsi="Courier New" w:cs="Courier New"/>
+          <w:b/>
+          <w:bCs/>
+        </w:rPr>
+      </w:pPr>
+      <w:r>
+        <w:rPr>
+          <w:rFonts w:ascii="Courier New" w:hAnsi="Courier New" w:cs="Courier New"/>
+          <w:b/>
+          <w:bCs/>
+        </w:rPr>
+        <w:t>if ~exist( 'greentab', 'var' ) || ~greentab.ismember( layer, enei, p )</w:t>
       </w:r>
     </w:p>
     <w:p>
@@ -6834,325 +5806,97 @@
           <w:bCs/>
         </w:rPr>
         <w:lastRenderedPageBreak/>
-        <w:t xml:space="preserve">  </w:t>
-      </w:r>
-      <w:proofErr w:type="gramStart"/>
-      <w:r>
-        <w:rPr>
-          <w:rFonts w:ascii="Courier New" w:hAnsi="Courier New" w:cs="Courier New"/>
-          <w:b/>
-          <w:bCs/>
-        </w:rPr>
-        <w:t>%  automatic</w:t>
-      </w:r>
-      <w:proofErr w:type="gramEnd"/>
-      <w:r>
-        <w:rPr>
-          <w:rFonts w:ascii="Courier New" w:hAnsi="Courier New" w:cs="Courier New"/>
-          <w:b/>
-          <w:bCs/>
-        </w:rPr>
-        <w:t xml:space="preserve"> grid for tabulation</w:t>
-      </w:r>
-    </w:p>
-    <w:p>
-      <w:pPr>
-        <w:pStyle w:val="NoSpacing"/>
-        <w:rPr>
-          <w:rFonts w:ascii="Courier New" w:hAnsi="Courier New" w:cs="Courier New"/>
-          <w:b/>
-          <w:bCs/>
-        </w:rPr>
-      </w:pPr>
-      <w:r>
-        <w:rPr>
-          <w:rFonts w:ascii="Courier New" w:hAnsi="Courier New" w:cs="Courier New"/>
-          <w:b/>
-          <w:bCs/>
-        </w:rPr>
-        <w:t xml:space="preserve">  tab = </w:t>
-      </w:r>
-      <w:proofErr w:type="spellStart"/>
-      <w:proofErr w:type="gramStart"/>
-      <w:r>
-        <w:rPr>
-          <w:rFonts w:ascii="Courier New" w:hAnsi="Courier New" w:cs="Courier New"/>
-          <w:b/>
-          <w:bCs/>
-        </w:rPr>
-        <w:t>tabspace</w:t>
-      </w:r>
-      <w:proofErr w:type="spellEnd"/>
-      <w:r>
-        <w:rPr>
-          <w:rFonts w:ascii="Courier New" w:hAnsi="Courier New" w:cs="Courier New"/>
-          <w:b/>
-          <w:bCs/>
-        </w:rPr>
-        <w:t>( layer</w:t>
-      </w:r>
-      <w:proofErr w:type="gramEnd"/>
-      <w:r>
-        <w:rPr>
-          <w:rFonts w:ascii="Courier New" w:hAnsi="Courier New" w:cs="Courier New"/>
-          <w:b/>
-          <w:bCs/>
-        </w:rPr>
-        <w:t>, p, '</w:t>
-      </w:r>
-      <w:proofErr w:type="spellStart"/>
-      <w:r>
-        <w:rPr>
-          <w:rFonts w:ascii="Courier New" w:hAnsi="Courier New" w:cs="Courier New"/>
-          <w:b/>
-          <w:bCs/>
-        </w:rPr>
-        <w:t>nz</w:t>
-      </w:r>
-      <w:proofErr w:type="spellEnd"/>
-      <w:r>
-        <w:rPr>
-          <w:rFonts w:ascii="Courier New" w:hAnsi="Courier New" w:cs="Courier New"/>
-          <w:b/>
-          <w:bCs/>
-        </w:rPr>
-        <w:t>', 5 );</w:t>
-      </w:r>
-    </w:p>
-    <w:p>
-      <w:pPr>
-        <w:pStyle w:val="NoSpacing"/>
-        <w:rPr>
-          <w:rFonts w:ascii="Courier New" w:hAnsi="Courier New" w:cs="Courier New"/>
-          <w:b/>
-          <w:bCs/>
-        </w:rPr>
-      </w:pPr>
-      <w:r>
-        <w:rPr>
-          <w:rFonts w:ascii="Courier New" w:hAnsi="Courier New" w:cs="Courier New"/>
-          <w:b/>
-          <w:bCs/>
-        </w:rPr>
-        <w:t xml:space="preserve">  </w:t>
-      </w:r>
-      <w:proofErr w:type="gramStart"/>
-      <w:r>
-        <w:rPr>
-          <w:rFonts w:ascii="Courier New" w:hAnsi="Courier New" w:cs="Courier New"/>
-          <w:b/>
-          <w:bCs/>
-        </w:rPr>
-        <w:t>%  Green</w:t>
-      </w:r>
-      <w:proofErr w:type="gramEnd"/>
-      <w:r>
-        <w:rPr>
-          <w:rFonts w:ascii="Courier New" w:hAnsi="Courier New" w:cs="Courier New"/>
-          <w:b/>
-          <w:bCs/>
-        </w:rPr>
-        <w:t xml:space="preserve"> function table</w:t>
-      </w:r>
-    </w:p>
-    <w:p>
-      <w:pPr>
-        <w:pStyle w:val="NoSpacing"/>
-        <w:rPr>
-          <w:rFonts w:ascii="Courier New" w:hAnsi="Courier New" w:cs="Courier New"/>
-          <w:b/>
-          <w:bCs/>
-        </w:rPr>
-      </w:pPr>
-      <w:r>
-        <w:rPr>
-          <w:rFonts w:ascii="Courier New" w:hAnsi="Courier New" w:cs="Courier New"/>
-          <w:b/>
-          <w:bCs/>
-        </w:rPr>
-        <w:t xml:space="preserve">  </w:t>
-      </w:r>
-      <w:proofErr w:type="spellStart"/>
-      <w:r>
-        <w:rPr>
-          <w:rFonts w:ascii="Courier New" w:hAnsi="Courier New" w:cs="Courier New"/>
-          <w:b/>
-          <w:bCs/>
-        </w:rPr>
-        <w:t>greentab</w:t>
-      </w:r>
-      <w:proofErr w:type="spellEnd"/>
-      <w:r>
-        <w:rPr>
-          <w:rFonts w:ascii="Courier New" w:hAnsi="Courier New" w:cs="Courier New"/>
-          <w:b/>
-          <w:bCs/>
-        </w:rPr>
-        <w:t xml:space="preserve"> = </w:t>
-      </w:r>
-      <w:proofErr w:type="spellStart"/>
-      <w:proofErr w:type="gramStart"/>
-      <w:r>
-        <w:rPr>
-          <w:rFonts w:ascii="Courier New" w:hAnsi="Courier New" w:cs="Courier New"/>
-          <w:b/>
-          <w:bCs/>
-        </w:rPr>
-        <w:t>compgreentablayer</w:t>
-      </w:r>
-      <w:proofErr w:type="spellEnd"/>
-      <w:r>
-        <w:rPr>
-          <w:rFonts w:ascii="Courier New" w:hAnsi="Courier New" w:cs="Courier New"/>
-          <w:b/>
-          <w:bCs/>
-        </w:rPr>
-        <w:t>( layer</w:t>
-      </w:r>
-      <w:proofErr w:type="gramEnd"/>
-      <w:r>
-        <w:rPr>
-          <w:rFonts w:ascii="Courier New" w:hAnsi="Courier New" w:cs="Courier New"/>
-          <w:b/>
-          <w:bCs/>
-        </w:rPr>
-        <w:t>, tab );</w:t>
-      </w:r>
-    </w:p>
-    <w:p>
-      <w:pPr>
-        <w:pStyle w:val="NoSpacing"/>
-        <w:rPr>
-          <w:rFonts w:ascii="Courier New" w:hAnsi="Courier New" w:cs="Courier New"/>
-          <w:b/>
-          <w:bCs/>
-        </w:rPr>
-      </w:pPr>
-      <w:r>
-        <w:rPr>
-          <w:rFonts w:ascii="Courier New" w:hAnsi="Courier New" w:cs="Courier New"/>
-          <w:b/>
-          <w:bCs/>
-        </w:rPr>
-        <w:t xml:space="preserve">  </w:t>
-      </w:r>
-      <w:proofErr w:type="gramStart"/>
-      <w:r>
-        <w:rPr>
-          <w:rFonts w:ascii="Courier New" w:hAnsi="Courier New" w:cs="Courier New"/>
-          <w:b/>
-          <w:bCs/>
-        </w:rPr>
-        <w:t>%  precompute</w:t>
-      </w:r>
-      <w:proofErr w:type="gramEnd"/>
-      <w:r>
-        <w:rPr>
-          <w:rFonts w:ascii="Courier New" w:hAnsi="Courier New" w:cs="Courier New"/>
-          <w:b/>
-          <w:bCs/>
-        </w:rPr>
-        <w:t xml:space="preserve"> Green function table</w:t>
-      </w:r>
-    </w:p>
-    <w:p>
-      <w:pPr>
-        <w:pStyle w:val="NoSpacing"/>
-        <w:rPr>
-          <w:rFonts w:ascii="Courier New" w:hAnsi="Courier New" w:cs="Courier New"/>
-          <w:b/>
-          <w:bCs/>
-        </w:rPr>
-      </w:pPr>
-      <w:r>
-        <w:rPr>
-          <w:rFonts w:ascii="Courier New" w:hAnsi="Courier New" w:cs="Courier New"/>
-          <w:b/>
-          <w:bCs/>
-        </w:rPr>
-        <w:t xml:space="preserve">  </w:t>
-      </w:r>
-      <w:proofErr w:type="spellStart"/>
-      <w:r>
-        <w:rPr>
-          <w:rFonts w:ascii="Courier New" w:hAnsi="Courier New" w:cs="Courier New"/>
-          <w:b/>
-          <w:bCs/>
-        </w:rPr>
-        <w:t>greentab</w:t>
-      </w:r>
-      <w:proofErr w:type="spellEnd"/>
-      <w:r>
-        <w:rPr>
-          <w:rFonts w:ascii="Courier New" w:hAnsi="Courier New" w:cs="Courier New"/>
-          <w:b/>
-          <w:bCs/>
-        </w:rPr>
-        <w:t xml:space="preserve"> = </w:t>
-      </w:r>
-      <w:proofErr w:type="gramStart"/>
-      <w:r>
-        <w:rPr>
-          <w:rFonts w:ascii="Courier New" w:hAnsi="Courier New" w:cs="Courier New"/>
-          <w:b/>
-          <w:bCs/>
-        </w:rPr>
-        <w:t xml:space="preserve">set( </w:t>
-      </w:r>
-      <w:proofErr w:type="spellStart"/>
-      <w:r>
-        <w:rPr>
-          <w:rFonts w:ascii="Courier New" w:hAnsi="Courier New" w:cs="Courier New"/>
-          <w:b/>
-          <w:bCs/>
-        </w:rPr>
-        <w:t>greentab</w:t>
-      </w:r>
-      <w:proofErr w:type="spellEnd"/>
-      <w:proofErr w:type="gramEnd"/>
-      <w:r>
-        <w:rPr>
-          <w:rFonts w:ascii="Courier New" w:hAnsi="Courier New" w:cs="Courier New"/>
-          <w:b/>
-          <w:bCs/>
-        </w:rPr>
-        <w:t xml:space="preserve">, </w:t>
-      </w:r>
-      <w:proofErr w:type="spellStart"/>
-      <w:r>
-        <w:rPr>
-          <w:rFonts w:ascii="Courier New" w:hAnsi="Courier New" w:cs="Courier New"/>
-          <w:b/>
-          <w:bCs/>
-        </w:rPr>
-        <w:t>enei</w:t>
-      </w:r>
-      <w:proofErr w:type="spellEnd"/>
-      <w:r>
-        <w:rPr>
-          <w:rFonts w:ascii="Courier New" w:hAnsi="Courier New" w:cs="Courier New"/>
-          <w:b/>
-          <w:bCs/>
-        </w:rPr>
-        <w:t>, op, '</w:t>
-      </w:r>
-      <w:proofErr w:type="spellStart"/>
-      <w:r>
-        <w:rPr>
-          <w:rFonts w:ascii="Courier New" w:hAnsi="Courier New" w:cs="Courier New"/>
-          <w:b/>
-          <w:bCs/>
-        </w:rPr>
-        <w:t>waitbar</w:t>
-      </w:r>
-      <w:proofErr w:type="spellEnd"/>
-      <w:r>
-        <w:rPr>
-          <w:rFonts w:ascii="Courier New" w:hAnsi="Courier New" w:cs="Courier New"/>
-          <w:b/>
-          <w:bCs/>
-        </w:rPr>
-        <w:t>', 0 );</w:t>
+        <w:t xml:space="preserve">  %  automatic grid for tabulation</w:t>
+      </w:r>
+    </w:p>
+    <w:p>
+      <w:pPr>
+        <w:pStyle w:val="NoSpacing"/>
+        <w:rPr>
+          <w:rFonts w:ascii="Courier New" w:hAnsi="Courier New" w:cs="Courier New"/>
+          <w:b/>
+          <w:bCs/>
+        </w:rPr>
+      </w:pPr>
+      <w:r>
+        <w:rPr>
+          <w:rFonts w:ascii="Courier New" w:hAnsi="Courier New" w:cs="Courier New"/>
+          <w:b/>
+          <w:bCs/>
+        </w:rPr>
+        <w:t xml:space="preserve">  tab = tabspace( layer, p, 'nz', 5 );</w:t>
+      </w:r>
+    </w:p>
+    <w:p>
+      <w:pPr>
+        <w:pStyle w:val="NoSpacing"/>
+        <w:rPr>
+          <w:rFonts w:ascii="Courier New" w:hAnsi="Courier New" w:cs="Courier New"/>
+          <w:b/>
+          <w:bCs/>
+        </w:rPr>
+      </w:pPr>
+      <w:r>
+        <w:rPr>
+          <w:rFonts w:ascii="Courier New" w:hAnsi="Courier New" w:cs="Courier New"/>
+          <w:b/>
+          <w:bCs/>
+        </w:rPr>
+        <w:t xml:space="preserve">  %  Green function table</w:t>
+      </w:r>
+    </w:p>
+    <w:p>
+      <w:pPr>
+        <w:pStyle w:val="NoSpacing"/>
+        <w:rPr>
+          <w:rFonts w:ascii="Courier New" w:hAnsi="Courier New" w:cs="Courier New"/>
+          <w:b/>
+          <w:bCs/>
+        </w:rPr>
+      </w:pPr>
+      <w:r>
+        <w:rPr>
+          <w:rFonts w:ascii="Courier New" w:hAnsi="Courier New" w:cs="Courier New"/>
+          <w:b/>
+          <w:bCs/>
+        </w:rPr>
+        <w:t xml:space="preserve">  greentab = compgreentablayer( layer, tab );</w:t>
+      </w:r>
+    </w:p>
+    <w:p>
+      <w:pPr>
+        <w:pStyle w:val="NoSpacing"/>
+        <w:rPr>
+          <w:rFonts w:ascii="Courier New" w:hAnsi="Courier New" w:cs="Courier New"/>
+          <w:b/>
+          <w:bCs/>
+        </w:rPr>
+      </w:pPr>
+      <w:r>
+        <w:rPr>
+          <w:rFonts w:ascii="Courier New" w:hAnsi="Courier New" w:cs="Courier New"/>
+          <w:b/>
+          <w:bCs/>
+        </w:rPr>
+        <w:t xml:space="preserve">  %  precompute Green function table</w:t>
+      </w:r>
+    </w:p>
+    <w:p>
+      <w:pPr>
+        <w:pStyle w:val="NoSpacing"/>
+        <w:rPr>
+          <w:rFonts w:ascii="Courier New" w:hAnsi="Courier New" w:cs="Courier New"/>
+          <w:b/>
+          <w:bCs/>
+        </w:rPr>
+      </w:pPr>
+      <w:r>
+        <w:rPr>
+          <w:rFonts w:ascii="Courier New" w:hAnsi="Courier New" w:cs="Courier New"/>
+          <w:b/>
+          <w:bCs/>
+        </w:rPr>
+        <w:t xml:space="preserve">  greentab = set( greentab, enei, op, 'waitbar', 0 );</w:t>
       </w:r>
     </w:p>
     <w:p>
@@ -7182,43 +5926,13 @@
           <w:bCs/>
         </w:rPr>
       </w:pPr>
-      <w:proofErr w:type="spellStart"/>
-      <w:proofErr w:type="gramStart"/>
-      <w:r>
-        <w:rPr>
-          <w:rFonts w:ascii="Courier New" w:hAnsi="Courier New" w:cs="Courier New"/>
-          <w:b/>
-          <w:bCs/>
-        </w:rPr>
-        <w:t>op.greentab</w:t>
-      </w:r>
-      <w:proofErr w:type="spellEnd"/>
-      <w:proofErr w:type="gramEnd"/>
-      <w:r>
-        <w:rPr>
-          <w:rFonts w:ascii="Courier New" w:hAnsi="Courier New" w:cs="Courier New"/>
-          <w:b/>
-          <w:bCs/>
-        </w:rPr>
-        <w:t xml:space="preserve"> = </w:t>
-      </w:r>
-      <w:proofErr w:type="spellStart"/>
-      <w:r>
-        <w:rPr>
-          <w:rFonts w:ascii="Courier New" w:hAnsi="Courier New" w:cs="Courier New"/>
-          <w:b/>
-          <w:bCs/>
-        </w:rPr>
-        <w:t>greentab</w:t>
-      </w:r>
-      <w:proofErr w:type="spellEnd"/>
-      <w:r>
-        <w:rPr>
-          <w:rFonts w:ascii="Courier New" w:hAnsi="Courier New" w:cs="Courier New"/>
-          <w:b/>
-          <w:bCs/>
-        </w:rPr>
-        <w:t>;</w:t>
+      <w:r>
+        <w:rPr>
+          <w:rFonts w:ascii="Courier New" w:hAnsi="Courier New" w:cs="Courier New"/>
+          <w:b/>
+          <w:bCs/>
+        </w:rPr>
+        <w:t>op.greentab = greentab;</w:t>
       </w:r>
     </w:p>
     <w:p>
@@ -7258,51 +5972,13 @@
           <w:bCs/>
         </w:rPr>
       </w:pPr>
-      <w:proofErr w:type="spellStart"/>
-      <w:r>
-        <w:rPr>
-          <w:rFonts w:ascii="Courier New" w:hAnsi="Courier New" w:cs="Courier New"/>
-          <w:b/>
-          <w:bCs/>
-        </w:rPr>
-        <w:t>bem</w:t>
-      </w:r>
-      <w:proofErr w:type="spellEnd"/>
-      <w:r>
-        <w:rPr>
-          <w:rFonts w:ascii="Courier New" w:hAnsi="Courier New" w:cs="Courier New"/>
-          <w:b/>
-          <w:bCs/>
-        </w:rPr>
-        <w:t xml:space="preserve"> = </w:t>
-      </w:r>
-      <w:proofErr w:type="spellStart"/>
-      <w:proofErr w:type="gramStart"/>
-      <w:r>
-        <w:rPr>
-          <w:rFonts w:ascii="Courier New" w:hAnsi="Courier New" w:cs="Courier New"/>
-          <w:b/>
-          <w:bCs/>
-        </w:rPr>
-        <w:t>bemsolver</w:t>
-      </w:r>
-      <w:proofErr w:type="spellEnd"/>
-      <w:r>
-        <w:rPr>
-          <w:rFonts w:ascii="Courier New" w:hAnsi="Courier New" w:cs="Courier New"/>
-          <w:b/>
-          <w:bCs/>
-        </w:rPr>
-        <w:t>(</w:t>
-      </w:r>
-      <w:proofErr w:type="gramEnd"/>
-      <w:r>
-        <w:rPr>
-          <w:rFonts w:ascii="Courier New" w:hAnsi="Courier New" w:cs="Courier New"/>
-          <w:b/>
-          <w:bCs/>
-        </w:rPr>
-        <w:t>p, op);</w:t>
+      <w:r>
+        <w:rPr>
+          <w:rFonts w:ascii="Courier New" w:hAnsi="Courier New" w:cs="Courier New"/>
+          <w:b/>
+          <w:bCs/>
+        </w:rPr>
+        <w:t>bem = bemsolver(p, op);</w:t>
       </w:r>
     </w:p>
     <w:p>
@@ -7457,203 +6133,61 @@
           <w:b/>
           <w:bCs/>
         </w:rPr>
-        <w:t>%</w:t>
-      </w:r>
-      <w:proofErr w:type="gramStart"/>
-      <w:r>
-        <w:rPr>
-          <w:rFonts w:ascii="Courier New" w:hAnsi="Courier New" w:cs="Courier New"/>
-          <w:b/>
-          <w:bCs/>
-        </w:rPr>
-        <w:t>%  far</w:t>
-      </w:r>
-      <w:proofErr w:type="gramEnd"/>
-      <w:r>
-        <w:rPr>
-          <w:rFonts w:ascii="Courier New" w:hAnsi="Courier New" w:cs="Courier New"/>
-          <w:b/>
-          <w:bCs/>
-        </w:rPr>
-        <w:t xml:space="preserve">-field </w:t>
-      </w:r>
-      <w:proofErr w:type="spellStart"/>
-      <w:r>
-        <w:rPr>
-          <w:rFonts w:ascii="Courier New" w:hAnsi="Courier New" w:cs="Courier New"/>
-          <w:b/>
-          <w:bCs/>
-        </w:rPr>
-        <w:t>simulaiton</w:t>
-      </w:r>
-      <w:proofErr w:type="spellEnd"/>
-    </w:p>
-    <w:p>
-      <w:pPr>
-        <w:pStyle w:val="NoSpacing"/>
-        <w:rPr>
-          <w:rFonts w:ascii="Courier New" w:hAnsi="Courier New" w:cs="Courier New"/>
-          <w:b/>
-          <w:bCs/>
-        </w:rPr>
-      </w:pPr>
-      <w:proofErr w:type="spellStart"/>
-      <w:r>
-        <w:rPr>
-          <w:rFonts w:ascii="Courier New" w:hAnsi="Courier New" w:cs="Courier New"/>
-          <w:b/>
-          <w:bCs/>
-        </w:rPr>
-        <w:t>sca</w:t>
-      </w:r>
-      <w:proofErr w:type="spellEnd"/>
-      <w:r>
-        <w:rPr>
-          <w:rFonts w:ascii="Courier New" w:hAnsi="Courier New" w:cs="Courier New"/>
-          <w:b/>
-          <w:bCs/>
-        </w:rPr>
-        <w:t xml:space="preserve"> = zeros(length(</w:t>
-      </w:r>
-      <w:proofErr w:type="spellStart"/>
-      <w:r>
-        <w:rPr>
-          <w:rFonts w:ascii="Courier New" w:hAnsi="Courier New" w:cs="Courier New"/>
-          <w:b/>
-          <w:bCs/>
-        </w:rPr>
-        <w:t>enei</w:t>
-      </w:r>
-      <w:proofErr w:type="spellEnd"/>
-      <w:r>
-        <w:rPr>
-          <w:rFonts w:ascii="Courier New" w:hAnsi="Courier New" w:cs="Courier New"/>
-          <w:b/>
-          <w:bCs/>
-        </w:rPr>
-        <w:t>), 2</w:t>
-      </w:r>
-      <w:proofErr w:type="gramStart"/>
-      <w:r>
-        <w:rPr>
-          <w:rFonts w:ascii="Courier New" w:hAnsi="Courier New" w:cs="Courier New"/>
-          <w:b/>
-          <w:bCs/>
-        </w:rPr>
-        <w:t>);</w:t>
-      </w:r>
-      <w:proofErr w:type="gramEnd"/>
-    </w:p>
-    <w:p>
-      <w:pPr>
-        <w:pStyle w:val="NoSpacing"/>
-        <w:rPr>
-          <w:rFonts w:ascii="Courier New" w:hAnsi="Courier New" w:cs="Courier New"/>
-          <w:b/>
-          <w:bCs/>
-        </w:rPr>
-      </w:pPr>
-      <w:proofErr w:type="spellStart"/>
-      <w:r>
-        <w:rPr>
-          <w:rFonts w:ascii="Courier New" w:hAnsi="Courier New" w:cs="Courier New"/>
-          <w:b/>
-          <w:bCs/>
-        </w:rPr>
-        <w:t>ext</w:t>
-      </w:r>
-      <w:proofErr w:type="spellEnd"/>
-      <w:r>
-        <w:rPr>
-          <w:rFonts w:ascii="Courier New" w:hAnsi="Courier New" w:cs="Courier New"/>
-          <w:b/>
-          <w:bCs/>
-        </w:rPr>
-        <w:t xml:space="preserve"> = zeros(length(</w:t>
-      </w:r>
-      <w:proofErr w:type="spellStart"/>
-      <w:r>
-        <w:rPr>
-          <w:rFonts w:ascii="Courier New" w:hAnsi="Courier New" w:cs="Courier New"/>
-          <w:b/>
-          <w:bCs/>
-        </w:rPr>
-        <w:t>enei</w:t>
-      </w:r>
-      <w:proofErr w:type="spellEnd"/>
-      <w:r>
-        <w:rPr>
-          <w:rFonts w:ascii="Courier New" w:hAnsi="Courier New" w:cs="Courier New"/>
-          <w:b/>
-          <w:bCs/>
-        </w:rPr>
-        <w:t>), 2</w:t>
-      </w:r>
-      <w:proofErr w:type="gramStart"/>
-      <w:r>
-        <w:rPr>
-          <w:rFonts w:ascii="Courier New" w:hAnsi="Courier New" w:cs="Courier New"/>
-          <w:b/>
-          <w:bCs/>
-        </w:rPr>
-        <w:t>);</w:t>
-      </w:r>
-      <w:proofErr w:type="gramEnd"/>
-    </w:p>
-    <w:p>
-      <w:pPr>
-        <w:pStyle w:val="NoSpacing"/>
-        <w:rPr>
-          <w:rFonts w:ascii="Courier New" w:hAnsi="Courier New" w:cs="Courier New"/>
-          <w:b/>
-          <w:bCs/>
-        </w:rPr>
-      </w:pPr>
-      <w:proofErr w:type="spellStart"/>
-      <w:proofErr w:type="gramStart"/>
-      <w:r>
-        <w:rPr>
-          <w:rFonts w:ascii="Courier New" w:hAnsi="Courier New" w:cs="Courier New"/>
-          <w:b/>
-          <w:bCs/>
-        </w:rPr>
-        <w:t>multiWaitbar</w:t>
-      </w:r>
-      <w:proofErr w:type="spellEnd"/>
-      <w:r>
-        <w:rPr>
-          <w:rFonts w:ascii="Courier New" w:hAnsi="Courier New" w:cs="Courier New"/>
-          <w:b/>
-          <w:bCs/>
-        </w:rPr>
-        <w:t>(</w:t>
-      </w:r>
-      <w:proofErr w:type="gramEnd"/>
-      <w:r>
-        <w:rPr>
-          <w:rFonts w:ascii="Courier New" w:hAnsi="Courier New" w:cs="Courier New"/>
-          <w:b/>
-          <w:bCs/>
-        </w:rPr>
-        <w:t>'BEM solver', 0, 'Color', 'g', '</w:t>
-      </w:r>
-      <w:proofErr w:type="spellStart"/>
-      <w:r>
-        <w:rPr>
-          <w:rFonts w:ascii="Courier New" w:hAnsi="Courier New" w:cs="Courier New"/>
-          <w:b/>
-          <w:bCs/>
-        </w:rPr>
-        <w:t>CanCancel</w:t>
-      </w:r>
-      <w:proofErr w:type="spellEnd"/>
-      <w:r>
-        <w:rPr>
-          <w:rFonts w:ascii="Courier New" w:hAnsi="Courier New" w:cs="Courier New"/>
-          <w:b/>
-          <w:bCs/>
-        </w:rPr>
-        <w:t>', 'on');</w:t>
+        <w:t>%%  far-field simulaiton</w:t>
+      </w:r>
+    </w:p>
+    <w:p>
+      <w:pPr>
+        <w:pStyle w:val="NoSpacing"/>
+        <w:rPr>
+          <w:rFonts w:ascii="Courier New" w:hAnsi="Courier New" w:cs="Courier New"/>
+          <w:b/>
+          <w:bCs/>
+        </w:rPr>
+      </w:pPr>
+      <w:r>
+        <w:rPr>
+          <w:rFonts w:ascii="Courier New" w:hAnsi="Courier New" w:cs="Courier New"/>
+          <w:b/>
+          <w:bCs/>
+        </w:rPr>
+        <w:t>sca = zeros(length(enei), 2);</w:t>
+      </w:r>
+    </w:p>
+    <w:p>
+      <w:pPr>
+        <w:pStyle w:val="NoSpacing"/>
+        <w:rPr>
+          <w:rFonts w:ascii="Courier New" w:hAnsi="Courier New" w:cs="Courier New"/>
+          <w:b/>
+          <w:bCs/>
+        </w:rPr>
+      </w:pPr>
+      <w:r>
+        <w:rPr>
+          <w:rFonts w:ascii="Courier New" w:hAnsi="Courier New" w:cs="Courier New"/>
+          <w:b/>
+          <w:bCs/>
+        </w:rPr>
+        <w:t>ext = zeros(length(enei), 2);</w:t>
+      </w:r>
+    </w:p>
+    <w:p>
+      <w:pPr>
+        <w:pStyle w:val="NoSpacing"/>
+        <w:rPr>
+          <w:rFonts w:ascii="Courier New" w:hAnsi="Courier New" w:cs="Courier New"/>
+          <w:b/>
+          <w:bCs/>
+        </w:rPr>
+      </w:pPr>
+      <w:r>
+        <w:rPr>
+          <w:rFonts w:ascii="Courier New" w:hAnsi="Courier New" w:cs="Courier New"/>
+          <w:b/>
+          <w:bCs/>
+        </w:rPr>
+        <w:t>multiWaitbar('BEM solver', 0, 'Color', 'g', 'CanCancel', 'on');</w:t>
       </w:r>
     </w:p>
     <w:p>
@@ -7689,61 +6223,7 @@
           <w:b/>
           <w:bCs/>
         </w:rPr>
-        <w:t xml:space="preserve">for </w:t>
-      </w:r>
-      <w:proofErr w:type="spellStart"/>
-      <w:r>
-        <w:rPr>
-          <w:rFonts w:ascii="Courier New" w:hAnsi="Courier New" w:cs="Courier New"/>
-          <w:b/>
-          <w:bCs/>
-        </w:rPr>
-        <w:t>ien</w:t>
-      </w:r>
-      <w:proofErr w:type="spellEnd"/>
-      <w:r>
-        <w:rPr>
-          <w:rFonts w:ascii="Courier New" w:hAnsi="Courier New" w:cs="Courier New"/>
-          <w:b/>
-          <w:bCs/>
-        </w:rPr>
-        <w:t xml:space="preserve"> = </w:t>
-      </w:r>
-      <w:proofErr w:type="gramStart"/>
-      <w:r>
-        <w:rPr>
-          <w:rFonts w:ascii="Courier New" w:hAnsi="Courier New" w:cs="Courier New"/>
-          <w:b/>
-          <w:bCs/>
-        </w:rPr>
-        <w:t>1 :</w:t>
-      </w:r>
-      <w:proofErr w:type="gramEnd"/>
-      <w:r>
-        <w:rPr>
-          <w:rFonts w:ascii="Courier New" w:hAnsi="Courier New" w:cs="Courier New"/>
-          <w:b/>
-          <w:bCs/>
-        </w:rPr>
-        <w:t xml:space="preserve"> length(</w:t>
-      </w:r>
-      <w:proofErr w:type="spellStart"/>
-      <w:r>
-        <w:rPr>
-          <w:rFonts w:ascii="Courier New" w:hAnsi="Courier New" w:cs="Courier New"/>
-          <w:b/>
-          <w:bCs/>
-        </w:rPr>
-        <w:t>enei</w:t>
-      </w:r>
-      <w:proofErr w:type="spellEnd"/>
-      <w:r>
-        <w:rPr>
-          <w:rFonts w:ascii="Courier New" w:hAnsi="Courier New" w:cs="Courier New"/>
-          <w:b/>
-          <w:bCs/>
-        </w:rPr>
-        <w:t>)</w:t>
+        <w:t>for ien = 1 : length(enei)</w:t>
       </w:r>
     </w:p>
     <w:p>
@@ -7779,89 +6259,7 @@
           <w:b/>
           <w:bCs/>
         </w:rPr>
-        <w:t xml:space="preserve">  sig = </w:t>
-      </w:r>
-      <w:proofErr w:type="spellStart"/>
-      <w:r>
-        <w:rPr>
-          <w:rFonts w:ascii="Courier New" w:hAnsi="Courier New" w:cs="Courier New"/>
-          <w:b/>
-          <w:bCs/>
-        </w:rPr>
-        <w:t>bem</w:t>
-      </w:r>
-      <w:proofErr w:type="spellEnd"/>
-      <w:r>
-        <w:rPr>
-          <w:rFonts w:ascii="Courier New" w:hAnsi="Courier New" w:cs="Courier New"/>
-          <w:b/>
-          <w:bCs/>
-        </w:rPr>
-        <w:t xml:space="preserve"> \ </w:t>
-      </w:r>
-      <w:proofErr w:type="spellStart"/>
-      <w:proofErr w:type="gramStart"/>
-      <w:r>
-        <w:rPr>
-          <w:rFonts w:ascii="Courier New" w:hAnsi="Courier New" w:cs="Courier New"/>
-          <w:b/>
-          <w:bCs/>
-        </w:rPr>
-        <w:t>exc</w:t>
-      </w:r>
-      <w:proofErr w:type="spellEnd"/>
-      <w:r>
-        <w:rPr>
-          <w:rFonts w:ascii="Courier New" w:hAnsi="Courier New" w:cs="Courier New"/>
-          <w:b/>
-          <w:bCs/>
-        </w:rPr>
-        <w:t>(</w:t>
-      </w:r>
-      <w:proofErr w:type="gramEnd"/>
-      <w:r>
-        <w:rPr>
-          <w:rFonts w:ascii="Courier New" w:hAnsi="Courier New" w:cs="Courier New"/>
-          <w:b/>
-          <w:bCs/>
-        </w:rPr>
-        <w:t xml:space="preserve">p, </w:t>
-      </w:r>
-      <w:proofErr w:type="spellStart"/>
-      <w:r>
-        <w:rPr>
-          <w:rFonts w:ascii="Courier New" w:hAnsi="Courier New" w:cs="Courier New"/>
-          <w:b/>
-          <w:bCs/>
-        </w:rPr>
-        <w:t>enei</w:t>
-      </w:r>
-      <w:proofErr w:type="spellEnd"/>
-      <w:r>
-        <w:rPr>
-          <w:rFonts w:ascii="Courier New" w:hAnsi="Courier New" w:cs="Courier New"/>
-          <w:b/>
-          <w:bCs/>
-        </w:rPr>
-        <w:t>(</w:t>
-      </w:r>
-      <w:proofErr w:type="spellStart"/>
-      <w:r>
-        <w:rPr>
-          <w:rFonts w:ascii="Courier New" w:hAnsi="Courier New" w:cs="Courier New"/>
-          <w:b/>
-          <w:bCs/>
-        </w:rPr>
-        <w:t>ien</w:t>
-      </w:r>
-      <w:proofErr w:type="spellEnd"/>
-      <w:r>
-        <w:rPr>
-          <w:rFonts w:ascii="Courier New" w:hAnsi="Courier New" w:cs="Courier New"/>
-          <w:b/>
-          <w:bCs/>
-        </w:rPr>
-        <w:t>));</w:t>
+        <w:t xml:space="preserve">  sig = bem \ exc(p, enei(ien));</w:t>
       </w:r>
     </w:p>
     <w:p>
@@ -7897,237 +6295,43 @@
           <w:b/>
           <w:bCs/>
         </w:rPr>
-        <w:t xml:space="preserve">  </w:t>
-      </w:r>
-      <w:proofErr w:type="spellStart"/>
-      <w:proofErr w:type="gramStart"/>
-      <w:r>
-        <w:rPr>
-          <w:rFonts w:ascii="Courier New" w:hAnsi="Courier New" w:cs="Courier New"/>
-          <w:b/>
-          <w:bCs/>
-        </w:rPr>
-        <w:t>sca</w:t>
-      </w:r>
-      <w:proofErr w:type="spellEnd"/>
-      <w:r>
-        <w:rPr>
-          <w:rFonts w:ascii="Courier New" w:hAnsi="Courier New" w:cs="Courier New"/>
-          <w:b/>
-          <w:bCs/>
-        </w:rPr>
-        <w:t>(</w:t>
-      </w:r>
-      <w:proofErr w:type="spellStart"/>
-      <w:proofErr w:type="gramEnd"/>
-      <w:r>
-        <w:rPr>
-          <w:rFonts w:ascii="Courier New" w:hAnsi="Courier New" w:cs="Courier New"/>
-          <w:b/>
-          <w:bCs/>
-        </w:rPr>
-        <w:t>ien</w:t>
-      </w:r>
-      <w:proofErr w:type="spellEnd"/>
-      <w:r>
-        <w:rPr>
-          <w:rFonts w:ascii="Courier New" w:hAnsi="Courier New" w:cs="Courier New"/>
-          <w:b/>
-          <w:bCs/>
-        </w:rPr>
-        <w:t xml:space="preserve">, :) = </w:t>
-      </w:r>
-      <w:proofErr w:type="spellStart"/>
-      <w:r>
-        <w:rPr>
-          <w:rFonts w:ascii="Courier New" w:hAnsi="Courier New" w:cs="Courier New"/>
-          <w:b/>
-          <w:bCs/>
-        </w:rPr>
-        <w:t>exc.sca</w:t>
-      </w:r>
-      <w:proofErr w:type="spellEnd"/>
-      <w:r>
-        <w:rPr>
-          <w:rFonts w:ascii="Courier New" w:hAnsi="Courier New" w:cs="Courier New"/>
-          <w:b/>
-          <w:bCs/>
-        </w:rPr>
-        <w:t>(sig);</w:t>
-      </w:r>
-    </w:p>
-    <w:p>
-      <w:pPr>
-        <w:pStyle w:val="NoSpacing"/>
-        <w:rPr>
-          <w:rFonts w:ascii="Courier New" w:hAnsi="Courier New" w:cs="Courier New"/>
-          <w:b/>
-          <w:bCs/>
-        </w:rPr>
-      </w:pPr>
-      <w:r>
-        <w:rPr>
-          <w:rFonts w:ascii="Courier New" w:hAnsi="Courier New" w:cs="Courier New"/>
-          <w:b/>
-          <w:bCs/>
-        </w:rPr>
-        <w:t xml:space="preserve">  </w:t>
-      </w:r>
-      <w:proofErr w:type="spellStart"/>
-      <w:proofErr w:type="gramStart"/>
-      <w:r>
-        <w:rPr>
-          <w:rFonts w:ascii="Courier New" w:hAnsi="Courier New" w:cs="Courier New"/>
-          <w:b/>
-          <w:bCs/>
-        </w:rPr>
-        <w:t>ext</w:t>
-      </w:r>
-      <w:proofErr w:type="spellEnd"/>
-      <w:r>
-        <w:rPr>
-          <w:rFonts w:ascii="Courier New" w:hAnsi="Courier New" w:cs="Courier New"/>
-          <w:b/>
-          <w:bCs/>
-        </w:rPr>
-        <w:t>(</w:t>
-      </w:r>
-      <w:proofErr w:type="spellStart"/>
-      <w:proofErr w:type="gramEnd"/>
-      <w:r>
-        <w:rPr>
-          <w:rFonts w:ascii="Courier New" w:hAnsi="Courier New" w:cs="Courier New"/>
-          <w:b/>
-          <w:bCs/>
-        </w:rPr>
-        <w:t>ien</w:t>
-      </w:r>
-      <w:proofErr w:type="spellEnd"/>
-      <w:r>
-        <w:rPr>
-          <w:rFonts w:ascii="Courier New" w:hAnsi="Courier New" w:cs="Courier New"/>
-          <w:b/>
-          <w:bCs/>
-        </w:rPr>
-        <w:t xml:space="preserve">, :) = </w:t>
-      </w:r>
-      <w:proofErr w:type="spellStart"/>
-      <w:r>
-        <w:rPr>
-          <w:rFonts w:ascii="Courier New" w:hAnsi="Courier New" w:cs="Courier New"/>
-          <w:b/>
-          <w:bCs/>
-        </w:rPr>
-        <w:t>exc.ext</w:t>
-      </w:r>
-      <w:proofErr w:type="spellEnd"/>
-      <w:r>
-        <w:rPr>
-          <w:rFonts w:ascii="Courier New" w:hAnsi="Courier New" w:cs="Courier New"/>
-          <w:b/>
-          <w:bCs/>
-        </w:rPr>
-        <w:t>(sig);</w:t>
-      </w:r>
-    </w:p>
-    <w:p>
-      <w:pPr>
-        <w:pStyle w:val="NoSpacing"/>
-        <w:rPr>
-          <w:rFonts w:ascii="Courier New" w:hAnsi="Courier New" w:cs="Courier New"/>
-          <w:b/>
-          <w:bCs/>
-        </w:rPr>
-      </w:pPr>
-      <w:r>
-        <w:rPr>
-          <w:rFonts w:ascii="Courier New" w:hAnsi="Courier New" w:cs="Courier New"/>
-          <w:b/>
-          <w:bCs/>
-        </w:rPr>
-        <w:t xml:space="preserve">  </w:t>
-      </w:r>
-      <w:proofErr w:type="spellStart"/>
-      <w:proofErr w:type="gramStart"/>
-      <w:r>
-        <w:rPr>
-          <w:rFonts w:ascii="Courier New" w:hAnsi="Courier New" w:cs="Courier New"/>
-          <w:b/>
-          <w:bCs/>
-        </w:rPr>
-        <w:t>multiWaitbar</w:t>
-      </w:r>
-      <w:proofErr w:type="spellEnd"/>
-      <w:r>
-        <w:rPr>
-          <w:rFonts w:ascii="Courier New" w:hAnsi="Courier New" w:cs="Courier New"/>
-          <w:b/>
-          <w:bCs/>
-        </w:rPr>
-        <w:t>(</w:t>
-      </w:r>
-      <w:proofErr w:type="gramEnd"/>
-      <w:r>
-        <w:rPr>
-          <w:rFonts w:ascii="Courier New" w:hAnsi="Courier New" w:cs="Courier New"/>
-          <w:b/>
-          <w:bCs/>
-        </w:rPr>
-        <w:t xml:space="preserve">'BEM solver', </w:t>
-      </w:r>
-      <w:proofErr w:type="spellStart"/>
-      <w:r>
-        <w:rPr>
-          <w:rFonts w:ascii="Courier New" w:hAnsi="Courier New" w:cs="Courier New"/>
-          <w:b/>
-          <w:bCs/>
-        </w:rPr>
-        <w:t>ien</w:t>
-      </w:r>
-      <w:proofErr w:type="spellEnd"/>
-      <w:r>
-        <w:rPr>
-          <w:rFonts w:ascii="Courier New" w:hAnsi="Courier New" w:cs="Courier New"/>
-          <w:b/>
-          <w:bCs/>
-        </w:rPr>
-        <w:t xml:space="preserve"> / </w:t>
-      </w:r>
-      <w:proofErr w:type="spellStart"/>
-      <w:r>
-        <w:rPr>
-          <w:rFonts w:ascii="Courier New" w:hAnsi="Courier New" w:cs="Courier New"/>
-          <w:b/>
-          <w:bCs/>
-        </w:rPr>
-        <w:t>numel</w:t>
-      </w:r>
-      <w:proofErr w:type="spellEnd"/>
-      <w:r>
-        <w:rPr>
-          <w:rFonts w:ascii="Courier New" w:hAnsi="Courier New" w:cs="Courier New"/>
-          <w:b/>
-          <w:bCs/>
-        </w:rPr>
-        <w:t>(</w:t>
-      </w:r>
-      <w:proofErr w:type="spellStart"/>
-      <w:r>
-        <w:rPr>
-          <w:rFonts w:ascii="Courier New" w:hAnsi="Courier New" w:cs="Courier New"/>
-          <w:b/>
-          <w:bCs/>
-        </w:rPr>
-        <w:t>enei</w:t>
-      </w:r>
-      <w:proofErr w:type="spellEnd"/>
-      <w:r>
-        <w:rPr>
-          <w:rFonts w:ascii="Courier New" w:hAnsi="Courier New" w:cs="Courier New"/>
-          <w:b/>
-          <w:bCs/>
-        </w:rPr>
-        <w:t>));</w:t>
+        <w:t xml:space="preserve">  sca(ien, :) = exc.sca(sig);</w:t>
+      </w:r>
+    </w:p>
+    <w:p>
+      <w:pPr>
+        <w:pStyle w:val="NoSpacing"/>
+        <w:rPr>
+          <w:rFonts w:ascii="Courier New" w:hAnsi="Courier New" w:cs="Courier New"/>
+          <w:b/>
+          <w:bCs/>
+        </w:rPr>
+      </w:pPr>
+      <w:r>
+        <w:rPr>
+          <w:rFonts w:ascii="Courier New" w:hAnsi="Courier New" w:cs="Courier New"/>
+          <w:b/>
+          <w:bCs/>
+        </w:rPr>
+        <w:t xml:space="preserve">  ext(ien, :) = exc.ext(sig);</w:t>
+      </w:r>
+    </w:p>
+    <w:p>
+      <w:pPr>
+        <w:pStyle w:val="NoSpacing"/>
+        <w:rPr>
+          <w:rFonts w:ascii="Courier New" w:hAnsi="Courier New" w:cs="Courier New"/>
+          <w:b/>
+          <w:bCs/>
+        </w:rPr>
+      </w:pPr>
+      <w:r>
+        <w:rPr>
+          <w:rFonts w:ascii="Courier New" w:hAnsi="Courier New" w:cs="Courier New"/>
+          <w:b/>
+          <w:bCs/>
+        </w:rPr>
+        <w:t xml:space="preserve">  multiWaitbar('BEM solver', ien / numel(enei));</w:t>
       </w:r>
     </w:p>
     <w:p>
@@ -8157,573 +6361,195 @@
           <w:bCs/>
         </w:rPr>
       </w:pPr>
-      <w:proofErr w:type="spellStart"/>
-      <w:r>
-        <w:rPr>
-          <w:rFonts w:ascii="Courier New" w:hAnsi="Courier New" w:cs="Courier New"/>
-          <w:b/>
-          <w:bCs/>
-        </w:rPr>
-        <w:t>multiWaitbar</w:t>
-      </w:r>
-      <w:proofErr w:type="spellEnd"/>
-      <w:r>
-        <w:rPr>
-          <w:rFonts w:ascii="Courier New" w:hAnsi="Courier New" w:cs="Courier New"/>
-          <w:b/>
-          <w:bCs/>
-        </w:rPr>
-        <w:t>('</w:t>
-      </w:r>
-      <w:proofErr w:type="spellStart"/>
-      <w:r>
-        <w:rPr>
-          <w:rFonts w:ascii="Courier New" w:hAnsi="Courier New" w:cs="Courier New"/>
-          <w:b/>
-          <w:bCs/>
-        </w:rPr>
-        <w:t>CloseAll</w:t>
-      </w:r>
-      <w:proofErr w:type="spellEnd"/>
-      <w:r>
-        <w:rPr>
-          <w:rFonts w:ascii="Courier New" w:hAnsi="Courier New" w:cs="Courier New"/>
-          <w:b/>
-          <w:bCs/>
-        </w:rPr>
-        <w:t>'</w:t>
-      </w:r>
-      <w:proofErr w:type="gramStart"/>
-      <w:r>
-        <w:rPr>
-          <w:rFonts w:ascii="Courier New" w:hAnsi="Courier New" w:cs="Courier New"/>
-          <w:b/>
-          <w:bCs/>
-        </w:rPr>
-        <w:t>);</w:t>
-      </w:r>
-      <w:proofErr w:type="gramEnd"/>
-    </w:p>
-    <w:p>
-      <w:pPr>
-        <w:pStyle w:val="NoSpacing"/>
-        <w:rPr>
-          <w:rFonts w:ascii="Courier New" w:hAnsi="Courier New" w:cs="Courier New"/>
-          <w:b/>
-          <w:bCs/>
-        </w:rPr>
-      </w:pPr>
-    </w:p>
-    <w:p>
-      <w:pPr>
-        <w:pStyle w:val="NoSpacing"/>
-        <w:rPr>
-          <w:rFonts w:ascii="Courier New" w:hAnsi="Courier New" w:cs="Courier New"/>
-          <w:b/>
-          <w:bCs/>
-        </w:rPr>
-      </w:pPr>
-      <w:r>
-        <w:rPr>
-          <w:rFonts w:ascii="Courier New" w:hAnsi="Courier New" w:cs="Courier New"/>
-          <w:b/>
-          <w:bCs/>
-        </w:rPr>
-        <w:t>fig1 = figure('</w:t>
-      </w:r>
-      <w:proofErr w:type="spellStart"/>
-      <w:r>
-        <w:rPr>
-          <w:rFonts w:ascii="Courier New" w:hAnsi="Courier New" w:cs="Courier New"/>
-          <w:b/>
-          <w:bCs/>
-        </w:rPr>
-        <w:t>visible','on</w:t>
-      </w:r>
-      <w:proofErr w:type="spellEnd"/>
-      <w:r>
-        <w:rPr>
-          <w:rFonts w:ascii="Courier New" w:hAnsi="Courier New" w:cs="Courier New"/>
-          <w:b/>
-          <w:bCs/>
-        </w:rPr>
-        <w:t>'</w:t>
-      </w:r>
-      <w:proofErr w:type="gramStart"/>
-      <w:r>
-        <w:rPr>
-          <w:rFonts w:ascii="Courier New" w:hAnsi="Courier New" w:cs="Courier New"/>
-          <w:b/>
-          <w:bCs/>
-        </w:rPr>
-        <w:t>);</w:t>
-      </w:r>
-      <w:proofErr w:type="gramEnd"/>
-    </w:p>
-    <w:p>
-      <w:pPr>
-        <w:pStyle w:val="NoSpacing"/>
-        <w:rPr>
-          <w:rFonts w:ascii="Courier New" w:hAnsi="Courier New" w:cs="Courier New"/>
-          <w:b/>
-          <w:bCs/>
-        </w:rPr>
-      </w:pPr>
-      <w:r>
-        <w:rPr>
-          <w:rFonts w:ascii="Courier New" w:hAnsi="Courier New" w:cs="Courier New"/>
-          <w:b/>
-          <w:bCs/>
-        </w:rPr>
-        <w:t xml:space="preserve">abs = </w:t>
-      </w:r>
-      <w:proofErr w:type="spellStart"/>
-      <w:r>
-        <w:rPr>
-          <w:rFonts w:ascii="Courier New" w:hAnsi="Courier New" w:cs="Courier New"/>
-          <w:b/>
-          <w:bCs/>
-        </w:rPr>
-        <w:t>ext</w:t>
-      </w:r>
-      <w:proofErr w:type="spellEnd"/>
-      <w:r>
-        <w:rPr>
-          <w:rFonts w:ascii="Courier New" w:hAnsi="Courier New" w:cs="Courier New"/>
-          <w:b/>
-          <w:bCs/>
-        </w:rPr>
-        <w:t xml:space="preserve"> - </w:t>
-      </w:r>
-      <w:proofErr w:type="spellStart"/>
-      <w:proofErr w:type="gramStart"/>
-      <w:r>
-        <w:rPr>
-          <w:rFonts w:ascii="Courier New" w:hAnsi="Courier New" w:cs="Courier New"/>
-          <w:b/>
-          <w:bCs/>
-        </w:rPr>
-        <w:t>sca</w:t>
-      </w:r>
-      <w:proofErr w:type="spellEnd"/>
-      <w:r>
-        <w:rPr>
-          <w:rFonts w:ascii="Courier New" w:hAnsi="Courier New" w:cs="Courier New"/>
-          <w:b/>
-          <w:bCs/>
-        </w:rPr>
-        <w:t>;</w:t>
-      </w:r>
-      <w:proofErr w:type="gramEnd"/>
-    </w:p>
-    <w:p>
-      <w:pPr>
-        <w:pStyle w:val="NoSpacing"/>
-        <w:rPr>
-          <w:rFonts w:ascii="Courier New" w:hAnsi="Courier New" w:cs="Courier New"/>
-          <w:b/>
-          <w:bCs/>
-        </w:rPr>
-      </w:pPr>
-      <w:proofErr w:type="gramStart"/>
-      <w:r>
-        <w:rPr>
-          <w:rFonts w:ascii="Courier New" w:hAnsi="Courier New" w:cs="Courier New"/>
-          <w:b/>
-          <w:bCs/>
-        </w:rPr>
-        <w:t>plot(</w:t>
-      </w:r>
-      <w:proofErr w:type="spellStart"/>
-      <w:proofErr w:type="gramEnd"/>
-      <w:r>
-        <w:rPr>
-          <w:rFonts w:ascii="Courier New" w:hAnsi="Courier New" w:cs="Courier New"/>
-          <w:b/>
-          <w:bCs/>
-        </w:rPr>
-        <w:t>enei</w:t>
-      </w:r>
-      <w:proofErr w:type="spellEnd"/>
-      <w:r>
-        <w:rPr>
-          <w:rFonts w:ascii="Courier New" w:hAnsi="Courier New" w:cs="Courier New"/>
-          <w:b/>
-          <w:bCs/>
-        </w:rPr>
-        <w:t>, sum(abs, 2), '-','</w:t>
-      </w:r>
-      <w:proofErr w:type="spellStart"/>
-      <w:r>
-        <w:rPr>
-          <w:rFonts w:ascii="Courier New" w:hAnsi="Courier New" w:cs="Courier New"/>
-          <w:b/>
-          <w:bCs/>
-        </w:rPr>
-        <w:t>LineWidth</w:t>
-      </w:r>
-      <w:proofErr w:type="spellEnd"/>
-      <w:r>
-        <w:rPr>
-          <w:rFonts w:ascii="Courier New" w:hAnsi="Courier New" w:cs="Courier New"/>
-          <w:b/>
-          <w:bCs/>
-        </w:rPr>
-        <w:t xml:space="preserve">', 1);  </w:t>
-      </w:r>
-    </w:p>
-    <w:p>
-      <w:pPr>
-        <w:pStyle w:val="NoSpacing"/>
-        <w:rPr>
-          <w:rFonts w:ascii="Courier New" w:hAnsi="Courier New" w:cs="Courier New"/>
-          <w:b/>
-          <w:bCs/>
-        </w:rPr>
-      </w:pPr>
-      <w:proofErr w:type="spellStart"/>
-      <w:proofErr w:type="gramStart"/>
-      <w:r>
-        <w:rPr>
-          <w:rFonts w:ascii="Courier New" w:hAnsi="Courier New" w:cs="Courier New"/>
-          <w:b/>
-          <w:bCs/>
-        </w:rPr>
-        <w:t>xlabel</w:t>
-      </w:r>
-      <w:proofErr w:type="spellEnd"/>
-      <w:r>
-        <w:rPr>
-          <w:rFonts w:ascii="Courier New" w:hAnsi="Courier New" w:cs="Courier New"/>
-          <w:b/>
-          <w:bCs/>
-        </w:rPr>
-        <w:t>(</w:t>
-      </w:r>
-      <w:proofErr w:type="gramEnd"/>
-      <w:r>
-        <w:rPr>
-          <w:rFonts w:ascii="Courier New" w:hAnsi="Courier New" w:cs="Courier New"/>
-          <w:b/>
-          <w:bCs/>
-        </w:rPr>
-        <w:t>'Wavelength (nm)', '</w:t>
-      </w:r>
-      <w:proofErr w:type="spellStart"/>
-      <w:r>
-        <w:rPr>
-          <w:rFonts w:ascii="Courier New" w:hAnsi="Courier New" w:cs="Courier New"/>
-          <w:b/>
-          <w:bCs/>
-        </w:rPr>
-        <w:t>FontSize</w:t>
-      </w:r>
-      <w:proofErr w:type="spellEnd"/>
-      <w:r>
-        <w:rPr>
-          <w:rFonts w:ascii="Courier New" w:hAnsi="Courier New" w:cs="Courier New"/>
-          <w:b/>
-          <w:bCs/>
-        </w:rPr>
-        <w:t>', 20);</w:t>
-      </w:r>
-    </w:p>
-    <w:p>
-      <w:pPr>
-        <w:pStyle w:val="NoSpacing"/>
-        <w:rPr>
-          <w:rFonts w:ascii="Courier New" w:hAnsi="Courier New" w:cs="Courier New"/>
-          <w:b/>
-          <w:bCs/>
-        </w:rPr>
-      </w:pPr>
-      <w:proofErr w:type="spellStart"/>
-      <w:proofErr w:type="gramStart"/>
-      <w:r>
-        <w:rPr>
-          <w:rFonts w:ascii="Courier New" w:hAnsi="Courier New" w:cs="Courier New"/>
-          <w:b/>
-          <w:bCs/>
-        </w:rPr>
-        <w:t>ylabel</w:t>
-      </w:r>
-      <w:proofErr w:type="spellEnd"/>
-      <w:r>
-        <w:rPr>
-          <w:rFonts w:ascii="Courier New" w:hAnsi="Courier New" w:cs="Courier New"/>
-          <w:b/>
-          <w:bCs/>
-        </w:rPr>
-        <w:t>(</w:t>
-      </w:r>
-      <w:proofErr w:type="gramEnd"/>
-      <w:r>
-        <w:rPr>
-          <w:rFonts w:ascii="Courier New" w:hAnsi="Courier New" w:cs="Courier New"/>
-          <w:b/>
-          <w:bCs/>
-        </w:rPr>
-        <w:t>'Absorption cross section (nm^2)', '</w:t>
-      </w:r>
-      <w:proofErr w:type="spellStart"/>
-      <w:r>
-        <w:rPr>
-          <w:rFonts w:ascii="Courier New" w:hAnsi="Courier New" w:cs="Courier New"/>
-          <w:b/>
-          <w:bCs/>
-        </w:rPr>
-        <w:t>FontSize</w:t>
-      </w:r>
-      <w:proofErr w:type="spellEnd"/>
-      <w:r>
-        <w:rPr>
-          <w:rFonts w:ascii="Courier New" w:hAnsi="Courier New" w:cs="Courier New"/>
-          <w:b/>
-          <w:bCs/>
-        </w:rPr>
-        <w:t>', 20);</w:t>
-      </w:r>
-    </w:p>
-    <w:p>
-      <w:pPr>
-        <w:pStyle w:val="NoSpacing"/>
-        <w:rPr>
-          <w:rFonts w:ascii="Courier New" w:hAnsi="Courier New" w:cs="Courier New"/>
-          <w:b/>
-          <w:bCs/>
-        </w:rPr>
-      </w:pPr>
-    </w:p>
-    <w:p>
-      <w:pPr>
-        <w:pStyle w:val="NoSpacing"/>
-        <w:rPr>
-          <w:rFonts w:ascii="Courier New" w:hAnsi="Courier New" w:cs="Courier New"/>
-          <w:b/>
-          <w:bCs/>
-        </w:rPr>
-      </w:pPr>
-      <w:r>
-        <w:rPr>
-          <w:rFonts w:ascii="Courier New" w:hAnsi="Courier New" w:cs="Courier New"/>
-          <w:b/>
-          <w:bCs/>
-        </w:rPr>
-        <w:t>fig2 = figure('</w:t>
-      </w:r>
-      <w:proofErr w:type="spellStart"/>
-      <w:r>
-        <w:rPr>
-          <w:rFonts w:ascii="Courier New" w:hAnsi="Courier New" w:cs="Courier New"/>
-          <w:b/>
-          <w:bCs/>
-        </w:rPr>
-        <w:t>visible','on</w:t>
-      </w:r>
-      <w:proofErr w:type="spellEnd"/>
-      <w:r>
-        <w:rPr>
-          <w:rFonts w:ascii="Courier New" w:hAnsi="Courier New" w:cs="Courier New"/>
-          <w:b/>
-          <w:bCs/>
-        </w:rPr>
-        <w:t>'</w:t>
-      </w:r>
-      <w:proofErr w:type="gramStart"/>
-      <w:r>
-        <w:rPr>
-          <w:rFonts w:ascii="Courier New" w:hAnsi="Courier New" w:cs="Courier New"/>
-          <w:b/>
-          <w:bCs/>
-        </w:rPr>
-        <w:t>);</w:t>
-      </w:r>
-      <w:proofErr w:type="gramEnd"/>
-    </w:p>
-    <w:p>
-      <w:pPr>
-        <w:pStyle w:val="NoSpacing"/>
-        <w:rPr>
-          <w:rFonts w:ascii="Courier New" w:hAnsi="Courier New" w:cs="Courier New"/>
-          <w:b/>
-          <w:bCs/>
-        </w:rPr>
-      </w:pPr>
-      <w:proofErr w:type="gramStart"/>
-      <w:r>
-        <w:rPr>
-          <w:rFonts w:ascii="Courier New" w:hAnsi="Courier New" w:cs="Courier New"/>
-          <w:b/>
-          <w:bCs/>
-        </w:rPr>
-        <w:t>plot(</w:t>
-      </w:r>
-      <w:proofErr w:type="spellStart"/>
-      <w:proofErr w:type="gramEnd"/>
-      <w:r>
-        <w:rPr>
-          <w:rFonts w:ascii="Courier New" w:hAnsi="Courier New" w:cs="Courier New"/>
-          <w:b/>
-          <w:bCs/>
-        </w:rPr>
-        <w:t>enei</w:t>
-      </w:r>
-      <w:proofErr w:type="spellEnd"/>
-      <w:r>
-        <w:rPr>
-          <w:rFonts w:ascii="Courier New" w:hAnsi="Courier New" w:cs="Courier New"/>
-          <w:b/>
-          <w:bCs/>
-        </w:rPr>
-        <w:t>, sum(</w:t>
-      </w:r>
-      <w:proofErr w:type="spellStart"/>
-      <w:r>
-        <w:rPr>
-          <w:rFonts w:ascii="Courier New" w:hAnsi="Courier New" w:cs="Courier New"/>
-          <w:b/>
-          <w:bCs/>
-        </w:rPr>
-        <w:t>sca</w:t>
-      </w:r>
-      <w:proofErr w:type="spellEnd"/>
-      <w:r>
-        <w:rPr>
-          <w:rFonts w:ascii="Courier New" w:hAnsi="Courier New" w:cs="Courier New"/>
-          <w:b/>
-          <w:bCs/>
-        </w:rPr>
-        <w:t>, 2), '-', '</w:t>
-      </w:r>
-      <w:proofErr w:type="spellStart"/>
-      <w:r>
-        <w:rPr>
-          <w:rFonts w:ascii="Courier New" w:hAnsi="Courier New" w:cs="Courier New"/>
-          <w:b/>
-          <w:bCs/>
-        </w:rPr>
-        <w:t>LineWidth</w:t>
-      </w:r>
-      <w:proofErr w:type="spellEnd"/>
-      <w:r>
-        <w:rPr>
-          <w:rFonts w:ascii="Courier New" w:hAnsi="Courier New" w:cs="Courier New"/>
-          <w:b/>
-          <w:bCs/>
-        </w:rPr>
-        <w:t xml:space="preserve">', 1);  </w:t>
-      </w:r>
-    </w:p>
-    <w:p>
-      <w:pPr>
-        <w:pStyle w:val="NoSpacing"/>
-        <w:rPr>
-          <w:rFonts w:ascii="Courier New" w:hAnsi="Courier New" w:cs="Courier New"/>
-          <w:b/>
-          <w:bCs/>
-        </w:rPr>
-      </w:pPr>
-      <w:proofErr w:type="spellStart"/>
-      <w:proofErr w:type="gramStart"/>
-      <w:r>
-        <w:rPr>
-          <w:rFonts w:ascii="Courier New" w:hAnsi="Courier New" w:cs="Courier New"/>
-          <w:b/>
-          <w:bCs/>
-        </w:rPr>
-        <w:t>xlabel</w:t>
-      </w:r>
-      <w:proofErr w:type="spellEnd"/>
-      <w:r>
-        <w:rPr>
-          <w:rFonts w:ascii="Courier New" w:hAnsi="Courier New" w:cs="Courier New"/>
-          <w:b/>
-          <w:bCs/>
-        </w:rPr>
-        <w:t>(</w:t>
-      </w:r>
-      <w:proofErr w:type="gramEnd"/>
-      <w:r>
-        <w:rPr>
-          <w:rFonts w:ascii="Courier New" w:hAnsi="Courier New" w:cs="Courier New"/>
-          <w:b/>
-          <w:bCs/>
-        </w:rPr>
-        <w:t>'Wavelength (nm)', '</w:t>
-      </w:r>
-      <w:proofErr w:type="spellStart"/>
-      <w:r>
-        <w:rPr>
-          <w:rFonts w:ascii="Courier New" w:hAnsi="Courier New" w:cs="Courier New"/>
-          <w:b/>
-          <w:bCs/>
-        </w:rPr>
-        <w:t>FontSize</w:t>
-      </w:r>
-      <w:proofErr w:type="spellEnd"/>
-      <w:r>
-        <w:rPr>
-          <w:rFonts w:ascii="Courier New" w:hAnsi="Courier New" w:cs="Courier New"/>
-          <w:b/>
-          <w:bCs/>
-        </w:rPr>
-        <w:t>', 20);</w:t>
-      </w:r>
-    </w:p>
-    <w:p>
-      <w:pPr>
-        <w:pStyle w:val="NoSpacing"/>
-        <w:rPr>
-          <w:rFonts w:ascii="Courier New" w:hAnsi="Courier New" w:cs="Courier New"/>
-          <w:b/>
-          <w:bCs/>
-        </w:rPr>
-      </w:pPr>
-      <w:proofErr w:type="spellStart"/>
-      <w:proofErr w:type="gramStart"/>
-      <w:r>
-        <w:rPr>
-          <w:rFonts w:ascii="Courier New" w:hAnsi="Courier New" w:cs="Courier New"/>
-          <w:b/>
-          <w:bCs/>
-        </w:rPr>
-        <w:t>ylabel</w:t>
-      </w:r>
-      <w:proofErr w:type="spellEnd"/>
-      <w:r>
-        <w:rPr>
-          <w:rFonts w:ascii="Courier New" w:hAnsi="Courier New" w:cs="Courier New"/>
-          <w:b/>
-          <w:bCs/>
-        </w:rPr>
-        <w:t>(</w:t>
-      </w:r>
-      <w:proofErr w:type="gramEnd"/>
-      <w:r>
-        <w:rPr>
-          <w:rFonts w:ascii="Courier New" w:hAnsi="Courier New" w:cs="Courier New"/>
-          <w:b/>
-          <w:bCs/>
-        </w:rPr>
-        <w:t>'Scattering cross section (nm^2)', '</w:t>
-      </w:r>
-      <w:proofErr w:type="spellStart"/>
-      <w:r>
-        <w:rPr>
-          <w:rFonts w:ascii="Courier New" w:hAnsi="Courier New" w:cs="Courier New"/>
-          <w:b/>
-          <w:bCs/>
-        </w:rPr>
-        <w:t>FontSize</w:t>
-      </w:r>
-      <w:proofErr w:type="spellEnd"/>
-      <w:r>
-        <w:rPr>
-          <w:rFonts w:ascii="Courier New" w:hAnsi="Courier New" w:cs="Courier New"/>
-          <w:b/>
-          <w:bCs/>
-        </w:rPr>
-        <w:t>', 20);</w:t>
+      <w:r>
+        <w:rPr>
+          <w:rFonts w:ascii="Courier New" w:hAnsi="Courier New" w:cs="Courier New"/>
+          <w:b/>
+          <w:bCs/>
+        </w:rPr>
+        <w:t>multiWaitbar('CloseAll');</w:t>
+      </w:r>
+    </w:p>
+    <w:p>
+      <w:pPr>
+        <w:pStyle w:val="NoSpacing"/>
+        <w:rPr>
+          <w:rFonts w:ascii="Courier New" w:hAnsi="Courier New" w:cs="Courier New"/>
+          <w:b/>
+          <w:bCs/>
+        </w:rPr>
+      </w:pPr>
+    </w:p>
+    <w:p>
+      <w:pPr>
+        <w:pStyle w:val="NoSpacing"/>
+        <w:rPr>
+          <w:rFonts w:ascii="Courier New" w:hAnsi="Courier New" w:cs="Courier New"/>
+          <w:b/>
+          <w:bCs/>
+        </w:rPr>
+      </w:pPr>
+      <w:r>
+        <w:rPr>
+          <w:rFonts w:ascii="Courier New" w:hAnsi="Courier New" w:cs="Courier New"/>
+          <w:b/>
+          <w:bCs/>
+        </w:rPr>
+        <w:t>fig1 = figure('visible','on');</w:t>
+      </w:r>
+    </w:p>
+    <w:p>
+      <w:pPr>
+        <w:pStyle w:val="NoSpacing"/>
+        <w:rPr>
+          <w:rFonts w:ascii="Courier New" w:hAnsi="Courier New" w:cs="Courier New"/>
+          <w:b/>
+          <w:bCs/>
+        </w:rPr>
+      </w:pPr>
+      <w:r>
+        <w:rPr>
+          <w:rFonts w:ascii="Courier New" w:hAnsi="Courier New" w:cs="Courier New"/>
+          <w:b/>
+          <w:bCs/>
+        </w:rPr>
+        <w:t>abs = ext - sca;</w:t>
+      </w:r>
+    </w:p>
+    <w:p>
+      <w:pPr>
+        <w:pStyle w:val="NoSpacing"/>
+        <w:rPr>
+          <w:rFonts w:ascii="Courier New" w:hAnsi="Courier New" w:cs="Courier New"/>
+          <w:b/>
+          <w:bCs/>
+        </w:rPr>
+      </w:pPr>
+      <w:r>
+        <w:rPr>
+          <w:rFonts w:ascii="Courier New" w:hAnsi="Courier New" w:cs="Courier New"/>
+          <w:b/>
+          <w:bCs/>
+        </w:rPr>
+        <w:t xml:space="preserve">plot(enei, sum(abs, 2), '-','LineWidth', 1);  </w:t>
+      </w:r>
+    </w:p>
+    <w:p>
+      <w:pPr>
+        <w:pStyle w:val="NoSpacing"/>
+        <w:rPr>
+          <w:rFonts w:ascii="Courier New" w:hAnsi="Courier New" w:cs="Courier New"/>
+          <w:b/>
+          <w:bCs/>
+        </w:rPr>
+      </w:pPr>
+      <w:r>
+        <w:rPr>
+          <w:rFonts w:ascii="Courier New" w:hAnsi="Courier New" w:cs="Courier New"/>
+          <w:b/>
+          <w:bCs/>
+        </w:rPr>
+        <w:t>xlabel('Wavelength (nm)', 'FontSize', 20);</w:t>
+      </w:r>
+    </w:p>
+    <w:p>
+      <w:pPr>
+        <w:pStyle w:val="NoSpacing"/>
+        <w:rPr>
+          <w:rFonts w:ascii="Courier New" w:hAnsi="Courier New" w:cs="Courier New"/>
+          <w:b/>
+          <w:bCs/>
+        </w:rPr>
+      </w:pPr>
+      <w:r>
+        <w:rPr>
+          <w:rFonts w:ascii="Courier New" w:hAnsi="Courier New" w:cs="Courier New"/>
+          <w:b/>
+          <w:bCs/>
+        </w:rPr>
+        <w:t>ylabel('Absorption cross section (nm^2)', 'FontSize', 20);</w:t>
+      </w:r>
+    </w:p>
+    <w:p>
+      <w:pPr>
+        <w:pStyle w:val="NoSpacing"/>
+        <w:rPr>
+          <w:rFonts w:ascii="Courier New" w:hAnsi="Courier New" w:cs="Courier New"/>
+          <w:b/>
+          <w:bCs/>
+        </w:rPr>
+      </w:pPr>
+    </w:p>
+    <w:p>
+      <w:pPr>
+        <w:pStyle w:val="NoSpacing"/>
+        <w:rPr>
+          <w:rFonts w:ascii="Courier New" w:hAnsi="Courier New" w:cs="Courier New"/>
+          <w:b/>
+          <w:bCs/>
+        </w:rPr>
+      </w:pPr>
+      <w:r>
+        <w:rPr>
+          <w:rFonts w:ascii="Courier New" w:hAnsi="Courier New" w:cs="Courier New"/>
+          <w:b/>
+          <w:bCs/>
+        </w:rPr>
+        <w:t>fig2 = figure('visible','on');</w:t>
+      </w:r>
+    </w:p>
+    <w:p>
+      <w:pPr>
+        <w:pStyle w:val="NoSpacing"/>
+        <w:rPr>
+          <w:rFonts w:ascii="Courier New" w:hAnsi="Courier New" w:cs="Courier New"/>
+          <w:b/>
+          <w:bCs/>
+        </w:rPr>
+      </w:pPr>
+      <w:r>
+        <w:rPr>
+          <w:rFonts w:ascii="Courier New" w:hAnsi="Courier New" w:cs="Courier New"/>
+          <w:b/>
+          <w:bCs/>
+        </w:rPr>
+        <w:t xml:space="preserve">plot(enei, sum(sca, 2), '-', 'LineWidth', 1);  </w:t>
+      </w:r>
+    </w:p>
+    <w:p>
+      <w:pPr>
+        <w:pStyle w:val="NoSpacing"/>
+        <w:rPr>
+          <w:rFonts w:ascii="Courier New" w:hAnsi="Courier New" w:cs="Courier New"/>
+          <w:b/>
+          <w:bCs/>
+        </w:rPr>
+      </w:pPr>
+      <w:r>
+        <w:rPr>
+          <w:rFonts w:ascii="Courier New" w:hAnsi="Courier New" w:cs="Courier New"/>
+          <w:b/>
+          <w:bCs/>
+        </w:rPr>
+        <w:t>xlabel('Wavelength (nm)', 'FontSize', 20);</w:t>
+      </w:r>
+    </w:p>
+    <w:p>
+      <w:pPr>
+        <w:pStyle w:val="NoSpacing"/>
+        <w:rPr>
+          <w:rFonts w:ascii="Courier New" w:hAnsi="Courier New" w:cs="Courier New"/>
+          <w:b/>
+          <w:bCs/>
+        </w:rPr>
+      </w:pPr>
+      <w:r>
+        <w:rPr>
+          <w:rFonts w:ascii="Courier New" w:hAnsi="Courier New" w:cs="Courier New"/>
+          <w:b/>
+          <w:bCs/>
+        </w:rPr>
+        <w:t>ylabel('Scattering cross section (nm^2)', 'FontSize', 20);</w:t>
       </w:r>
     </w:p>
     <w:p>
@@ -8810,34 +6636,14 @@
           <w:bCs/>
         </w:rPr>
       </w:pPr>
-      <w:proofErr w:type="spellStart"/>
-      <w:r>
-        <w:rPr>
-          <w:rFonts w:ascii="Courier New" w:hAnsi="Courier New" w:cs="Courier New"/>
-          <w:b/>
-          <w:bCs/>
-        </w:rPr>
-        <w:t>enei</w:t>
-      </w:r>
-      <w:proofErr w:type="spellEnd"/>
-      <w:r>
-        <w:rPr>
-          <w:rFonts w:ascii="Courier New" w:hAnsi="Courier New" w:cs="Courier New"/>
-          <w:b/>
-          <w:bCs/>
-        </w:rPr>
-        <w:t xml:space="preserve"> = </w:t>
-      </w:r>
-      <w:proofErr w:type="gramStart"/>
-      <w:r>
-        <w:rPr>
-          <w:rFonts w:ascii="Courier New" w:hAnsi="Courier New" w:cs="Courier New"/>
-          <w:b/>
-          <w:bCs/>
-        </w:rPr>
-        <w:t>600;</w:t>
-      </w:r>
-      <w:proofErr w:type="gramEnd"/>
+      <w:r>
+        <w:rPr>
+          <w:rFonts w:ascii="Courier New" w:hAnsi="Courier New" w:cs="Courier New"/>
+          <w:b/>
+          <w:bCs/>
+        </w:rPr>
+        <w:t>enei = 600;</w:t>
+      </w:r>
     </w:p>
     <w:p>
       <w:pPr>
@@ -8882,71 +6688,7 @@
           <w:b/>
           <w:bCs/>
         </w:rPr>
-        <w:t xml:space="preserve">sig = </w:t>
-      </w:r>
-      <w:proofErr w:type="spellStart"/>
-      <w:r>
-        <w:rPr>
-          <w:rFonts w:ascii="Courier New" w:hAnsi="Courier New" w:cs="Courier New"/>
-          <w:b/>
-          <w:bCs/>
-        </w:rPr>
-        <w:t>bem</w:t>
-      </w:r>
-      <w:proofErr w:type="spellEnd"/>
-      <w:r>
-        <w:rPr>
-          <w:rFonts w:ascii="Courier New" w:hAnsi="Courier New" w:cs="Courier New"/>
-          <w:b/>
-          <w:bCs/>
-        </w:rPr>
-        <w:t xml:space="preserve"> \ </w:t>
-      </w:r>
-      <w:proofErr w:type="spellStart"/>
-      <w:proofErr w:type="gramStart"/>
-      <w:r>
-        <w:rPr>
-          <w:rFonts w:ascii="Courier New" w:hAnsi="Courier New" w:cs="Courier New"/>
-          <w:b/>
-          <w:bCs/>
-        </w:rPr>
-        <w:t>exc</w:t>
-      </w:r>
-      <w:proofErr w:type="spellEnd"/>
-      <w:r>
-        <w:rPr>
-          <w:rFonts w:ascii="Courier New" w:hAnsi="Courier New" w:cs="Courier New"/>
-          <w:b/>
-          <w:bCs/>
-        </w:rPr>
-        <w:t>(</w:t>
-      </w:r>
-      <w:proofErr w:type="gramEnd"/>
-      <w:r>
-        <w:rPr>
-          <w:rFonts w:ascii="Courier New" w:hAnsi="Courier New" w:cs="Courier New"/>
-          <w:b/>
-          <w:bCs/>
-        </w:rPr>
-        <w:t xml:space="preserve">p, </w:t>
-      </w:r>
-      <w:proofErr w:type="spellStart"/>
-      <w:r>
-        <w:rPr>
-          <w:rFonts w:ascii="Courier New" w:hAnsi="Courier New" w:cs="Courier New"/>
-          <w:b/>
-          <w:bCs/>
-        </w:rPr>
-        <w:t>enei</w:t>
-      </w:r>
-      <w:proofErr w:type="spellEnd"/>
-      <w:r>
-        <w:rPr>
-          <w:rFonts w:ascii="Courier New" w:hAnsi="Courier New" w:cs="Courier New"/>
-          <w:b/>
-          <w:bCs/>
-        </w:rPr>
-        <w:t>);</w:t>
+        <w:t>sig = bem \ exc(p, enei);</w:t>
       </w:r>
     </w:p>
     <w:p>
@@ -8976,191 +6718,59 @@
           <w:bCs/>
         </w:rPr>
       </w:pPr>
-      <w:proofErr w:type="spellStart"/>
-      <w:proofErr w:type="gramStart"/>
-      <w:r>
-        <w:rPr>
-          <w:rFonts w:ascii="Courier New" w:hAnsi="Courier New" w:cs="Courier New"/>
-          <w:b/>
-          <w:bCs/>
-        </w:rPr>
-        <w:t>sca</w:t>
-      </w:r>
-      <w:proofErr w:type="spellEnd"/>
-      <w:r>
-        <w:rPr>
-          <w:rFonts w:ascii="Courier New" w:hAnsi="Courier New" w:cs="Courier New"/>
-          <w:b/>
-          <w:bCs/>
-        </w:rPr>
-        <w:t>(</w:t>
-      </w:r>
-      <w:proofErr w:type="gramEnd"/>
-      <w:r>
-        <w:rPr>
-          <w:rFonts w:ascii="Courier New" w:hAnsi="Courier New" w:cs="Courier New"/>
-          <w:b/>
-          <w:bCs/>
-        </w:rPr>
-        <w:t xml:space="preserve">1, :) = </w:t>
-      </w:r>
-      <w:proofErr w:type="spellStart"/>
-      <w:r>
-        <w:rPr>
-          <w:rFonts w:ascii="Courier New" w:hAnsi="Courier New" w:cs="Courier New"/>
-          <w:b/>
-          <w:bCs/>
-        </w:rPr>
-        <w:t>exc.sca</w:t>
-      </w:r>
-      <w:proofErr w:type="spellEnd"/>
-      <w:r>
-        <w:rPr>
-          <w:rFonts w:ascii="Courier New" w:hAnsi="Courier New" w:cs="Courier New"/>
-          <w:b/>
-          <w:bCs/>
-        </w:rPr>
-        <w:t>(sig);</w:t>
-      </w:r>
-    </w:p>
-    <w:p>
-      <w:pPr>
-        <w:pStyle w:val="NoSpacing"/>
-        <w:rPr>
-          <w:rFonts w:ascii="Courier New" w:hAnsi="Courier New" w:cs="Courier New"/>
-          <w:b/>
-          <w:bCs/>
-        </w:rPr>
-      </w:pPr>
-      <w:proofErr w:type="spellStart"/>
-      <w:proofErr w:type="gramStart"/>
-      <w:r>
-        <w:rPr>
-          <w:rFonts w:ascii="Courier New" w:hAnsi="Courier New" w:cs="Courier New"/>
-          <w:b/>
-          <w:bCs/>
-        </w:rPr>
-        <w:t>ext</w:t>
-      </w:r>
-      <w:proofErr w:type="spellEnd"/>
-      <w:r>
-        <w:rPr>
-          <w:rFonts w:ascii="Courier New" w:hAnsi="Courier New" w:cs="Courier New"/>
-          <w:b/>
-          <w:bCs/>
-        </w:rPr>
-        <w:t>(</w:t>
-      </w:r>
-      <w:proofErr w:type="gramEnd"/>
-      <w:r>
-        <w:rPr>
-          <w:rFonts w:ascii="Courier New" w:hAnsi="Courier New" w:cs="Courier New"/>
-          <w:b/>
-          <w:bCs/>
-        </w:rPr>
-        <w:t xml:space="preserve">1, :) = </w:t>
-      </w:r>
-      <w:proofErr w:type="spellStart"/>
-      <w:r>
-        <w:rPr>
-          <w:rFonts w:ascii="Courier New" w:hAnsi="Courier New" w:cs="Courier New"/>
-          <w:b/>
-          <w:bCs/>
-        </w:rPr>
-        <w:t>exc.ext</w:t>
-      </w:r>
-      <w:proofErr w:type="spellEnd"/>
-      <w:r>
-        <w:rPr>
-          <w:rFonts w:ascii="Courier New" w:hAnsi="Courier New" w:cs="Courier New"/>
-          <w:b/>
-          <w:bCs/>
-        </w:rPr>
-        <w:t>(sig);</w:t>
-      </w:r>
-    </w:p>
-    <w:p>
-      <w:pPr>
-        <w:pStyle w:val="NoSpacing"/>
-        <w:rPr>
-          <w:rFonts w:ascii="Courier New" w:hAnsi="Courier New" w:cs="Courier New"/>
-          <w:b/>
-          <w:bCs/>
-        </w:rPr>
-      </w:pPr>
-    </w:p>
-    <w:p>
-      <w:pPr>
-        <w:pStyle w:val="NoSpacing"/>
-        <w:rPr>
-          <w:rFonts w:ascii="Courier New" w:hAnsi="Courier New" w:cs="Courier New"/>
-          <w:b/>
-          <w:bCs/>
-        </w:rPr>
-      </w:pPr>
-      <w:r>
-        <w:rPr>
-          <w:rFonts w:ascii="Courier New" w:hAnsi="Courier New" w:cs="Courier New"/>
-          <w:b/>
-          <w:bCs/>
-        </w:rPr>
-        <w:t xml:space="preserve">[x, y] = </w:t>
-      </w:r>
-      <w:proofErr w:type="spellStart"/>
-      <w:proofErr w:type="gramStart"/>
-      <w:r>
-        <w:rPr>
-          <w:rFonts w:ascii="Courier New" w:hAnsi="Courier New" w:cs="Courier New"/>
-          <w:b/>
-          <w:bCs/>
-        </w:rPr>
-        <w:t>meshgrid</w:t>
-      </w:r>
-      <w:proofErr w:type="spellEnd"/>
-      <w:r>
-        <w:rPr>
-          <w:rFonts w:ascii="Courier New" w:hAnsi="Courier New" w:cs="Courier New"/>
-          <w:b/>
-          <w:bCs/>
-        </w:rPr>
-        <w:t>(</w:t>
-      </w:r>
-      <w:proofErr w:type="spellStart"/>
-      <w:proofErr w:type="gramEnd"/>
-      <w:r>
-        <w:rPr>
-          <w:rFonts w:ascii="Courier New" w:hAnsi="Courier New" w:cs="Courier New"/>
-          <w:b/>
-          <w:bCs/>
-        </w:rPr>
-        <w:t>linspace</w:t>
-      </w:r>
-      <w:proofErr w:type="spellEnd"/>
-      <w:r>
-        <w:rPr>
-          <w:rFonts w:ascii="Courier New" w:hAnsi="Courier New" w:cs="Courier New"/>
-          <w:b/>
-          <w:bCs/>
-        </w:rPr>
-        <w:t xml:space="preserve">(-70, 70, 284), </w:t>
-      </w:r>
-      <w:proofErr w:type="spellStart"/>
-      <w:r>
-        <w:rPr>
-          <w:rFonts w:ascii="Courier New" w:hAnsi="Courier New" w:cs="Courier New"/>
-          <w:b/>
-          <w:bCs/>
-        </w:rPr>
-        <w:t>linspace</w:t>
-      </w:r>
-      <w:proofErr w:type="spellEnd"/>
-      <w:r>
-        <w:rPr>
-          <w:rFonts w:ascii="Courier New" w:hAnsi="Courier New" w:cs="Courier New"/>
-          <w:b/>
-          <w:bCs/>
-        </w:rPr>
-        <w:t>(-35, 35, 142));</w:t>
+      <w:r>
+        <w:rPr>
+          <w:rFonts w:ascii="Courier New" w:hAnsi="Courier New" w:cs="Courier New"/>
+          <w:b/>
+          <w:bCs/>
+        </w:rPr>
+        <w:t>sca(1, :) = exc.sca(sig);</w:t>
+      </w:r>
+    </w:p>
+    <w:p>
+      <w:pPr>
+        <w:pStyle w:val="NoSpacing"/>
+        <w:rPr>
+          <w:rFonts w:ascii="Courier New" w:hAnsi="Courier New" w:cs="Courier New"/>
+          <w:b/>
+          <w:bCs/>
+        </w:rPr>
+      </w:pPr>
+      <w:r>
+        <w:rPr>
+          <w:rFonts w:ascii="Courier New" w:hAnsi="Courier New" w:cs="Courier New"/>
+          <w:b/>
+          <w:bCs/>
+        </w:rPr>
+        <w:t>ext(1, :) = exc.ext(sig);</w:t>
+      </w:r>
+    </w:p>
+    <w:p>
+      <w:pPr>
+        <w:pStyle w:val="NoSpacing"/>
+        <w:rPr>
+          <w:rFonts w:ascii="Courier New" w:hAnsi="Courier New" w:cs="Courier New"/>
+          <w:b/>
+          <w:bCs/>
+        </w:rPr>
+      </w:pPr>
+    </w:p>
+    <w:p>
+      <w:pPr>
+        <w:pStyle w:val="NoSpacing"/>
+        <w:rPr>
+          <w:rFonts w:ascii="Courier New" w:hAnsi="Courier New" w:cs="Courier New"/>
+          <w:b/>
+          <w:bCs/>
+        </w:rPr>
+      </w:pPr>
+      <w:r>
+        <w:rPr>
+          <w:rFonts w:ascii="Courier New" w:hAnsi="Courier New" w:cs="Courier New"/>
+          <w:b/>
+          <w:bCs/>
+        </w:rPr>
+        <w:t>[x, y] = meshgrid(linspace(-70, 70, 284), linspace(-35, 35, 142));</w:t>
       </w:r>
     </w:p>
     <w:p>
@@ -9200,87 +6810,13 @@
           <w:bCs/>
         </w:rPr>
       </w:pPr>
-      <w:proofErr w:type="spellStart"/>
-      <w:r>
-        <w:rPr>
-          <w:rFonts w:ascii="Courier New" w:hAnsi="Courier New" w:cs="Courier New"/>
-          <w:b/>
-          <w:bCs/>
-        </w:rPr>
-        <w:t>emesh</w:t>
-      </w:r>
-      <w:proofErr w:type="spellEnd"/>
-      <w:r>
-        <w:rPr>
-          <w:rFonts w:ascii="Courier New" w:hAnsi="Courier New" w:cs="Courier New"/>
-          <w:b/>
-          <w:bCs/>
-        </w:rPr>
-        <w:t xml:space="preserve"> = </w:t>
-      </w:r>
-      <w:proofErr w:type="spellStart"/>
-      <w:proofErr w:type="gramStart"/>
-      <w:r>
-        <w:rPr>
-          <w:rFonts w:ascii="Courier New" w:hAnsi="Courier New" w:cs="Courier New"/>
-          <w:b/>
-          <w:bCs/>
-        </w:rPr>
-        <w:t>meshfield</w:t>
-      </w:r>
-      <w:proofErr w:type="spellEnd"/>
-      <w:r>
-        <w:rPr>
-          <w:rFonts w:ascii="Courier New" w:hAnsi="Courier New" w:cs="Courier New"/>
-          <w:b/>
-          <w:bCs/>
-        </w:rPr>
-        <w:t>(</w:t>
-      </w:r>
-      <w:proofErr w:type="gramEnd"/>
-      <w:r>
-        <w:rPr>
-          <w:rFonts w:ascii="Courier New" w:hAnsi="Courier New" w:cs="Courier New"/>
-          <w:b/>
-          <w:bCs/>
-        </w:rPr>
-        <w:t>p, x, y, 10, op, '</w:t>
-      </w:r>
-      <w:proofErr w:type="spellStart"/>
-      <w:r>
-        <w:rPr>
-          <w:rFonts w:ascii="Courier New" w:hAnsi="Courier New" w:cs="Courier New"/>
-          <w:b/>
-          <w:bCs/>
-        </w:rPr>
-        <w:t>mindist</w:t>
-      </w:r>
-      <w:proofErr w:type="spellEnd"/>
-      <w:r>
-        <w:rPr>
-          <w:rFonts w:ascii="Courier New" w:hAnsi="Courier New" w:cs="Courier New"/>
-          <w:b/>
-          <w:bCs/>
-        </w:rPr>
-        <w:t>', 0.15, '</w:t>
-      </w:r>
-      <w:proofErr w:type="spellStart"/>
-      <w:r>
-        <w:rPr>
-          <w:rFonts w:ascii="Courier New" w:hAnsi="Courier New" w:cs="Courier New"/>
-          <w:b/>
-          <w:bCs/>
-        </w:rPr>
-        <w:t>nmax</w:t>
-      </w:r>
-      <w:proofErr w:type="spellEnd"/>
-      <w:r>
-        <w:rPr>
-          <w:rFonts w:ascii="Courier New" w:hAnsi="Courier New" w:cs="Courier New"/>
-          <w:b/>
-          <w:bCs/>
-        </w:rPr>
-        <w:t>', 2000);</w:t>
+      <w:r>
+        <w:rPr>
+          <w:rFonts w:ascii="Courier New" w:hAnsi="Courier New" w:cs="Courier New"/>
+          <w:b/>
+          <w:bCs/>
+        </w:rPr>
+        <w:t>emesh = meshfield(p, x, y, 10, op, 'mindist', 0.15, 'nmax', 2000);</w:t>
       </w:r>
     </w:p>
     <w:p>
@@ -9316,81 +6852,7 @@
           <w:b/>
           <w:bCs/>
         </w:rPr>
-        <w:t xml:space="preserve">e = </w:t>
-      </w:r>
-      <w:proofErr w:type="spellStart"/>
-      <w:r>
-        <w:rPr>
-          <w:rFonts w:ascii="Courier New" w:hAnsi="Courier New" w:cs="Courier New"/>
-          <w:b/>
-          <w:bCs/>
-        </w:rPr>
-        <w:t>emesh</w:t>
-      </w:r>
-      <w:proofErr w:type="spellEnd"/>
-      <w:r>
-        <w:rPr>
-          <w:rFonts w:ascii="Courier New" w:hAnsi="Courier New" w:cs="Courier New"/>
-          <w:b/>
-          <w:bCs/>
-        </w:rPr>
-        <w:t xml:space="preserve">(sig) + </w:t>
-      </w:r>
-      <w:proofErr w:type="spellStart"/>
-      <w:proofErr w:type="gramStart"/>
-      <w:r>
-        <w:rPr>
-          <w:rFonts w:ascii="Courier New" w:hAnsi="Courier New" w:cs="Courier New"/>
-          <w:b/>
-          <w:bCs/>
-        </w:rPr>
-        <w:t>emesh</w:t>
-      </w:r>
-      <w:proofErr w:type="spellEnd"/>
-      <w:r>
-        <w:rPr>
-          <w:rFonts w:ascii="Courier New" w:hAnsi="Courier New" w:cs="Courier New"/>
-          <w:b/>
-          <w:bCs/>
-        </w:rPr>
-        <w:t>(</w:t>
-      </w:r>
-      <w:proofErr w:type="spellStart"/>
-      <w:proofErr w:type="gramEnd"/>
-      <w:r>
-        <w:rPr>
-          <w:rFonts w:ascii="Courier New" w:hAnsi="Courier New" w:cs="Courier New"/>
-          <w:b/>
-          <w:bCs/>
-        </w:rPr>
-        <w:t>exc.field</w:t>
-      </w:r>
-      <w:proofErr w:type="spellEnd"/>
-      <w:r>
-        <w:rPr>
-          <w:rFonts w:ascii="Courier New" w:hAnsi="Courier New" w:cs="Courier New"/>
-          <w:b/>
-          <w:bCs/>
-        </w:rPr>
-        <w:t xml:space="preserve">(emesh.pt, </w:t>
-      </w:r>
-      <w:proofErr w:type="spellStart"/>
-      <w:r>
-        <w:rPr>
-          <w:rFonts w:ascii="Courier New" w:hAnsi="Courier New" w:cs="Courier New"/>
-          <w:b/>
-          <w:bCs/>
-        </w:rPr>
-        <w:t>enei</w:t>
-      </w:r>
-      <w:proofErr w:type="spellEnd"/>
-      <w:r>
-        <w:rPr>
-          <w:rFonts w:ascii="Courier New" w:hAnsi="Courier New" w:cs="Courier New"/>
-          <w:b/>
-          <w:bCs/>
-        </w:rPr>
-        <w:t>));</w:t>
+        <w:t>e = emesh(sig) + emesh(exc.field(emesh.pt, enei));</w:t>
       </w:r>
     </w:p>
     <w:p>
@@ -9420,41 +6882,13 @@
           <w:bCs/>
         </w:rPr>
       </w:pPr>
-      <w:proofErr w:type="spellStart"/>
-      <w:r>
-        <w:rPr>
-          <w:rFonts w:ascii="Courier New" w:hAnsi="Courier New" w:cs="Courier New"/>
-          <w:b/>
-          <w:bCs/>
-        </w:rPr>
-        <w:t>ee</w:t>
-      </w:r>
-      <w:proofErr w:type="spellEnd"/>
-      <w:r>
-        <w:rPr>
-          <w:rFonts w:ascii="Courier New" w:hAnsi="Courier New" w:cs="Courier New"/>
-          <w:b/>
-          <w:bCs/>
-        </w:rPr>
-        <w:t xml:space="preserve"> = </w:t>
-      </w:r>
-      <w:proofErr w:type="gramStart"/>
-      <w:r>
-        <w:rPr>
-          <w:rFonts w:ascii="Courier New" w:hAnsi="Courier New" w:cs="Courier New"/>
-          <w:b/>
-          <w:bCs/>
-        </w:rPr>
-        <w:t>sqrt(</w:t>
-      </w:r>
-      <w:proofErr w:type="gramEnd"/>
-      <w:r>
-        <w:rPr>
-          <w:rFonts w:ascii="Courier New" w:hAnsi="Courier New" w:cs="Courier New"/>
-          <w:b/>
-          <w:bCs/>
-        </w:rPr>
-        <w:t>dot(e, e, 3));</w:t>
+      <w:r>
+        <w:rPr>
+          <w:rFonts w:ascii="Courier New" w:hAnsi="Courier New" w:cs="Courier New"/>
+          <w:b/>
+          <w:bCs/>
+        </w:rPr>
+        <w:t>ee = sqrt(dot(e, e, 3));</w:t>
       </w:r>
     </w:p>
     <w:p>
@@ -9494,202 +6928,343 @@
           <w:bCs/>
         </w:rPr>
       </w:pPr>
-      <w:proofErr w:type="gramStart"/>
-      <w:r>
-        <w:rPr>
-          <w:rFonts w:ascii="Courier New" w:hAnsi="Courier New" w:cs="Courier New"/>
-          <w:b/>
-          <w:bCs/>
-        </w:rPr>
-        <w:t>figure(</w:t>
-      </w:r>
-      <w:proofErr w:type="gramEnd"/>
-      <w:r>
-        <w:rPr>
-          <w:rFonts w:ascii="Courier New" w:hAnsi="Courier New" w:cs="Courier New"/>
-          <w:b/>
-          <w:bCs/>
-        </w:rPr>
-        <w:t>2)</w:t>
-      </w:r>
-    </w:p>
-    <w:p>
-      <w:pPr>
-        <w:pStyle w:val="NoSpacing"/>
-        <w:rPr>
-          <w:rFonts w:ascii="Courier New" w:hAnsi="Courier New" w:cs="Courier New"/>
-          <w:b/>
-          <w:bCs/>
-        </w:rPr>
-      </w:pPr>
-      <w:proofErr w:type="spellStart"/>
-      <w:proofErr w:type="gramStart"/>
-      <w:r>
-        <w:rPr>
-          <w:rFonts w:ascii="Courier New" w:hAnsi="Courier New" w:cs="Courier New"/>
-          <w:b/>
-          <w:bCs/>
-        </w:rPr>
-        <w:t>imagesc</w:t>
-      </w:r>
-      <w:proofErr w:type="spellEnd"/>
-      <w:r>
-        <w:rPr>
-          <w:rFonts w:ascii="Courier New" w:hAnsi="Courier New" w:cs="Courier New"/>
-          <w:b/>
-          <w:bCs/>
-        </w:rPr>
-        <w:t>(</w:t>
-      </w:r>
-      <w:proofErr w:type="gramEnd"/>
-      <w:r>
-        <w:rPr>
-          <w:rFonts w:ascii="Courier New" w:hAnsi="Courier New" w:cs="Courier New"/>
-          <w:b/>
-          <w:bCs/>
-        </w:rPr>
-        <w:t xml:space="preserve">x(:), y(:), </w:t>
-      </w:r>
-      <w:proofErr w:type="spellStart"/>
-      <w:r>
-        <w:rPr>
-          <w:rFonts w:ascii="Courier New" w:hAnsi="Courier New" w:cs="Courier New"/>
-          <w:b/>
-          <w:bCs/>
-        </w:rPr>
-        <w:t>ee</w:t>
-      </w:r>
-      <w:proofErr w:type="spellEnd"/>
-      <w:r>
-        <w:rPr>
-          <w:rFonts w:ascii="Courier New" w:hAnsi="Courier New" w:cs="Courier New"/>
-          <w:b/>
-          <w:bCs/>
-        </w:rPr>
-        <w:t>);</w:t>
-      </w:r>
-    </w:p>
-    <w:p>
-      <w:pPr>
-        <w:pStyle w:val="NoSpacing"/>
-        <w:rPr>
-          <w:rFonts w:ascii="Courier New" w:hAnsi="Courier New" w:cs="Courier New"/>
-          <w:b/>
-          <w:bCs/>
-        </w:rPr>
-      </w:pPr>
-      <w:r>
-        <w:rPr>
-          <w:rFonts w:ascii="Courier New" w:hAnsi="Courier New" w:cs="Courier New"/>
-          <w:b/>
-          <w:bCs/>
-        </w:rPr>
-        <w:t xml:space="preserve">% </w:t>
-      </w:r>
-      <w:proofErr w:type="spellStart"/>
-      <w:proofErr w:type="gramStart"/>
-      <w:r>
-        <w:rPr>
-          <w:rFonts w:ascii="Courier New" w:hAnsi="Courier New" w:cs="Courier New"/>
-          <w:b/>
-          <w:bCs/>
-        </w:rPr>
-        <w:t>clim</w:t>
-      </w:r>
-      <w:proofErr w:type="spellEnd"/>
-      <w:r>
-        <w:rPr>
-          <w:rFonts w:ascii="Courier New" w:hAnsi="Courier New" w:cs="Courier New"/>
-          <w:b/>
-          <w:bCs/>
-        </w:rPr>
-        <w:t>(</w:t>
-      </w:r>
-      <w:proofErr w:type="gramEnd"/>
-      <w:r>
-        <w:rPr>
-          <w:rFonts w:ascii="Courier New" w:hAnsi="Courier New" w:cs="Courier New"/>
-          <w:b/>
-          <w:bCs/>
-        </w:rPr>
-        <w:t>[1 15]);</w:t>
-      </w:r>
-    </w:p>
-    <w:p>
-      <w:pPr>
-        <w:pStyle w:val="NoSpacing"/>
-        <w:rPr>
-          <w:rFonts w:ascii="Courier New" w:hAnsi="Courier New" w:cs="Courier New"/>
-          <w:b/>
-          <w:bCs/>
-        </w:rPr>
-      </w:pPr>
-    </w:p>
-    <w:p>
-      <w:pPr>
-        <w:pStyle w:val="NoSpacing"/>
-        <w:rPr>
-          <w:rFonts w:ascii="Courier New" w:hAnsi="Courier New" w:cs="Courier New"/>
-          <w:b/>
-          <w:bCs/>
-        </w:rPr>
-      </w:pPr>
-      <w:r>
-        <w:rPr>
-          <w:rFonts w:ascii="Courier New" w:hAnsi="Courier New" w:cs="Courier New"/>
-          <w:b/>
-          <w:bCs/>
-        </w:rPr>
-        <w:t>colormap('</w:t>
-      </w:r>
-      <w:proofErr w:type="spellStart"/>
-      <w:r>
-        <w:rPr>
-          <w:rFonts w:ascii="Courier New" w:hAnsi="Courier New" w:cs="Courier New"/>
-          <w:b/>
-          <w:bCs/>
-        </w:rPr>
-        <w:t>whitejet</w:t>
-      </w:r>
-      <w:proofErr w:type="spellEnd"/>
-      <w:r>
-        <w:rPr>
-          <w:rFonts w:ascii="Courier New" w:hAnsi="Courier New" w:cs="Courier New"/>
-          <w:b/>
-          <w:bCs/>
-        </w:rPr>
-        <w:t>'</w:t>
-      </w:r>
-      <w:proofErr w:type="gramStart"/>
-      <w:r>
-        <w:rPr>
-          <w:rFonts w:ascii="Courier New" w:hAnsi="Courier New" w:cs="Courier New"/>
-          <w:b/>
-          <w:bCs/>
-        </w:rPr>
-        <w:t>);  %</w:t>
-      </w:r>
-      <w:proofErr w:type="gramEnd"/>
-      <w:r>
-        <w:rPr>
-          <w:rFonts w:ascii="Courier New" w:hAnsi="Courier New" w:cs="Courier New"/>
-          <w:b/>
-          <w:bCs/>
-        </w:rPr>
-        <w:t xml:space="preserve"> need to install the colormap</w:t>
-      </w:r>
-    </w:p>
-    <w:p>
-      <w:pPr>
-        <w:pStyle w:val="NoSpacing"/>
-        <w:rPr>
-          <w:rFonts w:ascii="Courier New" w:hAnsi="Courier New" w:cs="Courier New"/>
-          <w:b/>
-          <w:bCs/>
-        </w:rPr>
-      </w:pPr>
-      <w:proofErr w:type="spellStart"/>
-      <w:proofErr w:type="gramStart"/>
+      <w:r>
+        <w:rPr>
+          <w:rFonts w:ascii="Courier New" w:hAnsi="Courier New" w:cs="Courier New"/>
+          <w:b/>
+          <w:bCs/>
+        </w:rPr>
+        <w:t>figure(2)</w:t>
+      </w:r>
+    </w:p>
+    <w:p>
+      <w:pPr>
+        <w:pStyle w:val="NoSpacing"/>
+        <w:rPr>
+          <w:rFonts w:ascii="Courier New" w:hAnsi="Courier New" w:cs="Courier New"/>
+          <w:b/>
+          <w:bCs/>
+        </w:rPr>
+      </w:pPr>
+      <w:r>
+        <w:rPr>
+          <w:rFonts w:ascii="Courier New" w:hAnsi="Courier New" w:cs="Courier New"/>
+          <w:b/>
+          <w:bCs/>
+        </w:rPr>
+        <w:t>imagesc(x(:), y(:), ee);</w:t>
+      </w:r>
+    </w:p>
+    <w:p>
+      <w:pPr>
+        <w:pStyle w:val="NoSpacing"/>
+        <w:rPr>
+          <w:rFonts w:ascii="Courier New" w:hAnsi="Courier New" w:cs="Courier New"/>
+          <w:b/>
+          <w:bCs/>
+        </w:rPr>
+      </w:pPr>
+      <w:r>
+        <w:rPr>
+          <w:rFonts w:ascii="Courier New" w:hAnsi="Courier New" w:cs="Courier New"/>
+          <w:b/>
+          <w:bCs/>
+        </w:rPr>
+        <w:t>% clim([1 15]);</w:t>
+      </w:r>
+    </w:p>
+    <w:p>
+      <w:pPr>
+        <w:pStyle w:val="NoSpacing"/>
+        <w:rPr>
+          <w:rFonts w:ascii="Courier New" w:hAnsi="Courier New" w:cs="Courier New"/>
+          <w:b/>
+          <w:bCs/>
+        </w:rPr>
+      </w:pPr>
+    </w:p>
+    <w:p>
+      <w:pPr>
+        <w:pStyle w:val="NoSpacing"/>
+        <w:rPr>
+          <w:rFonts w:ascii="Courier New" w:hAnsi="Courier New" w:cs="Courier New"/>
+          <w:b/>
+          <w:bCs/>
+        </w:rPr>
+      </w:pPr>
+      <w:r>
+        <w:rPr>
+          <w:rFonts w:ascii="Courier New" w:hAnsi="Courier New" w:cs="Courier New"/>
+          <w:b/>
+          <w:bCs/>
+        </w:rPr>
+        <w:t>colormap('whitejet');  % need to install the colormap</w:t>
+      </w:r>
+    </w:p>
+    <w:p>
+      <w:pPr>
+        <w:pStyle w:val="NoSpacing"/>
+        <w:rPr>
+          <w:rFonts w:ascii="Courier New" w:hAnsi="Courier New" w:cs="Courier New"/>
+          <w:b/>
+          <w:bCs/>
+        </w:rPr>
+      </w:pPr>
+      <w:r>
+        <w:rPr>
+          <w:rFonts w:ascii="Courier New" w:hAnsi="Courier New" w:cs="Courier New"/>
+          <w:b/>
+          <w:bCs/>
+        </w:rPr>
+        <w:t>colorbar;</w:t>
+      </w:r>
+    </w:p>
+    <w:p>
+      <w:pPr>
+        <w:pStyle w:val="NoSpacing"/>
+        <w:rPr>
+          <w:rFonts w:ascii="Courier New" w:hAnsi="Courier New" w:cs="Courier New"/>
+          <w:b/>
+          <w:bCs/>
+        </w:rPr>
+      </w:pPr>
+    </w:p>
+    <w:p>
+      <w:pPr>
+        <w:pStyle w:val="NoSpacing"/>
+        <w:rPr>
+          <w:rFonts w:ascii="Courier New" w:hAnsi="Courier New" w:cs="Courier New"/>
+          <w:b/>
+          <w:bCs/>
+        </w:rPr>
+      </w:pPr>
+      <w:r>
+        <w:rPr>
+          <w:rFonts w:ascii="Courier New" w:hAnsi="Courier New" w:cs="Courier New"/>
+          <w:b/>
+          <w:bCs/>
+        </w:rPr>
+        <w:t>xlabel('x (nm)');</w:t>
+      </w:r>
+    </w:p>
+    <w:p>
+      <w:pPr>
+        <w:pStyle w:val="NoSpacing"/>
+        <w:rPr>
+          <w:rFonts w:ascii="Courier New" w:hAnsi="Courier New" w:cs="Courier New"/>
+          <w:b/>
+          <w:bCs/>
+        </w:rPr>
+      </w:pPr>
+      <w:r>
+        <w:rPr>
+          <w:rFonts w:ascii="Courier New" w:hAnsi="Courier New" w:cs="Courier New"/>
+          <w:b/>
+          <w:bCs/>
+        </w:rPr>
+        <w:t>ylabel('y (nm)');</w:t>
+      </w:r>
+    </w:p>
+    <w:p>
+      <w:pPr>
+        <w:pStyle w:val="NoSpacing"/>
+        <w:rPr>
+          <w:rFonts w:ascii="Courier New" w:hAnsi="Courier New" w:cs="Courier New"/>
+          <w:b/>
+          <w:bCs/>
+        </w:rPr>
+      </w:pPr>
+    </w:p>
+    <w:p>
+      <w:pPr>
+        <w:pStyle w:val="NoSpacing"/>
+        <w:rPr>
+          <w:rFonts w:ascii="Courier New" w:hAnsi="Courier New" w:cs="Courier New"/>
+          <w:b/>
+          <w:bCs/>
+        </w:rPr>
+      </w:pPr>
+      <w:r>
+        <w:rPr>
+          <w:rFonts w:ascii="Courier New" w:hAnsi="Courier New" w:cs="Courier New"/>
+          <w:b/>
+          <w:bCs/>
+        </w:rPr>
+        <w:t>set(gca,'YDir','norm');</w:t>
+      </w:r>
+    </w:p>
+    <w:p>
+      <w:pPr>
+        <w:pStyle w:val="NoSpacing"/>
+        <w:rPr>
+          <w:rFonts w:ascii="Courier New" w:hAnsi="Courier New" w:cs="Courier New"/>
+          <w:b/>
+          <w:bCs/>
+        </w:rPr>
+      </w:pPr>
+      <w:r>
+        <w:rPr>
+          <w:rFonts w:ascii="Courier New" w:hAnsi="Courier New" w:cs="Courier New"/>
+          <w:b/>
+          <w:bCs/>
+        </w:rPr>
+        <w:t>axis equal tight</w:t>
+      </w:r>
+    </w:p>
+    <w:p>
+      <w:pPr>
+        <w:pStyle w:val="NoSpacing"/>
+        <w:rPr>
+          <w:rFonts w:ascii="Times New Roman" w:hAnsi="Times New Roman" w:cs="Times New Roman"/>
+        </w:rPr>
+      </w:pPr>
+    </w:p>
+    <w:p>
+      <w:pPr>
+        <w:pStyle w:val="Heading2"/>
+        <w:rPr>
+          <w:rFonts w:ascii="Times New Roman" w:hAnsi="Times New Roman" w:cs="Times New Roman"/>
+          <w:b/>
+          <w:bCs/>
+          <w:color w:val="0D0D0D" w:themeColor="text1" w:themeTint="F2"/>
+        </w:rPr>
+      </w:pPr>
+      <w:bookmarkStart w:id="12" w:name="_Toc182226201"/>
+      <w:r>
+        <w:rPr>
+          <w:rFonts w:ascii="Times New Roman" w:hAnsi="Times New Roman" w:cs="Times New Roman"/>
+          <w:b/>
+          <w:bCs/>
+          <w:color w:val="0D0D0D" w:themeColor="text1" w:themeTint="F2"/>
+        </w:rPr>
+        <w:t>Surface Charge Simulation</w:t>
+      </w:r>
+      <w:bookmarkEnd w:id="12"/>
+    </w:p>
+    <w:p>
+      <w:pPr>
+        <w:rPr>
+          <w:rFonts w:ascii="Times New Roman" w:hAnsi="Times New Roman" w:cs="Times New Roman"/>
+        </w:rPr>
+      </w:pPr>
+    </w:p>
+    <w:p>
+      <w:pPr>
+        <w:pStyle w:val="NoSpacing"/>
+        <w:rPr>
+          <w:rFonts w:ascii="Courier New" w:hAnsi="Courier New" w:cs="Courier New"/>
+          <w:b/>
+          <w:bCs/>
+        </w:rPr>
+      </w:pPr>
+      <w:r>
+        <w:rPr>
+          <w:rFonts w:ascii="Courier New" w:hAnsi="Courier New" w:cs="Courier New"/>
+          <w:b/>
+          <w:bCs/>
+        </w:rPr>
+        <w:t>%% surface charge simulation</w:t>
+      </w:r>
+    </w:p>
+    <w:p>
+      <w:pPr>
+        <w:pStyle w:val="NoSpacing"/>
+        <w:rPr>
+          <w:rFonts w:ascii="Courier New" w:hAnsi="Courier New" w:cs="Courier New"/>
+          <w:b/>
+          <w:bCs/>
+        </w:rPr>
+      </w:pPr>
+      <w:r>
+        <w:rPr>
+          <w:rFonts w:ascii="Courier New" w:hAnsi="Courier New" w:cs="Courier New"/>
+          <w:b/>
+          <w:bCs/>
+        </w:rPr>
+        <w:t>% plot surface charge SIG at particle outside</w:t>
+      </w:r>
+    </w:p>
+    <w:p>
+      <w:pPr>
+        <w:pStyle w:val="NoSpacing"/>
+        <w:rPr>
+          <w:rFonts w:ascii="Courier New" w:hAnsi="Courier New" w:cs="Courier New"/>
+          <w:b/>
+          <w:bCs/>
+        </w:rPr>
+      </w:pPr>
+      <w:r>
+        <w:rPr>
+          <w:rFonts w:ascii="Courier New" w:hAnsi="Courier New" w:cs="Courier New"/>
+          <w:b/>
+          <w:bCs/>
+        </w:rPr>
+        <w:t>figure(3);</w:t>
+      </w:r>
+    </w:p>
+    <w:p>
+      <w:pPr>
+        <w:pStyle w:val="NoSpacing"/>
+        <w:rPr>
+          <w:rFonts w:ascii="Courier New" w:hAnsi="Courier New" w:cs="Courier New"/>
+          <w:b/>
+          <w:bCs/>
+        </w:rPr>
+      </w:pPr>
+      <w:r>
+        <w:rPr>
+          <w:rFonts w:ascii="Courier New" w:hAnsi="Courier New" w:cs="Courier New"/>
+          <w:b/>
+          <w:bCs/>
+        </w:rPr>
+        <w:t>plot(p, sig.sig);</w:t>
+      </w:r>
+    </w:p>
+    <w:p>
+      <w:pPr>
+        <w:pStyle w:val="NoSpacing"/>
+        <w:rPr>
+          <w:rFonts w:ascii="Courier New" w:hAnsi="Courier New" w:cs="Courier New"/>
+          <w:b/>
+          <w:bCs/>
+        </w:rPr>
+      </w:pPr>
+      <w:r>
+        <w:rPr>
+          <w:rFonts w:ascii="Courier New" w:hAnsi="Courier New" w:cs="Courier New"/>
+          <w:b/>
+          <w:bCs/>
+        </w:rPr>
+        <w:t>colormap('whitejet');</w:t>
+      </w:r>
+    </w:p>
+    <w:p>
+      <w:pPr>
+        <w:pStyle w:val="NoSpacing"/>
+        <w:rPr>
+          <w:rFonts w:ascii="Courier New" w:hAnsi="Courier New" w:cs="Courier New"/>
+          <w:b/>
+          <w:bCs/>
+        </w:rPr>
+      </w:pPr>
+      <w:r>
+        <w:rPr>
+          <w:rFonts w:ascii="Courier New" w:hAnsi="Courier New" w:cs="Courier New"/>
+          <w:b/>
+          <w:bCs/>
+        </w:rPr>
+        <w:t>clim([-0.1 0.1])</w:t>
+      </w:r>
+    </w:p>
+    <w:p>
+      <w:pPr>
+        <w:pStyle w:val="NoSpacing"/>
+        <w:rPr>
+          <w:rFonts w:ascii="Courier New" w:hAnsi="Courier New" w:cs="Courier New"/>
+          <w:b/>
+          <w:bCs/>
+        </w:rPr>
+      </w:pPr>
       <w:r>
         <w:rPr>
           <w:rFonts w:ascii="Courier New" w:hAnsi="Courier New" w:cs="Courier New"/>
@@ -9698,445 +7273,54 @@
         </w:rPr>
         <w:t>colorbar</w:t>
       </w:r>
-      <w:proofErr w:type="spellEnd"/>
-      <w:r>
-        <w:rPr>
-          <w:rFonts w:ascii="Courier New" w:hAnsi="Courier New" w:cs="Courier New"/>
-          <w:b/>
-          <w:bCs/>
-        </w:rPr>
-        <w:t>;</w:t>
-      </w:r>
-      <w:proofErr w:type="gramEnd"/>
-    </w:p>
-    <w:p>
-      <w:pPr>
-        <w:pStyle w:val="NoSpacing"/>
-        <w:rPr>
-          <w:rFonts w:ascii="Courier New" w:hAnsi="Courier New" w:cs="Courier New"/>
-          <w:b/>
-          <w:bCs/>
-        </w:rPr>
-      </w:pPr>
-    </w:p>
-    <w:p>
-      <w:pPr>
-        <w:pStyle w:val="NoSpacing"/>
-        <w:rPr>
-          <w:rFonts w:ascii="Courier New" w:hAnsi="Courier New" w:cs="Courier New"/>
-          <w:b/>
-          <w:bCs/>
-        </w:rPr>
-      </w:pPr>
-      <w:proofErr w:type="spellStart"/>
-      <w:proofErr w:type="gramStart"/>
-      <w:r>
-        <w:rPr>
-          <w:rFonts w:ascii="Courier New" w:hAnsi="Courier New" w:cs="Courier New"/>
-          <w:b/>
-          <w:bCs/>
-        </w:rPr>
-        <w:t>xlabel</w:t>
-      </w:r>
-      <w:proofErr w:type="spellEnd"/>
-      <w:r>
-        <w:rPr>
-          <w:rFonts w:ascii="Courier New" w:hAnsi="Courier New" w:cs="Courier New"/>
-          <w:b/>
-          <w:bCs/>
-        </w:rPr>
-        <w:t>(</w:t>
-      </w:r>
-      <w:proofErr w:type="gramEnd"/>
-      <w:r>
-        <w:rPr>
-          <w:rFonts w:ascii="Courier New" w:hAnsi="Courier New" w:cs="Courier New"/>
-          <w:b/>
-          <w:bCs/>
-        </w:rPr>
-        <w:t>'x (nm)');</w:t>
-      </w:r>
-    </w:p>
-    <w:p>
-      <w:pPr>
-        <w:pStyle w:val="NoSpacing"/>
-        <w:rPr>
-          <w:rFonts w:ascii="Courier New" w:hAnsi="Courier New" w:cs="Courier New"/>
-          <w:b/>
-          <w:bCs/>
-        </w:rPr>
-      </w:pPr>
-      <w:proofErr w:type="spellStart"/>
-      <w:proofErr w:type="gramStart"/>
-      <w:r>
-        <w:rPr>
-          <w:rFonts w:ascii="Courier New" w:hAnsi="Courier New" w:cs="Courier New"/>
-          <w:b/>
-          <w:bCs/>
-        </w:rPr>
-        <w:t>ylabel</w:t>
-      </w:r>
-      <w:proofErr w:type="spellEnd"/>
-      <w:r>
-        <w:rPr>
-          <w:rFonts w:ascii="Courier New" w:hAnsi="Courier New" w:cs="Courier New"/>
-          <w:b/>
-          <w:bCs/>
-        </w:rPr>
-        <w:t>(</w:t>
-      </w:r>
-      <w:proofErr w:type="gramEnd"/>
-      <w:r>
-        <w:rPr>
-          <w:rFonts w:ascii="Courier New" w:hAnsi="Courier New" w:cs="Courier New"/>
-          <w:b/>
-          <w:bCs/>
-        </w:rPr>
-        <w:t>'y (nm)');</w:t>
-      </w:r>
-    </w:p>
-    <w:p>
-      <w:pPr>
-        <w:pStyle w:val="NoSpacing"/>
-        <w:rPr>
-          <w:rFonts w:ascii="Courier New" w:hAnsi="Courier New" w:cs="Courier New"/>
-          <w:b/>
-          <w:bCs/>
-        </w:rPr>
-      </w:pPr>
-    </w:p>
-    <w:p>
-      <w:pPr>
-        <w:pStyle w:val="NoSpacing"/>
-        <w:rPr>
-          <w:rFonts w:ascii="Courier New" w:hAnsi="Courier New" w:cs="Courier New"/>
-          <w:b/>
-          <w:bCs/>
-        </w:rPr>
-      </w:pPr>
-      <w:r>
-        <w:rPr>
-          <w:rFonts w:ascii="Courier New" w:hAnsi="Courier New" w:cs="Courier New"/>
-          <w:b/>
-          <w:bCs/>
-        </w:rPr>
-        <w:t>set(</w:t>
-      </w:r>
-      <w:proofErr w:type="spellStart"/>
-      <w:r>
-        <w:rPr>
-          <w:rFonts w:ascii="Courier New" w:hAnsi="Courier New" w:cs="Courier New"/>
-          <w:b/>
-          <w:bCs/>
-        </w:rPr>
-        <w:t>gca</w:t>
-      </w:r>
-      <w:proofErr w:type="spellEnd"/>
-      <w:r>
-        <w:rPr>
-          <w:rFonts w:ascii="Courier New" w:hAnsi="Courier New" w:cs="Courier New"/>
-          <w:b/>
-          <w:bCs/>
-        </w:rPr>
-        <w:t>,'</w:t>
-      </w:r>
-      <w:proofErr w:type="spellStart"/>
-      <w:r>
-        <w:rPr>
-          <w:rFonts w:ascii="Courier New" w:hAnsi="Courier New" w:cs="Courier New"/>
-          <w:b/>
-          <w:bCs/>
-        </w:rPr>
-        <w:t>YDir</w:t>
-      </w:r>
-      <w:proofErr w:type="spellEnd"/>
-      <w:r>
-        <w:rPr>
-          <w:rFonts w:ascii="Courier New" w:hAnsi="Courier New" w:cs="Courier New"/>
-          <w:b/>
-          <w:bCs/>
-        </w:rPr>
-        <w:t>','norm'</w:t>
-      </w:r>
-      <w:proofErr w:type="gramStart"/>
-      <w:r>
-        <w:rPr>
-          <w:rFonts w:ascii="Courier New" w:hAnsi="Courier New" w:cs="Courier New"/>
-          <w:b/>
-          <w:bCs/>
-        </w:rPr>
-        <w:t>);</w:t>
-      </w:r>
-      <w:proofErr w:type="gramEnd"/>
-    </w:p>
-    <w:p>
-      <w:pPr>
-        <w:pStyle w:val="NoSpacing"/>
-        <w:rPr>
-          <w:rFonts w:ascii="Courier New" w:hAnsi="Courier New" w:cs="Courier New"/>
-          <w:b/>
-          <w:bCs/>
-        </w:rPr>
-      </w:pPr>
-      <w:r>
-        <w:rPr>
-          <w:rFonts w:ascii="Courier New" w:hAnsi="Courier New" w:cs="Courier New"/>
-          <w:b/>
-          <w:bCs/>
-        </w:rPr>
-        <w:t>axis equal tight</w:t>
-      </w:r>
-    </w:p>
-    <w:p>
-      <w:pPr>
-        <w:pStyle w:val="NoSpacing"/>
-        <w:rPr>
-          <w:rFonts w:ascii="Times New Roman" w:hAnsi="Times New Roman" w:cs="Times New Roman"/>
-        </w:rPr>
-      </w:pPr>
-    </w:p>
-    <w:p>
-      <w:pPr>
-        <w:pStyle w:val="Heading2"/>
-        <w:rPr>
-          <w:rFonts w:ascii="Times New Roman" w:hAnsi="Times New Roman" w:cs="Times New Roman"/>
-          <w:b/>
-          <w:bCs/>
-          <w:color w:val="0D0D0D" w:themeColor="text1" w:themeTint="F2"/>
-        </w:rPr>
-      </w:pPr>
-      <w:bookmarkStart w:id="12" w:name="_Toc182226201"/>
-      <w:r>
-        <w:rPr>
-          <w:rFonts w:ascii="Times New Roman" w:hAnsi="Times New Roman" w:cs="Times New Roman"/>
-          <w:b/>
-          <w:bCs/>
-          <w:color w:val="0D0D0D" w:themeColor="text1" w:themeTint="F2"/>
-        </w:rPr>
-        <w:t>Surface Charge Simulation</w:t>
-      </w:r>
-      <w:bookmarkEnd w:id="12"/>
-    </w:p>
-    <w:p>
-      <w:pPr>
-        <w:rPr>
-          <w:rFonts w:ascii="Times New Roman" w:hAnsi="Times New Roman" w:cs="Times New Roman"/>
-        </w:rPr>
-      </w:pPr>
-    </w:p>
-    <w:p>
-      <w:pPr>
-        <w:pStyle w:val="NoSpacing"/>
-        <w:rPr>
-          <w:rFonts w:ascii="Courier New" w:hAnsi="Courier New" w:cs="Courier New"/>
-          <w:b/>
-          <w:bCs/>
-        </w:rPr>
-      </w:pPr>
-      <w:r>
-        <w:rPr>
-          <w:rFonts w:ascii="Courier New" w:hAnsi="Courier New" w:cs="Courier New"/>
-          <w:b/>
-          <w:bCs/>
-        </w:rPr>
-        <w:t>%% surface charge simulation</w:t>
-      </w:r>
-    </w:p>
-    <w:p>
-      <w:pPr>
-        <w:pStyle w:val="NoSpacing"/>
-        <w:rPr>
-          <w:rFonts w:ascii="Courier New" w:hAnsi="Courier New" w:cs="Courier New"/>
-          <w:b/>
-          <w:bCs/>
-        </w:rPr>
-      </w:pPr>
-      <w:r>
-        <w:rPr>
-          <w:rFonts w:ascii="Courier New" w:hAnsi="Courier New" w:cs="Courier New"/>
-          <w:b/>
-          <w:bCs/>
-        </w:rPr>
-        <w:t>% plot surface charge SIG at particle outside</w:t>
-      </w:r>
-    </w:p>
-    <w:p>
-      <w:pPr>
-        <w:pStyle w:val="NoSpacing"/>
-        <w:rPr>
-          <w:rFonts w:ascii="Courier New" w:hAnsi="Courier New" w:cs="Courier New"/>
-          <w:b/>
-          <w:bCs/>
-        </w:rPr>
-      </w:pPr>
-      <w:proofErr w:type="gramStart"/>
-      <w:r>
-        <w:rPr>
-          <w:rFonts w:ascii="Courier New" w:hAnsi="Courier New" w:cs="Courier New"/>
-          <w:b/>
-          <w:bCs/>
-        </w:rPr>
-        <w:t>figure(</w:t>
-      </w:r>
-      <w:proofErr w:type="gramEnd"/>
-      <w:r>
-        <w:rPr>
-          <w:rFonts w:ascii="Courier New" w:hAnsi="Courier New" w:cs="Courier New"/>
-          <w:b/>
-          <w:bCs/>
-        </w:rPr>
-        <w:t>3);</w:t>
-      </w:r>
-    </w:p>
-    <w:p>
-      <w:pPr>
-        <w:pStyle w:val="NoSpacing"/>
-        <w:rPr>
-          <w:rFonts w:ascii="Courier New" w:hAnsi="Courier New" w:cs="Courier New"/>
-          <w:b/>
-          <w:bCs/>
-        </w:rPr>
-      </w:pPr>
-      <w:proofErr w:type="gramStart"/>
-      <w:r>
-        <w:rPr>
-          <w:rFonts w:ascii="Courier New" w:hAnsi="Courier New" w:cs="Courier New"/>
-          <w:b/>
-          <w:bCs/>
-        </w:rPr>
-        <w:t>plot(</w:t>
-      </w:r>
-      <w:proofErr w:type="gramEnd"/>
-      <w:r>
-        <w:rPr>
-          <w:rFonts w:ascii="Courier New" w:hAnsi="Courier New" w:cs="Courier New"/>
-          <w:b/>
-          <w:bCs/>
-        </w:rPr>
-        <w:t xml:space="preserve">p, </w:t>
-      </w:r>
-      <w:proofErr w:type="spellStart"/>
-      <w:r>
-        <w:rPr>
-          <w:rFonts w:ascii="Courier New" w:hAnsi="Courier New" w:cs="Courier New"/>
-          <w:b/>
-          <w:bCs/>
-        </w:rPr>
-        <w:t>sig.sig</w:t>
-      </w:r>
-      <w:proofErr w:type="spellEnd"/>
-      <w:r>
-        <w:rPr>
-          <w:rFonts w:ascii="Courier New" w:hAnsi="Courier New" w:cs="Courier New"/>
-          <w:b/>
-          <w:bCs/>
-        </w:rPr>
-        <w:t>);</w:t>
-      </w:r>
-    </w:p>
-    <w:p>
-      <w:pPr>
-        <w:pStyle w:val="NoSpacing"/>
-        <w:rPr>
-          <w:rFonts w:ascii="Courier New" w:hAnsi="Courier New" w:cs="Courier New"/>
-          <w:b/>
-          <w:bCs/>
-        </w:rPr>
-      </w:pPr>
-      <w:r>
-        <w:rPr>
-          <w:rFonts w:ascii="Courier New" w:hAnsi="Courier New" w:cs="Courier New"/>
-          <w:b/>
-          <w:bCs/>
-        </w:rPr>
-        <w:t>colormap('</w:t>
-      </w:r>
-      <w:proofErr w:type="spellStart"/>
-      <w:r>
-        <w:rPr>
-          <w:rFonts w:ascii="Courier New" w:hAnsi="Courier New" w:cs="Courier New"/>
-          <w:b/>
-          <w:bCs/>
-        </w:rPr>
-        <w:t>whitejet</w:t>
-      </w:r>
-      <w:proofErr w:type="spellEnd"/>
-      <w:r>
-        <w:rPr>
-          <w:rFonts w:ascii="Courier New" w:hAnsi="Courier New" w:cs="Courier New"/>
-          <w:b/>
-          <w:bCs/>
-        </w:rPr>
-        <w:t>'</w:t>
-      </w:r>
-      <w:proofErr w:type="gramStart"/>
-      <w:r>
-        <w:rPr>
-          <w:rFonts w:ascii="Courier New" w:hAnsi="Courier New" w:cs="Courier New"/>
-          <w:b/>
-          <w:bCs/>
-        </w:rPr>
-        <w:t>);</w:t>
-      </w:r>
-      <w:proofErr w:type="gramEnd"/>
-    </w:p>
-    <w:p>
-      <w:pPr>
-        <w:pStyle w:val="NoSpacing"/>
-        <w:rPr>
-          <w:rFonts w:ascii="Courier New" w:hAnsi="Courier New" w:cs="Courier New"/>
-          <w:b/>
-          <w:bCs/>
-        </w:rPr>
-      </w:pPr>
-      <w:proofErr w:type="spellStart"/>
-      <w:proofErr w:type="gramStart"/>
-      <w:r>
-        <w:rPr>
-          <w:rFonts w:ascii="Courier New" w:hAnsi="Courier New" w:cs="Courier New"/>
-          <w:b/>
-          <w:bCs/>
-        </w:rPr>
-        <w:t>clim</w:t>
-      </w:r>
-      <w:proofErr w:type="spellEnd"/>
-      <w:r>
-        <w:rPr>
-          <w:rFonts w:ascii="Courier New" w:hAnsi="Courier New" w:cs="Courier New"/>
-          <w:b/>
-          <w:bCs/>
-        </w:rPr>
-        <w:t>(</w:t>
-      </w:r>
-      <w:proofErr w:type="gramEnd"/>
-      <w:r>
-        <w:rPr>
-          <w:rFonts w:ascii="Courier New" w:hAnsi="Courier New" w:cs="Courier New"/>
-          <w:b/>
-          <w:bCs/>
-        </w:rPr>
-        <w:t>[-0.1 0.1])</w:t>
-      </w:r>
-    </w:p>
-    <w:p>
-      <w:pPr>
-        <w:pStyle w:val="NoSpacing"/>
-        <w:rPr>
-          <w:rFonts w:ascii="Courier New" w:hAnsi="Courier New" w:cs="Courier New"/>
-          <w:b/>
-          <w:bCs/>
-        </w:rPr>
-      </w:pPr>
-      <w:proofErr w:type="spellStart"/>
-      <w:r>
-        <w:rPr>
-          <w:rFonts w:ascii="Courier New" w:hAnsi="Courier New" w:cs="Courier New"/>
-          <w:b/>
-          <w:bCs/>
-        </w:rPr>
-        <w:t>colorbar</w:t>
-      </w:r>
-      <w:proofErr w:type="spellEnd"/>
+    </w:p>
+    <w:p>
+      <w:pPr>
+        <w:pStyle w:val="NoSpacing"/>
+        <w:rPr>
+          <w:rFonts w:ascii="Courier New" w:hAnsi="Courier New" w:cs="Courier New"/>
+          <w:b/>
+          <w:bCs/>
+        </w:rPr>
+      </w:pPr>
+    </w:p>
+    <w:p>
+      <w:pPr>
+        <w:pStyle w:val="NoSpacing"/>
+        <w:rPr>
+          <w:rFonts w:ascii="Times New Roman" w:hAnsi="Times New Roman" w:cs="Times New Roman"/>
+        </w:rPr>
+      </w:pPr>
+      <w:r>
+        <w:rPr>
+          <w:rFonts w:ascii="Times New Roman" w:hAnsi="Times New Roman" w:cs="Times New Roman"/>
+        </w:rPr>
+        <w:t>You will see</w:t>
+      </w:r>
+      <w:r>
+        <w:rPr>
+          <w:rFonts w:ascii="Times New Roman" w:hAnsi="Times New Roman" w:cs="Times New Roman"/>
+        </w:rPr>
+        <w:t xml:space="preserve"> the</w:t>
+      </w:r>
+      <w:r>
+        <w:rPr>
+          <w:rFonts w:ascii="Times New Roman" w:hAnsi="Times New Roman" w:cs="Times New Roman"/>
+        </w:rPr>
+        <w:t xml:space="preserve"> simulation</w:t>
+      </w:r>
+      <w:r>
+        <w:rPr>
+          <w:rFonts w:ascii="Times New Roman" w:hAnsi="Times New Roman" w:cs="Times New Roman"/>
+        </w:rPr>
+        <w:t xml:space="preserve"> outcomes </w:t>
+      </w:r>
+      <w:r>
+        <w:rPr>
+          <w:rFonts w:ascii="Times New Roman" w:hAnsi="Times New Roman" w:cs="Times New Roman"/>
+        </w:rPr>
+        <w:t>in the next section.</w:t>
+      </w:r>
     </w:p>
     <w:p>
       <w:pPr>
@@ -10189,6 +7373,7 @@
         <w:rPr>
           <w:rFonts w:ascii="Times New Roman" w:hAnsi="Times New Roman" w:cs="Times New Roman"/>
         </w:rPr>
+        <w:lastRenderedPageBreak/>
         <w:t>P</w:t>
       </w:r>
       <w:r>
@@ -10224,7 +7409,6 @@
           <w:color w:val="0D0D0D" w:themeColor="text1" w:themeTint="F2"/>
           <w:u w:val="single" w:color="0D0D0D" w:themeColor="text1" w:themeTint="F2"/>
         </w:rPr>
-        <w:lastRenderedPageBreak/>
         <w:t xml:space="preserve">Common </w:t>
       </w:r>
       <w:r>
@@ -11008,23 +8192,7 @@
           <w:rFonts w:ascii="Times New Roman" w:hAnsi="Times New Roman" w:cs="Times New Roman"/>
           <w:sz w:val="24"/>
         </w:rPr>
-        <w:t>‘</w:t>
-      </w:r>
-      <w:proofErr w:type="spellStart"/>
-      <w:r>
-        <w:rPr>
-          <w:rFonts w:ascii="Times New Roman" w:hAnsi="Times New Roman" w:cs="Times New Roman"/>
-          <w:sz w:val="24"/>
-        </w:rPr>
-        <w:t>sym</w:t>
-      </w:r>
-      <w:proofErr w:type="spellEnd"/>
-      <w:r>
-        <w:rPr>
-          <w:rFonts w:ascii="Times New Roman" w:hAnsi="Times New Roman" w:cs="Times New Roman"/>
-          <w:sz w:val="24"/>
-        </w:rPr>
-        <w:t>’</w:t>
+        <w:t>‘sym’</w:t>
       </w:r>
       <w:r>
         <w:rPr>
@@ -11113,6 +8281,7 @@
           <w:rFonts w:ascii="Times New Roman" w:hAnsi="Times New Roman" w:cs="Times New Roman"/>
           <w:sz w:val="24"/>
         </w:rPr>
+        <w:lastRenderedPageBreak/>
         <w:t xml:space="preserve">Check if the output is reasonable with </w:t>
       </w:r>
       <w:r>
@@ -11144,7 +8313,6 @@
         <w:rPr>
           <w:rFonts w:ascii="Times New Roman" w:hAnsi="Times New Roman" w:cs="Times New Roman"/>
         </w:rPr>
-        <w:lastRenderedPageBreak/>
         <w:t>Please visit MNPBEM Toolbox Documentation &gt; MNPBEM User Guide &gt; Layer structure &gt; Mirror symmetry for more details.</w:t>
       </w:r>
     </w:p>
@@ -11839,6 +9007,7 @@
         <w:rPr>
           <w:rFonts w:ascii="Times New Roman" w:hAnsi="Times New Roman" w:cs="Times New Roman"/>
         </w:rPr>
+        <w:lastRenderedPageBreak/>
         <w:t xml:space="preserve">(13) Waxenegger, J.; Trügler, A.; Hohenester, U. Plasmonics simulations with the MNPBEM toolbox: Consideration of substrates and layer structures. </w:t>
       </w:r>
       <w:r>
@@ -11886,7 +9055,6 @@
         <w:rPr>
           <w:rFonts w:ascii="Times New Roman" w:hAnsi="Times New Roman" w:cs="Times New Roman"/>
         </w:rPr>
-        <w:lastRenderedPageBreak/>
         <w:t xml:space="preserve">(14) Ye, X.; Zheng, C.; Chen, J.; Gao, Y.; Murray, C. B. Using binary surfactant mixtures to simultaneously improve the dimensional tunability and monodispersity in the seeded growth of gold nanorods. </w:t>
       </w:r>
       <w:r>
